--- a/lnx/lnx.ker/lnx.ker.docx
+++ b/lnx/lnx.ker/lnx.ker.docx
@@ -404,6 +404,7 @@
         <w:rPr>
           <w:rFonts w:hint="eastAsia"/>
         </w:rPr>
+        <w:lastRenderedPageBreak/>
         <w:t>概述</w:t>
       </w:r>
     </w:p>
@@ -627,19 +628,37 @@
         </w:rPr>
         <w:t>目前国内的</w:t>
       </w:r>
-      <w:hyperlink r:id="rId23" w:tgtFrame="_blank" w:history="1">
-        <w:r>
-          <w:rPr>
-            <w:rStyle w:val="af"/>
-            <w:rFonts w:cstheme="minorBidi" w:hint="eastAsia"/>
-            <w:color w:val="000000"/>
-            <w:sz w:val="21"/>
-            <w:szCs w:val="21"/>
-            <w:shd w:val="clear" w:color="auto" w:fill="FFFFFF"/>
-          </w:rPr>
-          <w:t>嵌入式开发</w:t>
-        </w:r>
-      </w:hyperlink>
+      <w:r>
+        <w:fldChar w:fldCharType="begin"/>
+      </w:r>
+      <w:r>
+        <w:instrText xml:space="preserve"> HYPERLINK "https://link.zhihu.com/?target=http%3A//lib.csdn.net/base/embeddeddevelopment" \t "_blank" </w:instrText>
+      </w:r>
+      <w:r>
+        <w:fldChar w:fldCharType="separate"/>
+      </w:r>
+      <w:r>
+        <w:rPr>
+          <w:rStyle w:val="af"/>
+          <w:rFonts w:cstheme="minorBidi" w:hint="eastAsia"/>
+          <w:color w:val="000000"/>
+          <w:sz w:val="21"/>
+          <w:szCs w:val="21"/>
+          <w:shd w:val="clear" w:color="auto" w:fill="FFFFFF"/>
+        </w:rPr>
+        <w:t>嵌入式开发</w:t>
+      </w:r>
+      <w:r>
+        <w:rPr>
+          <w:rStyle w:val="af"/>
+          <w:rFonts w:cstheme="minorBidi"/>
+          <w:color w:val="000000"/>
+          <w:sz w:val="21"/>
+          <w:szCs w:val="21"/>
+          <w:shd w:val="clear" w:color="auto" w:fill="FFFFFF"/>
+        </w:rPr>
+        <w:fldChar w:fldCharType="end"/>
+      </w:r>
       <w:r>
         <w:rPr>
           <w:rFonts w:ascii="微软雅黑" w:eastAsia="微软雅黑" w:hAnsi="微软雅黑" w:cstheme="minorBidi" w:hint="eastAsia"/>
@@ -1020,6 +1039,7 @@
           <w:szCs w:val="21"/>
           <w:shd w:val="clear" w:color="auto" w:fill="FFFFFF"/>
         </w:rPr>
+        <w:lastRenderedPageBreak/>
         <w:t>，</w:t>
       </w:r>
       <w:proofErr w:type="gramStart"/>
@@ -1313,6 +1333,7 @@
         <w:spacing w:line="415" w:lineRule="auto"/>
       </w:pPr>
       <w:r>
+        <w:lastRenderedPageBreak/>
         <w:t>MCU</w:t>
       </w:r>
       <w:r>
@@ -1345,7 +1366,7 @@
                     </pic:cNvPicPr>
                   </pic:nvPicPr>
                   <pic:blipFill>
-                    <a:blip r:embed="rId24">
+                    <a:blip r:embed="rId23">
                       <a:extLst>
                         <a:ext uri="{28A0092B-C50C-407E-A947-70E740481C1C}">
                           <a14:useLocalDpi xmlns:a14="http://schemas.microsoft.com/office/drawing/2010/main" val="0"/>
@@ -1400,7 +1421,7 @@
                     </pic:cNvPicPr>
                   </pic:nvPicPr>
                   <pic:blipFill>
-                    <a:blip r:embed="rId25">
+                    <a:blip r:embed="rId24">
                       <a:extLst>
                         <a:ext uri="{28A0092B-C50C-407E-A947-70E740481C1C}">
                           <a14:useLocalDpi xmlns:a14="http://schemas.microsoft.com/office/drawing/2010/main" val="0"/>
@@ -1439,6 +1460,7 @@
       </w:pPr>
       <w:proofErr w:type="spellStart"/>
       <w:r>
+        <w:lastRenderedPageBreak/>
         <w:t>LINUx</w:t>
       </w:r>
       <w:proofErr w:type="spellEnd"/>
@@ -1472,7 +1494,7 @@
                     </pic:cNvPicPr>
                   </pic:nvPicPr>
                   <pic:blipFill>
-                    <a:blip r:embed="rId26">
+                    <a:blip r:embed="rId25">
                       <a:extLst>
                         <a:ext uri="{28A0092B-C50C-407E-A947-70E740481C1C}">
                           <a14:useLocalDpi xmlns:a14="http://schemas.microsoft.com/office/drawing/2010/main" val="0"/>
@@ -1509,6 +1531,7 @@
         <w:rPr>
           <w:noProof/>
         </w:rPr>
+        <w:lastRenderedPageBreak/>
         <w:drawing>
           <wp:inline distT="0" distB="0" distL="0" distR="0" wp14:anchorId="55F0469F" wp14:editId="4503BEAE">
             <wp:extent cx="4276725" cy="7543800"/>
@@ -1527,7 +1550,7 @@
                     </pic:cNvPicPr>
                   </pic:nvPicPr>
                   <pic:blipFill>
-                    <a:blip r:embed="rId27">
+                    <a:blip r:embed="rId26">
                       <a:extLst>
                         <a:ext uri="{28A0092B-C50C-407E-A947-70E740481C1C}">
                           <a14:useLocalDpi xmlns:a14="http://schemas.microsoft.com/office/drawing/2010/main" val="0"/>
@@ -1576,6 +1599,7 @@
         <w:rPr>
           <w:noProof/>
         </w:rPr>
+        <w:lastRenderedPageBreak/>
         <w:drawing>
           <wp:inline distT="0" distB="0" distL="0" distR="0" wp14:anchorId="7DD228EF" wp14:editId="5CD6756E">
             <wp:extent cx="4486275" cy="3200400"/>
@@ -1594,7 +1618,7 @@
                     </pic:cNvPicPr>
                   </pic:nvPicPr>
                   <pic:blipFill>
-                    <a:blip r:embed="rId28">
+                    <a:blip r:embed="rId27">
                       <a:extLst>
                         <a:ext uri="{28A0092B-C50C-407E-A947-70E740481C1C}">
                           <a14:useLocalDpi xmlns:a14="http://schemas.microsoft.com/office/drawing/2010/main" val="0"/>
@@ -1649,7 +1673,7 @@
                     </pic:cNvPicPr>
                   </pic:nvPicPr>
                   <pic:blipFill>
-                    <a:blip r:embed="rId29">
+                    <a:blip r:embed="rId28">
                       <a:extLst>
                         <a:ext uri="{28A0092B-C50C-407E-A947-70E740481C1C}">
                           <a14:useLocalDpi xmlns:a14="http://schemas.microsoft.com/office/drawing/2010/main" val="0"/>
@@ -1711,7 +1735,7 @@
                     </pic:cNvPicPr>
                   </pic:nvPicPr>
                   <pic:blipFill>
-                    <a:blip r:embed="rId30">
+                    <a:blip r:embed="rId29">
                       <a:extLst>
                         <a:ext uri="{28A0092B-C50C-407E-A947-70E740481C1C}">
                           <a14:useLocalDpi xmlns:a14="http://schemas.microsoft.com/office/drawing/2010/main" val="0"/>
@@ -1754,6 +1778,7 @@
         <w:spacing w:line="415" w:lineRule="auto"/>
       </w:pPr>
       <w:r>
+        <w:lastRenderedPageBreak/>
         <w:t xml:space="preserve">kernel </w:t>
       </w:r>
       <w:r>
@@ -1763,7 +1788,6 @@
         <w:t>内核学习路线资料</w:t>
       </w:r>
     </w:p>
-    <w:p/>
     <w:p>
       <w:pPr>
         <w:pStyle w:val="3"/>
@@ -1781,6 +1805,9 @@
       </w:r>
     </w:p>
     <w:p>
+      <w:pPr>
+        <w:ind w:firstLineChars="200" w:firstLine="420"/>
+      </w:pPr>
       <w:r>
         <w:t xml:space="preserve">1, </w:t>
       </w:r>
@@ -1822,6 +1849,9 @@
       </w:r>
     </w:p>
     <w:p>
+      <w:pPr>
+        <w:ind w:firstLineChars="200" w:firstLine="420"/>
+      </w:pPr>
       <w:r>
         <w:t xml:space="preserve">2, </w:t>
       </w:r>
@@ -1892,6 +1922,9 @@
       </w:r>
     </w:p>
     <w:p>
+      <w:pPr>
+        <w:ind w:firstLineChars="300" w:firstLine="630"/>
+      </w:pPr>
       <w:r>
         <w:t xml:space="preserve">3, </w:t>
       </w:r>
@@ -2044,6 +2077,12 @@
       </w:pPr>
       <w:r>
         <w:rPr>
+          <w:rFonts w:hint="eastAsia"/>
+        </w:rPr>
+        <w:t>概要设计：</w:t>
+      </w:r>
+      <w:r>
+        <w:rPr>
           <w:rStyle w:val="ae"/>
           <w:rFonts w:ascii="Arial" w:hAnsi="Arial" w:cs="Arial" w:hint="eastAsia"/>
           <w:sz w:val="21"/>
@@ -2340,11 +2379,23 @@
     <w:p>
       <w:pPr>
         <w:pStyle w:val="3"/>
-        <w:rPr>
-          <w:rFonts w:eastAsia="宋体"/>
-          <w:kern w:val="0"/>
-        </w:rPr>
-      </w:pPr>
+        <w:numPr>
+          <w:ilvl w:val="2"/>
+          <w:numId w:val="11"/>
+        </w:numPr>
+      </w:pPr>
+      <w:r>
+        <w:rPr>
+          <w:rFonts w:hint="eastAsia"/>
+        </w:rPr>
+        <w:t>TODO</w:t>
+      </w:r>
+      <w:r>
+        <w:rPr>
+          <w:rFonts w:hint="eastAsia"/>
+        </w:rPr>
+        <w:t>详细设计：</w:t>
+      </w:r>
       <w:r>
         <w:rPr>
           <w:rStyle w:val="ae"/>
@@ -2378,14 +2429,38 @@
     </w:p>
     <w:p>
       <w:pPr>
-        <w:ind w:firstLineChars="150" w:firstLine="315"/>
-      </w:pPr>
-      <w:r>
-        <w:rPr>
-          <w:rFonts w:hint="eastAsia"/>
-        </w:rPr>
-        <w:t>详细设计：</w:t>
-      </w:r>
+        <w:pStyle w:val="4"/>
+        <w:numPr>
+          <w:ilvl w:val="3"/>
+          <w:numId w:val="11"/>
+        </w:numPr>
+      </w:pPr>
+      <w:r>
+        <w:rPr>
+          <w:rFonts w:hint="eastAsia"/>
+        </w:rPr>
+        <w:t>深入理解</w:t>
+      </w:r>
+      <w:r>
+        <w:t>LINUX</w:t>
+      </w:r>
+      <w:r>
+        <w:rPr>
+          <w:rFonts w:hint="eastAsia"/>
+        </w:rPr>
+        <w:t>内核</w:t>
+      </w:r>
+    </w:p>
+    <w:p>
+      <w:pPr>
+        <w:ind w:firstLineChars="250" w:firstLine="525"/>
+        <w:rPr>
+          <w:rStyle w:val="af"/>
+          <w:rFonts w:ascii="Verdana" w:hAnsi="Verdana"/>
+          <w:color w:val="1A66B3"/>
+          <w:shd w:val="clear" w:color="auto" w:fill="FFFFFF"/>
+        </w:rPr>
+      </w:pPr>
       <w:r>
         <w:t xml:space="preserve">Understanding the Linux Kernel </w:t>
       </w:r>
@@ -2452,7 +2527,7 @@
       <w:r>
         <w:t xml:space="preserve">)  </w:t>
       </w:r>
-      <w:hyperlink r:id="rId31" w:tgtFrame="_blank" w:history="1">
+      <w:hyperlink r:id="rId30" w:tgtFrame="_blank" w:history="1">
         <w:r>
           <w:rPr>
             <w:rStyle w:val="af"/>
@@ -2511,7 +2586,7 @@
         </w:rPr>
         <w:t>,</w:t>
       </w:r>
-      <w:hyperlink r:id="rId32" w:tgtFrame="_blank" w:history="1">
+      <w:hyperlink r:id="rId31" w:tgtFrame="_blank" w:history="1">
         <w:r>
           <w:rPr>
             <w:rStyle w:val="af"/>
@@ -2524,9 +2599,31 @@
         <w:proofErr w:type="spellEnd"/>
       </w:hyperlink>
     </w:p>
-    <w:p/>
-    <w:p/>
-    <w:p>
+    <w:p>
+      <w:pPr>
+        <w:pStyle w:val="4"/>
+        <w:numPr>
+          <w:ilvl w:val="3"/>
+          <w:numId w:val="11"/>
+        </w:numPr>
+        <w:rPr>
+          <w:rFonts w:hint="eastAsia"/>
+        </w:rPr>
+      </w:pPr>
+      <w:r>
+        <w:t>Linux</w:t>
+      </w:r>
+      <w:r>
+        <w:rPr>
+          <w:rFonts w:hint="eastAsia"/>
+        </w:rPr>
+        <w:t>内核源代码情景分析</w:t>
+      </w:r>
+    </w:p>
+    <w:p>
+      <w:pPr>
+        <w:ind w:firstLineChars="200" w:firstLine="420"/>
+      </w:pPr>
       <w:r>
         <w:rPr>
           <w:rFonts w:hint="eastAsia"/>
@@ -2540,19 +2637,10 @@
         <w:rPr>
           <w:rFonts w:hint="eastAsia"/>
         </w:rPr>
-        <w:t>内核源代码情景分析》上、下。毛德操、胡希明著，浙江大学出版社，上册￥</w:t>
-      </w:r>
-      <w:r>
-        <w:t>80,</w:t>
-      </w:r>
-      <w:r>
-        <w:rPr>
-          <w:rFonts w:hint="eastAsia"/>
-        </w:rPr>
-        <w:t>下册￥</w:t>
-      </w:r>
-      <w:r>
-        <w:t xml:space="preserve">70. </w:t>
+        <w:t>内核源代码情景分析》上、下。毛德操、胡希明著，浙江大学出版社</w:t>
+      </w:r>
+      <w:r>
+        <w:t xml:space="preserve"> </w:t>
       </w:r>
       <w:r>
         <w:rPr>
@@ -2563,138 +2651,171 @@
       <w:r>
         <w:t xml:space="preserve"> </w:t>
       </w:r>
+      <w:r>
+        <w:rPr>
+          <w:rFonts w:hint="eastAsia"/>
+        </w:rPr>
+        <w:t>本书是基于</w:t>
+      </w:r>
+      <w:r>
+        <w:t>2.4.0</w:t>
+      </w:r>
+      <w:r>
+        <w:rPr>
+          <w:rFonts w:hint="eastAsia"/>
+        </w:rPr>
+        <w:t>内核的，比较早，也没听说会出第二版。</w:t>
+      </w:r>
+    </w:p>
+    <w:p>
+      <w:pPr>
+        <w:ind w:firstLineChars="200" w:firstLine="420"/>
+      </w:pPr>
+      <w:r>
+        <w:rPr>
+          <w:rFonts w:hint="eastAsia"/>
+        </w:rPr>
+        <w:lastRenderedPageBreak/>
+        <w:t>上册讲解内存管理、中断、异常与系统调用、进程控制、文件系统与传统</w:t>
+      </w:r>
+      <w:r>
+        <w:t>Unix IPC</w:t>
+      </w:r>
+      <w:r>
+        <w:rPr>
+          <w:rFonts w:hint="eastAsia"/>
+        </w:rPr>
+        <w:t>；下册讲解</w:t>
+      </w:r>
+      <w:r>
+        <w:t>socket</w:t>
+      </w:r>
+      <w:r>
+        <w:rPr>
+          <w:rFonts w:hint="eastAsia"/>
+        </w:rPr>
+        <w:t>、设备驱动、</w:t>
+      </w:r>
+      <w:r>
+        <w:t>SMP</w:t>
+      </w:r>
+      <w:r>
+        <w:rPr>
+          <w:rFonts w:hint="eastAsia"/>
+        </w:rPr>
+        <w:t>和引导。</w:t>
+      </w:r>
+    </w:p>
+    <w:p>
+      <w:pPr>
+        <w:ind w:firstLineChars="200" w:firstLine="420"/>
+      </w:pPr>
+      <w:r>
+        <w:rPr>
+          <w:rFonts w:hint="eastAsia"/>
+        </w:rPr>
+        <w:t>关于这套书的评价褒贬不一，我个人认为其深度是同类著作中最优秀的。本书基于</w:t>
+      </w:r>
+      <w:r>
+        <w:t>Intel IA32</w:t>
+      </w:r>
+      <w:r>
+        <w:rPr>
+          <w:rFonts w:hint="eastAsia"/>
+        </w:rPr>
+        <w:t>体系，由于厚度大，很多体系上的知识都捎带讲解了，所以如果你想深入了解内核的工作机制而又不非常熟悉</w:t>
+      </w:r>
+      <w:r>
+        <w:t>Intel CPU</w:t>
+      </w:r>
+      <w:r>
+        <w:rPr>
+          <w:rFonts w:hint="eastAsia"/>
+        </w:rPr>
+        <w:t>的体系构造，本书是最合适的。</w:t>
+      </w:r>
+    </w:p>
+    <w:p>
+      <w:pPr>
+        <w:ind w:firstLineChars="200" w:firstLine="420"/>
+      </w:pPr>
+      <w:r>
+        <w:rPr>
+          <w:rFonts w:hint="eastAsia"/>
+        </w:rPr>
+        <w:t>缺点是：版本较老，没有</w:t>
+      </w:r>
+      <w:r>
+        <w:t>TCP/IP</w:t>
+      </w:r>
+      <w:r>
+        <w:rPr>
+          <w:rFonts w:hint="eastAsia"/>
+        </w:rPr>
+        <w:t>协议</w:t>
+      </w:r>
+      <w:proofErr w:type="gramStart"/>
+      <w:r>
+        <w:rPr>
+          <w:rFonts w:hint="eastAsia"/>
+        </w:rPr>
+        <w:t>栈</w:t>
+      </w:r>
+      <w:proofErr w:type="gramEnd"/>
+      <w:r>
+        <w:rPr>
+          <w:rFonts w:hint="eastAsia"/>
+        </w:rPr>
+        <w:t>部分（它讲的</w:t>
+      </w:r>
+      <w:r>
+        <w:t>socket</w:t>
+      </w:r>
+      <w:r>
+        <w:rPr>
+          <w:rFonts w:hint="eastAsia"/>
+        </w:rPr>
+        <w:t>只是</w:t>
+      </w:r>
+      <w:r>
+        <w:t>Unix</w:t>
+      </w:r>
+      <w:proofErr w:type="gramStart"/>
+      <w:r>
+        <w:rPr>
+          <w:rFonts w:hint="eastAsia"/>
+        </w:rPr>
+        <w:t>域协议</w:t>
+      </w:r>
+      <w:proofErr w:type="gramEnd"/>
+      <w:r>
+        <w:rPr>
+          <w:rFonts w:hint="eastAsia"/>
+        </w:rPr>
+        <w:t>的），图表太少，不适合初学者入门。还有就是对学生朋友来说，可能书价偏高，这样的话可以考虑先买上册，因为上册是核心部分，下册一大部分都在讲具体</w:t>
+      </w:r>
+      <w:r>
+        <w:t>PCI/ISA/USB</w:t>
+      </w:r>
+      <w:r>
+        <w:rPr>
+          <w:rFonts w:hint="eastAsia"/>
+        </w:rPr>
+        <w:t>设备的驱动</w:t>
+      </w:r>
     </w:p>
     <w:p>
       <w:pPr>
         <w:ind w:firstLine="420"/>
       </w:pPr>
-      <w:r>
-        <w:rPr>
-          <w:rFonts w:hint="eastAsia"/>
-        </w:rPr>
-        <w:t>本书是基于</w:t>
-      </w:r>
-      <w:r>
-        <w:t>2.4.0</w:t>
-      </w:r>
-      <w:r>
-        <w:rPr>
-          <w:rFonts w:hint="eastAsia"/>
-        </w:rPr>
-        <w:t>内核的，比较早，也没听说会出第二版。上册讲解内存管理、中断、异常与系统调用、进程控制、文件系统与传统</w:t>
-      </w:r>
-      <w:r>
-        <w:t>Unix IPC</w:t>
-      </w:r>
-      <w:r>
-        <w:rPr>
-          <w:rFonts w:hint="eastAsia"/>
-        </w:rPr>
-        <w:t>；下册讲解</w:t>
-      </w:r>
-      <w:r>
-        <w:t>socket</w:t>
-      </w:r>
-      <w:r>
-        <w:rPr>
-          <w:rFonts w:hint="eastAsia"/>
-        </w:rPr>
-        <w:t>、设备驱动、</w:t>
-      </w:r>
-      <w:r>
-        <w:t>SMP</w:t>
-      </w:r>
-      <w:r>
-        <w:rPr>
-          <w:rFonts w:hint="eastAsia"/>
-        </w:rPr>
-        <w:t>和引导。关于这套书的评价褒贬不一，我个人认为其深度是同类著作中最优秀的。本书基于</w:t>
-      </w:r>
-      <w:r>
-        <w:t>Intel IA32</w:t>
-      </w:r>
-      <w:r>
-        <w:rPr>
-          <w:rFonts w:hint="eastAsia"/>
-        </w:rPr>
-        <w:t>体系，由于厚度大，很多体系上的知识都捎带讲解了，所以如果你想深入了解内核的工作机制而又不非常熟悉</w:t>
-      </w:r>
-      <w:r>
-        <w:t>Intel CPU</w:t>
-      </w:r>
-      <w:r>
-        <w:rPr>
-          <w:rFonts w:hint="eastAsia"/>
-        </w:rPr>
-        <w:t>的体系构造，本书是最合适的。缺点是：版本较老，没有</w:t>
-      </w:r>
-      <w:r>
-        <w:t>TCP/IP</w:t>
-      </w:r>
-      <w:r>
-        <w:rPr>
-          <w:rFonts w:hint="eastAsia"/>
-        </w:rPr>
-        <w:t>协议</w:t>
-      </w:r>
-      <w:proofErr w:type="gramStart"/>
-      <w:r>
-        <w:rPr>
-          <w:rFonts w:hint="eastAsia"/>
-        </w:rPr>
-        <w:t>栈</w:t>
-      </w:r>
-      <w:proofErr w:type="gramEnd"/>
-      <w:r>
-        <w:rPr>
-          <w:rFonts w:hint="eastAsia"/>
-        </w:rPr>
-        <w:t>部分（它讲的</w:t>
-      </w:r>
-      <w:r>
-        <w:t>socket</w:t>
-      </w:r>
-      <w:r>
-        <w:rPr>
-          <w:rFonts w:hint="eastAsia"/>
-        </w:rPr>
-        <w:t>只是</w:t>
-      </w:r>
-      <w:r>
-        <w:t>Unix</w:t>
-      </w:r>
-      <w:proofErr w:type="gramStart"/>
-      <w:r>
-        <w:rPr>
-          <w:rFonts w:hint="eastAsia"/>
-        </w:rPr>
-        <w:t>域协议</w:t>
-      </w:r>
-      <w:proofErr w:type="gramEnd"/>
-      <w:r>
-        <w:rPr>
-          <w:rFonts w:hint="eastAsia"/>
-        </w:rPr>
-        <w:t>的），图表太少，不适合初学者入门。还有就是对学生朋友来说，可能书价偏高，这样的话可以考虑先买上册，因为上册是核心部分，下册一大部分都在讲具体</w:t>
-      </w:r>
-      <w:r>
-        <w:t>PCI/ISA/USB</w:t>
-      </w:r>
-      <w:r>
-        <w:rPr>
-          <w:rFonts w:hint="eastAsia"/>
-        </w:rPr>
-        <w:t>设备的驱动</w:t>
-      </w:r>
-    </w:p>
-    <w:p>
-      <w:pPr>
-        <w:ind w:firstLine="420"/>
-      </w:pPr>
     </w:p>
     <w:p>
       <w:pPr>
         <w:pStyle w:val="3"/>
+        <w:numPr>
+          <w:ilvl w:val="2"/>
+          <w:numId w:val="11"/>
+        </w:numPr>
       </w:pPr>
       <w:r>
         <w:rPr>
@@ -2711,6 +2832,7 @@
       <w:pPr>
         <w:ind w:firstLineChars="100" w:firstLine="210"/>
       </w:pPr>
+      <w:bookmarkStart w:id="1" w:name="_GoBack"/>
       <w:r>
         <w:t>LINUX</w:t>
       </w:r>
@@ -2720,6 +2842,7 @@
         </w:rPr>
         <w:t>设备驱动程序</w:t>
       </w:r>
+      <w:bookmarkEnd w:id="1"/>
       <w:r>
         <w:t>(</w:t>
       </w:r>
@@ -2784,7 +2907,7 @@
         </w:rPr>
         <w:t> </w:t>
       </w:r>
-      <w:hyperlink r:id="rId33" w:tgtFrame="_blank" w:history="1">
+      <w:hyperlink r:id="rId32" w:tgtFrame="_blank" w:history="1">
         <w:r>
           <w:rPr>
             <w:rStyle w:val="af"/>
@@ -3195,7 +3318,7 @@
       </w:r>
     </w:p>
     <w:p>
-      <w:hyperlink r:id="rId34" w:history="1">
+      <w:hyperlink r:id="rId33" w:history="1">
         <w:r>
           <w:rPr>
             <w:rStyle w:val="af"/>
@@ -4848,7 +4971,16 @@
           <w:color w:val="323E32"/>
           <w:shd w:val="clear" w:color="auto" w:fill="DCECCC"/>
         </w:rPr>
-        <w:t>'cat /</w:t>
+        <w:t xml:space="preserve">'cat </w:t>
+      </w:r>
+      <w:r>
+        <w:rPr>
+          <w:rFonts w:ascii="Courier New" w:hAnsi="Courier New" w:cs="Courier New"/>
+          <w:color w:val="323E32"/>
+          <w:shd w:val="clear" w:color="auto" w:fill="DCECCC"/>
+        </w:rPr>
+        <w:lastRenderedPageBreak/>
+        <w:t>/</w:t>
       </w:r>
       <w:proofErr w:type="spellStart"/>
       <w:r>
@@ -6337,7 +6469,16 @@
           <w:color w:val="323E32"/>
           <w:shd w:val="clear" w:color="auto" w:fill="FFFF00"/>
         </w:rPr>
-        <w:t>有些我们自己编译的软件包，就可以安装在这个目录中</w:t>
+        <w:t>有些我们自己编译的软件</w:t>
+      </w:r>
+      <w:r>
+        <w:rPr>
+          <w:rFonts w:hint="eastAsia"/>
+          <w:color w:val="323E32"/>
+          <w:shd w:val="clear" w:color="auto" w:fill="FFFF00"/>
+        </w:rPr>
+        <w:lastRenderedPageBreak/>
+        <w:t>包，就可以安装在这个目录中</w:t>
       </w:r>
       <w:r>
         <w:rPr>
@@ -8096,6 +8237,7 @@
           <w:color w:val="323E32"/>
           <w:shd w:val="clear" w:color="auto" w:fill="DCECCC"/>
         </w:rPr>
+        <w:lastRenderedPageBreak/>
         <w:t>/</w:t>
       </w:r>
       <w:proofErr w:type="spellStart"/>
@@ -9008,7 +9150,7 @@
           <w:szCs w:val="21"/>
         </w:rPr>
       </w:pPr>
-      <w:hyperlink r:id="rId35" w:history="1">
+      <w:hyperlink r:id="rId34" w:history="1">
         <w:r>
           <w:rPr>
             <w:rStyle w:val="af"/>
@@ -9688,6 +9830,7 @@
                 <w:sz w:val="20"/>
                 <w:szCs w:val="20"/>
               </w:rPr>
+              <w:lastRenderedPageBreak/>
               <w:t>/firmware</w:t>
             </w:r>
           </w:p>
@@ -11135,19 +11278,11 @@
               </w:rPr>
               <w:t>内核虚拟机相关的代码</w:t>
             </w:r>
-            <w:bookmarkStart w:id="1" w:name="_GoBack"/>
-            <w:bookmarkEnd w:id="1"/>
           </w:p>
         </w:tc>
       </w:tr>
     </w:tbl>
-    <w:p>
-      <w:pPr>
-        <w:rPr>
-          <w:rFonts w:hint="eastAsia"/>
-        </w:rPr>
-      </w:pPr>
-    </w:p>
+    <w:p/>
     <w:p>
       <w:pPr>
         <w:pStyle w:val="1"/>
@@ -11281,7 +11416,7 @@
     </w:p>
     <w:p/>
     <w:p>
-      <w:hyperlink r:id="rId36" w:history="1">
+      <w:hyperlink r:id="rId35" w:history="1">
         <w:r>
           <w:rPr>
             <w:rStyle w:val="af"/>
@@ -11475,6 +11610,7 @@
           <w:sz w:val="23"/>
           <w:szCs w:val="23"/>
         </w:rPr>
+        <w:lastRenderedPageBreak/>
         <w:t xml:space="preserve">　　2. 将数据从内核拷贝</w:t>
       </w:r>
       <w:proofErr w:type="gramStart"/>
@@ -11678,7 +11814,7 @@
           <w:szCs w:val="21"/>
         </w:rPr>
       </w:pPr>
-      <w:hyperlink r:id="rId37" w:history="1">
+      <w:hyperlink r:id="rId36" w:history="1">
         <w:r>
           <w:rPr>
             <w:rStyle w:val="af"/>
@@ -12448,6 +12584,7 @@
           <w:sz w:val="21"/>
           <w:szCs w:val="21"/>
         </w:rPr>
+        <w:lastRenderedPageBreak/>
         <w:t xml:space="preserve">　　</w:t>
       </w:r>
       <w:r>
@@ -13338,6 +13475,7 @@
         <w:pStyle w:val="1"/>
       </w:pPr>
       <w:r>
+        <w:lastRenderedPageBreak/>
         <w:t>arch\arm64\configs</w:t>
       </w:r>
       <w:r>
@@ -13895,6 +14033,7 @@
         <w:rPr>
           <w:noProof/>
         </w:rPr>
+        <w:lastRenderedPageBreak/>
         <w:drawing>
           <wp:inline distT="0" distB="0" distL="0" distR="0" wp14:anchorId="6B39729A" wp14:editId="15EE6520">
             <wp:extent cx="5274310" cy="4648200"/>
@@ -13913,7 +14052,7 @@
                     </pic:cNvPicPr>
                   </pic:nvPicPr>
                   <pic:blipFill>
-                    <a:blip r:embed="rId38">
+                    <a:blip r:embed="rId37">
                       <a:extLst>
                         <a:ext uri="{28A0092B-C50C-407E-A947-70E740481C1C}">
                           <a14:useLocalDpi xmlns:a14="http://schemas.microsoft.com/office/drawing/2010/main" val="0"/>
@@ -14004,7 +14143,7 @@
         </w:rPr>
         <w:t>         Framework\base\services\</w:t>
       </w:r>
-      <w:hyperlink r:id="rId39" w:tgtFrame="_blank" w:tooltip="Java SE知识库" w:history="1">
+      <w:hyperlink r:id="rId38" w:tgtFrame="_blank" w:tooltip="Java SE知识库" w:history="1">
         <w:r>
           <w:rPr>
             <w:rStyle w:val="af"/>
@@ -14047,7 +14186,7 @@
         </w:rPr>
         <w:t>SystemServer.</w:t>
       </w:r>
-      <w:hyperlink r:id="rId40" w:tgtFrame="_blank" w:tooltip="Java 知识库" w:history="1">
+      <w:hyperlink r:id="rId39" w:tgtFrame="_blank" w:tooltip="Java 知识库" w:history="1">
         <w:r>
           <w:rPr>
             <w:rStyle w:val="af"/>
@@ -14396,6 +14535,7 @@
           <w:sz w:val="21"/>
           <w:szCs w:val="21"/>
         </w:rPr>
+        <w:lastRenderedPageBreak/>
         <w:t>         Framework\base\core\java\com\internal\</w:t>
       </w:r>
       <w:proofErr w:type="spellStart"/>
@@ -14571,13 +14711,7 @@
         <w:fldChar w:fldCharType="begin"/>
       </w:r>
       <w:r>
-        <w:instrText xml:space="preserve"> HYPERLINK "http://lib.csdn.net/base/datastructure" \t "_blank" \o "</w:instrText>
-      </w:r>
-      <w:r>
-        <w:instrText>算法与数据结构知识库</w:instrText>
-      </w:r>
-      <w:r>
-        <w:instrText xml:space="preserve">" </w:instrText>
+        <w:instrText xml:space="preserve"> HYPERLINK "http://lib.csdn.net/base/datastructure" \t "_blank" \o "算法与数据结构知识库" </w:instrText>
       </w:r>
       <w:r>
         <w:fldChar w:fldCharType="separate"/>
@@ -14878,6 +15012,7 @@
           <w:sz w:val="21"/>
           <w:szCs w:val="21"/>
         </w:rPr>
+        <w:lastRenderedPageBreak/>
         <w:drawing>
           <wp:inline distT="0" distB="0" distL="0" distR="0" wp14:anchorId="75AA34BE" wp14:editId="1DB65F1A">
             <wp:extent cx="10382250" cy="6953250"/>
@@ -14896,7 +15031,7 @@
                     </pic:cNvPicPr>
                   </pic:nvPicPr>
                   <pic:blipFill>
-                    <a:blip r:embed="rId41">
+                    <a:blip r:embed="rId40">
                       <a:extLst>
                         <a:ext uri="{28A0092B-C50C-407E-A947-70E740481C1C}">
                           <a14:useLocalDpi xmlns:a14="http://schemas.microsoft.com/office/drawing/2010/main" val="0"/>
@@ -15066,13 +15201,7 @@
         <w:fldChar w:fldCharType="begin"/>
       </w:r>
       <w:r>
-        <w:instrText xml:space="preserve"> HYPERLINK "http://lib.csdn.net/base/linux" \t "_blank" \o "Linux</w:instrText>
-      </w:r>
-      <w:r>
-        <w:instrText>知识库</w:instrText>
-      </w:r>
-      <w:r>
-        <w:instrText xml:space="preserve">" </w:instrText>
+        <w:instrText xml:space="preserve"> HYPERLINK "http://lib.csdn.net/base/linux" \t "_blank" \o "Linux知识库" </w:instrText>
       </w:r>
       <w:r>
         <w:fldChar w:fldCharType="separate"/>
@@ -15121,6 +15250,7 @@
           <w:sz w:val="21"/>
           <w:szCs w:val="21"/>
         </w:rPr>
+        <w:lastRenderedPageBreak/>
         <w:t xml:space="preserve"> </w:t>
       </w:r>
       <w:proofErr w:type="spellStart"/>
@@ -15224,7 +15354,7 @@
         </w:rPr>
         <w:t> </w:t>
       </w:r>
-      <w:hyperlink r:id="rId42" w:tgtFrame="_blank" w:tooltip="view plain" w:history="1">
+      <w:hyperlink r:id="rId41" w:tgtFrame="_blank" w:tooltip="view plain" w:history="1">
         <w:r>
           <w:rPr>
             <w:rStyle w:val="af"/>
@@ -15245,7 +15375,7 @@
         </w:rPr>
         <w:t> </w:t>
       </w:r>
-      <w:hyperlink r:id="rId43" w:tgtFrame="_blank" w:tooltip="copy" w:history="1">
+      <w:hyperlink r:id="rId42" w:tgtFrame="_blank" w:tooltip="copy" w:history="1">
         <w:r>
           <w:rPr>
             <w:rStyle w:val="af"/>
@@ -18472,6 +18602,7 @@
           <w:sz w:val="18"/>
           <w:szCs w:val="18"/>
         </w:rPr>
+        <w:lastRenderedPageBreak/>
         <w:t>    </w:t>
       </w:r>
       <w:r>
@@ -19204,6 +19335,7 @@
           <w:sz w:val="21"/>
           <w:szCs w:val="21"/>
         </w:rPr>
+        <w:lastRenderedPageBreak/>
         <w:drawing>
           <wp:inline distT="0" distB="0" distL="0" distR="0" wp14:anchorId="786B2882" wp14:editId="41FDE8AE">
             <wp:extent cx="7943850" cy="6686550"/>
@@ -19222,7 +19354,7 @@
                     </pic:cNvPicPr>
                   </pic:nvPicPr>
                   <pic:blipFill>
-                    <a:blip r:embed="rId44">
+                    <a:blip r:embed="rId43">
                       <a:extLst>
                         <a:ext uri="{28A0092B-C50C-407E-A947-70E740481C1C}">
                           <a14:useLocalDpi xmlns:a14="http://schemas.microsoft.com/office/drawing/2010/main" val="0"/>
@@ -19279,7 +19411,7 @@
           <w:shd w:val="clear" w:color="auto" w:fill="FFFFFF"/>
         </w:rPr>
       </w:pPr>
-      <w:hyperlink r:id="rId45" w:history="1">
+      <w:hyperlink r:id="rId44" w:history="1">
         <w:r>
           <w:rPr>
             <w:rStyle w:val="af"/>
@@ -19293,7 +19425,7 @@
       </w:hyperlink>
     </w:p>
     <w:p>
-      <w:hyperlink r:id="rId46" w:history="1">
+      <w:hyperlink r:id="rId45" w:history="1">
         <w:r>
           <w:rPr>
             <w:rStyle w:val="af"/>
@@ -19308,7 +19440,7 @@
       </w:hyperlink>
     </w:p>
     <w:p>
-      <w:hyperlink r:id="rId47" w:history="1">
+      <w:hyperlink r:id="rId46" w:history="1">
         <w:r>
           <w:rPr>
             <w:rStyle w:val="af"/>
@@ -19332,6 +19464,7 @@
       </w:pPr>
       <w:proofErr w:type="spellStart"/>
       <w:r>
+        <w:lastRenderedPageBreak/>
         <w:t>AlarmManager</w:t>
       </w:r>
       <w:proofErr w:type="spellEnd"/>
@@ -19348,7 +19481,7 @@
           <w:color w:val="222222"/>
         </w:rPr>
       </w:pPr>
-      <w:hyperlink r:id="rId48" w:history="1">
+      <w:hyperlink r:id="rId47" w:history="1">
         <w:r>
           <w:rPr>
             <w:rStyle w:val="af"/>
@@ -19383,7 +19516,7 @@
     </w:p>
     <w:p/>
     <w:p>
-      <w:hyperlink r:id="rId49" w:history="1">
+      <w:hyperlink r:id="rId48" w:history="1">
         <w:r>
           <w:rPr>
             <w:rStyle w:val="af"/>
@@ -20503,7 +20636,7 @@
         </w:rPr>
         <w:t> </w:t>
       </w:r>
-      <w:hyperlink r:id="rId50" w:tgtFrame="_blank" w:tooltip="view plain" w:history="1">
+      <w:hyperlink r:id="rId49" w:tgtFrame="_blank" w:tooltip="view plain" w:history="1">
         <w:r>
           <w:rPr>
             <w:rStyle w:val="af"/>
@@ -20525,7 +20658,7 @@
         </w:rPr>
         <w:t> </w:t>
       </w:r>
-      <w:hyperlink r:id="rId51" w:tgtFrame="_blank" w:tooltip="copy" w:history="1">
+      <w:hyperlink r:id="rId50" w:tgtFrame="_blank" w:tooltip="copy" w:history="1">
         <w:r>
           <w:rPr>
             <w:rStyle w:val="af"/>
@@ -20834,6 +20967,7 @@
           <w:sz w:val="18"/>
           <w:szCs w:val="18"/>
         </w:rPr>
+        <w:lastRenderedPageBreak/>
         <w:t>public</w:t>
       </w:r>
       <w:r>
@@ -23154,6 +23288,7 @@
           <w:sz w:val="21"/>
           <w:szCs w:val="21"/>
         </w:rPr>
+        <w:lastRenderedPageBreak/>
         <w:t>很显然，</w:t>
       </w:r>
       <w:proofErr w:type="spellStart"/>
@@ -23266,7 +23401,7 @@
         </w:rPr>
         <w:t> </w:t>
       </w:r>
-      <w:hyperlink r:id="rId52" w:tgtFrame="_blank" w:tooltip="view plain" w:history="1">
+      <w:hyperlink r:id="rId51" w:tgtFrame="_blank" w:tooltip="view plain" w:history="1">
         <w:r>
           <w:rPr>
             <w:rStyle w:val="af"/>
@@ -23288,7 +23423,7 @@
         </w:rPr>
         <w:t> </w:t>
       </w:r>
-      <w:hyperlink r:id="rId53" w:tgtFrame="_blank" w:tooltip="copy" w:history="1">
+      <w:hyperlink r:id="rId52" w:tgtFrame="_blank" w:tooltip="copy" w:history="1">
         <w:r>
           <w:rPr>
             <w:rStyle w:val="af"/>
@@ -25713,6 +25848,7 @@
           <w:rFonts w:ascii="Arial" w:hAnsi="Arial" w:cs="Arial"/>
           <w:color w:val="FF6666"/>
         </w:rPr>
+        <w:lastRenderedPageBreak/>
         <w:t>Alarm</w:t>
       </w:r>
       <w:r>
@@ -26126,7 +26262,7 @@
                     </pic:cNvPicPr>
                   </pic:nvPicPr>
                   <pic:blipFill>
-                    <a:blip r:embed="rId54">
+                    <a:blip r:embed="rId53">
                       <a:extLst>
                         <a:ext uri="{28A0092B-C50C-407E-A947-70E740481C1C}">
                           <a14:useLocalDpi xmlns:a14="http://schemas.microsoft.com/office/drawing/2010/main" val="0"/>
@@ -26376,7 +26512,7 @@
       <w:pPr>
         <w:jc w:val="left"/>
       </w:pPr>
-      <w:hyperlink r:id="rId55" w:history="1">
+      <w:hyperlink r:id="rId54" w:history="1">
         <w:r>
           <w:rPr>
             <w:rStyle w:val="af"/>
@@ -26434,7 +26570,7 @@
                     </pic:cNvPicPr>
                   </pic:nvPicPr>
                   <pic:blipFill>
-                    <a:blip r:embed="rId56">
+                    <a:blip r:embed="rId55">
                       <a:extLst>
                         <a:ext uri="{28A0092B-C50C-407E-A947-70E740481C1C}">
                           <a14:useLocalDpi xmlns:a14="http://schemas.microsoft.com/office/drawing/2010/main" val="0"/>
@@ -26467,7 +26603,7 @@
       </w:r>
     </w:p>
     <w:p>
-      <w:hyperlink r:id="rId57" w:history="1">
+      <w:hyperlink r:id="rId56" w:history="1">
         <w:r>
           <w:rPr>
             <w:rStyle w:val="af"/>
@@ -26489,7 +26625,7 @@
       </w:r>
     </w:p>
     <w:p>
-      <w:hyperlink r:id="rId58" w:history="1">
+      <w:hyperlink r:id="rId57" w:history="1">
         <w:r>
           <w:rPr>
             <w:rStyle w:val="af"/>
@@ -27770,6 +27906,92 @@
     </w:lvl>
   </w:abstractNum>
   <w:abstractNum w:abstractNumId="8" w15:restartNumberingAfterBreak="0">
+    <w:nsid w:val="4F263132"/>
+    <w:multiLevelType w:val="multilevel"/>
+    <w:tmpl w:val="0409001F"/>
+    <w:lvl w:ilvl="0">
+      <w:start w:val="1"/>
+      <w:numFmt w:val="decimal"/>
+      <w:lvlText w:val="%1."/>
+      <w:lvlJc w:val="left"/>
+      <w:pPr>
+        <w:ind w:left="425" w:hanging="425"/>
+      </w:pPr>
+    </w:lvl>
+    <w:lvl w:ilvl="1">
+      <w:start w:val="1"/>
+      <w:numFmt w:val="decimal"/>
+      <w:lvlText w:val="%1.%2."/>
+      <w:lvlJc w:val="left"/>
+      <w:pPr>
+        <w:ind w:left="567" w:hanging="567"/>
+      </w:pPr>
+    </w:lvl>
+    <w:lvl w:ilvl="2">
+      <w:start w:val="1"/>
+      <w:numFmt w:val="decimal"/>
+      <w:lvlText w:val="%1.%2.%3."/>
+      <w:lvlJc w:val="left"/>
+      <w:pPr>
+        <w:ind w:left="709" w:hanging="709"/>
+      </w:pPr>
+    </w:lvl>
+    <w:lvl w:ilvl="3">
+      <w:start w:val="1"/>
+      <w:numFmt w:val="decimal"/>
+      <w:lvlText w:val="%1.%2.%3.%4."/>
+      <w:lvlJc w:val="left"/>
+      <w:pPr>
+        <w:ind w:left="851" w:hanging="851"/>
+      </w:pPr>
+    </w:lvl>
+    <w:lvl w:ilvl="4">
+      <w:start w:val="1"/>
+      <w:numFmt w:val="decimal"/>
+      <w:lvlText w:val="%1.%2.%3.%4.%5."/>
+      <w:lvlJc w:val="left"/>
+      <w:pPr>
+        <w:ind w:left="992" w:hanging="992"/>
+      </w:pPr>
+    </w:lvl>
+    <w:lvl w:ilvl="5">
+      <w:start w:val="1"/>
+      <w:numFmt w:val="decimal"/>
+      <w:lvlText w:val="%1.%2.%3.%4.%5.%6."/>
+      <w:lvlJc w:val="left"/>
+      <w:pPr>
+        <w:ind w:left="1134" w:hanging="1134"/>
+      </w:pPr>
+    </w:lvl>
+    <w:lvl w:ilvl="6">
+      <w:start w:val="1"/>
+      <w:numFmt w:val="decimal"/>
+      <w:lvlText w:val="%1.%2.%3.%4.%5.%6.%7."/>
+      <w:lvlJc w:val="left"/>
+      <w:pPr>
+        <w:ind w:left="1276" w:hanging="1276"/>
+      </w:pPr>
+    </w:lvl>
+    <w:lvl w:ilvl="7">
+      <w:start w:val="1"/>
+      <w:numFmt w:val="decimal"/>
+      <w:lvlText w:val="%1.%2.%3.%4.%5.%6.%7.%8."/>
+      <w:lvlJc w:val="left"/>
+      <w:pPr>
+        <w:ind w:left="1418" w:hanging="1418"/>
+      </w:pPr>
+    </w:lvl>
+    <w:lvl w:ilvl="8">
+      <w:start w:val="1"/>
+      <w:numFmt w:val="decimal"/>
+      <w:lvlText w:val="%1.%2.%3.%4.%5.%6.%7.%8.%9."/>
+      <w:lvlJc w:val="left"/>
+      <w:pPr>
+        <w:ind w:left="1559" w:hanging="1559"/>
+      </w:pPr>
+    </w:lvl>
+  </w:abstractNum>
+  <w:abstractNum w:abstractNumId="9" w15:restartNumberingAfterBreak="0">
     <w:nsid w:val="511130A5"/>
     <w:multiLevelType w:val="multilevel"/>
     <w:tmpl w:val="511130A5"/>
@@ -27882,7 +28104,7 @@
       </w:pPr>
     </w:lvl>
   </w:abstractNum>
-  <w:abstractNum w:abstractNumId="9" w15:restartNumberingAfterBreak="0">
+  <w:abstractNum w:abstractNumId="10" w15:restartNumberingAfterBreak="0">
     <w:nsid w:val="51BB3CFE"/>
     <w:multiLevelType w:val="multilevel"/>
     <w:tmpl w:val="0409001F"/>
@@ -27968,7 +28190,7 @@
       </w:pPr>
     </w:lvl>
   </w:abstractNum>
-  <w:abstractNum w:abstractNumId="10" w15:restartNumberingAfterBreak="0">
+  <w:abstractNum w:abstractNumId="11" w15:restartNumberingAfterBreak="0">
     <w:nsid w:val="5FDE12DA"/>
     <w:multiLevelType w:val="multilevel"/>
     <w:tmpl w:val="0409001F"/>
@@ -28070,7 +28292,7 @@
     <w:abstractNumId w:val="1"/>
   </w:num>
   <w:num w:numId="6">
-    <w:abstractNumId w:val="8"/>
+    <w:abstractNumId w:val="9"/>
   </w:num>
   <w:num w:numId="7">
     <w:abstractNumId w:val="0"/>
@@ -28079,40 +28301,16 @@
     <w:abstractNumId w:val="5"/>
   </w:num>
   <w:num w:numId="9">
-    <w:abstractNumId w:val="10"/>
+    <w:abstractNumId w:val="11"/>
   </w:num>
   <w:num w:numId="10">
-    <w:abstractNumId w:val="9"/>
+    <w:abstractNumId w:val="10"/>
   </w:num>
   <w:num w:numId="11">
     <w:abstractNumId w:val="2"/>
-    <w:lvlOverride w:ilvl="0">
-      <w:startOverride w:val="1"/>
-    </w:lvlOverride>
-    <w:lvlOverride w:ilvl="1">
-      <w:startOverride w:val="1"/>
-    </w:lvlOverride>
-    <w:lvlOverride w:ilvl="2">
-      <w:startOverride w:val="1"/>
-    </w:lvlOverride>
-    <w:lvlOverride w:ilvl="3">
-      <w:startOverride w:val="1"/>
-    </w:lvlOverride>
-    <w:lvlOverride w:ilvl="4">
-      <w:startOverride w:val="1"/>
-    </w:lvlOverride>
-    <w:lvlOverride w:ilvl="5">
-      <w:startOverride w:val="1"/>
-    </w:lvlOverride>
-    <w:lvlOverride w:ilvl="6">
-      <w:startOverride w:val="1"/>
-    </w:lvlOverride>
-    <w:lvlOverride w:ilvl="7">
-      <w:startOverride w:val="1"/>
-    </w:lvlOverride>
-    <w:lvlOverride w:ilvl="8">
-      <w:startOverride w:val="1"/>
-    </w:lvlOverride>
+  </w:num>
+  <w:num w:numId="12">
+    <w:abstractNumId w:val="8"/>
   </w:num>
 </w:numbering>
 </file>
@@ -28242,6 +28440,7 @@
     <w:lsdException w:name="HTML Sample" w:semiHidden="1" w:unhideWhenUsed="1"/>
     <w:lsdException w:name="HTML Typewriter" w:semiHidden="1" w:unhideWhenUsed="1"/>
     <w:lsdException w:name="HTML Variable" w:semiHidden="1" w:unhideWhenUsed="1"/>
+    <w:lsdException w:name="Normal Table" w:semiHidden="1" w:unhideWhenUsed="1"/>
     <w:lsdException w:name="annotation subject" w:semiHidden="1" w:unhideWhenUsed="1"/>
     <w:lsdException w:name="No List" w:semiHidden="1" w:unhideWhenUsed="1"/>
     <w:lsdException w:name="Outline List 1" w:semiHidden="1" w:unhideWhenUsed="1"/>
@@ -28284,8 +28483,11 @@
     <w:lsdException w:name="Table Contemporary" w:semiHidden="1" w:unhideWhenUsed="1"/>
     <w:lsdException w:name="Table Elegant" w:semiHidden="1" w:unhideWhenUsed="1"/>
     <w:lsdException w:name="Table Professional" w:semiHidden="1" w:unhideWhenUsed="1"/>
+    <w:lsdException w:name="Table Subtle 1" w:semiHidden="1" w:unhideWhenUsed="1"/>
     <w:lsdException w:name="Table Subtle 2" w:semiHidden="1" w:unhideWhenUsed="1"/>
     <w:lsdException w:name="Table Web 1" w:semiHidden="1" w:unhideWhenUsed="1"/>
+    <w:lsdException w:name="Table Web 2" w:semiHidden="1" w:unhideWhenUsed="1"/>
+    <w:lsdException w:name="Table Web 3" w:semiHidden="1" w:unhideWhenUsed="1"/>
     <w:lsdException w:name="Balloon Text" w:semiHidden="1" w:unhideWhenUsed="1"/>
     <w:lsdException w:name="Table Grid" w:uiPriority="39"/>
     <w:lsdException w:name="Table Theme" w:semiHidden="1" w:unhideWhenUsed="1"/>
@@ -28569,7 +28771,6 @@
     <w:next w:val="a"/>
     <w:link w:val="30"/>
     <w:uiPriority w:val="9"/>
-    <w:semiHidden/>
     <w:unhideWhenUsed/>
     <w:qFormat/>
     <w:pPr>
@@ -28583,6 +28784,29 @@
       <w:bCs/>
       <w:sz w:val="32"/>
       <w:szCs w:val="32"/>
+    </w:rPr>
+  </w:style>
+  <w:style w:type="paragraph" w:styleId="4">
+    <w:name w:val="heading 4"/>
+    <w:basedOn w:val="a"/>
+    <w:next w:val="a"/>
+    <w:link w:val="40"/>
+    <w:uiPriority w:val="9"/>
+    <w:unhideWhenUsed/>
+    <w:qFormat/>
+    <w:rsid w:val="00716A8F"/>
+    <w:pPr>
+      <w:keepNext/>
+      <w:keepLines/>
+      <w:spacing w:before="280" w:after="290" w:line="376" w:lineRule="auto"/>
+      <w:outlineLvl w:val="3"/>
+    </w:pPr>
+    <w:rPr>
+      <w:rFonts w:asciiTheme="majorHAnsi" w:eastAsiaTheme="majorEastAsia" w:hAnsiTheme="majorHAnsi" w:cstheme="majorBidi"/>
+      <w:b/>
+      <w:bCs/>
+      <w:sz w:val="28"/>
+      <w:szCs w:val="28"/>
     </w:rPr>
   </w:style>
   <w:style w:type="character" w:default="1" w:styleId="a0">
@@ -28855,7 +29079,6 @@
     <w:basedOn w:val="a0"/>
     <w:link w:val="3"/>
     <w:uiPriority w:val="9"/>
-    <w:semiHidden/>
     <w:qFormat/>
     <w:rPr>
       <w:b/>
@@ -28945,6 +29168,21 @@
     <w:name w:val="a-size-small"/>
     <w:basedOn w:val="a0"/>
     <w:rsid w:val="00B16726"/>
+  </w:style>
+  <w:style w:type="character" w:customStyle="1" w:styleId="40">
+    <w:name w:val="标题 4 字符"/>
+    <w:basedOn w:val="a0"/>
+    <w:link w:val="4"/>
+    <w:uiPriority w:val="9"/>
+    <w:rsid w:val="00716A8F"/>
+    <w:rPr>
+      <w:rFonts w:asciiTheme="majorHAnsi" w:eastAsiaTheme="majorEastAsia" w:hAnsiTheme="majorHAnsi" w:cstheme="majorBidi"/>
+      <w:b/>
+      <w:bCs/>
+      <w:kern w:val="2"/>
+      <w:sz w:val="28"/>
+      <w:szCs w:val="28"/>
+    </w:rPr>
   </w:style>
 </w:styles>
 </file>
@@ -29226,7 +29464,7 @@
 </file>
 
 <file path=customXml/itemProps2.xml><?xml version="1.0" encoding="utf-8"?>
-<ds:datastoreItem xmlns:ds="http://schemas.openxmlformats.org/officeDocument/2006/customXml" ds:itemID="{A84B0E3C-E406-472C-903C-3EE0B98F5018}">
+<ds:datastoreItem xmlns:ds="http://schemas.openxmlformats.org/officeDocument/2006/customXml" ds:itemID="{D9110F14-C5C5-4FBE-8D23-CB6BC38F6B0A}">
   <ds:schemaRefs>
     <ds:schemaRef ds:uri="http://schemas.openxmlformats.org/officeDocument/2006/bibliography"/>
   </ds:schemaRefs>

--- a/lnx/lnx.ker/lnx.ker.docx
+++ b/lnx/lnx.ker/lnx.ker.docx
@@ -4,65 +4,45 @@
   <w:body>
     <w:p/>
     <w:p>
+      <w:pPr>
+        <w:pStyle w:val="1"/>
+      </w:pPr>
+      <w:r>
+        <w:t>TODO</w:t>
+      </w:r>
+    </w:p>
+    <w:p>
+      <w:r>
+        <w:rPr>
+          <w:rFonts w:hint="eastAsia"/>
+        </w:rPr>
+        <w:t>上一次奔溃日志打印</w:t>
+      </w:r>
+    </w:p>
+    <w:p>
+      <w:r>
+        <w:rPr>
+          <w:rFonts w:hint="eastAsia"/>
+        </w:rPr>
+        <w:t>如何</w:t>
+      </w:r>
+      <w:r>
+        <w:t>dump</w:t>
+      </w:r>
+      <w:r>
+        <w:rPr>
+          <w:rFonts w:hint="eastAsia"/>
+        </w:rPr>
+        <w:t>内核工具</w:t>
+      </w:r>
+    </w:p>
+    <w:p>
+      <w:pPr>
+        <w:rPr>
+          <w:rStyle w:val="af"/>
+        </w:rPr>
+      </w:pPr>
       <w:hyperlink r:id="rId9" w:history="1">
-        <w:r>
-          <w:rPr>
-            <w:rStyle w:val="af"/>
-          </w:rPr>
-          <w:t>https://android.googlesource.com/kernel/</w:t>
-        </w:r>
-      </w:hyperlink>
-    </w:p>
-    <w:p>
-      <w:pPr>
-        <w:rPr>
-          <w:rFonts w:ascii="微软雅黑" w:eastAsia="微软雅黑" w:hAnsi="微软雅黑"/>
-          <w:color w:val="555555"/>
-          <w:shd w:val="clear" w:color="auto" w:fill="FFFFFF"/>
-        </w:rPr>
-      </w:pPr>
-    </w:p>
-    <w:p>
-      <w:pPr>
-        <w:pStyle w:val="1"/>
-      </w:pPr>
-      <w:r>
-        <w:t>TODO</w:t>
-      </w:r>
-    </w:p>
-    <w:p>
-      <w:r>
-        <w:rPr>
-          <w:rFonts w:hint="eastAsia"/>
-        </w:rPr>
-        <w:t>上一次奔溃日志打印</w:t>
-      </w:r>
-    </w:p>
-    <w:p>
-      <w:r>
-        <w:rPr>
-          <w:rFonts w:hint="eastAsia"/>
-        </w:rPr>
-        <w:t>如何</w:t>
-      </w:r>
-      <w:r>
-        <w:t>dump</w:t>
-      </w:r>
-      <w:r>
-        <w:rPr>
-          <w:rFonts w:hint="eastAsia"/>
-        </w:rPr>
-        <w:t>内核工具</w:t>
-      </w:r>
-    </w:p>
-    <w:p>
-      <w:pPr>
-        <w:rPr>
-          <w:rStyle w:val="af"/>
-        </w:rPr>
-      </w:pPr>
-      <w:hyperlink r:id="rId10" w:history="1">
-        <w:proofErr w:type="gramStart"/>
         <w:r>
           <w:rPr>
             <w:rStyle w:val="af"/>
@@ -70,7 +50,6 @@
           </w:rPr>
           <w:t>高通平台</w:t>
         </w:r>
-        <w:proofErr w:type="gramEnd"/>
         <w:r>
           <w:rPr>
             <w:rStyle w:val="af"/>
@@ -156,7 +135,7 @@
     </w:p>
     <w:p/>
     <w:p>
-      <w:hyperlink r:id="rId11" w:history="1">
+      <w:hyperlink r:id="rId10" w:history="1">
         <w:r>
           <w:rPr>
             <w:rStyle w:val="af"/>
@@ -167,7 +146,7 @@
     </w:p>
     <w:p/>
     <w:p>
-      <w:hyperlink r:id="rId12" w:history="1">
+      <w:hyperlink r:id="rId11" w:history="1">
         <w:r>
           <w:rPr>
             <w:rStyle w:val="af"/>
@@ -285,7 +264,7 @@
       </w:pPr>
     </w:p>
     <w:p>
-      <w:hyperlink r:id="rId13" w:history="1">
+      <w:hyperlink r:id="rId12" w:history="1">
         <w:r>
           <w:rPr>
             <w:rStyle w:val="af"/>
@@ -296,7 +275,7 @@
     </w:p>
     <w:p/>
     <w:p>
-      <w:hyperlink r:id="rId14" w:history="1">
+      <w:hyperlink r:id="rId13" w:history="1">
         <w:r>
           <w:rPr>
             <w:rStyle w:val="af"/>
@@ -341,7 +320,7 @@
           <w:rStyle w:val="af"/>
         </w:rPr>
       </w:pPr>
-      <w:hyperlink r:id="rId15" w:history="1">
+      <w:hyperlink r:id="rId14" w:history="1">
         <w:r>
           <w:rPr>
             <w:rStyle w:val="af"/>
@@ -371,7 +350,7 @@
       </w:r>
     </w:p>
     <w:p>
-      <w:hyperlink r:id="rId16" w:history="1">
+      <w:hyperlink r:id="rId15" w:history="1">
         <w:r>
           <w:rPr>
             <w:rStyle w:val="af"/>
@@ -399,6 +378,9 @@
           <w:numId w:val="10"/>
         </w:numPr>
         <w:spacing w:line="576" w:lineRule="auto"/>
+        <w:rPr>
+          <w:rFonts w:hint="eastAsia"/>
+        </w:rPr>
       </w:pPr>
       <w:r>
         <w:rPr>
@@ -408,8 +390,6 @@
         <w:t>概述</w:t>
       </w:r>
     </w:p>
-    <w:p/>
-    <w:p/>
     <w:p>
       <w:pPr>
         <w:pStyle w:val="2"/>
@@ -428,7 +408,7 @@
     </w:p>
     <w:p/>
     <w:p>
-      <w:hyperlink r:id="rId17" w:history="1">
+      <w:hyperlink r:id="rId16" w:history="1">
         <w:r>
           <w:rPr>
             <w:rStyle w:val="af"/>
@@ -447,7 +427,7 @@
       </w:r>
     </w:p>
     <w:p>
-      <w:hyperlink r:id="rId18" w:history="1">
+      <w:hyperlink r:id="rId17" w:history="1">
         <w:r>
           <w:rPr>
             <w:rStyle w:val="af"/>
@@ -478,7 +458,7 @@
       </w:r>
     </w:p>
     <w:p>
-      <w:hyperlink r:id="rId19" w:history="1">
+      <w:hyperlink r:id="rId18" w:history="1">
         <w:r>
           <w:rPr>
             <w:rStyle w:val="af"/>
@@ -496,41 +476,50 @@
     </w:p>
     <w:p>
       <w:pPr>
-        <w:ind w:firstLineChars="150" w:firstLine="315"/>
-        <w:rPr>
-          <w:rFonts w:ascii="微软雅黑" w:eastAsia="微软雅黑" w:hAnsi="微软雅黑"/>
-          <w:color w:val="000000"/>
-          <w:szCs w:val="21"/>
-          <w:shd w:val="clear" w:color="auto" w:fill="FFFFFF"/>
-        </w:rPr>
-      </w:pPr>
-      <w:r>
-        <w:rPr>
-          <w:rFonts w:ascii="微软雅黑" w:eastAsia="微软雅黑" w:hAnsi="微软雅黑" w:hint="eastAsia"/>
-          <w:color w:val="000000"/>
-          <w:szCs w:val="21"/>
-          <w:shd w:val="clear" w:color="auto" w:fill="FFFFFF"/>
-        </w:rPr>
-        <w:t>笔者从事嵌入式软件开发有6，7个年头，</w:t>
+        <w:ind w:firstLineChars="250" w:firstLine="525"/>
+      </w:pPr>
+      <w:r>
+        <w:rPr>
+          <w:rFonts w:hint="eastAsia"/>
+        </w:rPr>
+        <w:t>笔者从事嵌入式软件开发有</w:t>
+      </w:r>
+      <w:r>
+        <w:rPr>
+          <w:rFonts w:hint="eastAsia"/>
+        </w:rPr>
+        <w:t>6</w:t>
+      </w:r>
+      <w:r>
+        <w:rPr>
+          <w:rFonts w:hint="eastAsia"/>
+        </w:rPr>
+        <w:t>，</w:t>
+      </w:r>
+      <w:r>
+        <w:rPr>
+          <w:rFonts w:hint="eastAsia"/>
+        </w:rPr>
+        <w:t>7</w:t>
+      </w:r>
+      <w:r>
+        <w:rPr>
+          <w:rFonts w:hint="eastAsia"/>
+        </w:rPr>
+        <w:t>个年头，</w:t>
       </w:r>
       <w:commentRangeStart w:id="0"/>
       <w:proofErr w:type="spellStart"/>
       <w:r>
         <w:rPr>
-          <w:rFonts w:ascii="微软雅黑" w:eastAsia="微软雅黑" w:hAnsi="微软雅黑" w:hint="eastAsia"/>
-          <w:color w:val="000000"/>
-          <w:szCs w:val="21"/>
-          <w:shd w:val="clear" w:color="auto" w:fill="FFFFFF"/>
+          <w:rFonts w:hint="eastAsia"/>
         </w:rPr>
         <w:t>bsp</w:t>
       </w:r>
       <w:proofErr w:type="spellEnd"/>
       <w:r>
         <w:rPr>
-          <w:rFonts w:ascii="微软雅黑" w:eastAsia="微软雅黑" w:hAnsi="微软雅黑" w:hint="eastAsia"/>
-          <w:color w:val="000000"/>
-          <w:szCs w:val="21"/>
-          <w:shd w:val="clear" w:color="auto" w:fill="FFFFFF"/>
+          <w:rFonts w:hint="eastAsia"/>
         </w:rPr>
         <w:t>，驱动，应用软件，</w:t>
       </w:r>
@@ -544,65 +533,50 @@
         <w:fldChar w:fldCharType="separate"/>
       </w:r>
       <w:r>
-        <w:rPr>
-          <w:rStyle w:val="af"/>
-          <w:color w:val="000000"/>
-          <w:szCs w:val="21"/>
-        </w:rPr>
         <w:t>Android</w:t>
       </w:r>
       <w:r>
-        <w:rPr>
-          <w:rStyle w:val="af"/>
-          <w:color w:val="000000"/>
-          <w:szCs w:val="21"/>
-        </w:rPr>
         <w:fldChar w:fldCharType="end"/>
       </w:r>
       <w:r>
         <w:rPr>
-          <w:rFonts w:ascii="微软雅黑" w:eastAsia="微软雅黑" w:hAnsi="微软雅黑" w:hint="eastAsia"/>
-          <w:color w:val="000000"/>
-          <w:szCs w:val="21"/>
-          <w:shd w:val="clear" w:color="auto" w:fill="FFFFFF"/>
-        </w:rPr>
-        <w:t> hall，framework</w:t>
+          <w:rFonts w:hint="eastAsia"/>
+        </w:rPr>
+        <w:t> hall</w:t>
+      </w:r>
+      <w:r>
+        <w:rPr>
+          <w:rFonts w:hint="eastAsia"/>
+        </w:rPr>
+        <w:t>，</w:t>
+      </w:r>
+      <w:r>
+        <w:rPr>
+          <w:rFonts w:hint="eastAsia"/>
+        </w:rPr>
+        <w:t>framework</w:t>
       </w:r>
       <w:commentRangeEnd w:id="0"/>
       <w:r>
-        <w:rPr>
-          <w:rStyle w:val="af0"/>
-        </w:rPr>
         <w:commentReference w:id="0"/>
       </w:r>
       <w:r>
         <w:rPr>
-          <w:rFonts w:ascii="微软雅黑" w:eastAsia="微软雅黑" w:hAnsi="微软雅黑" w:hint="eastAsia"/>
-          <w:color w:val="000000"/>
-          <w:szCs w:val="21"/>
-          <w:shd w:val="clear" w:color="auto" w:fill="FFFFFF"/>
-        </w:rPr>
-        <w:t>等都有涉猎。平时除了关注</w:t>
-      </w:r>
-      <w:proofErr w:type="gramStart"/>
-      <w:r>
-        <w:rPr>
-          <w:rFonts w:ascii="微软雅黑" w:eastAsia="微软雅黑" w:hAnsi="微软雅黑" w:hint="eastAsia"/>
-          <w:color w:val="000000"/>
-          <w:szCs w:val="21"/>
-          <w:shd w:val="clear" w:color="auto" w:fill="FFFFFF"/>
-        </w:rPr>
-        <w:t>嵌入式行业</w:t>
-      </w:r>
-      <w:proofErr w:type="gramEnd"/>
-      <w:r>
-        <w:rPr>
-          <w:rFonts w:ascii="微软雅黑" w:eastAsia="微软雅黑" w:hAnsi="微软雅黑" w:hint="eastAsia"/>
-          <w:color w:val="000000"/>
-          <w:szCs w:val="21"/>
-          <w:shd w:val="clear" w:color="auto" w:fill="FFFFFF"/>
-        </w:rPr>
-        <w:t>的发展，也多少对Web，后台服务端，分布式等方向的技术有一些关注。</w:t>
+          <w:rFonts w:hint="eastAsia"/>
+        </w:rPr>
+        <w:t>等都有涉猎。平时除了关注嵌入式行业的发展，也多少对</w:t>
+      </w:r>
+      <w:r>
+        <w:rPr>
+          <w:rFonts w:hint="eastAsia"/>
+        </w:rPr>
+        <w:t>Web</w:t>
+      </w:r>
+      <w:r>
+        <w:rPr>
+          <w:rFonts w:hint="eastAsia"/>
+        </w:rPr>
+        <w:t>，后台服务端，分布式等方向的技术有一些关注。</w:t>
       </w:r>
     </w:p>
     <w:p>
@@ -610,125 +584,144 @@
         <w:pStyle w:val="ad"/>
         <w:shd w:val="clear" w:color="auto" w:fill="FFFFFF"/>
         <w:spacing w:before="336" w:beforeAutospacing="0" w:after="336" w:afterAutospacing="0"/>
-        <w:rPr>
-          <w:rFonts w:ascii="微软雅黑" w:eastAsia="微软雅黑" w:hAnsi="微软雅黑" w:cstheme="minorBidi"/>
-          <w:color w:val="000000"/>
-          <w:sz w:val="21"/>
-          <w:szCs w:val="21"/>
-          <w:shd w:val="clear" w:color="auto" w:fill="FFFFFF"/>
-        </w:rPr>
-      </w:pPr>
-      <w:r>
-        <w:rPr>
-          <w:rFonts w:ascii="微软雅黑" w:eastAsia="微软雅黑" w:hAnsi="微软雅黑" w:cstheme="minorBidi" w:hint="eastAsia"/>
-          <w:color w:val="000000"/>
-          <w:sz w:val="21"/>
-          <w:szCs w:val="21"/>
-          <w:shd w:val="clear" w:color="auto" w:fill="FFFFFF"/>
+        <w:ind w:firstLineChars="300" w:firstLine="630"/>
+        <w:rPr>
+          <w:rFonts w:asciiTheme="minorHAnsi" w:eastAsiaTheme="minorEastAsia" w:hAnsiTheme="minorHAnsi" w:cstheme="minorBidi"/>
+          <w:kern w:val="2"/>
+          <w:sz w:val="21"/>
+          <w:szCs w:val="22"/>
+        </w:rPr>
+      </w:pPr>
+      <w:r>
+        <w:rPr>
+          <w:rFonts w:asciiTheme="minorHAnsi" w:eastAsiaTheme="minorEastAsia" w:hAnsiTheme="minorHAnsi" w:cstheme="minorBidi" w:hint="eastAsia"/>
+          <w:kern w:val="2"/>
+          <w:sz w:val="21"/>
+          <w:szCs w:val="22"/>
         </w:rPr>
         <w:t>目前国内的</w:t>
       </w:r>
       <w:r>
+        <w:rPr>
+          <w:rFonts w:asciiTheme="minorHAnsi" w:eastAsiaTheme="minorEastAsia" w:hAnsiTheme="minorHAnsi" w:cstheme="minorBidi"/>
+          <w:kern w:val="2"/>
+          <w:sz w:val="21"/>
+          <w:szCs w:val="22"/>
+        </w:rPr>
         <w:fldChar w:fldCharType="begin"/>
       </w:r>
       <w:r>
+        <w:rPr>
+          <w:rFonts w:asciiTheme="minorHAnsi" w:eastAsiaTheme="minorEastAsia" w:hAnsiTheme="minorHAnsi" w:cstheme="minorBidi"/>
+          <w:kern w:val="2"/>
+          <w:sz w:val="21"/>
+          <w:szCs w:val="22"/>
+        </w:rPr>
         <w:instrText xml:space="preserve"> HYPERLINK "https://link.zhihu.com/?target=http%3A//lib.csdn.net/base/embeddeddevelopment" \t "_blank" </w:instrText>
       </w:r>
       <w:r>
+        <w:rPr>
+          <w:rFonts w:asciiTheme="minorHAnsi" w:eastAsiaTheme="minorEastAsia" w:hAnsiTheme="minorHAnsi" w:cstheme="minorBidi"/>
+          <w:kern w:val="2"/>
+          <w:sz w:val="21"/>
+          <w:szCs w:val="22"/>
+        </w:rPr>
         <w:fldChar w:fldCharType="separate"/>
       </w:r>
       <w:r>
         <w:rPr>
-          <w:rStyle w:val="af"/>
-          <w:rFonts w:cstheme="minorBidi" w:hint="eastAsia"/>
-          <w:color w:val="000000"/>
-          <w:sz w:val="21"/>
-          <w:szCs w:val="21"/>
-          <w:shd w:val="clear" w:color="auto" w:fill="FFFFFF"/>
+          <w:rFonts w:asciiTheme="minorHAnsi" w:eastAsiaTheme="minorEastAsia" w:hAnsiTheme="minorHAnsi" w:hint="eastAsia"/>
+          <w:kern w:val="2"/>
+          <w:szCs w:val="22"/>
         </w:rPr>
         <w:t>嵌入式开发</w:t>
       </w:r>
       <w:r>
         <w:rPr>
-          <w:rStyle w:val="af"/>
-          <w:rFonts w:cstheme="minorBidi"/>
-          <w:color w:val="000000"/>
-          <w:sz w:val="21"/>
-          <w:szCs w:val="21"/>
-          <w:shd w:val="clear" w:color="auto" w:fill="FFFFFF"/>
+          <w:rFonts w:asciiTheme="minorHAnsi" w:eastAsiaTheme="minorEastAsia" w:hAnsiTheme="minorHAnsi"/>
+          <w:kern w:val="2"/>
+          <w:szCs w:val="22"/>
         </w:rPr>
         <w:fldChar w:fldCharType="end"/>
       </w:r>
       <w:r>
         <w:rPr>
-          <w:rFonts w:ascii="微软雅黑" w:eastAsia="微软雅黑" w:hAnsi="微软雅黑" w:cstheme="minorBidi" w:hint="eastAsia"/>
-          <w:color w:val="000000"/>
-          <w:sz w:val="21"/>
-          <w:szCs w:val="21"/>
-          <w:shd w:val="clear" w:color="auto" w:fill="FFFFFF"/>
+          <w:rFonts w:asciiTheme="minorHAnsi" w:eastAsiaTheme="minorEastAsia" w:hAnsiTheme="minorHAnsi" w:cstheme="minorBidi" w:hint="eastAsia"/>
+          <w:kern w:val="2"/>
+          <w:sz w:val="21"/>
+          <w:szCs w:val="22"/>
         </w:rPr>
         <w:t>主要分为嵌入式底层开发和嵌入式应用开发，嵌入式的底层开发一般叫做驱动开发，或者</w:t>
       </w:r>
       <w:proofErr w:type="spellStart"/>
       <w:r>
         <w:rPr>
-          <w:rFonts w:ascii="微软雅黑" w:eastAsia="微软雅黑" w:hAnsi="微软雅黑" w:cstheme="minorBidi" w:hint="eastAsia"/>
-          <w:color w:val="000000"/>
-          <w:sz w:val="21"/>
-          <w:szCs w:val="21"/>
-          <w:shd w:val="clear" w:color="auto" w:fill="FFFFFF"/>
+          <w:rFonts w:asciiTheme="minorHAnsi" w:eastAsiaTheme="minorEastAsia" w:hAnsiTheme="minorHAnsi" w:cstheme="minorBidi" w:hint="eastAsia"/>
+          <w:kern w:val="2"/>
+          <w:sz w:val="21"/>
+          <w:szCs w:val="22"/>
         </w:rPr>
         <w:t>bsp</w:t>
       </w:r>
       <w:proofErr w:type="spellEnd"/>
       <w:r>
         <w:rPr>
-          <w:rFonts w:ascii="微软雅黑" w:eastAsia="微软雅黑" w:hAnsi="微软雅黑" w:cstheme="minorBidi" w:hint="eastAsia"/>
-          <w:color w:val="000000"/>
-          <w:sz w:val="21"/>
-          <w:szCs w:val="21"/>
-          <w:shd w:val="clear" w:color="auto" w:fill="FFFFFF"/>
+          <w:rFonts w:asciiTheme="minorHAnsi" w:eastAsiaTheme="minorEastAsia" w:hAnsiTheme="minorHAnsi" w:cstheme="minorBidi" w:hint="eastAsia"/>
+          <w:kern w:val="2"/>
+          <w:sz w:val="21"/>
+          <w:szCs w:val="22"/>
         </w:rPr>
         <w:t>开发，有时也有称之为</w:t>
       </w:r>
       <w:r>
+        <w:rPr>
+          <w:rFonts w:asciiTheme="minorHAnsi" w:eastAsiaTheme="minorEastAsia" w:hAnsiTheme="minorHAnsi" w:cstheme="minorBidi"/>
+          <w:kern w:val="2"/>
+          <w:sz w:val="21"/>
+          <w:szCs w:val="22"/>
+        </w:rPr>
         <w:fldChar w:fldCharType="begin"/>
       </w:r>
       <w:r>
+        <w:rPr>
+          <w:rFonts w:asciiTheme="minorHAnsi" w:eastAsiaTheme="minorEastAsia" w:hAnsiTheme="minorHAnsi" w:cstheme="minorBidi"/>
+          <w:kern w:val="2"/>
+          <w:sz w:val="21"/>
+          <w:szCs w:val="22"/>
+        </w:rPr>
         <w:instrText xml:space="preserve"> HYPERLINK "https://link.zhihu.com/?target=http%3A//lib.csdn.net/base/linux" \t "_blank" </w:instrText>
       </w:r>
       <w:r>
+        <w:rPr>
+          <w:rFonts w:asciiTheme="minorHAnsi" w:eastAsiaTheme="minorEastAsia" w:hAnsiTheme="minorHAnsi" w:cstheme="minorBidi"/>
+          <w:kern w:val="2"/>
+          <w:sz w:val="21"/>
+          <w:szCs w:val="22"/>
+        </w:rPr>
         <w:fldChar w:fldCharType="separate"/>
       </w:r>
       <w:r>
         <w:rPr>
-          <w:rStyle w:val="af"/>
-          <w:rFonts w:cstheme="minorBidi" w:hint="eastAsia"/>
-          <w:color w:val="000000"/>
-          <w:sz w:val="21"/>
-          <w:szCs w:val="21"/>
-          <w:shd w:val="clear" w:color="auto" w:fill="FFFFFF"/>
+          <w:rFonts w:asciiTheme="minorHAnsi" w:eastAsiaTheme="minorEastAsia" w:hAnsiTheme="minorHAnsi" w:hint="eastAsia"/>
+          <w:kern w:val="2"/>
+          <w:szCs w:val="22"/>
         </w:rPr>
         <w:t>linux</w:t>
       </w:r>
       <w:r>
         <w:rPr>
-          <w:rStyle w:val="af"/>
-          <w:rFonts w:cstheme="minorBidi"/>
-          <w:color w:val="000000"/>
-          <w:sz w:val="21"/>
-          <w:szCs w:val="21"/>
-          <w:shd w:val="clear" w:color="auto" w:fill="FFFFFF"/>
+          <w:rFonts w:asciiTheme="minorHAnsi" w:eastAsiaTheme="minorEastAsia" w:hAnsiTheme="minorHAnsi"/>
+          <w:kern w:val="2"/>
+          <w:szCs w:val="22"/>
         </w:rPr>
         <w:fldChar w:fldCharType="end"/>
       </w:r>
       <w:r>
         <w:rPr>
-          <w:rFonts w:ascii="微软雅黑" w:eastAsia="微软雅黑" w:hAnsi="微软雅黑" w:cstheme="minorBidi" w:hint="eastAsia"/>
-          <w:color w:val="000000"/>
-          <w:sz w:val="21"/>
-          <w:szCs w:val="21"/>
-          <w:shd w:val="clear" w:color="auto" w:fill="FFFFFF"/>
+          <w:rFonts w:asciiTheme="minorHAnsi" w:eastAsiaTheme="minorEastAsia" w:hAnsiTheme="minorHAnsi" w:cstheme="minorBidi" w:hint="eastAsia"/>
+          <w:kern w:val="2"/>
+          <w:sz w:val="21"/>
+          <w:szCs w:val="22"/>
         </w:rPr>
         <w:t>内核开发，名字听着都很高大上的感觉。</w:t>
       </w:r>
@@ -738,238 +731,199 @@
         <w:pStyle w:val="ad"/>
         <w:shd w:val="clear" w:color="auto" w:fill="FFFFFF"/>
         <w:spacing w:before="336" w:beforeAutospacing="0" w:after="336" w:afterAutospacing="0"/>
-        <w:rPr>
-          <w:rFonts w:ascii="微软雅黑" w:eastAsia="微软雅黑" w:hAnsi="微软雅黑" w:cstheme="minorBidi"/>
-          <w:color w:val="000000"/>
-          <w:sz w:val="21"/>
-          <w:szCs w:val="21"/>
-          <w:shd w:val="clear" w:color="auto" w:fill="FFFFFF"/>
-        </w:rPr>
-      </w:pPr>
-      <w:r>
-        <w:rPr>
-          <w:rFonts w:ascii="微软雅黑" w:eastAsia="微软雅黑" w:hAnsi="微软雅黑" w:cstheme="minorBidi" w:hint="eastAsia"/>
-          <w:color w:val="000000"/>
-          <w:sz w:val="21"/>
-          <w:szCs w:val="21"/>
-          <w:shd w:val="clear" w:color="auto" w:fill="FFFFFF"/>
-        </w:rPr>
-        <w:t>这么高大上的名字为什么没有</w:t>
-      </w:r>
-      <w:proofErr w:type="gramStart"/>
-      <w:r>
-        <w:rPr>
-          <w:rFonts w:ascii="微软雅黑" w:eastAsia="微软雅黑" w:hAnsi="微软雅黑" w:cstheme="minorBidi" w:hint="eastAsia"/>
-          <w:color w:val="000000"/>
-          <w:sz w:val="21"/>
-          <w:szCs w:val="21"/>
-          <w:shd w:val="clear" w:color="auto" w:fill="FFFFFF"/>
-        </w:rPr>
-        <w:t>架构师</w:t>
-      </w:r>
-      <w:proofErr w:type="gramEnd"/>
-      <w:r>
-        <w:rPr>
-          <w:rFonts w:ascii="微软雅黑" w:eastAsia="微软雅黑" w:hAnsi="微软雅黑" w:cstheme="minorBidi" w:hint="eastAsia"/>
-          <w:color w:val="000000"/>
-          <w:sz w:val="21"/>
-          <w:szCs w:val="21"/>
-          <w:shd w:val="clear" w:color="auto" w:fill="FFFFFF"/>
-        </w:rPr>
-        <w:t>呢：</w:t>
-      </w:r>
-      <w:proofErr w:type="spellStart"/>
-      <w:r>
-        <w:rPr>
-          <w:rFonts w:ascii="微软雅黑" w:eastAsia="微软雅黑" w:hAnsi="微软雅黑" w:cstheme="minorBidi" w:hint="eastAsia"/>
-          <w:color w:val="000000"/>
-          <w:sz w:val="21"/>
-          <w:szCs w:val="21"/>
-          <w:shd w:val="clear" w:color="auto" w:fill="FFFFFF"/>
+        <w:ind w:firstLineChars="200" w:firstLine="420"/>
+        <w:rPr>
+          <w:rFonts w:asciiTheme="minorHAnsi" w:eastAsiaTheme="minorEastAsia" w:hAnsiTheme="minorHAnsi" w:cstheme="minorBidi"/>
+          <w:kern w:val="2"/>
+          <w:sz w:val="21"/>
+          <w:szCs w:val="22"/>
+        </w:rPr>
+      </w:pPr>
+      <w:r>
+        <w:rPr>
+          <w:rFonts w:asciiTheme="minorHAnsi" w:eastAsiaTheme="minorEastAsia" w:hAnsiTheme="minorHAnsi" w:cstheme="minorBidi" w:hint="eastAsia"/>
+          <w:kern w:val="2"/>
+          <w:sz w:val="21"/>
+          <w:szCs w:val="22"/>
+        </w:rPr>
+        <w:t>这么高大上的名字为什么没有架构师呢：</w:t>
+      </w:r>
+      <w:proofErr w:type="spellStart"/>
+      <w:r>
+        <w:rPr>
+          <w:rFonts w:asciiTheme="minorHAnsi" w:eastAsiaTheme="minorEastAsia" w:hAnsiTheme="minorHAnsi" w:cstheme="minorBidi" w:hint="eastAsia"/>
+          <w:kern w:val="2"/>
+          <w:sz w:val="21"/>
+          <w:szCs w:val="22"/>
         </w:rPr>
         <w:t>linux</w:t>
       </w:r>
       <w:proofErr w:type="spellEnd"/>
       <w:r>
         <w:rPr>
-          <w:rFonts w:ascii="微软雅黑" w:eastAsia="微软雅黑" w:hAnsi="微软雅黑" w:cstheme="minorBidi" w:hint="eastAsia"/>
-          <w:color w:val="000000"/>
-          <w:sz w:val="21"/>
-          <w:szCs w:val="21"/>
-          <w:shd w:val="clear" w:color="auto" w:fill="FFFFFF"/>
-        </w:rPr>
-        <w:t xml:space="preserve"> kernel的</w:t>
-      </w:r>
-      <w:proofErr w:type="gramStart"/>
-      <w:r>
-        <w:rPr>
-          <w:rFonts w:ascii="微软雅黑" w:eastAsia="微软雅黑" w:hAnsi="微软雅黑" w:cstheme="minorBidi" w:hint="eastAsia"/>
-          <w:color w:val="000000"/>
-          <w:sz w:val="21"/>
-          <w:szCs w:val="21"/>
-          <w:shd w:val="clear" w:color="auto" w:fill="FFFFFF"/>
-        </w:rPr>
-        <w:t>架构师</w:t>
-      </w:r>
-      <w:proofErr w:type="gramEnd"/>
-      <w:r>
-        <w:rPr>
-          <w:rFonts w:ascii="微软雅黑" w:eastAsia="微软雅黑" w:hAnsi="微软雅黑" w:cstheme="minorBidi" w:hint="eastAsia"/>
-          <w:color w:val="000000"/>
-          <w:sz w:val="21"/>
-          <w:szCs w:val="21"/>
-          <w:shd w:val="clear" w:color="auto" w:fill="FFFFFF"/>
-        </w:rPr>
-        <w:t>是</w:t>
-      </w:r>
-      <w:proofErr w:type="spellStart"/>
-      <w:r>
-        <w:rPr>
-          <w:rFonts w:ascii="微软雅黑" w:eastAsia="微软雅黑" w:hAnsi="微软雅黑" w:cstheme="minorBidi" w:hint="eastAsia"/>
-          <w:color w:val="000000"/>
-          <w:sz w:val="21"/>
-          <w:szCs w:val="21"/>
-          <w:shd w:val="clear" w:color="auto" w:fill="FFFFFF"/>
+          <w:rFonts w:asciiTheme="minorHAnsi" w:eastAsiaTheme="minorEastAsia" w:hAnsiTheme="minorHAnsi" w:cstheme="minorBidi" w:hint="eastAsia"/>
+          <w:kern w:val="2"/>
+          <w:sz w:val="21"/>
+          <w:szCs w:val="22"/>
+        </w:rPr>
+        <w:t xml:space="preserve"> kernel</w:t>
+      </w:r>
+      <w:r>
+        <w:rPr>
+          <w:rFonts w:asciiTheme="minorHAnsi" w:eastAsiaTheme="minorEastAsia" w:hAnsiTheme="minorHAnsi" w:cstheme="minorBidi" w:hint="eastAsia"/>
+          <w:kern w:val="2"/>
+          <w:sz w:val="21"/>
+          <w:szCs w:val="22"/>
+        </w:rPr>
+        <w:t>的架构师是</w:t>
+      </w:r>
+      <w:proofErr w:type="spellStart"/>
+      <w:r>
+        <w:rPr>
+          <w:rFonts w:asciiTheme="minorHAnsi" w:eastAsiaTheme="minorEastAsia" w:hAnsiTheme="minorHAnsi" w:cstheme="minorBidi" w:hint="eastAsia"/>
+          <w:kern w:val="2"/>
+          <w:sz w:val="21"/>
+          <w:szCs w:val="22"/>
         </w:rPr>
         <w:t>linus</w:t>
       </w:r>
       <w:proofErr w:type="spellEnd"/>
       <w:r>
         <w:rPr>
-          <w:rFonts w:ascii="微软雅黑" w:eastAsia="微软雅黑" w:hAnsi="微软雅黑" w:cstheme="minorBidi" w:hint="eastAsia"/>
-          <w:color w:val="000000"/>
-          <w:sz w:val="21"/>
-          <w:szCs w:val="21"/>
-          <w:shd w:val="clear" w:color="auto" w:fill="FFFFFF"/>
-        </w:rPr>
-        <w:t>等</w:t>
-      </w:r>
-      <w:proofErr w:type="gramStart"/>
-      <w:r>
-        <w:rPr>
-          <w:rFonts w:ascii="微软雅黑" w:eastAsia="微软雅黑" w:hAnsi="微软雅黑" w:cstheme="minorBidi" w:hint="eastAsia"/>
-          <w:color w:val="000000"/>
-          <w:sz w:val="21"/>
-          <w:szCs w:val="21"/>
-          <w:shd w:val="clear" w:color="auto" w:fill="FFFFFF"/>
-        </w:rPr>
-        <w:t>一</w:t>
-      </w:r>
-      <w:proofErr w:type="gramEnd"/>
-      <w:r>
-        <w:rPr>
-          <w:rFonts w:ascii="微软雅黑" w:eastAsia="微软雅黑" w:hAnsi="微软雅黑" w:cstheme="minorBidi" w:hint="eastAsia"/>
-          <w:color w:val="000000"/>
-          <w:sz w:val="21"/>
-          <w:szCs w:val="21"/>
-          <w:shd w:val="clear" w:color="auto" w:fill="FFFFFF"/>
-        </w:rPr>
-        <w:t>众</w:t>
-      </w:r>
-      <w:proofErr w:type="spellStart"/>
-      <w:r>
-        <w:rPr>
-          <w:rFonts w:ascii="微软雅黑" w:eastAsia="微软雅黑" w:hAnsi="微软雅黑" w:cstheme="minorBidi" w:hint="eastAsia"/>
-          <w:color w:val="000000"/>
-          <w:sz w:val="21"/>
-          <w:szCs w:val="21"/>
-          <w:shd w:val="clear" w:color="auto" w:fill="FFFFFF"/>
+          <w:rFonts w:asciiTheme="minorHAnsi" w:eastAsiaTheme="minorEastAsia" w:hAnsiTheme="minorHAnsi" w:cstheme="minorBidi" w:hint="eastAsia"/>
+          <w:kern w:val="2"/>
+          <w:sz w:val="21"/>
+          <w:szCs w:val="22"/>
+        </w:rPr>
+        <w:t>等一众</w:t>
+      </w:r>
+      <w:proofErr w:type="spellStart"/>
+      <w:r>
+        <w:rPr>
+          <w:rFonts w:asciiTheme="minorHAnsi" w:eastAsiaTheme="minorEastAsia" w:hAnsiTheme="minorHAnsi" w:cstheme="minorBidi" w:hint="eastAsia"/>
+          <w:kern w:val="2"/>
+          <w:sz w:val="21"/>
+          <w:szCs w:val="22"/>
         </w:rPr>
         <w:t>linux</w:t>
       </w:r>
       <w:proofErr w:type="spellEnd"/>
       <w:r>
         <w:rPr>
-          <w:rFonts w:ascii="微软雅黑" w:eastAsia="微软雅黑" w:hAnsi="微软雅黑" w:cstheme="minorBidi" w:hint="eastAsia"/>
-          <w:color w:val="000000"/>
-          <w:sz w:val="21"/>
-          <w:szCs w:val="21"/>
-          <w:shd w:val="clear" w:color="auto" w:fill="FFFFFF"/>
-        </w:rPr>
-        <w:t xml:space="preserve"> kernel开发维护者，因为本身</w:t>
-      </w:r>
-      <w:proofErr w:type="spellStart"/>
-      <w:r>
-        <w:rPr>
-          <w:rFonts w:ascii="微软雅黑" w:eastAsia="微软雅黑" w:hAnsi="微软雅黑" w:cstheme="minorBidi" w:hint="eastAsia"/>
-          <w:color w:val="000000"/>
-          <w:sz w:val="21"/>
-          <w:szCs w:val="21"/>
-          <w:shd w:val="clear" w:color="auto" w:fill="FFFFFF"/>
+          <w:rFonts w:asciiTheme="minorHAnsi" w:eastAsiaTheme="minorEastAsia" w:hAnsiTheme="minorHAnsi" w:cstheme="minorBidi" w:hint="eastAsia"/>
+          <w:kern w:val="2"/>
+          <w:sz w:val="21"/>
+          <w:szCs w:val="22"/>
+        </w:rPr>
+        <w:t xml:space="preserve"> kernel</w:t>
+      </w:r>
+      <w:r>
+        <w:rPr>
+          <w:rFonts w:asciiTheme="minorHAnsi" w:eastAsiaTheme="minorEastAsia" w:hAnsiTheme="minorHAnsi" w:cstheme="minorBidi" w:hint="eastAsia"/>
+          <w:kern w:val="2"/>
+          <w:sz w:val="21"/>
+          <w:szCs w:val="22"/>
+        </w:rPr>
+        <w:t>开发维护者，因为本身</w:t>
+      </w:r>
+      <w:proofErr w:type="spellStart"/>
+      <w:r>
+        <w:rPr>
+          <w:rFonts w:asciiTheme="minorHAnsi" w:eastAsiaTheme="minorEastAsia" w:hAnsiTheme="minorHAnsi" w:cstheme="minorBidi" w:hint="eastAsia"/>
+          <w:kern w:val="2"/>
+          <w:sz w:val="21"/>
+          <w:szCs w:val="22"/>
         </w:rPr>
         <w:t>linux</w:t>
       </w:r>
       <w:proofErr w:type="spellEnd"/>
       <w:r>
         <w:rPr>
-          <w:rFonts w:ascii="微软雅黑" w:eastAsia="微软雅黑" w:hAnsi="微软雅黑" w:cstheme="minorBidi" w:hint="eastAsia"/>
-          <w:color w:val="000000"/>
-          <w:sz w:val="21"/>
-          <w:szCs w:val="21"/>
-          <w:shd w:val="clear" w:color="auto" w:fill="FFFFFF"/>
-        </w:rPr>
-        <w:t xml:space="preserve"> kernel或者</w:t>
-      </w:r>
-      <w:r>
+          <w:rFonts w:asciiTheme="minorHAnsi" w:eastAsiaTheme="minorEastAsia" w:hAnsiTheme="minorHAnsi" w:cstheme="minorBidi" w:hint="eastAsia"/>
+          <w:kern w:val="2"/>
+          <w:sz w:val="21"/>
+          <w:szCs w:val="22"/>
+        </w:rPr>
+        <w:t xml:space="preserve"> kernel</w:t>
+      </w:r>
+      <w:r>
+        <w:rPr>
+          <w:rFonts w:asciiTheme="minorHAnsi" w:eastAsiaTheme="minorEastAsia" w:hAnsiTheme="minorHAnsi" w:cstheme="minorBidi" w:hint="eastAsia"/>
+          <w:kern w:val="2"/>
+          <w:sz w:val="21"/>
+          <w:szCs w:val="22"/>
+        </w:rPr>
+        <w:t>或者</w:t>
+      </w:r>
+      <w:r>
+        <w:rPr>
+          <w:rFonts w:asciiTheme="minorHAnsi" w:eastAsiaTheme="minorEastAsia" w:hAnsiTheme="minorHAnsi" w:cstheme="minorBidi"/>
+          <w:kern w:val="2"/>
+          <w:sz w:val="21"/>
+          <w:szCs w:val="22"/>
+        </w:rPr>
         <w:fldChar w:fldCharType="begin"/>
       </w:r>
       <w:r>
+        <w:rPr>
+          <w:rFonts w:asciiTheme="minorHAnsi" w:eastAsiaTheme="minorEastAsia" w:hAnsiTheme="minorHAnsi" w:cstheme="minorBidi"/>
+          <w:kern w:val="2"/>
+          <w:sz w:val="21"/>
+          <w:szCs w:val="22"/>
+        </w:rPr>
         <w:instrText xml:space="preserve"> HYPERLINK "https://link.zhihu.com/?target=http%3A//lib.csdn.net/base/operatingsystem" \t "_blank" </w:instrText>
       </w:r>
       <w:r>
+        <w:rPr>
+          <w:rFonts w:asciiTheme="minorHAnsi" w:eastAsiaTheme="minorEastAsia" w:hAnsiTheme="minorHAnsi" w:cstheme="minorBidi"/>
+          <w:kern w:val="2"/>
+          <w:sz w:val="21"/>
+          <w:szCs w:val="22"/>
+        </w:rPr>
         <w:fldChar w:fldCharType="separate"/>
       </w:r>
       <w:r>
         <w:rPr>
-          <w:rStyle w:val="af"/>
-          <w:rFonts w:cstheme="minorBidi" w:hint="eastAsia"/>
-          <w:color w:val="000000"/>
-          <w:sz w:val="21"/>
-          <w:szCs w:val="21"/>
-          <w:shd w:val="clear" w:color="auto" w:fill="FFFFFF"/>
+          <w:rFonts w:asciiTheme="minorHAnsi" w:eastAsiaTheme="minorEastAsia" w:hAnsiTheme="minorHAnsi" w:hint="eastAsia"/>
+          <w:kern w:val="2"/>
+          <w:szCs w:val="22"/>
         </w:rPr>
         <w:t>操作系统</w:t>
       </w:r>
       <w:r>
         <w:rPr>
-          <w:rStyle w:val="af"/>
-          <w:rFonts w:cstheme="minorBidi"/>
-          <w:color w:val="000000"/>
-          <w:sz w:val="21"/>
-          <w:szCs w:val="21"/>
-          <w:shd w:val="clear" w:color="auto" w:fill="FFFFFF"/>
+          <w:rFonts w:asciiTheme="minorHAnsi" w:eastAsiaTheme="minorEastAsia" w:hAnsiTheme="minorHAnsi"/>
+          <w:kern w:val="2"/>
+          <w:szCs w:val="22"/>
         </w:rPr>
         <w:fldChar w:fldCharType="end"/>
       </w:r>
       <w:r>
         <w:rPr>
-          <w:rFonts w:ascii="微软雅黑" w:eastAsia="微软雅黑" w:hAnsi="微软雅黑" w:cstheme="minorBidi" w:hint="eastAsia"/>
-          <w:color w:val="000000"/>
-          <w:sz w:val="21"/>
-          <w:szCs w:val="21"/>
-          <w:shd w:val="clear" w:color="auto" w:fill="FFFFFF"/>
+          <w:rFonts w:asciiTheme="minorHAnsi" w:eastAsiaTheme="minorEastAsia" w:hAnsiTheme="minorHAnsi" w:cstheme="minorBidi" w:hint="eastAsia"/>
+          <w:kern w:val="2"/>
+          <w:sz w:val="21"/>
+          <w:szCs w:val="22"/>
         </w:rPr>
         <w:t>就是一个通用的平台，解决通用的问题，</w:t>
       </w:r>
       <w:proofErr w:type="spellStart"/>
       <w:r>
         <w:rPr>
-          <w:rFonts w:ascii="微软雅黑" w:eastAsia="微软雅黑" w:hAnsi="微软雅黑" w:cstheme="minorBidi" w:hint="eastAsia"/>
-          <w:color w:val="000000"/>
-          <w:sz w:val="21"/>
-          <w:szCs w:val="21"/>
-          <w:shd w:val="clear" w:color="auto" w:fill="FFFFFF"/>
+          <w:rFonts w:asciiTheme="minorHAnsi" w:eastAsiaTheme="minorEastAsia" w:hAnsiTheme="minorHAnsi" w:cstheme="minorBidi" w:hint="eastAsia"/>
+          <w:kern w:val="2"/>
+          <w:sz w:val="21"/>
+          <w:szCs w:val="22"/>
         </w:rPr>
         <w:t>linux</w:t>
       </w:r>
       <w:proofErr w:type="spellEnd"/>
       <w:r>
         <w:rPr>
-          <w:rFonts w:ascii="微软雅黑" w:eastAsia="微软雅黑" w:hAnsi="微软雅黑" w:cstheme="minorBidi" w:hint="eastAsia"/>
-          <w:color w:val="000000"/>
-          <w:sz w:val="21"/>
-          <w:szCs w:val="21"/>
-          <w:shd w:val="clear" w:color="auto" w:fill="FFFFFF"/>
+          <w:rFonts w:asciiTheme="minorHAnsi" w:eastAsiaTheme="minorEastAsia" w:hAnsiTheme="minorHAnsi" w:cstheme="minorBidi" w:hint="eastAsia"/>
+          <w:kern w:val="2"/>
+          <w:sz w:val="21"/>
+          <w:szCs w:val="22"/>
         </w:rPr>
         <w:t>开源届的大牛都已经制定好了架构规则</w:t>
       </w:r>
@@ -978,14 +932,25 @@
       <w:pPr>
         <w:pStyle w:val="ad"/>
         <w:shd w:val="clear" w:color="auto" w:fill="FFFFFF"/>
-        <w:rPr>
-          <w:rFonts w:ascii="微软雅黑" w:eastAsia="微软雅黑" w:hAnsi="微软雅黑" w:cstheme="minorBidi"/>
+        <w:ind w:firstLineChars="300" w:firstLine="630"/>
+        <w:rPr>
+          <w:rFonts w:asciiTheme="minorHAnsi" w:eastAsiaTheme="minorEastAsia" w:hAnsiTheme="minorHAnsi" w:cstheme="minorBidi"/>
+          <w:kern w:val="2"/>
+          <w:sz w:val="21"/>
+          <w:szCs w:val="22"/>
+        </w:rPr>
+      </w:pPr>
+      <w:r>
+        <w:rPr>
+          <w:rFonts w:ascii="微软雅黑" w:eastAsia="微软雅黑" w:hAnsi="微软雅黑" w:cstheme="minorBidi" w:hint="eastAsia"/>
           <w:color w:val="000000"/>
           <w:sz w:val="21"/>
           <w:szCs w:val="21"/>
           <w:shd w:val="clear" w:color="auto" w:fill="FFFFFF"/>
         </w:rPr>
-      </w:pPr>
+        <w:t>那嵌入式</w:t>
+      </w:r>
+      <w:proofErr w:type="spellStart"/>
       <w:r>
         <w:rPr>
           <w:rFonts w:ascii="微软雅黑" w:eastAsia="微软雅黑" w:hAnsi="微软雅黑" w:cstheme="minorBidi" w:hint="eastAsia"/>
@@ -994,9 +959,9 @@
           <w:szCs w:val="21"/>
           <w:shd w:val="clear" w:color="auto" w:fill="FFFFFF"/>
         </w:rPr>
-        <w:t>那嵌入式</w:t>
-      </w:r>
-      <w:proofErr w:type="spellStart"/>
+        <w:t>bsp</w:t>
+      </w:r>
+      <w:proofErr w:type="spellEnd"/>
       <w:r>
         <w:rPr>
           <w:rFonts w:ascii="微软雅黑" w:eastAsia="微软雅黑" w:hAnsi="微软雅黑" w:cstheme="minorBidi" w:hint="eastAsia"/>
@@ -1005,152 +970,103 @@
           <w:szCs w:val="21"/>
           <w:shd w:val="clear" w:color="auto" w:fill="FFFFFF"/>
         </w:rPr>
-        <w:t>bsp</w:t>
-      </w:r>
-      <w:proofErr w:type="spellEnd"/>
-      <w:r>
-        <w:rPr>
-          <w:rFonts w:ascii="微软雅黑" w:eastAsia="微软雅黑" w:hAnsi="微软雅黑" w:cstheme="minorBidi" w:hint="eastAsia"/>
-          <w:color w:val="000000"/>
-          <w:sz w:val="21"/>
-          <w:szCs w:val="21"/>
-          <w:shd w:val="clear" w:color="auto" w:fill="FFFFFF"/>
-        </w:rPr>
         <w:t>开发人员都在做什么：</w:t>
       </w:r>
-    </w:p>
-    <w:p>
-      <w:pPr>
-        <w:pStyle w:val="ad"/>
-        <w:shd w:val="clear" w:color="auto" w:fill="FFFFFF"/>
-        <w:rPr>
-          <w:rFonts w:ascii="微软雅黑" w:eastAsia="微软雅黑" w:hAnsi="微软雅黑" w:cstheme="minorBidi"/>
-          <w:color w:val="000000"/>
-          <w:sz w:val="21"/>
-          <w:szCs w:val="21"/>
-          <w:shd w:val="clear" w:color="auto" w:fill="FFFFFF"/>
-        </w:rPr>
-      </w:pPr>
-      <w:r>
-        <w:rPr>
-          <w:rFonts w:ascii="微软雅黑" w:eastAsia="微软雅黑" w:hAnsi="微软雅黑" w:cstheme="minorBidi" w:hint="eastAsia"/>
-          <w:color w:val="000000"/>
-          <w:sz w:val="21"/>
-          <w:szCs w:val="21"/>
-          <w:shd w:val="clear" w:color="auto" w:fill="FFFFFF"/>
-        </w:rPr>
-        <w:lastRenderedPageBreak/>
-        <w:t>，</w:t>
-      </w:r>
-      <w:proofErr w:type="gramStart"/>
-      <w:r>
-        <w:rPr>
-          <w:rFonts w:ascii="微软雅黑" w:eastAsia="微软雅黑" w:hAnsi="微软雅黑" w:cstheme="minorBidi" w:hint="eastAsia"/>
-          <w:color w:val="000000"/>
-          <w:sz w:val="21"/>
-          <w:szCs w:val="21"/>
-          <w:shd w:val="clear" w:color="auto" w:fill="FFFFFF"/>
-        </w:rPr>
-        <w:t>就是解些稳定性</w:t>
-      </w:r>
-      <w:proofErr w:type="gramEnd"/>
-      <w:r>
-        <w:rPr>
-          <w:rFonts w:ascii="微软雅黑" w:eastAsia="微软雅黑" w:hAnsi="微软雅黑" w:cstheme="minorBidi" w:hint="eastAsia"/>
-          <w:color w:val="000000"/>
-          <w:sz w:val="21"/>
-          <w:szCs w:val="21"/>
-          <w:shd w:val="clear" w:color="auto" w:fill="FFFFFF"/>
-        </w:rPr>
-        <w:t>的bug了（这里对具体工作不详细描述了，调试外设只会增加一些经验，增加广度，对提高深度贡献不大，只是</w:t>
-      </w:r>
-      <w:proofErr w:type="gramStart"/>
-      <w:r>
-        <w:rPr>
-          <w:rFonts w:ascii="微软雅黑" w:eastAsia="微软雅黑" w:hAnsi="微软雅黑" w:cstheme="minorBidi" w:hint="eastAsia"/>
-          <w:color w:val="000000"/>
-          <w:sz w:val="21"/>
-          <w:szCs w:val="21"/>
-          <w:shd w:val="clear" w:color="auto" w:fill="FFFFFF"/>
-        </w:rPr>
-        <w:t>按不会</w:t>
-      </w:r>
-      <w:proofErr w:type="gramEnd"/>
-      <w:r>
-        <w:rPr>
-          <w:rFonts w:ascii="微软雅黑" w:eastAsia="微软雅黑" w:hAnsi="微软雅黑" w:cstheme="minorBidi" w:hint="eastAsia"/>
-          <w:color w:val="000000"/>
-          <w:sz w:val="21"/>
-          <w:szCs w:val="21"/>
-          <w:shd w:val="clear" w:color="auto" w:fill="FFFFFF"/>
-        </w:rPr>
-        <w:t>调试-</w:t>
-      </w:r>
-      <w:proofErr w:type="gramStart"/>
-      <w:r>
-        <w:rPr>
-          <w:rFonts w:ascii="微软雅黑" w:eastAsia="微软雅黑" w:hAnsi="微软雅黑" w:cstheme="minorBidi" w:hint="eastAsia"/>
-          <w:color w:val="000000"/>
-          <w:sz w:val="21"/>
-          <w:szCs w:val="21"/>
-          <w:shd w:val="clear" w:color="auto" w:fill="FFFFFF"/>
-        </w:rPr>
-        <w:t>》</w:t>
-      </w:r>
-      <w:proofErr w:type="gramEnd"/>
-      <w:r>
-        <w:rPr>
-          <w:rFonts w:ascii="微软雅黑" w:eastAsia="微软雅黑" w:hAnsi="微软雅黑" w:cstheme="minorBidi" w:hint="eastAsia"/>
-          <w:color w:val="000000"/>
-          <w:sz w:val="21"/>
-          <w:szCs w:val="21"/>
-          <w:shd w:val="clear" w:color="auto" w:fill="FFFFFF"/>
-        </w:rPr>
-        <w:t>会调试-</w:t>
-      </w:r>
-      <w:proofErr w:type="gramStart"/>
-      <w:r>
-        <w:rPr>
-          <w:rFonts w:ascii="微软雅黑" w:eastAsia="微软雅黑" w:hAnsi="微软雅黑" w:cstheme="minorBidi" w:hint="eastAsia"/>
-          <w:color w:val="000000"/>
-          <w:sz w:val="21"/>
-          <w:szCs w:val="21"/>
-          <w:shd w:val="clear" w:color="auto" w:fill="FFFFFF"/>
-        </w:rPr>
-        <w:t>》</w:t>
-      </w:r>
-      <w:proofErr w:type="gramEnd"/>
-      <w:r>
-        <w:rPr>
-          <w:rFonts w:ascii="微软雅黑" w:eastAsia="微软雅黑" w:hAnsi="微软雅黑" w:cstheme="minorBidi" w:hint="eastAsia"/>
-          <w:color w:val="000000"/>
-          <w:sz w:val="21"/>
-          <w:szCs w:val="21"/>
-          <w:shd w:val="clear" w:color="auto" w:fill="FFFFFF"/>
-        </w:rPr>
-        <w:t>调试的</w:t>
-      </w:r>
-      <w:proofErr w:type="gramStart"/>
-      <w:r>
-        <w:rPr>
-          <w:rFonts w:ascii="微软雅黑" w:eastAsia="微软雅黑" w:hAnsi="微软雅黑" w:cstheme="minorBidi" w:hint="eastAsia"/>
-          <w:color w:val="000000"/>
-          <w:sz w:val="21"/>
-          <w:szCs w:val="21"/>
-          <w:shd w:val="clear" w:color="auto" w:fill="FFFFFF"/>
-        </w:rPr>
-        <w:t>快这个</w:t>
-      </w:r>
-      <w:proofErr w:type="gramEnd"/>
-      <w:r>
-        <w:rPr>
-          <w:rFonts w:ascii="微软雅黑" w:eastAsia="微软雅黑" w:hAnsi="微软雅黑" w:cstheme="minorBidi" w:hint="eastAsia"/>
-          <w:color w:val="000000"/>
-          <w:sz w:val="21"/>
-          <w:szCs w:val="21"/>
-          <w:shd w:val="clear" w:color="auto" w:fill="FFFFFF"/>
-        </w:rPr>
-        <w:t>路线发展，而解稳定性问题确实是需要一些积累经验）</w:t>
+      <w:r>
+        <w:rPr>
+          <w:rFonts w:asciiTheme="minorHAnsi" w:eastAsiaTheme="minorEastAsia" w:hAnsiTheme="minorHAnsi" w:cstheme="minorBidi" w:hint="eastAsia"/>
+          <w:kern w:val="2"/>
+          <w:sz w:val="21"/>
+          <w:szCs w:val="22"/>
+        </w:rPr>
+        <w:t>就是解些稳定性的</w:t>
+      </w:r>
+      <w:r>
+        <w:rPr>
+          <w:rFonts w:asciiTheme="minorHAnsi" w:eastAsiaTheme="minorEastAsia" w:hAnsiTheme="minorHAnsi" w:cstheme="minorBidi" w:hint="eastAsia"/>
+          <w:kern w:val="2"/>
+          <w:sz w:val="21"/>
+          <w:szCs w:val="22"/>
+        </w:rPr>
+        <w:t>bug</w:t>
+      </w:r>
+      <w:r>
+        <w:rPr>
+          <w:rFonts w:asciiTheme="minorHAnsi" w:eastAsiaTheme="minorEastAsia" w:hAnsiTheme="minorHAnsi" w:cstheme="minorBidi" w:hint="eastAsia"/>
+          <w:kern w:val="2"/>
+          <w:sz w:val="21"/>
+          <w:szCs w:val="22"/>
+        </w:rPr>
+        <w:t>了（这里对具体工作不详细描述了，</w:t>
+      </w:r>
+      <w:r>
+        <w:rPr>
+          <w:rFonts w:asciiTheme="minorHAnsi" w:eastAsiaTheme="minorEastAsia" w:hAnsiTheme="minorHAnsi" w:cstheme="minorBidi" w:hint="eastAsia"/>
+          <w:b/>
+          <w:bCs/>
+          <w:color w:val="FF0000"/>
+          <w:kern w:val="2"/>
+          <w:sz w:val="21"/>
+          <w:szCs w:val="22"/>
+        </w:rPr>
+        <w:t>调试外设只会增加一些经验，增加广度，对提高深度贡献不大，只是按不会调试</w:t>
+      </w:r>
+      <w:r>
+        <w:rPr>
+          <w:rFonts w:asciiTheme="minorHAnsi" w:eastAsiaTheme="minorEastAsia" w:hAnsiTheme="minorHAnsi" w:cstheme="minorBidi" w:hint="eastAsia"/>
+          <w:b/>
+          <w:bCs/>
+          <w:color w:val="FF0000"/>
+          <w:kern w:val="2"/>
+          <w:sz w:val="21"/>
+          <w:szCs w:val="22"/>
+        </w:rPr>
+        <w:t>-</w:t>
+      </w:r>
+      <w:r>
+        <w:rPr>
+          <w:rFonts w:asciiTheme="minorHAnsi" w:eastAsiaTheme="minorEastAsia" w:hAnsiTheme="minorHAnsi" w:cstheme="minorBidi" w:hint="eastAsia"/>
+          <w:b/>
+          <w:bCs/>
+          <w:color w:val="FF0000"/>
+          <w:kern w:val="2"/>
+          <w:sz w:val="21"/>
+          <w:szCs w:val="22"/>
+        </w:rPr>
+        <w:t>》会调试</w:t>
+      </w:r>
+      <w:r>
+        <w:rPr>
+          <w:rFonts w:asciiTheme="minorHAnsi" w:eastAsiaTheme="minorEastAsia" w:hAnsiTheme="minorHAnsi" w:cstheme="minorBidi" w:hint="eastAsia"/>
+          <w:b/>
+          <w:bCs/>
+          <w:color w:val="FF0000"/>
+          <w:kern w:val="2"/>
+          <w:sz w:val="21"/>
+          <w:szCs w:val="22"/>
+        </w:rPr>
+        <w:t>-</w:t>
+      </w:r>
+      <w:r>
+        <w:rPr>
+          <w:rFonts w:asciiTheme="minorHAnsi" w:eastAsiaTheme="minorEastAsia" w:hAnsiTheme="minorHAnsi" w:cstheme="minorBidi" w:hint="eastAsia"/>
+          <w:b/>
+          <w:bCs/>
+          <w:color w:val="FF0000"/>
+          <w:kern w:val="2"/>
+          <w:sz w:val="21"/>
+          <w:szCs w:val="22"/>
+        </w:rPr>
+        <w:t>》调试的快这个路线发展</w:t>
+      </w:r>
+      <w:r>
+        <w:rPr>
+          <w:rFonts w:asciiTheme="minorHAnsi" w:eastAsiaTheme="minorEastAsia" w:hAnsiTheme="minorHAnsi" w:cstheme="minorBidi" w:hint="eastAsia"/>
+          <w:kern w:val="2"/>
+          <w:sz w:val="21"/>
+          <w:szCs w:val="22"/>
+        </w:rPr>
+        <w:t>，而解稳定性问题确实是需要一些积累经验）</w:t>
       </w:r>
     </w:p>
     <w:p>
@@ -1158,6 +1074,7 @@
         <w:pStyle w:val="ad"/>
         <w:shd w:val="clear" w:color="auto" w:fill="FFFFFF"/>
         <w:spacing w:before="336" w:beforeAutospacing="0" w:after="336" w:afterAutospacing="0"/>
+        <w:ind w:firstLineChars="300" w:firstLine="630"/>
         <w:rPr>
           <w:rFonts w:ascii="微软雅黑" w:eastAsia="微软雅黑" w:hAnsi="微软雅黑" w:cstheme="minorBidi"/>
           <w:color w:val="000000"/>
@@ -1175,6 +1092,26 @@
           <w:shd w:val="clear" w:color="auto" w:fill="FFFFFF"/>
         </w:rPr>
         <w:t>而嵌入式上的应用开发，一般业务逻辑比较简单，被很多人忽略</w:t>
+      </w:r>
+      <w:r>
+        <w:rPr>
+          <w:rFonts w:ascii="微软雅黑" w:eastAsia="微软雅黑" w:hAnsi="微软雅黑" w:cstheme="minorBidi" w:hint="eastAsia"/>
+          <w:color w:val="000000"/>
+          <w:sz w:val="21"/>
+          <w:szCs w:val="21"/>
+          <w:shd w:val="clear" w:color="auto" w:fill="FFFFFF"/>
+        </w:rPr>
+        <w:t>，</w:t>
+      </w:r>
+      <w:r>
+        <w:rPr>
+          <w:rFonts w:ascii="微软雅黑" w:eastAsia="微软雅黑" w:hAnsi="微软雅黑" w:cstheme="minorBidi" w:hint="eastAsia"/>
+          <w:color w:val="000000"/>
+          <w:sz w:val="21"/>
+          <w:szCs w:val="21"/>
+          <w:shd w:val="clear" w:color="auto" w:fill="FFFFFF"/>
+        </w:rPr>
+        <w:t>至此感觉嵌入式行业的确不需要架构师，被互联网行业的鄙视也没什么大惊小怪的。</w:t>
       </w:r>
     </w:p>
     <w:p>
@@ -1190,55 +1127,10 @@
           <w:shd w:val="clear" w:color="auto" w:fill="FFFFFF"/>
         </w:rPr>
       </w:pPr>
-      <w:r>
-        <w:rPr>
-          <w:rFonts w:ascii="微软雅黑" w:eastAsia="微软雅黑" w:hAnsi="微软雅黑" w:cstheme="minorBidi" w:hint="eastAsia"/>
-          <w:color w:val="000000"/>
-          <w:sz w:val="21"/>
-          <w:szCs w:val="21"/>
-          <w:shd w:val="clear" w:color="auto" w:fill="FFFFFF"/>
-        </w:rPr>
-        <w:t>至此感觉</w:t>
-      </w:r>
-      <w:proofErr w:type="gramStart"/>
-      <w:r>
-        <w:rPr>
-          <w:rFonts w:ascii="微软雅黑" w:eastAsia="微软雅黑" w:hAnsi="微软雅黑" w:cstheme="minorBidi" w:hint="eastAsia"/>
-          <w:color w:val="000000"/>
-          <w:sz w:val="21"/>
-          <w:szCs w:val="21"/>
-          <w:shd w:val="clear" w:color="auto" w:fill="FFFFFF"/>
-        </w:rPr>
-        <w:t>嵌入式行业</w:t>
-      </w:r>
-      <w:proofErr w:type="gramEnd"/>
-      <w:r>
-        <w:rPr>
-          <w:rFonts w:ascii="微软雅黑" w:eastAsia="微软雅黑" w:hAnsi="微软雅黑" w:cstheme="minorBidi" w:hint="eastAsia"/>
-          <w:color w:val="000000"/>
-          <w:sz w:val="21"/>
-          <w:szCs w:val="21"/>
-          <w:shd w:val="clear" w:color="auto" w:fill="FFFFFF"/>
-        </w:rPr>
-        <w:t>的确不需要架构师，被互联网行业的鄙视也没什么大惊小怪的。</w:t>
-      </w:r>
-    </w:p>
-    <w:p>
-      <w:pPr>
-        <w:pStyle w:val="ad"/>
-        <w:shd w:val="clear" w:color="auto" w:fill="FFFFFF"/>
-        <w:spacing w:before="336" w:beforeAutospacing="0" w:after="336" w:afterAutospacing="0"/>
-        <w:rPr>
-          <w:rFonts w:ascii="微软雅黑" w:eastAsia="微软雅黑" w:hAnsi="微软雅黑" w:cstheme="minorBidi"/>
-          <w:color w:val="000000"/>
-          <w:sz w:val="21"/>
-          <w:szCs w:val="21"/>
-          <w:shd w:val="clear" w:color="auto" w:fill="FFFFFF"/>
-        </w:rPr>
-      </w:pPr>
-    </w:p>
-    <w:p>
-      <w:pPr>
+    </w:p>
+    <w:p>
+      <w:pPr>
+        <w:ind w:firstLineChars="200" w:firstLine="540"/>
         <w:rPr>
           <w:rFonts w:ascii="微软雅黑" w:eastAsia="微软雅黑" w:hAnsi="微软雅黑"/>
           <w:color w:val="1A1A1A"/>
@@ -1255,29 +1147,7 @@
           <w:szCs w:val="27"/>
           <w:shd w:val="clear" w:color="auto" w:fill="FFFFFF"/>
         </w:rPr>
-        <w:t>还是不要“妄想”做Linux kernel的</w:t>
-      </w:r>
-      <w:proofErr w:type="gramStart"/>
-      <w:r>
-        <w:rPr>
-          <w:rFonts w:ascii="微软雅黑" w:eastAsia="微软雅黑" w:hAnsi="微软雅黑" w:hint="eastAsia"/>
-          <w:color w:val="1A1A1A"/>
-          <w:sz w:val="27"/>
-          <w:szCs w:val="27"/>
-          <w:shd w:val="clear" w:color="auto" w:fill="FFFFFF"/>
-        </w:rPr>
-        <w:t>架构师</w:t>
-      </w:r>
-      <w:proofErr w:type="gramEnd"/>
-      <w:r>
-        <w:rPr>
-          <w:rFonts w:ascii="微软雅黑" w:eastAsia="微软雅黑" w:hAnsi="微软雅黑" w:hint="eastAsia"/>
-          <w:color w:val="1A1A1A"/>
-          <w:sz w:val="27"/>
-          <w:szCs w:val="27"/>
-          <w:shd w:val="clear" w:color="auto" w:fill="FFFFFF"/>
-        </w:rPr>
-        <w:t>了</w:t>
+        <w:t>还是不要“妄想”做Linux kernel的架构师了</w:t>
       </w:r>
     </w:p>
     <w:p>
@@ -1298,9 +1168,8 @@
           <w:szCs w:val="23"/>
           <w:shd w:val="clear" w:color="auto" w:fill="FFFFFF"/>
         </w:rPr>
-        <w:t>其实给客户做嵌入式Linux应用层解决方案和SDK的公司，就需要</w:t>
-      </w:r>
-      <w:proofErr w:type="gramStart"/>
+        <w:t>其实给客户做嵌入式Linux应用层解决方案和SDK的公司，就需要架构师了，但是</w:t>
+      </w:r>
       <w:r>
         <w:rPr>
           <w:rFonts w:ascii="微软雅黑" w:eastAsia="微软雅黑" w:hAnsi="微软雅黑" w:hint="eastAsia"/>
@@ -1309,18 +1178,8 @@
           <w:szCs w:val="23"/>
           <w:shd w:val="clear" w:color="auto" w:fill="FFFFFF"/>
         </w:rPr>
-        <w:t>架构师</w:t>
-      </w:r>
-      <w:proofErr w:type="gramEnd"/>
-      <w:r>
-        <w:rPr>
-          <w:rFonts w:ascii="微软雅黑" w:eastAsia="微软雅黑" w:hAnsi="微软雅黑" w:hint="eastAsia"/>
-          <w:color w:val="1A1A1A"/>
-          <w:sz w:val="23"/>
-          <w:szCs w:val="23"/>
-          <w:shd w:val="clear" w:color="auto" w:fill="FFFFFF"/>
-        </w:rPr>
-        <w:t>了，但是项目一旦bring up起来，就成型了，不会轻易改架构</w:t>
+        <w:lastRenderedPageBreak/>
+        <w:t>项目一旦bring up起来，就成型了，不会轻易改架构</w:t>
       </w:r>
     </w:p>
     <w:p>
@@ -1328,12 +1187,11 @@
         <w:pStyle w:val="2"/>
         <w:numPr>
           <w:ilvl w:val="1"/>
-          <w:numId w:val="11"/>
+          <w:numId w:val="10"/>
         </w:numPr>
         <w:spacing w:line="415" w:lineRule="auto"/>
       </w:pPr>
       <w:r>
-        <w:lastRenderedPageBreak/>
         <w:t>MCU</w:t>
       </w:r>
       <w:r>
@@ -1366,7 +1224,7 @@
                     </pic:cNvPicPr>
                   </pic:nvPicPr>
                   <pic:blipFill>
-                    <a:blip r:embed="rId23">
+                    <a:blip r:embed="rId22">
                       <a:extLst>
                         <a:ext uri="{28A0092B-C50C-407E-A947-70E740481C1C}">
                           <a14:useLocalDpi xmlns:a14="http://schemas.microsoft.com/office/drawing/2010/main" val="0"/>
@@ -1421,7 +1279,7 @@
                     </pic:cNvPicPr>
                   </pic:nvPicPr>
                   <pic:blipFill>
-                    <a:blip r:embed="rId24">
+                    <a:blip r:embed="rId23">
                       <a:extLst>
                         <a:ext uri="{28A0092B-C50C-407E-A947-70E740481C1C}">
                           <a14:useLocalDpi xmlns:a14="http://schemas.microsoft.com/office/drawing/2010/main" val="0"/>
@@ -1457,6 +1315,10 @@
     <w:p>
       <w:pPr>
         <w:pStyle w:val="2"/>
+        <w:numPr>
+          <w:ilvl w:val="1"/>
+          <w:numId w:val="10"/>
+        </w:numPr>
       </w:pPr>
       <w:proofErr w:type="spellStart"/>
       <w:r>
@@ -1494,7 +1356,7 @@
                     </pic:cNvPicPr>
                   </pic:nvPicPr>
                   <pic:blipFill>
-                    <a:blip r:embed="rId25">
+                    <a:blip r:embed="rId24">
                       <a:extLst>
                         <a:ext uri="{28A0092B-C50C-407E-A947-70E740481C1C}">
                           <a14:useLocalDpi xmlns:a14="http://schemas.microsoft.com/office/drawing/2010/main" val="0"/>
@@ -1550,7 +1412,7 @@
                     </pic:cNvPicPr>
                   </pic:nvPicPr>
                   <pic:blipFill>
-                    <a:blip r:embed="rId26">
+                    <a:blip r:embed="rId25">
                       <a:extLst>
                         <a:ext uri="{28A0092B-C50C-407E-A947-70E740481C1C}">
                           <a14:useLocalDpi xmlns:a14="http://schemas.microsoft.com/office/drawing/2010/main" val="0"/>
@@ -1585,6 +1447,10 @@
     <w:p>
       <w:pPr>
         <w:pStyle w:val="2"/>
+        <w:numPr>
+          <w:ilvl w:val="1"/>
+          <w:numId w:val="10"/>
+        </w:numPr>
       </w:pPr>
       <w:r>
         <w:rPr>
@@ -1618,7 +1484,7 @@
                     </pic:cNvPicPr>
                   </pic:nvPicPr>
                   <pic:blipFill>
-                    <a:blip r:embed="rId27">
+                    <a:blip r:embed="rId26">
                       <a:extLst>
                         <a:ext uri="{28A0092B-C50C-407E-A947-70E740481C1C}">
                           <a14:useLocalDpi xmlns:a14="http://schemas.microsoft.com/office/drawing/2010/main" val="0"/>
@@ -1673,7 +1539,7 @@
                     </pic:cNvPicPr>
                   </pic:nvPicPr>
                   <pic:blipFill>
-                    <a:blip r:embed="rId28">
+                    <a:blip r:embed="rId27">
                       <a:extLst>
                         <a:ext uri="{28A0092B-C50C-407E-A947-70E740481C1C}">
                           <a14:useLocalDpi xmlns:a14="http://schemas.microsoft.com/office/drawing/2010/main" val="0"/>
@@ -1735,7 +1601,7 @@
                     </pic:cNvPicPr>
                   </pic:nvPicPr>
                   <pic:blipFill>
-                    <a:blip r:embed="rId29">
+                    <a:blip r:embed="rId28">
                       <a:extLst>
                         <a:ext uri="{28A0092B-C50C-407E-A947-70E740481C1C}">
                           <a14:useLocalDpi xmlns:a14="http://schemas.microsoft.com/office/drawing/2010/main" val="0"/>
@@ -2022,21 +1888,7 @@
         <w:rPr>
           <w:rFonts w:hint="eastAsia"/>
         </w:rPr>
-        <w:t>内核的书，目前</w:t>
-      </w:r>
-      <w:proofErr w:type="gramStart"/>
-      <w:r>
-        <w:rPr>
-          <w:rFonts w:hint="eastAsia"/>
-        </w:rPr>
-        <w:t>好象</w:t>
-      </w:r>
-      <w:proofErr w:type="gramEnd"/>
-      <w:r>
-        <w:rPr>
-          <w:rFonts w:hint="eastAsia"/>
-        </w:rPr>
-        <w:t>只有一本《</w:t>
+        <w:t>内核的书，目前好象只有一本《</w:t>
       </w:r>
       <w:r>
         <w:t>IA64Linux</w:t>
@@ -2233,18 +2085,8 @@
           <w:rFonts w:ascii="microsoft yahei" w:hAnsi="microsoft yahei" w:hint="eastAsia"/>
           <w:shd w:val="clear" w:color="auto" w:fill="FFFFFF"/>
         </w:rPr>
-        <w:t>拉</w:t>
-      </w:r>
-      <w:proofErr w:type="gramStart"/>
-      <w:r>
-        <w:rPr>
-          <w:rStyle w:val="a-size-small"/>
-          <w:rFonts w:ascii="microsoft yahei" w:hAnsi="microsoft yahei" w:hint="eastAsia"/>
-          <w:shd w:val="clear" w:color="auto" w:fill="FFFFFF"/>
-        </w:rPr>
-        <w:t>芙</w:t>
-      </w:r>
-      <w:proofErr w:type="gramEnd"/>
+        <w:t>拉芙</w:t>
+      </w:r>
       <w:r>
         <w:rPr>
           <w:rStyle w:val="a-size-small"/>
@@ -2304,23 +2146,7 @@
           <w:rFonts w:ascii="microsoft yahei" w:hAnsi="microsoft yahei" w:hint="eastAsia"/>
           <w:shd w:val="clear" w:color="auto" w:fill="FFFFFF"/>
         </w:rPr>
-        <w:t>内核加入了抢占的人，对调度部分非常精通，而调度是整个系统的核心，因此本书是</w:t>
-      </w:r>
-      <w:proofErr w:type="gramStart"/>
-      <w:r>
-        <w:rPr>
-          <w:rFonts w:ascii="microsoft yahei" w:hAnsi="microsoft yahei" w:hint="eastAsia"/>
-          <w:shd w:val="clear" w:color="auto" w:fill="FFFFFF"/>
-        </w:rPr>
-        <w:t>很</w:t>
-      </w:r>
-      <w:proofErr w:type="gramEnd"/>
-      <w:r>
-        <w:rPr>
-          <w:rFonts w:ascii="microsoft yahei" w:hAnsi="microsoft yahei" w:hint="eastAsia"/>
-          <w:shd w:val="clear" w:color="auto" w:fill="FFFFFF"/>
-        </w:rPr>
-        <w:t>权威的。这本书讲解浅显易懂，全书没有列举一条汇编语句，但是给出了整个</w:t>
+        <w:t>内核加入了抢占的人，对调度部分非常精通，而调度是整个系统的核心，因此本书是很权威的。这本书讲解浅显易懂，全书没有列举一条汇编语句，但是给出了整个</w:t>
       </w:r>
       <w:r>
         <w:rPr>
@@ -2527,7 +2353,7 @@
       <w:r>
         <w:t xml:space="preserve">)  </w:t>
       </w:r>
-      <w:hyperlink r:id="rId30" w:tgtFrame="_blank" w:history="1">
+      <w:hyperlink r:id="rId29" w:tgtFrame="_blank" w:history="1">
         <w:r>
           <w:rPr>
             <w:rStyle w:val="af"/>
@@ -2586,7 +2412,7 @@
         </w:rPr>
         <w:t>,</w:t>
       </w:r>
-      <w:hyperlink r:id="rId31" w:tgtFrame="_blank" w:history="1">
+      <w:hyperlink r:id="rId30" w:tgtFrame="_blank" w:history="1">
         <w:r>
           <w:rPr>
             <w:rStyle w:val="af"/>
@@ -2606,9 +2432,6 @@
           <w:ilvl w:val="3"/>
           <w:numId w:val="11"/>
         </w:numPr>
-        <w:rPr>
-          <w:rFonts w:hint="eastAsia"/>
-        </w:rPr>
       </w:pPr>
       <w:r>
         <w:t>Linux</w:t>
@@ -2752,21 +2575,7 @@
         <w:rPr>
           <w:rFonts w:hint="eastAsia"/>
         </w:rPr>
-        <w:t>协议</w:t>
-      </w:r>
-      <w:proofErr w:type="gramStart"/>
-      <w:r>
-        <w:rPr>
-          <w:rFonts w:hint="eastAsia"/>
-        </w:rPr>
-        <w:t>栈</w:t>
-      </w:r>
-      <w:proofErr w:type="gramEnd"/>
-      <w:r>
-        <w:rPr>
-          <w:rFonts w:hint="eastAsia"/>
-        </w:rPr>
-        <w:t>部分（它讲的</w:t>
+        <w:t>协议栈部分（它讲的</w:t>
       </w:r>
       <w:r>
         <w:t>socket</w:t>
@@ -2780,19 +2589,11 @@
       <w:r>
         <w:t>Unix</w:t>
       </w:r>
-      <w:proofErr w:type="gramStart"/>
-      <w:r>
-        <w:rPr>
-          <w:rFonts w:hint="eastAsia"/>
-        </w:rPr>
-        <w:t>域协议</w:t>
-      </w:r>
-      <w:proofErr w:type="gramEnd"/>
-      <w:r>
-        <w:rPr>
-          <w:rFonts w:hint="eastAsia"/>
-        </w:rPr>
-        <w:t>的），图表太少，不适合初学者入门。还有就是对学生朋友来说，可能书价偏高，这样的话可以考虑先买上册，因为上册是核心部分，下册一大部分都在讲具体</w:t>
+      <w:r>
+        <w:rPr>
+          <w:rFonts w:hint="eastAsia"/>
+        </w:rPr>
+        <w:t>域协议的），图表太少，不适合初学者入门。还有就是对学生朋友来说，可能书价偏高，这样的话可以考虑先买上册，因为上册是核心部分，下册一大部分都在讲具体</w:t>
       </w:r>
       <w:r>
         <w:t>PCI/ISA/USB</w:t>
@@ -2832,7 +2633,6 @@
       <w:pPr>
         <w:ind w:firstLineChars="100" w:firstLine="210"/>
       </w:pPr>
-      <w:bookmarkStart w:id="1" w:name="_GoBack"/>
       <w:r>
         <w:t>LINUX</w:t>
       </w:r>
@@ -2842,7 +2642,6 @@
         </w:rPr>
         <w:t>设备驱动程序</w:t>
       </w:r>
-      <w:bookmarkEnd w:id="1"/>
       <w:r>
         <w:t>(</w:t>
       </w:r>
@@ -2907,7 +2706,7 @@
         </w:rPr>
         <w:t> </w:t>
       </w:r>
-      <w:hyperlink r:id="rId32" w:tgtFrame="_blank" w:history="1">
+      <w:hyperlink r:id="rId31" w:tgtFrame="_blank" w:history="1">
         <w:r>
           <w:rPr>
             <w:rStyle w:val="af"/>
@@ -3000,25 +2799,7 @@
           <w:szCs w:val="21"/>
           <w:shd w:val="clear" w:color="auto" w:fill="FFFFFF"/>
         </w:rPr>
-        <w:t>等，要学习以下这些体系架构的</w:t>
-      </w:r>
-      <w:proofErr w:type="gramStart"/>
-      <w:r>
-        <w:rPr>
-          <w:rFonts w:ascii="Arial" w:hAnsi="Arial" w:cs="Arial" w:hint="eastAsia"/>
-          <w:szCs w:val="21"/>
-          <w:shd w:val="clear" w:color="auto" w:fill="FFFFFF"/>
-        </w:rPr>
-        <w:t>的</w:t>
-      </w:r>
-      <w:proofErr w:type="gramEnd"/>
-      <w:r>
-        <w:rPr>
-          <w:rFonts w:ascii="Arial" w:hAnsi="Arial" w:cs="Arial" w:hint="eastAsia"/>
-          <w:szCs w:val="21"/>
-          <w:shd w:val="clear" w:color="auto" w:fill="FFFFFF"/>
-        </w:rPr>
-        <w:t>资料，了解</w:t>
+        <w:t>等，要学习以下这些体系架构的的资料，了解</w:t>
       </w:r>
       <w:r>
         <w:rPr>
@@ -3318,7 +3099,12 @@
       </w:r>
     </w:p>
     <w:p>
-      <w:hyperlink r:id="rId33" w:history="1">
+      <w:pPr>
+        <w:rPr>
+          <w:rStyle w:val="af"/>
+        </w:rPr>
+      </w:pPr>
+      <w:hyperlink r:id="rId32" w:history="1">
         <w:r>
           <w:rPr>
             <w:rStyle w:val="af"/>
@@ -3327,6 +3113,28 @@
         </w:r>
       </w:hyperlink>
     </w:p>
+    <w:p>
+      <w:pPr>
+        <w:rPr>
+          <w:rStyle w:val="af"/>
+        </w:rPr>
+      </w:pPr>
+    </w:p>
+    <w:p>
+      <w:pPr>
+        <w:rPr>
+          <w:rFonts w:hint="eastAsia"/>
+        </w:rPr>
+      </w:pPr>
+      <w:hyperlink r:id="rId33" w:history="1">
+        <w:r>
+          <w:rPr>
+            <w:rStyle w:val="af"/>
+          </w:rPr>
+          <w:t>https://android.googlesource.com/kernel/</w:t>
+        </w:r>
+      </w:hyperlink>
+    </w:p>
     <w:p/>
     <w:p/>
     <w:p>
@@ -3500,7 +3308,6 @@
         </w:rPr>
         <w:t xml:space="preserve">Ubuntu </w:t>
       </w:r>
-      <w:proofErr w:type="gramStart"/>
       <w:r>
         <w:rPr>
           <w:rFonts w:ascii="Helvetica" w:hAnsi="Helvetica" w:hint="eastAsia"/>
@@ -3508,17 +3315,7 @@
           <w:sz w:val="21"/>
           <w:szCs w:val="21"/>
         </w:rPr>
-        <w:t>的着</w:t>
-      </w:r>
-      <w:proofErr w:type="gramEnd"/>
-      <w:r>
-        <w:rPr>
-          <w:rFonts w:ascii="Helvetica" w:hAnsi="Helvetica" w:hint="eastAsia"/>
-          <w:color w:val="333333"/>
-          <w:sz w:val="21"/>
-          <w:szCs w:val="21"/>
-        </w:rPr>
-        <w:t>重发力点是</w:t>
+        <w:t>的着重发力点是</w:t>
       </w:r>
       <w:r>
         <w:rPr>
@@ -3596,7 +3393,6 @@
         </w:rPr>
         <w:t xml:space="preserve"> </w:t>
       </w:r>
-      <w:proofErr w:type="gramStart"/>
       <w:r>
         <w:rPr>
           <w:rFonts w:ascii="Helvetica" w:hAnsi="Helvetica" w:hint="eastAsia"/>
@@ -3606,7 +3402,6 @@
         </w:rPr>
         <w:t>系跟</w:t>
       </w:r>
-      <w:proofErr w:type="gramEnd"/>
       <w:r>
         <w:rPr>
           <w:rFonts w:ascii="Helvetica" w:hAnsi="Helvetica" w:cs="Helvetica"/>
@@ -3918,9 +3713,13 @@
         <w:t>这个代号说明了此版本是长期支持的版本，有几年的支持时间，是更加稳定的版本。</w:t>
       </w:r>
     </w:p>
-    <w:p/>
-    <w:p/>
-    <w:p/>
+    <w:p>
+      <w:pPr>
+        <w:rPr>
+          <w:rFonts w:hint="eastAsia"/>
+        </w:rPr>
+      </w:pPr>
+    </w:p>
     <w:p>
       <w:r>
         <w:t>AP</w:t>
@@ -3949,6 +3748,11 @@
       </w:r>
     </w:p>
     <w:p>
+      <w:pPr>
+        <w:rPr>
+          <w:rFonts w:hint="eastAsia"/>
+        </w:rPr>
+      </w:pPr>
       <w:r>
         <w:t xml:space="preserve">CP: </w:t>
       </w:r>
@@ -3957,310 +3761,6 @@
           <w:rFonts w:hint="eastAsia"/>
         </w:rPr>
         <w:t>通讯进程</w:t>
-      </w:r>
-    </w:p>
-    <w:p/>
-    <w:p>
-      <w:pPr>
-        <w:pStyle w:val="1"/>
-      </w:pPr>
-      <w:r>
-        <w:rPr>
-          <w:rFonts w:hint="eastAsia"/>
-        </w:rPr>
-        <w:t>源码了目录结构</w:t>
-      </w:r>
-    </w:p>
-    <w:p/>
-    <w:p>
-      <w:r>
-        <w:t xml:space="preserve">arch </w:t>
-      </w:r>
-      <w:r>
-        <w:rPr>
-          <w:rFonts w:hint="eastAsia"/>
-        </w:rPr>
-        <w:t>这个子目录包含了</w:t>
-      </w:r>
-      <w:proofErr w:type="gramStart"/>
-      <w:r>
-        <w:rPr>
-          <w:rFonts w:hint="eastAsia"/>
-        </w:rPr>
-        <w:t>此核心</w:t>
-      </w:r>
-      <w:proofErr w:type="gramEnd"/>
-      <w:r>
-        <w:rPr>
-          <w:rFonts w:hint="eastAsia"/>
-        </w:rPr>
-        <w:t>源代码所支持的硬件体系结构相关的核心代码。如对于</w:t>
-      </w:r>
-      <w:r>
-        <w:t>X86</w:t>
-      </w:r>
-      <w:r>
-        <w:rPr>
-          <w:rFonts w:hint="eastAsia"/>
-        </w:rPr>
-        <w:t>平台就是</w:t>
-      </w:r>
-      <w:r>
-        <w:t>i386</w:t>
-      </w:r>
-      <w:r>
-        <w:rPr>
-          <w:rFonts w:hint="eastAsia"/>
-        </w:rPr>
-        <w:t>。</w:t>
-      </w:r>
-    </w:p>
-    <w:p/>
-    <w:p/>
-    <w:p>
-      <w:r>
-        <w:t xml:space="preserve">  include </w:t>
-      </w:r>
-      <w:r>
-        <w:rPr>
-          <w:rFonts w:hint="eastAsia"/>
-        </w:rPr>
-        <w:t>这个目录包括了核心的大多数</w:t>
-      </w:r>
-      <w:r>
-        <w:t>include</w:t>
-      </w:r>
-      <w:r>
-        <w:rPr>
-          <w:rFonts w:hint="eastAsia"/>
-        </w:rPr>
-        <w:t>文件。另外对于每种支持的体系结构分别有一个子目录。</w:t>
-      </w:r>
-    </w:p>
-    <w:p/>
-    <w:p/>
-    <w:p>
-      <w:r>
-        <w:t xml:space="preserve">  </w:t>
-      </w:r>
-      <w:proofErr w:type="spellStart"/>
-      <w:r>
-        <w:t>init</w:t>
-      </w:r>
-      <w:proofErr w:type="spellEnd"/>
-      <w:r>
-        <w:t xml:space="preserve"> </w:t>
-      </w:r>
-      <w:r>
-        <w:rPr>
-          <w:rFonts w:hint="eastAsia"/>
-        </w:rPr>
-        <w:t>此目录包含核心启动代码。</w:t>
-      </w:r>
-    </w:p>
-    <w:p/>
-    <w:p/>
-    <w:p>
-      <w:r>
-        <w:t xml:space="preserve">  mm </w:t>
-      </w:r>
-      <w:r>
-        <w:rPr>
-          <w:rFonts w:hint="eastAsia"/>
-        </w:rPr>
-        <w:t>此目录包含了所有的内存管理代码。与具体硬件体系结构相关的内存管理代码位于</w:t>
-      </w:r>
-      <w:r>
-        <w:t>arch/*/mm</w:t>
-      </w:r>
-      <w:r>
-        <w:rPr>
-          <w:rFonts w:hint="eastAsia"/>
-        </w:rPr>
-        <w:t>目录下，如对应于</w:t>
-      </w:r>
-      <w:r>
-        <w:t>X86</w:t>
-      </w:r>
-      <w:r>
-        <w:rPr>
-          <w:rFonts w:hint="eastAsia"/>
-        </w:rPr>
-        <w:t>的就是</w:t>
-      </w:r>
-      <w:r>
-        <w:t>arch/i386/mm/</w:t>
-      </w:r>
-      <w:proofErr w:type="spellStart"/>
-      <w:r>
-        <w:t>fault.c</w:t>
-      </w:r>
-      <w:proofErr w:type="spellEnd"/>
-      <w:r>
-        <w:t xml:space="preserve"> </w:t>
-      </w:r>
-      <w:r>
-        <w:rPr>
-          <w:rFonts w:hint="eastAsia"/>
-        </w:rPr>
-        <w:t>。</w:t>
-      </w:r>
-    </w:p>
-    <w:p/>
-    <w:p/>
-    <w:p>
-      <w:r>
-        <w:t xml:space="preserve">  drivers </w:t>
-      </w:r>
-      <w:r>
-        <w:rPr>
-          <w:rFonts w:hint="eastAsia"/>
-        </w:rPr>
-        <w:t>系统中所有的设备驱动都位于此目录中。它又进一步划分成几类设备驱动，每一种也有对应的子目录，如声卡的驱动对应于</w:t>
-      </w:r>
-      <w:r>
-        <w:t>drivers/sound</w:t>
-      </w:r>
-      <w:r>
-        <w:rPr>
-          <w:rFonts w:hint="eastAsia"/>
-        </w:rPr>
-        <w:t>。</w:t>
-      </w:r>
-    </w:p>
-    <w:p/>
-    <w:p/>
-    <w:p>
-      <w:r>
-        <w:t xml:space="preserve">  </w:t>
-      </w:r>
-      <w:proofErr w:type="spellStart"/>
-      <w:r>
-        <w:t>ipc</w:t>
-      </w:r>
-      <w:proofErr w:type="spellEnd"/>
-      <w:r>
-        <w:t xml:space="preserve"> </w:t>
-      </w:r>
-      <w:r>
-        <w:rPr>
-          <w:rFonts w:hint="eastAsia"/>
-        </w:rPr>
-        <w:t>此目录包含了核心的进程间通讯代码。</w:t>
-      </w:r>
-    </w:p>
-    <w:p/>
-    <w:p/>
-    <w:p>
-      <w:r>
-        <w:t xml:space="preserve">  modules </w:t>
-      </w:r>
-      <w:r>
-        <w:rPr>
-          <w:rFonts w:hint="eastAsia"/>
-        </w:rPr>
-        <w:t>此目录包含已建好可动态加载的模块。</w:t>
-      </w:r>
-    </w:p>
-    <w:p/>
-    <w:p/>
-    <w:p>
-      <w:r>
-        <w:t>  fs Linux</w:t>
-      </w:r>
-      <w:r>
-        <w:rPr>
-          <w:rFonts w:hint="eastAsia"/>
-        </w:rPr>
-        <w:t>支持的文件系统代码。不同的文件系统有不同的子目录对应，如</w:t>
-      </w:r>
-      <w:r>
-        <w:t>ext2</w:t>
-      </w:r>
-      <w:r>
-        <w:rPr>
-          <w:rFonts w:hint="eastAsia"/>
-        </w:rPr>
-        <w:t>文件系统对应的就是</w:t>
-      </w:r>
-      <w:r>
-        <w:t>ext2</w:t>
-      </w:r>
-      <w:r>
-        <w:rPr>
-          <w:rFonts w:hint="eastAsia"/>
-        </w:rPr>
-        <w:t>子目录。</w:t>
-      </w:r>
-    </w:p>
-    <w:p/>
-    <w:p/>
-    <w:p>
-      <w:r>
-        <w:t xml:space="preserve">  kernel </w:t>
-      </w:r>
-      <w:r>
-        <w:rPr>
-          <w:rFonts w:hint="eastAsia"/>
-        </w:rPr>
-        <w:t>主要核心代码。同时与处理器结构相关代码都放在</w:t>
-      </w:r>
-      <w:r>
-        <w:t>arch/*/kernel</w:t>
-      </w:r>
-      <w:r>
-        <w:rPr>
-          <w:rFonts w:hint="eastAsia"/>
-        </w:rPr>
-        <w:t>目录下。</w:t>
-      </w:r>
-    </w:p>
-    <w:p/>
-    <w:p/>
-    <w:p>
-      <w:r>
-        <w:t xml:space="preserve">  net </w:t>
-      </w:r>
-      <w:r>
-        <w:rPr>
-          <w:rFonts w:hint="eastAsia"/>
-        </w:rPr>
-        <w:t>核心的网络部分代码。里面的每个子目录对应于网络的一个方面。</w:t>
-      </w:r>
-    </w:p>
-    <w:p/>
-    <w:p/>
-    <w:p>
-      <w:r>
-        <w:t xml:space="preserve">  lib </w:t>
-      </w:r>
-      <w:r>
-        <w:rPr>
-          <w:rFonts w:hint="eastAsia"/>
-        </w:rPr>
-        <w:t>此目录包含了核心的库代码。与处理器结构相关库代码被放在</w:t>
-      </w:r>
-      <w:r>
-        <w:t>arch/*/lib/</w:t>
-      </w:r>
-      <w:r>
-        <w:rPr>
-          <w:rFonts w:hint="eastAsia"/>
-        </w:rPr>
-        <w:t>目录下。</w:t>
-      </w:r>
-    </w:p>
-    <w:p/>
-    <w:p/>
-    <w:p>
-      <w:r>
-        <w:t>  scripts</w:t>
-      </w:r>
-      <w:r>
-        <w:rPr>
-          <w:rFonts w:hint="eastAsia"/>
-        </w:rPr>
-        <w:t>此目录包含用于配置核心的脚本文件。</w:t>
       </w:r>
     </w:p>
     <w:p>
@@ -4971,104 +4471,104 @@
           <w:color w:val="323E32"/>
           <w:shd w:val="clear" w:color="auto" w:fill="DCECCC"/>
         </w:rPr>
-        <w:t xml:space="preserve">'cat </w:t>
-      </w:r>
+        <w:t>'cat /</w:t>
+      </w:r>
+      <w:proofErr w:type="spellStart"/>
       <w:r>
         <w:rPr>
           <w:rFonts w:ascii="Courier New" w:hAnsi="Courier New" w:cs="Courier New"/>
           <w:color w:val="323E32"/>
           <w:shd w:val="clear" w:color="auto" w:fill="DCECCC"/>
         </w:rPr>
+        <w:t>etc</w:t>
+      </w:r>
+      <w:proofErr w:type="spellEnd"/>
+      <w:r>
+        <w:rPr>
+          <w:rFonts w:ascii="Courier New" w:hAnsi="Courier New" w:cs="Courier New"/>
+          <w:color w:val="323E32"/>
+          <w:shd w:val="clear" w:color="auto" w:fill="DCECCC"/>
+        </w:rPr>
+        <w:t>/</w:t>
+      </w:r>
+      <w:proofErr w:type="spellStart"/>
+      <w:r>
+        <w:rPr>
+          <w:rFonts w:ascii="Courier New" w:hAnsi="Courier New" w:cs="Courier New"/>
+          <w:color w:val="323E32"/>
+          <w:shd w:val="clear" w:color="auto" w:fill="DCECCC"/>
+        </w:rPr>
+        <w:t>lilo.conf</w:t>
+      </w:r>
+      <w:proofErr w:type="spellEnd"/>
+      <w:r>
+        <w:rPr>
+          <w:rFonts w:ascii="Courier New" w:hAnsi="Courier New" w:cs="Courier New"/>
+          <w:color w:val="323E32"/>
+          <w:shd w:val="clear" w:color="auto" w:fill="DCECCC"/>
+        </w:rPr>
+        <w:t xml:space="preserve"> &gt; /dev/</w:t>
+      </w:r>
+      <w:proofErr w:type="spellStart"/>
+      <w:r>
+        <w:rPr>
+          <w:rFonts w:ascii="Courier New" w:hAnsi="Courier New" w:cs="Courier New"/>
+          <w:color w:val="323E32"/>
+          <w:shd w:val="clear" w:color="auto" w:fill="DCECCC"/>
+        </w:rPr>
+        <w:t>dsp</w:t>
+      </w:r>
+      <w:proofErr w:type="spellEnd"/>
+      <w:r>
+        <w:rPr>
+          <w:rFonts w:ascii="Courier New" w:hAnsi="Courier New" w:cs="Courier New"/>
+          <w:color w:val="323E32"/>
+          <w:shd w:val="clear" w:color="auto" w:fill="DCECCC"/>
+        </w:rPr>
+        <w:t>' </w:t>
+      </w:r>
+      <w:r>
+        <w:rPr>
+          <w:rFonts w:hint="eastAsia"/>
+          <w:color w:val="323E32"/>
+          <w:shd w:val="clear" w:color="auto" w:fill="DCECCC"/>
+        </w:rPr>
+        <w:t>你会听到一些声音。这是你的</w:t>
+      </w:r>
+      <w:proofErr w:type="spellStart"/>
+      <w:r>
+        <w:rPr>
+          <w:rFonts w:ascii="Courier New" w:hAnsi="Courier New" w:cs="Courier New"/>
+          <w:color w:val="323E32"/>
+          <w:shd w:val="clear" w:color="auto" w:fill="DCECCC"/>
+        </w:rPr>
+        <w:t>lilo.conf</w:t>
+      </w:r>
+      <w:proofErr w:type="spellEnd"/>
+      <w:r>
+        <w:rPr>
+          <w:rFonts w:ascii="Courier New" w:hAnsi="Courier New" w:cs="Courier New"/>
+          <w:color w:val="323E32"/>
+          <w:shd w:val="clear" w:color="auto" w:fill="DCECCC"/>
+        </w:rPr>
+        <w:t> </w:t>
+      </w:r>
+      <w:r>
+        <w:rPr>
+          <w:rFonts w:hint="eastAsia"/>
+          <w:color w:val="323E32"/>
+          <w:shd w:val="clear" w:color="auto" w:fill="DCECCC"/>
+        </w:rPr>
+        <w:t>文件的声</w:t>
+      </w:r>
+      <w:r>
+        <w:rPr>
+          <w:rFonts w:hint="eastAsia"/>
+          <w:color w:val="323E32"/>
+          <w:shd w:val="clear" w:color="auto" w:fill="DCECCC"/>
+        </w:rPr>
         <w:lastRenderedPageBreak/>
-        <w:t>/</w:t>
-      </w:r>
-      <w:proofErr w:type="spellStart"/>
-      <w:r>
-        <w:rPr>
-          <w:rFonts w:ascii="Courier New" w:hAnsi="Courier New" w:cs="Courier New"/>
-          <w:color w:val="323E32"/>
-          <w:shd w:val="clear" w:color="auto" w:fill="DCECCC"/>
-        </w:rPr>
-        <w:t>etc</w:t>
-      </w:r>
-      <w:proofErr w:type="spellEnd"/>
-      <w:r>
-        <w:rPr>
-          <w:rFonts w:ascii="Courier New" w:hAnsi="Courier New" w:cs="Courier New"/>
-          <w:color w:val="323E32"/>
-          <w:shd w:val="clear" w:color="auto" w:fill="DCECCC"/>
-        </w:rPr>
-        <w:t>/</w:t>
-      </w:r>
-      <w:proofErr w:type="spellStart"/>
-      <w:r>
-        <w:rPr>
-          <w:rFonts w:ascii="Courier New" w:hAnsi="Courier New" w:cs="Courier New"/>
-          <w:color w:val="323E32"/>
-          <w:shd w:val="clear" w:color="auto" w:fill="DCECCC"/>
-        </w:rPr>
-        <w:t>lilo.conf</w:t>
-      </w:r>
-      <w:proofErr w:type="spellEnd"/>
-      <w:r>
-        <w:rPr>
-          <w:rFonts w:ascii="Courier New" w:hAnsi="Courier New" w:cs="Courier New"/>
-          <w:color w:val="323E32"/>
-          <w:shd w:val="clear" w:color="auto" w:fill="DCECCC"/>
-        </w:rPr>
-        <w:t xml:space="preserve"> &gt; /dev/</w:t>
-      </w:r>
-      <w:proofErr w:type="spellStart"/>
-      <w:r>
-        <w:rPr>
-          <w:rFonts w:ascii="Courier New" w:hAnsi="Courier New" w:cs="Courier New"/>
-          <w:color w:val="323E32"/>
-          <w:shd w:val="clear" w:color="auto" w:fill="DCECCC"/>
-        </w:rPr>
-        <w:t>dsp</w:t>
-      </w:r>
-      <w:proofErr w:type="spellEnd"/>
-      <w:r>
-        <w:rPr>
-          <w:rFonts w:ascii="Courier New" w:hAnsi="Courier New" w:cs="Courier New"/>
-          <w:color w:val="323E32"/>
-          <w:shd w:val="clear" w:color="auto" w:fill="DCECCC"/>
-        </w:rPr>
-        <w:t>' </w:t>
-      </w:r>
-      <w:r>
-        <w:rPr>
-          <w:rFonts w:hint="eastAsia"/>
-          <w:color w:val="323E32"/>
-          <w:shd w:val="clear" w:color="auto" w:fill="DCECCC"/>
-        </w:rPr>
-        <w:t>你会听到一些声音。这是你的</w:t>
-      </w:r>
-      <w:proofErr w:type="spellStart"/>
-      <w:r>
-        <w:rPr>
-          <w:rFonts w:ascii="Courier New" w:hAnsi="Courier New" w:cs="Courier New"/>
-          <w:color w:val="323E32"/>
-          <w:shd w:val="clear" w:color="auto" w:fill="DCECCC"/>
-        </w:rPr>
-        <w:t>lilo.conf</w:t>
-      </w:r>
-      <w:proofErr w:type="spellEnd"/>
-      <w:r>
-        <w:rPr>
-          <w:rFonts w:ascii="Courier New" w:hAnsi="Courier New" w:cs="Courier New"/>
-          <w:color w:val="323E32"/>
-          <w:shd w:val="clear" w:color="auto" w:fill="DCECCC"/>
-        </w:rPr>
-        <w:t> </w:t>
-      </w:r>
-      <w:r>
-        <w:rPr>
-          <w:rFonts w:hint="eastAsia"/>
-          <w:color w:val="323E32"/>
-          <w:shd w:val="clear" w:color="auto" w:fill="DCECCC"/>
-        </w:rPr>
-        <w:t>文件的声音！同样，向</w:t>
+        <w:t>音！同样，向</w:t>
       </w:r>
       <w:r>
         <w:rPr>
@@ -6469,39 +5969,39 @@
           <w:color w:val="323E32"/>
           <w:shd w:val="clear" w:color="auto" w:fill="FFFF00"/>
         </w:rPr>
-        <w:t>有些我们自己编译的软件</w:t>
-      </w:r>
-      <w:r>
-        <w:rPr>
-          <w:rFonts w:hint="eastAsia"/>
-          <w:color w:val="323E32"/>
-          <w:shd w:val="clear" w:color="auto" w:fill="FFFF00"/>
+        <w:t>有些我们自己编译的软件包，就可以安装在这个目录中</w:t>
+      </w:r>
+      <w:r>
+        <w:rPr>
+          <w:rFonts w:hint="eastAsia"/>
+          <w:color w:val="323E32"/>
+          <w:shd w:val="clear" w:color="auto" w:fill="DCECCC"/>
+        </w:rPr>
+        <w:t>；通过源码包安装的软件，可以通过</w:t>
+      </w:r>
+      <w:r>
+        <w:rPr>
+          <w:color w:val="323E32"/>
+          <w:shd w:val="clear" w:color="auto" w:fill="DCECCC"/>
+        </w:rPr>
+        <w:t> </w:t>
+      </w:r>
+      <w:r>
+        <w:rPr>
+          <w:rFonts w:ascii="Courier New" w:hAnsi="Courier New" w:cs="Courier New"/>
+          <w:color w:val="323E32"/>
+          <w:shd w:val="clear" w:color="auto" w:fill="DCECCC"/>
+        </w:rPr>
+        <w:t xml:space="preserve">./configure </w:t>
+      </w:r>
+      <w:r>
+        <w:rPr>
+          <w:rFonts w:ascii="Courier New" w:hAnsi="Courier New" w:cs="Courier New"/>
+          <w:color w:val="323E32"/>
+          <w:shd w:val="clear" w:color="auto" w:fill="DCECCC"/>
         </w:rPr>
         <w:lastRenderedPageBreak/>
-        <w:t>包，就可以安装在这个目录中</w:t>
-      </w:r>
-      <w:r>
-        <w:rPr>
-          <w:rFonts w:hint="eastAsia"/>
-          <w:color w:val="323E32"/>
-          <w:shd w:val="clear" w:color="auto" w:fill="DCECCC"/>
-        </w:rPr>
-        <w:t>；通过源码包安装的软件，可以通过</w:t>
-      </w:r>
-      <w:r>
-        <w:rPr>
-          <w:color w:val="323E32"/>
-          <w:shd w:val="clear" w:color="auto" w:fill="DCECCC"/>
-        </w:rPr>
-        <w:t> </w:t>
-      </w:r>
-      <w:r>
-        <w:rPr>
-          <w:rFonts w:ascii="Courier New" w:hAnsi="Courier New" w:cs="Courier New"/>
-          <w:color w:val="323E32"/>
-          <w:shd w:val="clear" w:color="auto" w:fill="DCECCC"/>
-        </w:rPr>
-        <w:t>./configure --prefix=/opt/</w:t>
+        <w:t>--prefix=/opt/</w:t>
       </w:r>
       <w:r>
         <w:rPr>
@@ -6845,18 +6345,8 @@
           <w:color w:val="323E32"/>
           <w:shd w:val="clear" w:color="auto" w:fill="DCECCC"/>
         </w:rPr>
-        <w:t>这个目录</w:t>
-      </w:r>
-      <w:proofErr w:type="gramStart"/>
-      <w:r>
-        <w:rPr>
-          <w:rFonts w:hint="eastAsia"/>
-          <w:color w:val="323E32"/>
-          <w:shd w:val="clear" w:color="auto" w:fill="DCECCC"/>
-        </w:rPr>
-        <w:t>和</w:t>
-      </w:r>
-      <w:proofErr w:type="gramEnd"/>
+        <w:t>这个目录和</w:t>
+      </w:r>
     </w:p>
     <w:p>
       <w:pPr>
@@ -8237,65 +7727,65 @@
           <w:color w:val="323E32"/>
           <w:shd w:val="clear" w:color="auto" w:fill="DCECCC"/>
         </w:rPr>
+        <w:t>/</w:t>
+      </w:r>
+      <w:proofErr w:type="spellStart"/>
+      <w:r>
+        <w:rPr>
+          <w:rFonts w:ascii="Courier New" w:hAnsi="Courier New" w:cs="Courier New"/>
+          <w:color w:val="323E32"/>
+          <w:shd w:val="clear" w:color="auto" w:fill="DCECCC"/>
+        </w:rPr>
+        <w:t>usr</w:t>
+      </w:r>
+      <w:proofErr w:type="spellEnd"/>
+      <w:r>
+        <w:rPr>
+          <w:rFonts w:ascii="Courier New" w:hAnsi="Courier New" w:cs="Courier New"/>
+          <w:color w:val="323E32"/>
+          <w:shd w:val="clear" w:color="auto" w:fill="DCECCC"/>
+        </w:rPr>
+        <w:t>/lib </w:t>
+      </w:r>
+      <w:r>
+        <w:rPr>
+          <w:rFonts w:hint="eastAsia"/>
+          <w:color w:val="323E32"/>
+          <w:shd w:val="clear" w:color="auto" w:fill="DCECCC"/>
+        </w:rPr>
+        <w:t>和</w:t>
+      </w:r>
+      <w:r>
+        <w:rPr>
+          <w:rFonts w:ascii="Courier New" w:hAnsi="Courier New" w:cs="Courier New"/>
+          <w:color w:val="323E32"/>
+          <w:shd w:val="clear" w:color="auto" w:fill="DCECCC"/>
+        </w:rPr>
+        <w:t>/lib </w:t>
+      </w:r>
+      <w:r>
+        <w:rPr>
+          <w:rFonts w:hint="eastAsia"/>
+          <w:color w:val="323E32"/>
+          <w:shd w:val="clear" w:color="auto" w:fill="DCECCC"/>
+        </w:rPr>
+        <w:t>目录相似，是库文件的存储目录；</w:t>
+      </w:r>
+    </w:p>
+    <w:p>
+      <w:pPr>
+        <w:shd w:val="clear" w:color="auto" w:fill="DCECCC"/>
+        <w:rPr>
+          <w:szCs w:val="21"/>
+        </w:rPr>
+      </w:pPr>
+      <w:r>
+        <w:rPr>
+          <w:rFonts w:ascii="Courier New" w:hAnsi="Courier New" w:cs="Courier New"/>
+          <w:color w:val="323E32"/>
+          <w:shd w:val="clear" w:color="auto" w:fill="DCECCC"/>
+        </w:rPr>
         <w:lastRenderedPageBreak/>
-        <w:t>/</w:t>
-      </w:r>
-      <w:proofErr w:type="spellStart"/>
-      <w:r>
-        <w:rPr>
-          <w:rFonts w:ascii="Courier New" w:hAnsi="Courier New" w:cs="Courier New"/>
-          <w:color w:val="323E32"/>
-          <w:shd w:val="clear" w:color="auto" w:fill="DCECCC"/>
-        </w:rPr>
-        <w:t>usr</w:t>
-      </w:r>
-      <w:proofErr w:type="spellEnd"/>
-      <w:r>
-        <w:rPr>
-          <w:rFonts w:ascii="Courier New" w:hAnsi="Courier New" w:cs="Courier New"/>
-          <w:color w:val="323E32"/>
-          <w:shd w:val="clear" w:color="auto" w:fill="DCECCC"/>
-        </w:rPr>
-        <w:t>/lib </w:t>
-      </w:r>
-      <w:r>
-        <w:rPr>
-          <w:rFonts w:hint="eastAsia"/>
-          <w:color w:val="323E32"/>
-          <w:shd w:val="clear" w:color="auto" w:fill="DCECCC"/>
-        </w:rPr>
-        <w:t>和</w:t>
-      </w:r>
-      <w:r>
-        <w:rPr>
-          <w:rFonts w:ascii="Courier New" w:hAnsi="Courier New" w:cs="Courier New"/>
-          <w:color w:val="323E32"/>
-          <w:shd w:val="clear" w:color="auto" w:fill="DCECCC"/>
-        </w:rPr>
-        <w:t>/lib </w:t>
-      </w:r>
-      <w:r>
-        <w:rPr>
-          <w:rFonts w:hint="eastAsia"/>
-          <w:color w:val="323E32"/>
-          <w:shd w:val="clear" w:color="auto" w:fill="DCECCC"/>
-        </w:rPr>
-        <w:t>目录相似，是库文件的存储目录；</w:t>
-      </w:r>
-    </w:p>
-    <w:p>
-      <w:pPr>
-        <w:shd w:val="clear" w:color="auto" w:fill="DCECCC"/>
-        <w:rPr>
-          <w:szCs w:val="21"/>
-        </w:rPr>
-      </w:pPr>
-      <w:r>
-        <w:rPr>
-          <w:rFonts w:ascii="Courier New" w:hAnsi="Courier New" w:cs="Courier New"/>
-          <w:color w:val="323E32"/>
-          <w:shd w:val="clear" w:color="auto" w:fill="DCECCC"/>
-        </w:rPr>
         <w:t>/</w:t>
       </w:r>
       <w:proofErr w:type="spellStart"/>
@@ -8956,25 +8446,7 @@
           <w:color w:val="323E32"/>
           <w:shd w:val="clear" w:color="auto" w:fill="DCECCC"/>
         </w:rPr>
-        <w:t>用来存放</w:t>
-      </w:r>
-      <w:proofErr w:type="gramStart"/>
-      <w:r>
-        <w:rPr>
-          <w:rFonts w:hint="eastAsia"/>
-          <w:color w:val="323E32"/>
-          <w:shd w:val="clear" w:color="auto" w:fill="DCECCC"/>
-        </w:rPr>
-        <w:t>一些库</w:t>
-      </w:r>
-      <w:proofErr w:type="gramEnd"/>
-      <w:r>
-        <w:rPr>
-          <w:rFonts w:hint="eastAsia"/>
-          <w:color w:val="323E32"/>
-          <w:shd w:val="clear" w:color="auto" w:fill="DCECCC"/>
-        </w:rPr>
-        <w:t>文件，比如</w:t>
+        <w:t>用来存放一些库文件，比如</w:t>
       </w:r>
       <w:r>
         <w:rPr>
@@ -9006,25 +8478,7 @@
           <w:color w:val="323E32"/>
           <w:shd w:val="clear" w:color="auto" w:fill="DCECCC"/>
         </w:rPr>
-        <w:t>数据库的</w:t>
-      </w:r>
-      <w:proofErr w:type="gramStart"/>
-      <w:r>
-        <w:rPr>
-          <w:rFonts w:hint="eastAsia"/>
-          <w:color w:val="323E32"/>
-          <w:shd w:val="clear" w:color="auto" w:fill="DCECCC"/>
-        </w:rPr>
-        <w:t>的</w:t>
-      </w:r>
-      <w:proofErr w:type="gramEnd"/>
-      <w:r>
-        <w:rPr>
-          <w:rFonts w:hint="eastAsia"/>
-          <w:color w:val="323E32"/>
-          <w:shd w:val="clear" w:color="auto" w:fill="DCECCC"/>
-        </w:rPr>
-        <w:t>存放地；</w:t>
+        <w:t>数据库的的存放地；</w:t>
       </w:r>
     </w:p>
     <w:p>
@@ -9178,6 +8632,292 @@
       </w:r>
     </w:p>
     <w:p/>
+    <w:p>
+      <w:r>
+        <w:t xml:space="preserve">arch </w:t>
+      </w:r>
+      <w:r>
+        <w:rPr>
+          <w:rFonts w:hint="eastAsia"/>
+        </w:rPr>
+        <w:t>这个子目录包含了此核心源代码所支持的硬件体系结构相关的核心代码。如对于</w:t>
+      </w:r>
+      <w:r>
+        <w:t>X86</w:t>
+      </w:r>
+      <w:r>
+        <w:rPr>
+          <w:rFonts w:hint="eastAsia"/>
+        </w:rPr>
+        <w:t>平台就是</w:t>
+      </w:r>
+      <w:r>
+        <w:t>i386</w:t>
+      </w:r>
+      <w:r>
+        <w:rPr>
+          <w:rFonts w:hint="eastAsia"/>
+        </w:rPr>
+        <w:t>。</w:t>
+      </w:r>
+    </w:p>
+    <w:p/>
+    <w:p/>
+    <w:p>
+      <w:r>
+        <w:t xml:space="preserve">  include </w:t>
+      </w:r>
+      <w:r>
+        <w:rPr>
+          <w:rFonts w:hint="eastAsia"/>
+        </w:rPr>
+        <w:t>这个目录包括了核心的大多数</w:t>
+      </w:r>
+      <w:r>
+        <w:t>include</w:t>
+      </w:r>
+      <w:r>
+        <w:rPr>
+          <w:rFonts w:hint="eastAsia"/>
+        </w:rPr>
+        <w:t>文件。另外对于每种支持的体系结构分别有一个子目录。</w:t>
+      </w:r>
+    </w:p>
+    <w:p/>
+    <w:p/>
+    <w:p>
+      <w:r>
+        <w:t xml:space="preserve">  </w:t>
+      </w:r>
+      <w:proofErr w:type="spellStart"/>
+      <w:r>
+        <w:t>init</w:t>
+      </w:r>
+      <w:proofErr w:type="spellEnd"/>
+      <w:r>
+        <w:t xml:space="preserve"> </w:t>
+      </w:r>
+      <w:r>
+        <w:rPr>
+          <w:rFonts w:hint="eastAsia"/>
+        </w:rPr>
+        <w:t>此目录包含核心启动代码。</w:t>
+      </w:r>
+    </w:p>
+    <w:p/>
+    <w:p/>
+    <w:p>
+      <w:r>
+        <w:t xml:space="preserve">  mm </w:t>
+      </w:r>
+      <w:r>
+        <w:rPr>
+          <w:rFonts w:hint="eastAsia"/>
+        </w:rPr>
+        <w:t>此目录包含了所有的内存管理代码。与具体硬件体系结构相关的内存管理代码位于</w:t>
+      </w:r>
+      <w:r>
+        <w:t>arch/*/mm</w:t>
+      </w:r>
+      <w:r>
+        <w:rPr>
+          <w:rFonts w:hint="eastAsia"/>
+        </w:rPr>
+        <w:t>目录下，如对应于</w:t>
+      </w:r>
+      <w:r>
+        <w:t>X86</w:t>
+      </w:r>
+      <w:r>
+        <w:rPr>
+          <w:rFonts w:hint="eastAsia"/>
+        </w:rPr>
+        <w:t>的就是</w:t>
+      </w:r>
+      <w:r>
+        <w:t>arch/i386/mm/</w:t>
+      </w:r>
+      <w:proofErr w:type="spellStart"/>
+      <w:r>
+        <w:t>fault.c</w:t>
+      </w:r>
+      <w:proofErr w:type="spellEnd"/>
+      <w:r>
+        <w:t xml:space="preserve"> </w:t>
+      </w:r>
+      <w:r>
+        <w:rPr>
+          <w:rFonts w:hint="eastAsia"/>
+        </w:rPr>
+        <w:t>。</w:t>
+      </w:r>
+    </w:p>
+    <w:p/>
+    <w:p/>
+    <w:p>
+      <w:r>
+        <w:t xml:space="preserve">  drivers </w:t>
+      </w:r>
+      <w:r>
+        <w:rPr>
+          <w:rFonts w:hint="eastAsia"/>
+        </w:rPr>
+        <w:t>系统中所有的设备驱动都位于此目录中。它又进一步划分成几类设备驱动，每一种也有对应的子目录，如声卡的驱动对应于</w:t>
+      </w:r>
+      <w:r>
+        <w:t>drivers/sound</w:t>
+      </w:r>
+      <w:r>
+        <w:rPr>
+          <w:rFonts w:hint="eastAsia"/>
+        </w:rPr>
+        <w:t>。</w:t>
+      </w:r>
+    </w:p>
+    <w:p/>
+    <w:p/>
+    <w:p>
+      <w:r>
+        <w:t xml:space="preserve">  </w:t>
+      </w:r>
+      <w:proofErr w:type="spellStart"/>
+      <w:r>
+        <w:t>ipc</w:t>
+      </w:r>
+      <w:proofErr w:type="spellEnd"/>
+      <w:r>
+        <w:t xml:space="preserve"> </w:t>
+      </w:r>
+      <w:r>
+        <w:rPr>
+          <w:rFonts w:hint="eastAsia"/>
+        </w:rPr>
+        <w:t>此目录包含了核心的进程间通讯代码。</w:t>
+      </w:r>
+    </w:p>
+    <w:p/>
+    <w:p/>
+    <w:p>
+      <w:r>
+        <w:t xml:space="preserve">  modules </w:t>
+      </w:r>
+      <w:r>
+        <w:rPr>
+          <w:rFonts w:hint="eastAsia"/>
+        </w:rPr>
+        <w:t>此目录包含已建好可动态加载的模块。</w:t>
+      </w:r>
+    </w:p>
+    <w:p/>
+    <w:p/>
+    <w:p>
+      <w:r>
+        <w:t>  fs Linux</w:t>
+      </w:r>
+      <w:r>
+        <w:rPr>
+          <w:rFonts w:hint="eastAsia"/>
+        </w:rPr>
+        <w:t>支持的文件系统代码。不同的文件系统有不同的子目录对应，如</w:t>
+      </w:r>
+      <w:r>
+        <w:t>ext2</w:t>
+      </w:r>
+      <w:r>
+        <w:rPr>
+          <w:rFonts w:hint="eastAsia"/>
+        </w:rPr>
+        <w:t>文件系统对应的就是</w:t>
+      </w:r>
+      <w:r>
+        <w:t>ext2</w:t>
+      </w:r>
+      <w:r>
+        <w:rPr>
+          <w:rFonts w:hint="eastAsia"/>
+        </w:rPr>
+        <w:t>子目录。</w:t>
+      </w:r>
+    </w:p>
+    <w:p/>
+    <w:p/>
+    <w:p>
+      <w:r>
+        <w:t xml:space="preserve">  kernel </w:t>
+      </w:r>
+      <w:r>
+        <w:rPr>
+          <w:rFonts w:hint="eastAsia"/>
+        </w:rPr>
+        <w:t>主要核心代码。同时与处理器结构相关代码都放在</w:t>
+      </w:r>
+      <w:r>
+        <w:t>arch/*/kernel</w:t>
+      </w:r>
+      <w:r>
+        <w:rPr>
+          <w:rFonts w:hint="eastAsia"/>
+        </w:rPr>
+        <w:t>目录下。</w:t>
+      </w:r>
+    </w:p>
+    <w:p/>
+    <w:p/>
+    <w:p>
+      <w:r>
+        <w:t xml:space="preserve">  net </w:t>
+      </w:r>
+      <w:r>
+        <w:rPr>
+          <w:rFonts w:hint="eastAsia"/>
+        </w:rPr>
+        <w:t>核心的网络部分代码。里面的每个子目录对应于网络的一个方面。</w:t>
+      </w:r>
+    </w:p>
+    <w:p/>
+    <w:p/>
+    <w:p>
+      <w:r>
+        <w:t xml:space="preserve">  lib </w:t>
+      </w:r>
+      <w:r>
+        <w:rPr>
+          <w:rFonts w:hint="eastAsia"/>
+        </w:rPr>
+        <w:t>此目录包含了核心的库代码。与处理器结构相关库代码被放在</w:t>
+      </w:r>
+      <w:r>
+        <w:t>arch/*/lib/</w:t>
+      </w:r>
+      <w:r>
+        <w:rPr>
+          <w:rFonts w:hint="eastAsia"/>
+        </w:rPr>
+        <w:t>目录下。</w:t>
+      </w:r>
+    </w:p>
+    <w:p/>
+    <w:p/>
+    <w:p>
+      <w:r>
+        <w:t>  scripts</w:t>
+      </w:r>
+      <w:r>
+        <w:rPr>
+          <w:rFonts w:hint="eastAsia"/>
+        </w:rPr>
+        <w:t>此目录包含用于配置核心的脚本文件。</w:t>
+      </w:r>
+    </w:p>
+    <w:p>
+      <w:pPr>
+        <w:rPr>
+          <w:rFonts w:hint="eastAsia"/>
+        </w:rPr>
+      </w:pPr>
+      <w:bookmarkStart w:id="1" w:name="_GoBack"/>
+      <w:bookmarkEnd w:id="1"/>
+    </w:p>
     <w:tbl>
       <w:tblPr>
         <w:tblW w:w="11474" w:type="dxa"/>
@@ -9421,7 +9161,6 @@
                 <w:szCs w:val="20"/>
               </w:rPr>
             </w:pPr>
-            <w:proofErr w:type="gramStart"/>
             <w:r>
               <w:rPr>
                 <w:rFonts w:ascii="Verdana" w:eastAsia="宋体" w:hAnsi="Verdana" w:cs="宋体"/>
@@ -9430,18 +9169,7 @@
                 <w:sz w:val="20"/>
                 <w:szCs w:val="20"/>
               </w:rPr>
-              <w:t>块设备</w:t>
-            </w:r>
-            <w:proofErr w:type="gramEnd"/>
-            <w:r>
-              <w:rPr>
-                <w:rFonts w:ascii="Verdana" w:eastAsia="宋体" w:hAnsi="Verdana" w:cs="宋体"/>
-                <w:color w:val="000000"/>
-                <w:kern w:val="0"/>
-                <w:sz w:val="20"/>
-                <w:szCs w:val="20"/>
-              </w:rPr>
-              <w:t>通用函数</w:t>
+              <w:t>块设备通用函数</w:t>
             </w:r>
           </w:p>
         </w:tc>
@@ -9830,7 +9558,6 @@
                 <w:sz w:val="20"/>
                 <w:szCs w:val="20"/>
               </w:rPr>
-              <w:lastRenderedPageBreak/>
               <w:t>/firmware</w:t>
             </w:r>
           </w:p>
@@ -10037,6 +9764,7 @@
                 <w:sz w:val="20"/>
                 <w:szCs w:val="20"/>
               </w:rPr>
+              <w:lastRenderedPageBreak/>
               <w:t>/include</w:t>
             </w:r>
           </w:p>
@@ -10280,29 +10008,7 @@
                 <w:sz w:val="20"/>
                 <w:szCs w:val="20"/>
               </w:rPr>
-              <w:t>内核</w:t>
-            </w:r>
-            <w:proofErr w:type="gramStart"/>
-            <w:r>
-              <w:rPr>
-                <w:rFonts w:ascii="Verdana" w:eastAsia="宋体" w:hAnsi="Verdana" w:cs="宋体"/>
-                <w:color w:val="000000"/>
-                <w:kern w:val="0"/>
-                <w:sz w:val="20"/>
-                <w:szCs w:val="20"/>
-              </w:rPr>
-              <w:t>中进程</w:t>
-            </w:r>
-            <w:proofErr w:type="gramEnd"/>
-            <w:r>
-              <w:rPr>
-                <w:rFonts w:ascii="Verdana" w:eastAsia="宋体" w:hAnsi="Verdana" w:cs="宋体"/>
-                <w:color w:val="000000"/>
-                <w:kern w:val="0"/>
-                <w:sz w:val="20"/>
-                <w:szCs w:val="20"/>
-              </w:rPr>
-              <w:t>间的通信代码</w:t>
+              <w:t>内核中进程间的通信代码</w:t>
             </w:r>
           </w:p>
         </w:tc>
@@ -11310,6 +11016,7 @@
           <w:color w:val="555555"/>
           <w:shd w:val="clear" w:color="auto" w:fill="FFFFFF"/>
         </w:rPr>
+        <w:lastRenderedPageBreak/>
         <w:t>在kernel里面多了一种</w:t>
       </w:r>
       <w:proofErr w:type="spellStart"/>
@@ -11346,43 +11053,7 @@
           <w:color w:val="555555"/>
           <w:shd w:val="clear" w:color="auto" w:fill="FFFFFF"/>
         </w:rPr>
-        <w:t>这种方便简洁的格式。</w:t>
-      </w:r>
-      <w:proofErr w:type="gramStart"/>
-      <w:r>
-        <w:rPr>
-          <w:rFonts w:ascii="微软雅黑" w:eastAsia="微软雅黑" w:hAnsi="微软雅黑" w:hint="eastAsia"/>
-          <w:color w:val="555555"/>
-          <w:shd w:val="clear" w:color="auto" w:fill="FFFFFF"/>
-        </w:rPr>
-        <w:t>后面才</w:t>
-      </w:r>
-      <w:proofErr w:type="gramEnd"/>
-      <w:r>
-        <w:rPr>
-          <w:rFonts w:ascii="微软雅黑" w:eastAsia="微软雅黑" w:hAnsi="微软雅黑" w:hint="eastAsia"/>
-          <w:color w:val="555555"/>
-          <w:shd w:val="clear" w:color="auto" w:fill="FFFFFF"/>
-        </w:rPr>
-        <w:t>知道这是因为Linus的一句</w:t>
-      </w:r>
-      <w:proofErr w:type="gramStart"/>
-      <w:r>
-        <w:rPr>
-          <w:rFonts w:ascii="微软雅黑" w:eastAsia="微软雅黑" w:hAnsi="微软雅黑" w:hint="eastAsia"/>
-          <w:color w:val="555555"/>
-          <w:shd w:val="clear" w:color="auto" w:fill="FFFFFF"/>
-        </w:rPr>
-        <w:t>”</w:t>
-      </w:r>
-      <w:proofErr w:type="gramEnd"/>
-      <w:r>
-        <w:rPr>
-          <w:rFonts w:ascii="微软雅黑" w:eastAsia="微软雅黑" w:hAnsi="微软雅黑" w:hint="eastAsia"/>
-          <w:color w:val="555555"/>
-          <w:shd w:val="clear" w:color="auto" w:fill="FFFFFF"/>
-        </w:rPr>
-        <w:t>this whole arm thing is a fucking pain in ass“促进改革的，记得Linux早期代码里面板级细节都是在C文件中描述的，代码就显得十分臃肿和混乱。如此优化之后就显得简洁多了，并且也更易于学习、移植。</w:t>
+        <w:t>这种方便简洁的格式。后面才知道这是因为Linus的一句”this whole arm thing is a fucking pain in ass“促进改革的，记得Linux早期代码里面板级细节都是在C文件中描述的，代码就显得十分臃肿和混乱。如此优化之后就显得简洁多了，并且也更易于学习、移植。</w:t>
       </w:r>
     </w:p>
     <w:p>
@@ -11610,28 +11281,7 @@
           <w:sz w:val="23"/>
           <w:szCs w:val="23"/>
         </w:rPr>
-        <w:lastRenderedPageBreak/>
-        <w:t xml:space="preserve">　　2. 将数据从内核拷贝</w:t>
-      </w:r>
-      <w:proofErr w:type="gramStart"/>
-      <w:r>
-        <w:rPr>
-          <w:rFonts w:ascii="微软雅黑" w:eastAsia="微软雅黑" w:hAnsi="微软雅黑" w:hint="eastAsia"/>
-          <w:color w:val="000000"/>
-          <w:sz w:val="23"/>
-          <w:szCs w:val="23"/>
-        </w:rPr>
-        <w:t>到进程</w:t>
-      </w:r>
-      <w:proofErr w:type="gramEnd"/>
-      <w:r>
-        <w:rPr>
-          <w:rFonts w:ascii="微软雅黑" w:eastAsia="微软雅黑" w:hAnsi="微软雅黑" w:hint="eastAsia"/>
-          <w:color w:val="000000"/>
-          <w:sz w:val="23"/>
-          <w:szCs w:val="23"/>
-        </w:rPr>
-        <w:t>中 (Copying the data from the kernel to the process)</w:t>
+        <w:t xml:space="preserve">　　2. 将数据从内核拷贝到进程中 (Copying the data from the kernel to the process)</w:t>
       </w:r>
     </w:p>
     <w:p>
@@ -11728,6 +11378,7 @@
           <w:sz w:val="23"/>
           <w:szCs w:val="23"/>
         </w:rPr>
+        <w:lastRenderedPageBreak/>
         <w:t xml:space="preserve">　　-- I/O 多路复用（ IO multiplexing）</w:t>
       </w:r>
       <w:r>
@@ -11962,27 +11613,7 @@
           <w:sz w:val="21"/>
           <w:szCs w:val="21"/>
         </w:rPr>
-        <w:t>对象有变化（有数据）的时候就通知用户进程。好处就是</w:t>
-      </w:r>
-      <w:proofErr w:type="gramStart"/>
-      <w:r>
-        <w:rPr>
-          <w:rFonts w:ascii="Verdana" w:hAnsi="Verdana" w:hint="eastAsia"/>
-          <w:color w:val="000000"/>
-          <w:sz w:val="21"/>
-          <w:szCs w:val="21"/>
-        </w:rPr>
-        <w:t>单个进程</w:t>
-      </w:r>
-      <w:proofErr w:type="gramEnd"/>
-      <w:r>
-        <w:rPr>
-          <w:rFonts w:ascii="Verdana" w:hAnsi="Verdana" w:hint="eastAsia"/>
-          <w:color w:val="000000"/>
-          <w:sz w:val="21"/>
-          <w:szCs w:val="21"/>
-        </w:rPr>
-        <w:t>可以处理多个</w:t>
+        <w:t>对象有变化（有数据）的时候就通知用户进程。好处就是单个进程可以处理多个</w:t>
       </w:r>
       <w:r>
         <w:rPr>
@@ -12227,27 +11858,7 @@
           <w:sz w:val="21"/>
           <w:szCs w:val="21"/>
         </w:rPr>
-        <w:t>的</w:t>
-      </w:r>
-      <w:proofErr w:type="gramStart"/>
-      <w:r>
-        <w:rPr>
-          <w:rFonts w:ascii="Verdana" w:hAnsi="Verdana" w:hint="eastAsia"/>
-          <w:color w:val="000000"/>
-          <w:sz w:val="21"/>
-          <w:szCs w:val="21"/>
-        </w:rPr>
-        <w:t>图其实</w:t>
-      </w:r>
-      <w:proofErr w:type="gramEnd"/>
-      <w:r>
-        <w:rPr>
-          <w:rFonts w:ascii="Verdana" w:hAnsi="Verdana" w:hint="eastAsia"/>
-          <w:color w:val="000000"/>
-          <w:sz w:val="21"/>
-          <w:szCs w:val="21"/>
-        </w:rPr>
-        <w:t>并没有太大的不同，事实上，还更差一些。因为这里需要使用两个</w:t>
+        <w:t>的图其实并没有太大的不同，事实上，还更差一些。因为这里需要使用两个</w:t>
       </w:r>
       <w:r>
         <w:rPr>
@@ -12584,7 +12195,6 @@
           <w:sz w:val="21"/>
           <w:szCs w:val="21"/>
         </w:rPr>
-        <w:lastRenderedPageBreak/>
         <w:t xml:space="preserve">　　</w:t>
       </w:r>
       <w:r>
@@ -12912,6 +12522,7 @@
         <w:spacing w:line="576" w:lineRule="auto"/>
       </w:pPr>
       <w:r>
+        <w:lastRenderedPageBreak/>
         <w:t>IPC</w:t>
       </w:r>
     </w:p>
@@ -13475,7 +13086,6 @@
         <w:pStyle w:val="1"/>
       </w:pPr>
       <w:r>
-        <w:lastRenderedPageBreak/>
         <w:t>arch\arm64\configs</w:t>
       </w:r>
       <w:r>
@@ -16003,17 +15613,7 @@
           <w:sz w:val="18"/>
           <w:szCs w:val="18"/>
         </w:rPr>
-        <w:t>get_</w:t>
-      </w:r>
-      <w:proofErr w:type="gramStart"/>
-      <w:r>
-        <w:rPr>
-          <w:rFonts w:ascii="Consolas" w:hAnsi="Consolas" w:cs="Consolas"/>
-          <w:color w:val="000000"/>
-          <w:sz w:val="18"/>
-          <w:szCs w:val="18"/>
-        </w:rPr>
-        <w:t>property</w:t>
+        <w:t>get_property</w:t>
       </w:r>
       <w:proofErr w:type="spellEnd"/>
       <w:r>
@@ -16025,7 +15625,6 @@
         </w:rPr>
         <w:t>)(</w:t>
       </w:r>
-      <w:proofErr w:type="gramEnd"/>
       <w:r>
         <w:rPr>
           <w:rStyle w:val="keyword"/>
@@ -16330,17 +15929,7 @@
           <w:sz w:val="18"/>
           <w:szCs w:val="18"/>
         </w:rPr>
-        <w:t>set_</w:t>
-      </w:r>
-      <w:proofErr w:type="gramStart"/>
-      <w:r>
-        <w:rPr>
-          <w:rFonts w:ascii="Consolas" w:hAnsi="Consolas" w:cs="Consolas"/>
-          <w:color w:val="000000"/>
-          <w:sz w:val="18"/>
-          <w:szCs w:val="18"/>
-        </w:rPr>
-        <w:t>property</w:t>
+        <w:t>set_property</w:t>
       </w:r>
       <w:proofErr w:type="spellEnd"/>
       <w:r>
@@ -16352,7 +15941,6 @@
         </w:rPr>
         <w:t>)(</w:t>
       </w:r>
-      <w:proofErr w:type="gramEnd"/>
       <w:r>
         <w:rPr>
           <w:rStyle w:val="keyword"/>
@@ -16678,17 +16266,7 @@
           <w:sz w:val="18"/>
           <w:szCs w:val="18"/>
         </w:rPr>
-        <w:t>property_is_</w:t>
-      </w:r>
-      <w:proofErr w:type="gramStart"/>
-      <w:r>
-        <w:rPr>
-          <w:rFonts w:ascii="Consolas" w:hAnsi="Consolas" w:cs="Consolas"/>
-          <w:color w:val="000000"/>
-          <w:sz w:val="18"/>
-          <w:szCs w:val="18"/>
-        </w:rPr>
-        <w:t>writeable</w:t>
+        <w:t>property_is_writeable</w:t>
       </w:r>
       <w:proofErr w:type="spellEnd"/>
       <w:r>
@@ -16700,7 +16278,6 @@
         </w:rPr>
         <w:t>)(</w:t>
       </w:r>
-      <w:proofErr w:type="gramEnd"/>
       <w:r>
         <w:rPr>
           <w:rStyle w:val="keyword"/>
@@ -16914,17 +16491,7 @@
           <w:sz w:val="18"/>
           <w:szCs w:val="18"/>
         </w:rPr>
-        <w:t>external_power_</w:t>
-      </w:r>
-      <w:proofErr w:type="gramStart"/>
-      <w:r>
-        <w:rPr>
-          <w:rFonts w:ascii="Consolas" w:hAnsi="Consolas" w:cs="Consolas"/>
-          <w:color w:val="000000"/>
-          <w:sz w:val="18"/>
-          <w:szCs w:val="18"/>
-        </w:rPr>
-        <w:t>changed</w:t>
+        <w:t>external_power_changed</w:t>
       </w:r>
       <w:proofErr w:type="spellEnd"/>
       <w:r>
@@ -16936,7 +16503,6 @@
         </w:rPr>
         <w:t>)(</w:t>
       </w:r>
-      <w:proofErr w:type="gramEnd"/>
       <w:r>
         <w:rPr>
           <w:rStyle w:val="keyword"/>
@@ -17057,17 +16623,7 @@
           <w:sz w:val="18"/>
           <w:szCs w:val="18"/>
         </w:rPr>
-        <w:t>set_</w:t>
-      </w:r>
-      <w:proofErr w:type="gramStart"/>
-      <w:r>
-        <w:rPr>
-          <w:rFonts w:ascii="Consolas" w:hAnsi="Consolas" w:cs="Consolas"/>
-          <w:color w:val="000000"/>
-          <w:sz w:val="18"/>
-          <w:szCs w:val="18"/>
-        </w:rPr>
-        <w:t>charged</w:t>
+        <w:t>set_charged</w:t>
       </w:r>
       <w:proofErr w:type="spellEnd"/>
       <w:r>
@@ -17079,7 +16635,6 @@
         </w:rPr>
         <w:t>)(</w:t>
       </w:r>
-      <w:proofErr w:type="gramEnd"/>
       <w:r>
         <w:rPr>
           <w:rStyle w:val="keyword"/>
@@ -19801,7 +19356,6 @@
         <w:t xml:space="preserve">) </w:t>
       </w:r>
       <w:proofErr w:type="spellStart"/>
-      <w:proofErr w:type="gramStart"/>
       <w:r>
         <w:rPr>
           <w:rFonts w:ascii="Consolas" w:eastAsia="宋体" w:hAnsi="Consolas" w:cs="Consolas"/>
@@ -19824,7 +19378,6 @@
         <w:t>(</w:t>
       </w:r>
       <w:proofErr w:type="spellStart"/>
-      <w:proofErr w:type="gramEnd"/>
       <w:r>
         <w:rPr>
           <w:rFonts w:ascii="Consolas" w:eastAsia="宋体" w:hAnsi="Consolas" w:cs="Consolas"/>
@@ -19933,7 +19486,6 @@
         <w:t xml:space="preserve">                Intent("</w:t>
       </w:r>
       <w:proofErr w:type="spellStart"/>
-      <w:proofErr w:type="gramStart"/>
       <w:r>
         <w:rPr>
           <w:rFonts w:ascii="Consolas" w:eastAsia="宋体" w:hAnsi="Consolas" w:cs="Consolas"/>
@@ -19942,18 +19494,7 @@
           <w:sz w:val="18"/>
           <w:szCs w:val="18"/>
         </w:rPr>
-        <w:t>android.intent</w:t>
-      </w:r>
-      <w:proofErr w:type="gramEnd"/>
-      <w:r>
-        <w:rPr>
-          <w:rFonts w:ascii="Consolas" w:eastAsia="宋体" w:hAnsi="Consolas" w:cs="Consolas"/>
-          <w:color w:val="000000"/>
-          <w:kern w:val="0"/>
-          <w:sz w:val="18"/>
-          <w:szCs w:val="18"/>
-        </w:rPr>
-        <w:t>.action.POWER_USAGE_SUMMARY</w:t>
+        <w:t>android.intent.action.POWER_USAGE_SUMMARY</w:t>
       </w:r>
       <w:proofErr w:type="spellEnd"/>
       <w:r>
@@ -19999,7 +19540,6 @@
         <w:t xml:space="preserve">        </w:t>
       </w:r>
       <w:proofErr w:type="spellStart"/>
-      <w:proofErr w:type="gramStart"/>
       <w:r>
         <w:rPr>
           <w:rFonts w:ascii="Consolas" w:eastAsia="宋体" w:hAnsi="Consolas" w:cs="Consolas"/>
@@ -20022,7 +19562,6 @@
         <w:t>(</w:t>
       </w:r>
       <w:proofErr w:type="spellStart"/>
-      <w:proofErr w:type="gramEnd"/>
       <w:r>
         <w:rPr>
           <w:rFonts w:ascii="Consolas" w:eastAsia="宋体" w:hAnsi="Consolas" w:cs="Consolas"/>
@@ -20193,7 +19732,6 @@
         <w:t>(</w:t>
       </w:r>
       <w:proofErr w:type="spellStart"/>
-      <w:proofErr w:type="gramStart"/>
       <w:r>
         <w:rPr>
           <w:rFonts w:ascii="Consolas" w:eastAsia="宋体" w:hAnsi="Consolas" w:cs="Consolas"/>
@@ -20213,18 +19751,7 @@
           <w:sz w:val="18"/>
           <w:szCs w:val="18"/>
         </w:rPr>
-        <w:t>(</w:t>
-      </w:r>
-      <w:proofErr w:type="gramEnd"/>
-      <w:r>
-        <w:rPr>
-          <w:rFonts w:ascii="Consolas" w:eastAsia="宋体" w:hAnsi="Consolas" w:cs="Consolas"/>
-          <w:color w:val="000000"/>
-          <w:kern w:val="0"/>
-          <w:sz w:val="18"/>
-          <w:szCs w:val="18"/>
-        </w:rPr>
-        <w:t xml:space="preserve">),0, intent, </w:t>
+        <w:t xml:space="preserve">(),0, intent, </w:t>
       </w:r>
       <w:proofErr w:type="spellStart"/>
       <w:r>
@@ -20425,27 +19952,7 @@
           <w:sz w:val="21"/>
           <w:szCs w:val="21"/>
         </w:rPr>
-        <w:t>在自身不启动的情况下仍能正常收到定时任务提醒，但是当系统重</w:t>
-      </w:r>
-      <w:proofErr w:type="gramStart"/>
-      <w:r>
-        <w:rPr>
-          <w:rFonts w:ascii="Arial" w:hAnsi="Arial" w:cs="Arial"/>
-          <w:color w:val="000000"/>
-          <w:sz w:val="21"/>
-          <w:szCs w:val="21"/>
-        </w:rPr>
-        <w:t>启或者</w:t>
-      </w:r>
-      <w:proofErr w:type="gramEnd"/>
-      <w:r>
-        <w:rPr>
-          <w:rFonts w:ascii="Arial" w:hAnsi="Arial" w:cs="Arial"/>
-          <w:color w:val="000000"/>
-          <w:sz w:val="21"/>
-          <w:szCs w:val="21"/>
-        </w:rPr>
-        <w:t>应用被杀死的情况下，</w:t>
+        <w:t>在自身不启动的情况下仍能正常收到定时任务提醒，但是当系统重启或者应用被杀死的情况下，</w:t>
       </w:r>
       <w:r>
         <w:rPr>
@@ -20731,19 +20238,8 @@
           <w:sz w:val="18"/>
           <w:szCs w:val="18"/>
         </w:rPr>
-        <w:t> </w:t>
-      </w:r>
-      <w:proofErr w:type="gramStart"/>
-      <w:r>
-        <w:rPr>
-          <w:rFonts w:ascii="Consolas" w:hAnsi="Consolas" w:cs="Consolas"/>
-          <w:color w:val="000000"/>
-          <w:sz w:val="18"/>
-          <w:szCs w:val="18"/>
-        </w:rPr>
-        <w:t>set(</w:t>
-      </w:r>
-      <w:proofErr w:type="gramEnd"/>
+        <w:t> set(</w:t>
+      </w:r>
       <w:r>
         <w:rPr>
           <w:rStyle w:val="keyword"/>
@@ -20814,27 +20310,7 @@
           <w:sz w:val="18"/>
           <w:szCs w:val="18"/>
         </w:rPr>
-        <w:t>    </w:t>
-      </w:r>
-      <w:proofErr w:type="gramStart"/>
-      <w:r>
-        <w:rPr>
-          <w:rFonts w:ascii="Consolas" w:hAnsi="Consolas" w:cs="Consolas"/>
-          <w:color w:val="000000"/>
-          <w:sz w:val="18"/>
-          <w:szCs w:val="18"/>
-        </w:rPr>
-        <w:t>setImpl(</w:t>
-      </w:r>
-      <w:proofErr w:type="gramEnd"/>
-      <w:r>
-        <w:rPr>
-          <w:rFonts w:ascii="Consolas" w:hAnsi="Consolas" w:cs="Consolas"/>
-          <w:color w:val="000000"/>
-          <w:sz w:val="18"/>
-          <w:szCs w:val="18"/>
-        </w:rPr>
-        <w:t>type, triggerAtMillis, legacyExactLength(), </w:t>
+        <w:t>    setImpl(type, triggerAtMillis, legacyExactLength(), </w:t>
       </w:r>
       <w:r>
         <w:rPr>
@@ -20998,19 +20474,8 @@
           <w:sz w:val="18"/>
           <w:szCs w:val="18"/>
         </w:rPr>
-        <w:t> </w:t>
-      </w:r>
-      <w:proofErr w:type="gramStart"/>
-      <w:r>
-        <w:rPr>
-          <w:rFonts w:ascii="Consolas" w:hAnsi="Consolas" w:cs="Consolas"/>
-          <w:color w:val="000000"/>
-          <w:sz w:val="18"/>
-          <w:szCs w:val="18"/>
-        </w:rPr>
-        <w:t>set(</w:t>
-      </w:r>
-      <w:proofErr w:type="gramEnd"/>
+        <w:t> set(</w:t>
+      </w:r>
       <w:r>
         <w:rPr>
           <w:rStyle w:val="keyword"/>
@@ -21213,27 +20678,7 @@
           <w:sz w:val="18"/>
           <w:szCs w:val="18"/>
         </w:rPr>
-        <w:t>    </w:t>
-      </w:r>
-      <w:proofErr w:type="gramStart"/>
-      <w:r>
-        <w:rPr>
-          <w:rFonts w:ascii="Consolas" w:hAnsi="Consolas" w:cs="Consolas"/>
-          <w:color w:val="000000"/>
-          <w:sz w:val="18"/>
-          <w:szCs w:val="18"/>
-        </w:rPr>
-        <w:t>setImpl(</w:t>
-      </w:r>
-      <w:proofErr w:type="gramEnd"/>
-      <w:r>
-        <w:rPr>
-          <w:rFonts w:ascii="Consolas" w:hAnsi="Consolas" w:cs="Consolas"/>
-          <w:color w:val="000000"/>
-          <w:sz w:val="18"/>
-          <w:szCs w:val="18"/>
-        </w:rPr>
-        <w:t>type, triggerAtMillis, windowMillis, intervalMillis, operation, workSource);  </w:t>
+        <w:t>    setImpl(type, triggerAtMillis, windowMillis, intervalMillis, operation, workSource);  </w:t>
       </w:r>
     </w:p>
     <w:p>
@@ -21356,19 +20801,8 @@
           <w:sz w:val="18"/>
           <w:szCs w:val="18"/>
         </w:rPr>
-        <w:t> </w:t>
-      </w:r>
-      <w:proofErr w:type="gramStart"/>
-      <w:r>
-        <w:rPr>
-          <w:rFonts w:ascii="Consolas" w:hAnsi="Consolas" w:cs="Consolas"/>
-          <w:color w:val="000000"/>
-          <w:sz w:val="18"/>
-          <w:szCs w:val="18"/>
-        </w:rPr>
-        <w:t>setImpl(</w:t>
-      </w:r>
-      <w:proofErr w:type="gramEnd"/>
+        <w:t> setImpl(</w:t>
+      </w:r>
       <w:r>
         <w:rPr>
           <w:rStyle w:val="keyword"/>
@@ -21813,29 +21247,7 @@
           <w:sz w:val="18"/>
           <w:szCs w:val="18"/>
         </w:rPr>
-        <w:t>            throw new </w:t>
-      </w:r>
-      <w:proofErr w:type="gramStart"/>
-      <w:r>
-        <w:rPr>
-          <w:rStyle w:val="comment"/>
-          <w:rFonts w:ascii="Consolas" w:hAnsi="Consolas" w:cs="Consolas"/>
-          <w:color w:val="008200"/>
-          <w:sz w:val="18"/>
-          <w:szCs w:val="18"/>
-        </w:rPr>
-        <w:t>IllegalArgumentException(</w:t>
-      </w:r>
-      <w:proofErr w:type="gramEnd"/>
-      <w:r>
-        <w:rPr>
-          <w:rStyle w:val="comment"/>
-          <w:rFonts w:ascii="Consolas" w:hAnsi="Consolas" w:cs="Consolas"/>
-          <w:color w:val="008200"/>
-          <w:sz w:val="18"/>
-          <w:szCs w:val="18"/>
-        </w:rPr>
-        <w:t>"Invalid alarm trigger time "</w:t>
+        <w:t>            throw new IllegalArgumentException("Invalid alarm trigger time "</w:t>
       </w:r>
       <w:r>
         <w:rPr>
@@ -22545,27 +21957,7 @@
           <w:sz w:val="18"/>
           <w:szCs w:val="18"/>
         </w:rPr>
-        <w:t>        </w:t>
-      </w:r>
-      <w:proofErr w:type="gramStart"/>
-      <w:r>
-        <w:rPr>
-          <w:rFonts w:ascii="Consolas" w:hAnsi="Consolas" w:cs="Consolas"/>
-          <w:color w:val="000000"/>
-          <w:sz w:val="18"/>
-          <w:szCs w:val="18"/>
-        </w:rPr>
-        <w:t>mService.set(</w:t>
-      </w:r>
-      <w:proofErr w:type="gramEnd"/>
-      <w:r>
-        <w:rPr>
-          <w:rFonts w:ascii="Consolas" w:hAnsi="Consolas" w:cs="Consolas"/>
-          <w:color w:val="000000"/>
-          <w:sz w:val="18"/>
-          <w:szCs w:val="18"/>
-        </w:rPr>
-        <w:t>type, triggerAtMillis, windowMillis, intervalMillis, operation,  </w:t>
+        <w:t>        mService.set(type, triggerAtMillis, windowMillis, intervalMillis, operation,  </w:t>
       </w:r>
     </w:p>
     <w:p>
@@ -22800,7 +22192,6 @@
         </w:rPr>
       </w:pPr>
       <w:proofErr w:type="spellStart"/>
-      <w:proofErr w:type="gramStart"/>
       <w:r>
         <w:rPr>
           <w:rFonts w:ascii="Consolas" w:hAnsi="Consolas" w:cs="Consolas"/>
@@ -22821,7 +22212,6 @@
         <w:t>(</w:t>
       </w:r>
       <w:proofErr w:type="spellStart"/>
-      <w:proofErr w:type="gramEnd"/>
       <w:r>
         <w:rPr>
           <w:rFonts w:ascii="Consolas" w:hAnsi="Consolas" w:cs="Consolas"/>
@@ -23011,27 +22401,7 @@
           <w:sz w:val="18"/>
           <w:szCs w:val="18"/>
         </w:rPr>
-        <w:t> sdkVersion = </w:t>
-      </w:r>
-      <w:proofErr w:type="gramStart"/>
-      <w:r>
-        <w:rPr>
-          <w:rFonts w:ascii="Consolas" w:hAnsi="Consolas" w:cs="Consolas"/>
-          <w:color w:val="000000"/>
-          <w:sz w:val="18"/>
-          <w:szCs w:val="18"/>
-        </w:rPr>
-        <w:t>ctx.getApplicationInfo</w:t>
-      </w:r>
-      <w:proofErr w:type="gramEnd"/>
-      <w:r>
-        <w:rPr>
-          <w:rFonts w:ascii="Consolas" w:hAnsi="Consolas" w:cs="Consolas"/>
-          <w:color w:val="000000"/>
-          <w:sz w:val="18"/>
-          <w:szCs w:val="18"/>
-        </w:rPr>
-        <w:t>().targetSdkVersion;  </w:t>
+        <w:t> sdkVersion = ctx.getApplicationInfo().targetSdkVersion;  </w:t>
       </w:r>
     </w:p>
     <w:p>
@@ -23705,7 +23075,6 @@
         <w:t> </w:t>
       </w:r>
       <w:proofErr w:type="spellStart"/>
-      <w:proofErr w:type="gramStart"/>
       <w:r>
         <w:rPr>
           <w:rFonts w:ascii="Consolas" w:hAnsi="Consolas" w:cs="Consolas"/>
@@ -23726,7 +23095,6 @@
         <w:t>(</w:t>
       </w:r>
       <w:proofErr w:type="spellStart"/>
-      <w:proofErr w:type="gramEnd"/>
       <w:r>
         <w:rPr>
           <w:rFonts w:ascii="Consolas" w:hAnsi="Consolas" w:cs="Consolas"/>
@@ -24131,29 +23499,7 @@
           <w:sz w:val="18"/>
           <w:szCs w:val="18"/>
         </w:rPr>
-        <w:t> </w:t>
-      </w:r>
-      <w:proofErr w:type="gramStart"/>
-      <w:r>
-        <w:rPr>
-          <w:rFonts w:ascii="Consolas" w:eastAsia="宋体" w:hAnsi="Consolas" w:cs="Consolas"/>
-          <w:color w:val="000000"/>
-          <w:kern w:val="0"/>
-          <w:sz w:val="18"/>
-          <w:szCs w:val="18"/>
-        </w:rPr>
-        <w:t>main(</w:t>
-      </w:r>
-      <w:proofErr w:type="gramEnd"/>
-      <w:r>
-        <w:rPr>
-          <w:rFonts w:ascii="Consolas" w:eastAsia="宋体" w:hAnsi="Consolas" w:cs="Consolas"/>
-          <w:color w:val="000000"/>
-          <w:kern w:val="0"/>
-          <w:sz w:val="18"/>
-          <w:szCs w:val="18"/>
-        </w:rPr>
-        <w:t>String[] </w:t>
+        <w:t> main(String[] </w:t>
       </w:r>
       <w:proofErr w:type="spellStart"/>
       <w:r>
@@ -24372,7 +23718,6 @@
         <w:t> </w:t>
       </w:r>
       <w:proofErr w:type="spellStart"/>
-      <w:proofErr w:type="gramStart"/>
       <w:r>
         <w:rPr>
           <w:rFonts w:ascii="Consolas" w:eastAsia="宋体" w:hAnsi="Consolas" w:cs="Consolas"/>
@@ -24392,18 +23737,7 @@
           <w:sz w:val="18"/>
           <w:szCs w:val="18"/>
         </w:rPr>
-        <w:t>(</w:t>
-      </w:r>
-      <w:proofErr w:type="gramEnd"/>
-      <w:r>
-        <w:rPr>
-          <w:rFonts w:ascii="Consolas" w:eastAsia="宋体" w:hAnsi="Consolas" w:cs="Consolas"/>
-          <w:color w:val="000000"/>
-          <w:kern w:val="0"/>
-          <w:sz w:val="18"/>
-          <w:szCs w:val="18"/>
-        </w:rPr>
-        <w:t>);  </w:t>
+        <w:t>();  </w:t>
       </w:r>
     </w:p>
     <w:p>
@@ -24438,7 +23772,6 @@
         <w:t>        </w:t>
       </w:r>
       <w:proofErr w:type="spellStart"/>
-      <w:proofErr w:type="gramStart"/>
       <w:r>
         <w:rPr>
           <w:rFonts w:ascii="Consolas" w:eastAsia="宋体" w:hAnsi="Consolas" w:cs="Consolas"/>
@@ -24450,7 +23783,6 @@
         <w:t>thr.initAndLoop</w:t>
       </w:r>
       <w:proofErr w:type="spellEnd"/>
-      <w:proofErr w:type="gramEnd"/>
       <w:r>
         <w:rPr>
           <w:rFonts w:ascii="Consolas" w:eastAsia="宋体" w:hAnsi="Consolas" w:cs="Consolas"/>
@@ -24599,7 +23931,6 @@
         <w:t> </w:t>
       </w:r>
       <w:proofErr w:type="spellStart"/>
-      <w:proofErr w:type="gramStart"/>
       <w:r>
         <w:rPr>
           <w:rFonts w:ascii="Consolas" w:eastAsia="宋体" w:hAnsi="Consolas" w:cs="Consolas"/>
@@ -24619,18 +23950,7 @@
           <w:sz w:val="18"/>
           <w:szCs w:val="18"/>
         </w:rPr>
-        <w:t>(</w:t>
-      </w:r>
-      <w:proofErr w:type="gramEnd"/>
-      <w:r>
-        <w:rPr>
-          <w:rFonts w:ascii="Consolas" w:eastAsia="宋体" w:hAnsi="Consolas" w:cs="Consolas"/>
-          <w:color w:val="000000"/>
-          <w:kern w:val="0"/>
-          <w:sz w:val="18"/>
-          <w:szCs w:val="18"/>
-        </w:rPr>
-        <w:t>) {  </w:t>
+        <w:t>() {  </w:t>
       </w:r>
     </w:p>
     <w:p>
@@ -24744,29 +24064,7 @@
           <w:sz w:val="18"/>
           <w:szCs w:val="18"/>
         </w:rPr>
-        <w:t>    Looper.prepareMainLooper(</w:t>
-      </w:r>
-      <w:proofErr w:type="gramStart"/>
-      <w:r>
-        <w:rPr>
-          <w:rFonts w:ascii="Consolas" w:eastAsia="宋体" w:hAnsi="Consolas" w:cs="Consolas"/>
-          <w:color w:val="000000"/>
-          <w:kern w:val="0"/>
-          <w:sz w:val="18"/>
-          <w:szCs w:val="18"/>
-        </w:rPr>
-        <w:t>);   </w:t>
-      </w:r>
-      <w:proofErr w:type="gramEnd"/>
-      <w:r>
-        <w:rPr>
-          <w:rFonts w:ascii="Consolas" w:eastAsia="宋体" w:hAnsi="Consolas" w:cs="Consolas"/>
-          <w:color w:val="000000"/>
-          <w:kern w:val="0"/>
-          <w:sz w:val="18"/>
-          <w:szCs w:val="18"/>
-        </w:rPr>
-        <w:t>   android.os.Process.setThreadPriority(  </w:t>
+        <w:t>    Looper.prepareMainLooper();      android.os.Process.setThreadPriority(  </w:t>
       </w:r>
     </w:p>
     <w:p>
@@ -24809,29 +24107,7 @@
           <w:sz w:val="18"/>
           <w:szCs w:val="18"/>
         </w:rPr>
-        <w:t>android.</w:t>
-      </w:r>
-      <w:proofErr w:type="gramStart"/>
-      <w:r>
-        <w:rPr>
-          <w:rFonts w:ascii="Consolas" w:eastAsia="宋体" w:hAnsi="Consolas" w:cs="Consolas"/>
-          <w:color w:val="000000"/>
-          <w:kern w:val="0"/>
-          <w:sz w:val="18"/>
-          <w:szCs w:val="18"/>
-        </w:rPr>
-        <w:t>os.Process.THREAD</w:t>
-      </w:r>
-      <w:proofErr w:type="gramEnd"/>
-      <w:r>
-        <w:rPr>
-          <w:rFonts w:ascii="Consolas" w:eastAsia="宋体" w:hAnsi="Consolas" w:cs="Consolas"/>
-          <w:color w:val="000000"/>
-          <w:kern w:val="0"/>
-          <w:sz w:val="18"/>
-          <w:szCs w:val="18"/>
-        </w:rPr>
-        <w:t>_PRIORITY_FOREGROUND</w:t>
+        <w:t>android.os.Process.THREAD_PRIORITY_FOREGROUND</w:t>
       </w:r>
       <w:proofErr w:type="spellEnd"/>
       <w:r>
@@ -24961,21 +24237,9 @@
           <w:sz w:val="18"/>
           <w:szCs w:val="18"/>
         </w:rPr>
-        <w:t>android.</w:t>
-      </w:r>
-      <w:proofErr w:type="gramStart"/>
-      <w:r>
-        <w:rPr>
-          <w:rFonts w:ascii="Consolas" w:eastAsia="宋体" w:hAnsi="Consolas" w:cs="Consolas"/>
-          <w:color w:val="000000"/>
-          <w:kern w:val="0"/>
-          <w:sz w:val="18"/>
-          <w:szCs w:val="18"/>
-        </w:rPr>
-        <w:t>os.Process.setCanSelfBackground</w:t>
-      </w:r>
-      <w:proofErr w:type="spellEnd"/>
-      <w:proofErr w:type="gramEnd"/>
+        <w:t>android.os.Process.setCanSelfBackground</w:t>
+      </w:r>
+      <w:proofErr w:type="spellEnd"/>
       <w:r>
         <w:rPr>
           <w:rFonts w:ascii="Consolas" w:eastAsia="宋体" w:hAnsi="Consolas" w:cs="Consolas"/>
@@ -25576,29 +24840,7 @@
           <w:sz w:val="18"/>
           <w:szCs w:val="18"/>
         </w:rPr>
-        <w:t>中统</w:t>
-      </w:r>
-      <w:proofErr w:type="gramStart"/>
-      <w:r>
-        <w:rPr>
-          <w:rFonts w:ascii="Consolas" w:eastAsia="宋体" w:hAnsi="Consolas" w:cs="Consolas"/>
-          <w:color w:val="008200"/>
-          <w:kern w:val="0"/>
-          <w:sz w:val="18"/>
-          <w:szCs w:val="18"/>
-        </w:rPr>
-        <w:t>一</w:t>
-      </w:r>
-      <w:proofErr w:type="gramEnd"/>
-      <w:r>
-        <w:rPr>
-          <w:rFonts w:ascii="Consolas" w:eastAsia="宋体" w:hAnsi="Consolas" w:cs="Consolas"/>
-          <w:color w:val="008200"/>
-          <w:kern w:val="0"/>
-          <w:sz w:val="18"/>
-          <w:szCs w:val="18"/>
-        </w:rPr>
-        <w:t>管理</w:t>
+        <w:t>中统一管理</w:t>
       </w:r>
       <w:r>
         <w:rPr>
@@ -25738,9 +24980,9 @@
           <w:sz w:val="18"/>
           <w:szCs w:val="18"/>
         </w:rPr>
-        <w:t>(</w:t>
-      </w:r>
-      <w:proofErr w:type="gramStart"/>
+        <w:t>().</w:t>
+      </w:r>
+      <w:proofErr w:type="spellStart"/>
       <w:r>
         <w:rPr>
           <w:rFonts w:ascii="Consolas" w:eastAsia="宋体" w:hAnsi="Consolas" w:cs="Consolas"/>
@@ -25749,21 +24991,9 @@
           <w:sz w:val="18"/>
           <w:szCs w:val="18"/>
         </w:rPr>
-        <w:t>).</w:t>
-      </w:r>
-      <w:proofErr w:type="spellStart"/>
-      <w:r>
-        <w:rPr>
-          <w:rFonts w:ascii="Consolas" w:eastAsia="宋体" w:hAnsi="Consolas" w:cs="Consolas"/>
-          <w:color w:val="000000"/>
-          <w:kern w:val="0"/>
-          <w:sz w:val="18"/>
-          <w:szCs w:val="18"/>
-        </w:rPr>
         <w:t>setWindowManager</w:t>
       </w:r>
       <w:proofErr w:type="spellEnd"/>
-      <w:proofErr w:type="gramEnd"/>
       <w:r>
         <w:rPr>
           <w:rFonts w:ascii="Consolas" w:eastAsia="宋体" w:hAnsi="Consolas" w:cs="Consolas"/>
@@ -26141,27 +25371,7 @@
           <w:szCs w:val="21"/>
           <w:shd w:val="clear" w:color="auto" w:fill="FFFFFF"/>
         </w:rPr>
-        <w:t>是</w:t>
-      </w:r>
-      <w:proofErr w:type="gramStart"/>
-      <w:r>
-        <w:rPr>
-          <w:rFonts w:ascii="Arial" w:hAnsi="Arial" w:cs="Arial"/>
-          <w:color w:val="000000"/>
-          <w:szCs w:val="21"/>
-          <w:shd w:val="clear" w:color="auto" w:fill="FFFFFF"/>
-        </w:rPr>
-        <w:t>按开始</w:t>
-      </w:r>
-      <w:proofErr w:type="gramEnd"/>
-      <w:r>
-        <w:rPr>
-          <w:rFonts w:ascii="Arial" w:hAnsi="Arial" w:cs="Arial"/>
-          <w:color w:val="000000"/>
-          <w:szCs w:val="21"/>
-          <w:shd w:val="clear" w:color="auto" w:fill="FFFFFF"/>
-        </w:rPr>
-        <w:t>时间升序排列的，在一个</w:t>
+        <w:t>是按开始时间升序排列的，在一个</w:t>
       </w:r>
       <w:r>
         <w:rPr>
@@ -28191,6 +27401,92 @@
     </w:lvl>
   </w:abstractNum>
   <w:abstractNum w:abstractNumId="11" w15:restartNumberingAfterBreak="0">
+    <w:nsid w:val="53A05B0D"/>
+    <w:multiLevelType w:val="multilevel"/>
+    <w:tmpl w:val="0409001F"/>
+    <w:lvl w:ilvl="0">
+      <w:start w:val="1"/>
+      <w:numFmt w:val="decimal"/>
+      <w:lvlText w:val="%1."/>
+      <w:lvlJc w:val="left"/>
+      <w:pPr>
+        <w:ind w:left="425" w:hanging="425"/>
+      </w:pPr>
+    </w:lvl>
+    <w:lvl w:ilvl="1">
+      <w:start w:val="1"/>
+      <w:numFmt w:val="decimal"/>
+      <w:lvlText w:val="%1.%2."/>
+      <w:lvlJc w:val="left"/>
+      <w:pPr>
+        <w:ind w:left="567" w:hanging="567"/>
+      </w:pPr>
+    </w:lvl>
+    <w:lvl w:ilvl="2">
+      <w:start w:val="1"/>
+      <w:numFmt w:val="decimal"/>
+      <w:lvlText w:val="%1.%2.%3."/>
+      <w:lvlJc w:val="left"/>
+      <w:pPr>
+        <w:ind w:left="709" w:hanging="709"/>
+      </w:pPr>
+    </w:lvl>
+    <w:lvl w:ilvl="3">
+      <w:start w:val="1"/>
+      <w:numFmt w:val="decimal"/>
+      <w:lvlText w:val="%1.%2.%3.%4."/>
+      <w:lvlJc w:val="left"/>
+      <w:pPr>
+        <w:ind w:left="851" w:hanging="851"/>
+      </w:pPr>
+    </w:lvl>
+    <w:lvl w:ilvl="4">
+      <w:start w:val="1"/>
+      <w:numFmt w:val="decimal"/>
+      <w:lvlText w:val="%1.%2.%3.%4.%5."/>
+      <w:lvlJc w:val="left"/>
+      <w:pPr>
+        <w:ind w:left="992" w:hanging="992"/>
+      </w:pPr>
+    </w:lvl>
+    <w:lvl w:ilvl="5">
+      <w:start w:val="1"/>
+      <w:numFmt w:val="decimal"/>
+      <w:lvlText w:val="%1.%2.%3.%4.%5.%6."/>
+      <w:lvlJc w:val="left"/>
+      <w:pPr>
+        <w:ind w:left="1134" w:hanging="1134"/>
+      </w:pPr>
+    </w:lvl>
+    <w:lvl w:ilvl="6">
+      <w:start w:val="1"/>
+      <w:numFmt w:val="decimal"/>
+      <w:lvlText w:val="%1.%2.%3.%4.%5.%6.%7."/>
+      <w:lvlJc w:val="left"/>
+      <w:pPr>
+        <w:ind w:left="1276" w:hanging="1276"/>
+      </w:pPr>
+    </w:lvl>
+    <w:lvl w:ilvl="7">
+      <w:start w:val="1"/>
+      <w:numFmt w:val="decimal"/>
+      <w:lvlText w:val="%1.%2.%3.%4.%5.%6.%7.%8."/>
+      <w:lvlJc w:val="left"/>
+      <w:pPr>
+        <w:ind w:left="1418" w:hanging="1418"/>
+      </w:pPr>
+    </w:lvl>
+    <w:lvl w:ilvl="8">
+      <w:start w:val="1"/>
+      <w:numFmt w:val="decimal"/>
+      <w:lvlText w:val="%1.%2.%3.%4.%5.%6.%7.%8.%9."/>
+      <w:lvlJc w:val="left"/>
+      <w:pPr>
+        <w:ind w:left="1559" w:hanging="1559"/>
+      </w:pPr>
+    </w:lvl>
+  </w:abstractNum>
+  <w:abstractNum w:abstractNumId="12" w15:restartNumberingAfterBreak="0">
     <w:nsid w:val="5FDE12DA"/>
     <w:multiLevelType w:val="multilevel"/>
     <w:tmpl w:val="0409001F"/>
@@ -28301,7 +27597,7 @@
     <w:abstractNumId w:val="5"/>
   </w:num>
   <w:num w:numId="9">
-    <w:abstractNumId w:val="11"/>
+    <w:abstractNumId w:val="12"/>
   </w:num>
   <w:num w:numId="10">
     <w:abstractNumId w:val="10"/>
@@ -28311,6 +27607,9 @@
   </w:num>
   <w:num w:numId="12">
     <w:abstractNumId w:val="8"/>
+  </w:num>
+  <w:num w:numId="13">
+    <w:abstractNumId w:val="11"/>
   </w:num>
 </w:numbering>
 </file>
@@ -29464,7 +28763,7 @@
 </file>
 
 <file path=customXml/itemProps2.xml><?xml version="1.0" encoding="utf-8"?>
-<ds:datastoreItem xmlns:ds="http://schemas.openxmlformats.org/officeDocument/2006/customXml" ds:itemID="{D9110F14-C5C5-4FBE-8D23-CB6BC38F6B0A}">
+<ds:datastoreItem xmlns:ds="http://schemas.openxmlformats.org/officeDocument/2006/customXml" ds:itemID="{88AE7E5B-7E4E-457B-A206-4626383700D1}">
   <ds:schemaRefs>
     <ds:schemaRef ds:uri="http://schemas.openxmlformats.org/officeDocument/2006/bibliography"/>
   </ds:schemaRefs>

--- a/lnx/lnx.ker/lnx.ker.docx
+++ b/lnx/lnx.ker/lnx.ker.docx
@@ -43,6 +43,7 @@
         </w:rPr>
       </w:pPr>
       <w:hyperlink r:id="rId9" w:history="1">
+        <w:proofErr w:type="gramStart"/>
         <w:r>
           <w:rPr>
             <w:rStyle w:val="af"/>
@@ -50,6 +51,7 @@
           </w:rPr>
           <w:t>高通平台</w:t>
         </w:r>
+        <w:proofErr w:type="gramEnd"/>
         <w:r>
           <w:rPr>
             <w:rStyle w:val="af"/>
@@ -378,9 +380,6 @@
           <w:numId w:val="10"/>
         </w:numPr>
         <w:spacing w:line="576" w:lineRule="auto"/>
-        <w:rPr>
-          <w:rFonts w:hint="eastAsia"/>
-        </w:rPr>
       </w:pPr>
       <w:r>
         <w:rPr>
@@ -564,7 +563,21 @@
         <w:rPr>
           <w:rFonts w:hint="eastAsia"/>
         </w:rPr>
-        <w:t>等都有涉猎。平时除了关注嵌入式行业的发展，也多少对</w:t>
+        <w:t>等都有涉猎。平时除了关注</w:t>
+      </w:r>
+      <w:proofErr w:type="gramStart"/>
+      <w:r>
+        <w:rPr>
+          <w:rFonts w:hint="eastAsia"/>
+        </w:rPr>
+        <w:t>嵌入式行业</w:t>
+      </w:r>
+      <w:proofErr w:type="gramEnd"/>
+      <w:r>
+        <w:rPr>
+          <w:rFonts w:hint="eastAsia"/>
+        </w:rPr>
+        <w:t>的发展，也多少对</w:t>
       </w:r>
       <w:r>
         <w:rPr>
@@ -746,9 +759,9 @@
           <w:sz w:val="21"/>
           <w:szCs w:val="22"/>
         </w:rPr>
-        <w:t>这么高大上的名字为什么没有架构师呢：</w:t>
-      </w:r>
-      <w:proofErr w:type="spellStart"/>
+        <w:t>这么高大上的名字为什么没有</w:t>
+      </w:r>
+      <w:proofErr w:type="gramStart"/>
       <w:r>
         <w:rPr>
           <w:rFonts w:asciiTheme="minorHAnsi" w:eastAsiaTheme="minorEastAsia" w:hAnsiTheme="minorHAnsi" w:cstheme="minorBidi" w:hint="eastAsia"/>
@@ -756,9 +769,9 @@
           <w:sz w:val="21"/>
           <w:szCs w:val="22"/>
         </w:rPr>
-        <w:t>linux</w:t>
-      </w:r>
-      <w:proofErr w:type="spellEnd"/>
+        <w:t>架构师</w:t>
+      </w:r>
+      <w:proofErr w:type="gramEnd"/>
       <w:r>
         <w:rPr>
           <w:rFonts w:asciiTheme="minorHAnsi" w:eastAsiaTheme="minorEastAsia" w:hAnsiTheme="minorHAnsi" w:cstheme="minorBidi" w:hint="eastAsia"/>
@@ -766,8 +779,9 @@
           <w:sz w:val="21"/>
           <w:szCs w:val="22"/>
         </w:rPr>
-        <w:t xml:space="preserve"> kernel</w:t>
-      </w:r>
+        <w:t>呢：</w:t>
+      </w:r>
+      <w:proofErr w:type="spellStart"/>
       <w:r>
         <w:rPr>
           <w:rFonts w:asciiTheme="minorHAnsi" w:eastAsiaTheme="minorEastAsia" w:hAnsiTheme="minorHAnsi" w:cstheme="minorBidi" w:hint="eastAsia"/>
@@ -775,9 +789,9 @@
           <w:sz w:val="21"/>
           <w:szCs w:val="22"/>
         </w:rPr>
-        <w:t>的架构师是</w:t>
-      </w:r>
-      <w:proofErr w:type="spellStart"/>
+        <w:t>linux</w:t>
+      </w:r>
+      <w:proofErr w:type="spellEnd"/>
       <w:r>
         <w:rPr>
           <w:rFonts w:asciiTheme="minorHAnsi" w:eastAsiaTheme="minorEastAsia" w:hAnsiTheme="minorHAnsi" w:cstheme="minorBidi" w:hint="eastAsia"/>
@@ -785,9 +799,8 @@
           <w:sz w:val="21"/>
           <w:szCs w:val="22"/>
         </w:rPr>
-        <w:t>linus</w:t>
-      </w:r>
-      <w:proofErr w:type="spellEnd"/>
+        <w:t xml:space="preserve"> kernel</w:t>
+      </w:r>
       <w:r>
         <w:rPr>
           <w:rFonts w:asciiTheme="minorHAnsi" w:eastAsiaTheme="minorEastAsia" w:hAnsiTheme="minorHAnsi" w:cstheme="minorBidi" w:hint="eastAsia"/>
@@ -795,7 +808,67 @@
           <w:sz w:val="21"/>
           <w:szCs w:val="22"/>
         </w:rPr>
-        <w:t>等一众</w:t>
+        <w:t>的</w:t>
+      </w:r>
+      <w:proofErr w:type="gramStart"/>
+      <w:r>
+        <w:rPr>
+          <w:rFonts w:asciiTheme="minorHAnsi" w:eastAsiaTheme="minorEastAsia" w:hAnsiTheme="minorHAnsi" w:cstheme="minorBidi" w:hint="eastAsia"/>
+          <w:kern w:val="2"/>
+          <w:sz w:val="21"/>
+          <w:szCs w:val="22"/>
+        </w:rPr>
+        <w:t>架构师</w:t>
+      </w:r>
+      <w:proofErr w:type="gramEnd"/>
+      <w:r>
+        <w:rPr>
+          <w:rFonts w:asciiTheme="minorHAnsi" w:eastAsiaTheme="minorEastAsia" w:hAnsiTheme="minorHAnsi" w:cstheme="minorBidi" w:hint="eastAsia"/>
+          <w:kern w:val="2"/>
+          <w:sz w:val="21"/>
+          <w:szCs w:val="22"/>
+        </w:rPr>
+        <w:t>是</w:t>
+      </w:r>
+      <w:proofErr w:type="spellStart"/>
+      <w:r>
+        <w:rPr>
+          <w:rFonts w:asciiTheme="minorHAnsi" w:eastAsiaTheme="minorEastAsia" w:hAnsiTheme="minorHAnsi" w:cstheme="minorBidi" w:hint="eastAsia"/>
+          <w:kern w:val="2"/>
+          <w:sz w:val="21"/>
+          <w:szCs w:val="22"/>
+        </w:rPr>
+        <w:t>linus</w:t>
+      </w:r>
+      <w:proofErr w:type="spellEnd"/>
+      <w:r>
+        <w:rPr>
+          <w:rFonts w:asciiTheme="minorHAnsi" w:eastAsiaTheme="minorEastAsia" w:hAnsiTheme="minorHAnsi" w:cstheme="minorBidi" w:hint="eastAsia"/>
+          <w:kern w:val="2"/>
+          <w:sz w:val="21"/>
+          <w:szCs w:val="22"/>
+        </w:rPr>
+        <w:t>等</w:t>
+      </w:r>
+      <w:proofErr w:type="gramStart"/>
+      <w:r>
+        <w:rPr>
+          <w:rFonts w:asciiTheme="minorHAnsi" w:eastAsiaTheme="minorEastAsia" w:hAnsiTheme="minorHAnsi" w:cstheme="minorBidi" w:hint="eastAsia"/>
+          <w:kern w:val="2"/>
+          <w:sz w:val="21"/>
+          <w:szCs w:val="22"/>
+        </w:rPr>
+        <w:t>一</w:t>
+      </w:r>
+      <w:proofErr w:type="gramEnd"/>
+      <w:r>
+        <w:rPr>
+          <w:rFonts w:asciiTheme="minorHAnsi" w:eastAsiaTheme="minorEastAsia" w:hAnsiTheme="minorHAnsi" w:cstheme="minorBidi" w:hint="eastAsia"/>
+          <w:kern w:val="2"/>
+          <w:sz w:val="21"/>
+          <w:szCs w:val="22"/>
+        </w:rPr>
+        <w:t>众</w:t>
       </w:r>
       <w:proofErr w:type="spellStart"/>
       <w:r>
@@ -972,6 +1045,7 @@
         </w:rPr>
         <w:t>开发人员都在做什么：</w:t>
       </w:r>
+      <w:proofErr w:type="gramStart"/>
       <w:r>
         <w:rPr>
           <w:rFonts w:asciiTheme="minorHAnsi" w:eastAsiaTheme="minorEastAsia" w:hAnsiTheme="minorHAnsi" w:cstheme="minorBidi" w:hint="eastAsia"/>
@@ -979,7 +1053,17 @@
           <w:sz w:val="21"/>
           <w:szCs w:val="22"/>
         </w:rPr>
-        <w:t>就是解些稳定性的</w:t>
+        <w:t>就是解些稳定性</w:t>
+      </w:r>
+      <w:proofErr w:type="gramEnd"/>
+      <w:r>
+        <w:rPr>
+          <w:rFonts w:asciiTheme="minorHAnsi" w:eastAsiaTheme="minorEastAsia" w:hAnsiTheme="minorHAnsi" w:cstheme="minorBidi" w:hint="eastAsia"/>
+          <w:kern w:val="2"/>
+          <w:sz w:val="21"/>
+          <w:szCs w:val="22"/>
+        </w:rPr>
+        <w:t>的</w:t>
       </w:r>
       <w:r>
         <w:rPr>
@@ -1009,8 +1093,9 @@
           <w:sz w:val="21"/>
           <w:szCs w:val="22"/>
         </w:rPr>
-        <w:t>调试外设只会增加一些经验，增加广度，对提高深度贡献不大，只是按不会调试</w:t>
-      </w:r>
+        <w:t>调试外设只会增加一些经验，增加广度，对提高深度贡献不大，只是</w:t>
+      </w:r>
+      <w:proofErr w:type="gramStart"/>
       <w:r>
         <w:rPr>
           <w:rFonts w:asciiTheme="minorHAnsi" w:eastAsiaTheme="minorEastAsia" w:hAnsiTheme="minorHAnsi" w:cstheme="minorBidi" w:hint="eastAsia"/>
@@ -1021,8 +1106,9 @@
           <w:sz w:val="21"/>
           <w:szCs w:val="22"/>
         </w:rPr>
-        <w:t>-</w:t>
-      </w:r>
+        <w:t>按不会</w:t>
+      </w:r>
+      <w:proofErr w:type="gramEnd"/>
       <w:r>
         <w:rPr>
           <w:rFonts w:asciiTheme="minorHAnsi" w:eastAsiaTheme="minorEastAsia" w:hAnsiTheme="minorHAnsi" w:cstheme="minorBidi" w:hint="eastAsia"/>
@@ -1033,7 +1119,7 @@
           <w:sz w:val="21"/>
           <w:szCs w:val="22"/>
         </w:rPr>
-        <w:t>》会调试</w:t>
+        <w:t>调试</w:t>
       </w:r>
       <w:r>
         <w:rPr>
@@ -1047,6 +1133,7 @@
         </w:rPr>
         <w:t>-</w:t>
       </w:r>
+      <w:proofErr w:type="gramStart"/>
       <w:r>
         <w:rPr>
           <w:rFonts w:asciiTheme="minorHAnsi" w:eastAsiaTheme="minorEastAsia" w:hAnsiTheme="minorHAnsi" w:cstheme="minorBidi" w:hint="eastAsia"/>
@@ -1057,7 +1144,84 @@
           <w:sz w:val="21"/>
           <w:szCs w:val="22"/>
         </w:rPr>
-        <w:t>》调试的快这个路线发展</w:t>
+        <w:t>》</w:t>
+      </w:r>
+      <w:proofErr w:type="gramEnd"/>
+      <w:r>
+        <w:rPr>
+          <w:rFonts w:asciiTheme="minorHAnsi" w:eastAsiaTheme="minorEastAsia" w:hAnsiTheme="minorHAnsi" w:cstheme="minorBidi" w:hint="eastAsia"/>
+          <w:b/>
+          <w:bCs/>
+          <w:color w:val="FF0000"/>
+          <w:kern w:val="2"/>
+          <w:sz w:val="21"/>
+          <w:szCs w:val="22"/>
+        </w:rPr>
+        <w:t>会调试</w:t>
+      </w:r>
+      <w:r>
+        <w:rPr>
+          <w:rFonts w:asciiTheme="minorHAnsi" w:eastAsiaTheme="minorEastAsia" w:hAnsiTheme="minorHAnsi" w:cstheme="minorBidi" w:hint="eastAsia"/>
+          <w:b/>
+          <w:bCs/>
+          <w:color w:val="FF0000"/>
+          <w:kern w:val="2"/>
+          <w:sz w:val="21"/>
+          <w:szCs w:val="22"/>
+        </w:rPr>
+        <w:t>-</w:t>
+      </w:r>
+      <w:proofErr w:type="gramStart"/>
+      <w:r>
+        <w:rPr>
+          <w:rFonts w:asciiTheme="minorHAnsi" w:eastAsiaTheme="minorEastAsia" w:hAnsiTheme="minorHAnsi" w:cstheme="minorBidi" w:hint="eastAsia"/>
+          <w:b/>
+          <w:bCs/>
+          <w:color w:val="FF0000"/>
+          <w:kern w:val="2"/>
+          <w:sz w:val="21"/>
+          <w:szCs w:val="22"/>
+        </w:rPr>
+        <w:t>》</w:t>
+      </w:r>
+      <w:proofErr w:type="gramEnd"/>
+      <w:r>
+        <w:rPr>
+          <w:rFonts w:asciiTheme="minorHAnsi" w:eastAsiaTheme="minorEastAsia" w:hAnsiTheme="minorHAnsi" w:cstheme="minorBidi" w:hint="eastAsia"/>
+          <w:b/>
+          <w:bCs/>
+          <w:color w:val="FF0000"/>
+          <w:kern w:val="2"/>
+          <w:sz w:val="21"/>
+          <w:szCs w:val="22"/>
+        </w:rPr>
+        <w:t>调试的</w:t>
+      </w:r>
+      <w:proofErr w:type="gramStart"/>
+      <w:r>
+        <w:rPr>
+          <w:rFonts w:asciiTheme="minorHAnsi" w:eastAsiaTheme="minorEastAsia" w:hAnsiTheme="minorHAnsi" w:cstheme="minorBidi" w:hint="eastAsia"/>
+          <w:b/>
+          <w:bCs/>
+          <w:color w:val="FF0000"/>
+          <w:kern w:val="2"/>
+          <w:sz w:val="21"/>
+          <w:szCs w:val="22"/>
+        </w:rPr>
+        <w:t>快这个</w:t>
+      </w:r>
+      <w:proofErr w:type="gramEnd"/>
+      <w:r>
+        <w:rPr>
+          <w:rFonts w:asciiTheme="minorHAnsi" w:eastAsiaTheme="minorEastAsia" w:hAnsiTheme="minorHAnsi" w:cstheme="minorBidi" w:hint="eastAsia"/>
+          <w:b/>
+          <w:bCs/>
+          <w:color w:val="FF0000"/>
+          <w:kern w:val="2"/>
+          <w:sz w:val="21"/>
+          <w:szCs w:val="22"/>
+        </w:rPr>
+        <w:t>路线发展</w:t>
       </w:r>
       <w:r>
         <w:rPr>
@@ -1111,7 +1275,29 @@
           <w:szCs w:val="21"/>
           <w:shd w:val="clear" w:color="auto" w:fill="FFFFFF"/>
         </w:rPr>
-        <w:t>至此感觉嵌入式行业的确不需要架构师，被互联网行业的鄙视也没什么大惊小怪的。</w:t>
+        <w:t>至此感觉</w:t>
+      </w:r>
+      <w:proofErr w:type="gramStart"/>
+      <w:r>
+        <w:rPr>
+          <w:rFonts w:ascii="微软雅黑" w:eastAsia="微软雅黑" w:hAnsi="微软雅黑" w:cstheme="minorBidi" w:hint="eastAsia"/>
+          <w:color w:val="000000"/>
+          <w:sz w:val="21"/>
+          <w:szCs w:val="21"/>
+          <w:shd w:val="clear" w:color="auto" w:fill="FFFFFF"/>
+        </w:rPr>
+        <w:t>嵌入式行业</w:t>
+      </w:r>
+      <w:proofErr w:type="gramEnd"/>
+      <w:r>
+        <w:rPr>
+          <w:rFonts w:ascii="微软雅黑" w:eastAsia="微软雅黑" w:hAnsi="微软雅黑" w:cstheme="minorBidi" w:hint="eastAsia"/>
+          <w:color w:val="000000"/>
+          <w:sz w:val="21"/>
+          <w:szCs w:val="21"/>
+          <w:shd w:val="clear" w:color="auto" w:fill="FFFFFF"/>
+        </w:rPr>
+        <w:t>的确不需要架构师，被互联网行业的鄙视也没什么大惊小怪的。</w:t>
       </w:r>
     </w:p>
     <w:p>
@@ -1147,13 +1333,35 @@
           <w:szCs w:val="27"/>
           <w:shd w:val="clear" w:color="auto" w:fill="FFFFFF"/>
         </w:rPr>
-        <w:t>还是不要“妄想”做Linux kernel的架构师了</w:t>
-      </w:r>
-    </w:p>
-    <w:p>
-      <w:pPr>
-        <w:rPr>
-          <w:rFonts w:ascii="微软雅黑" w:eastAsia="微软雅黑" w:hAnsi="微软雅黑"/>
+        <w:t>还是不要“妄想”做Linux kernel的</w:t>
+      </w:r>
+      <w:proofErr w:type="gramStart"/>
+      <w:r>
+        <w:rPr>
+          <w:rFonts w:ascii="微软雅黑" w:eastAsia="微软雅黑" w:hAnsi="微软雅黑" w:hint="eastAsia"/>
+          <w:color w:val="1A1A1A"/>
+          <w:sz w:val="27"/>
+          <w:szCs w:val="27"/>
+          <w:shd w:val="clear" w:color="auto" w:fill="FFFFFF"/>
+        </w:rPr>
+        <w:t>架构师</w:t>
+      </w:r>
+      <w:proofErr w:type="gramEnd"/>
+      <w:r>
+        <w:rPr>
+          <w:rFonts w:ascii="微软雅黑" w:eastAsia="微软雅黑" w:hAnsi="微软雅黑" w:hint="eastAsia"/>
+          <w:color w:val="1A1A1A"/>
+          <w:sz w:val="27"/>
+          <w:szCs w:val="27"/>
+          <w:shd w:val="clear" w:color="auto" w:fill="FFFFFF"/>
+        </w:rPr>
+        <w:t>了</w:t>
+      </w:r>
+    </w:p>
+    <w:p>
+      <w:pPr>
+        <w:rPr>
+          <w:rFonts w:ascii="微软雅黑" w:eastAsia="微软雅黑" w:hAnsi="微软雅黑" w:hint="eastAsia"/>
           <w:color w:val="1A1A1A"/>
           <w:sz w:val="27"/>
           <w:szCs w:val="27"/>
@@ -1168,8 +1376,9 @@
           <w:szCs w:val="23"/>
           <w:shd w:val="clear" w:color="auto" w:fill="FFFFFF"/>
         </w:rPr>
-        <w:t>其实给客户做嵌入式Linux应用层解决方案和SDK的公司，就需要架构师了，但是</w:t>
-      </w:r>
+        <w:t>其实给客户做嵌入式Linux应用层解决方案和SDK的公司，就需要</w:t>
+      </w:r>
+      <w:proofErr w:type="gramStart"/>
       <w:r>
         <w:rPr>
           <w:rFonts w:ascii="微软雅黑" w:eastAsia="微软雅黑" w:hAnsi="微软雅黑" w:hint="eastAsia"/>
@@ -1178,9 +1387,32 @@
           <w:szCs w:val="23"/>
           <w:shd w:val="clear" w:color="auto" w:fill="FFFFFF"/>
         </w:rPr>
+        <w:t>架构师</w:t>
+      </w:r>
+      <w:proofErr w:type="gramEnd"/>
+      <w:r>
+        <w:rPr>
+          <w:rFonts w:ascii="微软雅黑" w:eastAsia="微软雅黑" w:hAnsi="微软雅黑" w:hint="eastAsia"/>
+          <w:color w:val="1A1A1A"/>
+          <w:sz w:val="23"/>
+          <w:szCs w:val="23"/>
+          <w:shd w:val="clear" w:color="auto" w:fill="FFFFFF"/>
+        </w:rPr>
+        <w:t>了，但是</w:t>
+      </w:r>
+      <w:r>
+        <w:rPr>
+          <w:rFonts w:ascii="微软雅黑" w:eastAsia="微软雅黑" w:hAnsi="微软雅黑" w:hint="eastAsia"/>
+          <w:color w:val="1A1A1A"/>
+          <w:sz w:val="23"/>
+          <w:szCs w:val="23"/>
+          <w:shd w:val="clear" w:color="auto" w:fill="FFFFFF"/>
+        </w:rPr>
         <w:lastRenderedPageBreak/>
         <w:t>项目一旦bring up起来，就成型了，不会轻易改架构</w:t>
       </w:r>
+      <w:bookmarkStart w:id="1" w:name="_GoBack"/>
+      <w:bookmarkEnd w:id="1"/>
     </w:p>
     <w:p>
       <w:pPr>
@@ -1189,140 +1421,9 @@
           <w:ilvl w:val="1"/>
           <w:numId w:val="10"/>
         </w:numPr>
-        <w:spacing w:line="415" w:lineRule="auto"/>
-      </w:pPr>
-      <w:r>
-        <w:t>MCU</w:t>
-      </w:r>
-      <w:r>
-        <w:rPr>
-          <w:rFonts w:hint="eastAsia"/>
-        </w:rPr>
-        <w:t>工程师</w:t>
-      </w:r>
-    </w:p>
-    <w:p>
-      <w:r>
-        <w:rPr>
-          <w:noProof/>
-        </w:rPr>
-        <w:drawing>
-          <wp:inline distT="0" distB="0" distL="0" distR="0" wp14:anchorId="486989CD" wp14:editId="75A103D6">
-            <wp:extent cx="3762375" cy="5438775"/>
-            <wp:effectExtent l="0" t="0" r="9525" b="9525"/>
-            <wp:docPr id="12" name="图片 12"/>
-            <wp:cNvGraphicFramePr>
-              <a:graphicFrameLocks xmlns:a="http://schemas.openxmlformats.org/drawingml/2006/main" noChangeAspect="1"/>
-            </wp:cNvGraphicFramePr>
-            <a:graphic xmlns:a="http://schemas.openxmlformats.org/drawingml/2006/main">
-              <a:graphicData uri="http://schemas.openxmlformats.org/drawingml/2006/picture">
-                <pic:pic xmlns:pic="http://schemas.openxmlformats.org/drawingml/2006/picture">
-                  <pic:nvPicPr>
-                    <pic:cNvPr id="0" name="图片 33"/>
-                    <pic:cNvPicPr>
-                      <a:picLocks noChangeAspect="1" noChangeArrowheads="1"/>
-                    </pic:cNvPicPr>
-                  </pic:nvPicPr>
-                  <pic:blipFill>
-                    <a:blip r:embed="rId22">
-                      <a:extLst>
-                        <a:ext uri="{28A0092B-C50C-407E-A947-70E740481C1C}">
-                          <a14:useLocalDpi xmlns:a14="http://schemas.microsoft.com/office/drawing/2010/main" val="0"/>
-                        </a:ext>
-                      </a:extLst>
-                    </a:blip>
-                    <a:srcRect/>
-                    <a:stretch>
-                      <a:fillRect/>
-                    </a:stretch>
-                  </pic:blipFill>
-                  <pic:spPr bwMode="auto">
-                    <a:xfrm>
-                      <a:off x="0" y="0"/>
-                      <a:ext cx="3762375" cy="5438775"/>
-                    </a:xfrm>
-                    <a:prstGeom prst="rect">
-                      <a:avLst/>
-                    </a:prstGeom>
-                    <a:noFill/>
-                    <a:ln>
-                      <a:noFill/>
-                    </a:ln>
-                  </pic:spPr>
-                </pic:pic>
-              </a:graphicData>
-            </a:graphic>
-          </wp:inline>
-        </w:drawing>
-      </w:r>
-    </w:p>
-    <w:p>
-      <w:r>
-        <w:rPr>
-          <w:noProof/>
-        </w:rPr>
-        <w:drawing>
-          <wp:inline distT="0" distB="0" distL="0" distR="0" wp14:anchorId="13D8549E" wp14:editId="311706CF">
-            <wp:extent cx="4314825" cy="1143000"/>
-            <wp:effectExtent l="0" t="0" r="9525" b="0"/>
-            <wp:docPr id="11" name="图片 11"/>
-            <wp:cNvGraphicFramePr>
-              <a:graphicFrameLocks xmlns:a="http://schemas.openxmlformats.org/drawingml/2006/main" noChangeAspect="1"/>
-            </wp:cNvGraphicFramePr>
-            <a:graphic xmlns:a="http://schemas.openxmlformats.org/drawingml/2006/main">
-              <a:graphicData uri="http://schemas.openxmlformats.org/drawingml/2006/picture">
-                <pic:pic xmlns:pic="http://schemas.openxmlformats.org/drawingml/2006/picture">
-                  <pic:nvPicPr>
-                    <pic:cNvPr id="0" name="图片 100"/>
-                    <pic:cNvPicPr>
-                      <a:picLocks noChangeAspect="1" noChangeArrowheads="1"/>
-                    </pic:cNvPicPr>
-                  </pic:nvPicPr>
-                  <pic:blipFill>
-                    <a:blip r:embed="rId23">
-                      <a:extLst>
-                        <a:ext uri="{28A0092B-C50C-407E-A947-70E740481C1C}">
-                          <a14:useLocalDpi xmlns:a14="http://schemas.microsoft.com/office/drawing/2010/main" val="0"/>
-                        </a:ext>
-                      </a:extLst>
-                    </a:blip>
-                    <a:srcRect/>
-                    <a:stretch>
-                      <a:fillRect/>
-                    </a:stretch>
-                  </pic:blipFill>
-                  <pic:spPr bwMode="auto">
-                    <a:xfrm>
-                      <a:off x="0" y="0"/>
-                      <a:ext cx="4314825" cy="1143000"/>
-                    </a:xfrm>
-                    <a:prstGeom prst="rect">
-                      <a:avLst/>
-                    </a:prstGeom>
-                    <a:noFill/>
-                    <a:ln>
-                      <a:noFill/>
-                    </a:ln>
-                  </pic:spPr>
-                </pic:pic>
-              </a:graphicData>
-            </a:graphic>
-          </wp:inline>
-        </w:drawing>
-      </w:r>
-    </w:p>
-    <w:p/>
-    <w:p>
-      <w:pPr>
-        <w:pStyle w:val="2"/>
-        <w:numPr>
-          <w:ilvl w:val="1"/>
-          <w:numId w:val="10"/>
-        </w:numPr>
-      </w:pPr>
-      <w:proofErr w:type="spellStart"/>
-      <w:r>
-        <w:lastRenderedPageBreak/>
+      </w:pPr>
+      <w:proofErr w:type="spellStart"/>
+      <w:r>
         <w:t>LINUx</w:t>
       </w:r>
       <w:proofErr w:type="spellEnd"/>
@@ -1356,7 +1457,7 @@
                     </pic:cNvPicPr>
                   </pic:nvPicPr>
                   <pic:blipFill>
-                    <a:blip r:embed="rId24">
+                    <a:blip r:embed="rId22">
                       <a:extLst>
                         <a:ext uri="{28A0092B-C50C-407E-A947-70E740481C1C}">
                           <a14:useLocalDpi xmlns:a14="http://schemas.microsoft.com/office/drawing/2010/main" val="0"/>
@@ -1412,7 +1513,7 @@
                     </pic:cNvPicPr>
                   </pic:nvPicPr>
                   <pic:blipFill>
-                    <a:blip r:embed="rId25">
+                    <a:blip r:embed="rId23">
                       <a:extLst>
                         <a:ext uri="{28A0092B-C50C-407E-A947-70E740481C1C}">
                           <a14:useLocalDpi xmlns:a14="http://schemas.microsoft.com/office/drawing/2010/main" val="0"/>
@@ -1484,7 +1585,7 @@
                     </pic:cNvPicPr>
                   </pic:nvPicPr>
                   <pic:blipFill>
-                    <a:blip r:embed="rId26">
+                    <a:blip r:embed="rId24">
                       <a:extLst>
                         <a:ext uri="{28A0092B-C50C-407E-A947-70E740481C1C}">
                           <a14:useLocalDpi xmlns:a14="http://schemas.microsoft.com/office/drawing/2010/main" val="0"/>
@@ -1539,7 +1640,7 @@
                     </pic:cNvPicPr>
                   </pic:nvPicPr>
                   <pic:blipFill>
-                    <a:blip r:embed="rId27">
+                    <a:blip r:embed="rId25">
                       <a:extLst>
                         <a:ext uri="{28A0092B-C50C-407E-A947-70E740481C1C}">
                           <a14:useLocalDpi xmlns:a14="http://schemas.microsoft.com/office/drawing/2010/main" val="0"/>
@@ -1601,7 +1702,7 @@
                     </pic:cNvPicPr>
                   </pic:nvPicPr>
                   <pic:blipFill>
-                    <a:blip r:embed="rId28">
+                    <a:blip r:embed="rId26">
                       <a:extLst>
                         <a:ext uri="{28A0092B-C50C-407E-A947-70E740481C1C}">
                           <a14:useLocalDpi xmlns:a14="http://schemas.microsoft.com/office/drawing/2010/main" val="0"/>
@@ -1888,7 +1989,21 @@
         <w:rPr>
           <w:rFonts w:hint="eastAsia"/>
         </w:rPr>
-        <w:t>内核的书，目前好象只有一本《</w:t>
+        <w:t>内核的书，目前</w:t>
+      </w:r>
+      <w:proofErr w:type="gramStart"/>
+      <w:r>
+        <w:rPr>
+          <w:rFonts w:hint="eastAsia"/>
+        </w:rPr>
+        <w:t>好象</w:t>
+      </w:r>
+      <w:proofErr w:type="gramEnd"/>
+      <w:r>
+        <w:rPr>
+          <w:rFonts w:hint="eastAsia"/>
+        </w:rPr>
+        <w:t>只有一本《</w:t>
       </w:r>
       <w:r>
         <w:t>IA64Linux</w:t>
@@ -2085,8 +2200,18 @@
           <w:rFonts w:ascii="microsoft yahei" w:hAnsi="microsoft yahei" w:hint="eastAsia"/>
           <w:shd w:val="clear" w:color="auto" w:fill="FFFFFF"/>
         </w:rPr>
-        <w:t>拉芙</w:t>
-      </w:r>
+        <w:t>拉</w:t>
+      </w:r>
+      <w:proofErr w:type="gramStart"/>
+      <w:r>
+        <w:rPr>
+          <w:rStyle w:val="a-size-small"/>
+          <w:rFonts w:ascii="microsoft yahei" w:hAnsi="microsoft yahei" w:hint="eastAsia"/>
+          <w:shd w:val="clear" w:color="auto" w:fill="FFFFFF"/>
+        </w:rPr>
+        <w:t>芙</w:t>
+      </w:r>
+      <w:proofErr w:type="gramEnd"/>
       <w:r>
         <w:rPr>
           <w:rStyle w:val="a-size-small"/>
@@ -2146,7 +2271,23 @@
           <w:rFonts w:ascii="microsoft yahei" w:hAnsi="microsoft yahei" w:hint="eastAsia"/>
           <w:shd w:val="clear" w:color="auto" w:fill="FFFFFF"/>
         </w:rPr>
-        <w:t>内核加入了抢占的人，对调度部分非常精通，而调度是整个系统的核心，因此本书是很权威的。这本书讲解浅显易懂，全书没有列举一条汇编语句，但是给出了整个</w:t>
+        <w:t>内核加入了抢占的人，对调度部分非常精通，而调度是整个系统的核心，因此本书是</w:t>
+      </w:r>
+      <w:proofErr w:type="gramStart"/>
+      <w:r>
+        <w:rPr>
+          <w:rFonts w:ascii="microsoft yahei" w:hAnsi="microsoft yahei" w:hint="eastAsia"/>
+          <w:shd w:val="clear" w:color="auto" w:fill="FFFFFF"/>
+        </w:rPr>
+        <w:t>很</w:t>
+      </w:r>
+      <w:proofErr w:type="gramEnd"/>
+      <w:r>
+        <w:rPr>
+          <w:rFonts w:ascii="microsoft yahei" w:hAnsi="microsoft yahei" w:hint="eastAsia"/>
+          <w:shd w:val="clear" w:color="auto" w:fill="FFFFFF"/>
+        </w:rPr>
+        <w:t>权威的。这本书讲解浅显易懂，全书没有列举一条汇编语句，但是给出了整个</w:t>
       </w:r>
       <w:r>
         <w:rPr>
@@ -2353,7 +2494,7 @@
       <w:r>
         <w:t xml:space="preserve">)  </w:t>
       </w:r>
-      <w:hyperlink r:id="rId29" w:tgtFrame="_blank" w:history="1">
+      <w:hyperlink r:id="rId27" w:tgtFrame="_blank" w:history="1">
         <w:r>
           <w:rPr>
             <w:rStyle w:val="af"/>
@@ -2412,7 +2553,7 @@
         </w:rPr>
         <w:t>,</w:t>
       </w:r>
-      <w:hyperlink r:id="rId30" w:tgtFrame="_blank" w:history="1">
+      <w:hyperlink r:id="rId28" w:tgtFrame="_blank" w:history="1">
         <w:r>
           <w:rPr>
             <w:rStyle w:val="af"/>
@@ -2575,7 +2716,21 @@
         <w:rPr>
           <w:rFonts w:hint="eastAsia"/>
         </w:rPr>
-        <w:t>协议栈部分（它讲的</w:t>
+        <w:t>协议</w:t>
+      </w:r>
+      <w:proofErr w:type="gramStart"/>
+      <w:r>
+        <w:rPr>
+          <w:rFonts w:hint="eastAsia"/>
+        </w:rPr>
+        <w:t>栈</w:t>
+      </w:r>
+      <w:proofErr w:type="gramEnd"/>
+      <w:r>
+        <w:rPr>
+          <w:rFonts w:hint="eastAsia"/>
+        </w:rPr>
+        <w:t>部分（它讲的</w:t>
       </w:r>
       <w:r>
         <w:t>socket</w:t>
@@ -2589,11 +2744,19 @@
       <w:r>
         <w:t>Unix</w:t>
       </w:r>
-      <w:r>
-        <w:rPr>
-          <w:rFonts w:hint="eastAsia"/>
-        </w:rPr>
-        <w:t>域协议的），图表太少，不适合初学者入门。还有就是对学生朋友来说，可能书价偏高，这样的话可以考虑先买上册，因为上册是核心部分，下册一大部分都在讲具体</w:t>
+      <w:proofErr w:type="gramStart"/>
+      <w:r>
+        <w:rPr>
+          <w:rFonts w:hint="eastAsia"/>
+        </w:rPr>
+        <w:t>域协议</w:t>
+      </w:r>
+      <w:proofErr w:type="gramEnd"/>
+      <w:r>
+        <w:rPr>
+          <w:rFonts w:hint="eastAsia"/>
+        </w:rPr>
+        <w:t>的），图表太少，不适合初学者入门。还有就是对学生朋友来说，可能书价偏高，这样的话可以考虑先买上册，因为上册是核心部分，下册一大部分都在讲具体</w:t>
       </w:r>
       <w:r>
         <w:t>PCI/ISA/USB</w:t>
@@ -2706,7 +2869,7 @@
         </w:rPr>
         <w:t> </w:t>
       </w:r>
-      <w:hyperlink r:id="rId31" w:tgtFrame="_blank" w:history="1">
+      <w:hyperlink r:id="rId29" w:tgtFrame="_blank" w:history="1">
         <w:r>
           <w:rPr>
             <w:rStyle w:val="af"/>
@@ -2799,7 +2962,25 @@
           <w:szCs w:val="21"/>
           <w:shd w:val="clear" w:color="auto" w:fill="FFFFFF"/>
         </w:rPr>
-        <w:t>等，要学习以下这些体系架构的的资料，了解</w:t>
+        <w:t>等，要学习以下这些体系架构的</w:t>
+      </w:r>
+      <w:proofErr w:type="gramStart"/>
+      <w:r>
+        <w:rPr>
+          <w:rFonts w:ascii="Arial" w:hAnsi="Arial" w:cs="Arial" w:hint="eastAsia"/>
+          <w:szCs w:val="21"/>
+          <w:shd w:val="clear" w:color="auto" w:fill="FFFFFF"/>
+        </w:rPr>
+        <w:t>的</w:t>
+      </w:r>
+      <w:proofErr w:type="gramEnd"/>
+      <w:r>
+        <w:rPr>
+          <w:rFonts w:ascii="Arial" w:hAnsi="Arial" w:cs="Arial" w:hint="eastAsia"/>
+          <w:szCs w:val="21"/>
+          <w:shd w:val="clear" w:color="auto" w:fill="FFFFFF"/>
+        </w:rPr>
+        <w:t>资料，了解</w:t>
       </w:r>
       <w:r>
         <w:rPr>
@@ -3104,7 +3285,7 @@
           <w:rStyle w:val="af"/>
         </w:rPr>
       </w:pPr>
-      <w:hyperlink r:id="rId32" w:history="1">
+      <w:hyperlink r:id="rId30" w:history="1">
         <w:r>
           <w:rPr>
             <w:rStyle w:val="af"/>
@@ -3121,12 +3302,7 @@
       </w:pPr>
     </w:p>
     <w:p>
-      <w:pPr>
-        <w:rPr>
-          <w:rFonts w:hint="eastAsia"/>
-        </w:rPr>
-      </w:pPr>
-      <w:hyperlink r:id="rId33" w:history="1">
+      <w:hyperlink r:id="rId31" w:history="1">
         <w:r>
           <w:rPr>
             <w:rStyle w:val="af"/>
@@ -3308,6 +3484,7 @@
         </w:rPr>
         <w:t xml:space="preserve">Ubuntu </w:t>
       </w:r>
+      <w:proofErr w:type="gramStart"/>
       <w:r>
         <w:rPr>
           <w:rFonts w:ascii="Helvetica" w:hAnsi="Helvetica" w:hint="eastAsia"/>
@@ -3315,7 +3492,17 @@
           <w:sz w:val="21"/>
           <w:szCs w:val="21"/>
         </w:rPr>
-        <w:t>的着重发力点是</w:t>
+        <w:t>的着</w:t>
+      </w:r>
+      <w:proofErr w:type="gramEnd"/>
+      <w:r>
+        <w:rPr>
+          <w:rFonts w:ascii="Helvetica" w:hAnsi="Helvetica" w:hint="eastAsia"/>
+          <w:color w:val="333333"/>
+          <w:sz w:val="21"/>
+          <w:szCs w:val="21"/>
+        </w:rPr>
+        <w:t>重发力点是</w:t>
       </w:r>
       <w:r>
         <w:rPr>
@@ -3393,6 +3580,7 @@
         </w:rPr>
         <w:t xml:space="preserve"> </w:t>
       </w:r>
+      <w:proofErr w:type="gramStart"/>
       <w:r>
         <w:rPr>
           <w:rFonts w:ascii="Helvetica" w:hAnsi="Helvetica" w:hint="eastAsia"/>
@@ -3402,6 +3590,7 @@
         </w:rPr>
         <w:t>系跟</w:t>
       </w:r>
+      <w:proofErr w:type="gramEnd"/>
       <w:r>
         <w:rPr>
           <w:rFonts w:ascii="Helvetica" w:hAnsi="Helvetica" w:cs="Helvetica"/>
@@ -3713,13 +3902,7 @@
         <w:t>这个代号说明了此版本是长期支持的版本，有几年的支持时间，是更加稳定的版本。</w:t>
       </w:r>
     </w:p>
-    <w:p>
-      <w:pPr>
-        <w:rPr>
-          <w:rFonts w:hint="eastAsia"/>
-        </w:rPr>
-      </w:pPr>
-    </w:p>
+    <w:p/>
     <w:p>
       <w:r>
         <w:t>AP</w:t>
@@ -3748,11 +3931,6 @@
       </w:r>
     </w:p>
     <w:p>
-      <w:pPr>
-        <w:rPr>
-          <w:rFonts w:hint="eastAsia"/>
-        </w:rPr>
-      </w:pPr>
       <w:r>
         <w:t xml:space="preserve">CP: </w:t>
       </w:r>
@@ -6345,8 +6523,18 @@
           <w:color w:val="323E32"/>
           <w:shd w:val="clear" w:color="auto" w:fill="DCECCC"/>
         </w:rPr>
-        <w:t>这个目录和</w:t>
-      </w:r>
+        <w:t>这个目录</w:t>
+      </w:r>
+      <w:proofErr w:type="gramStart"/>
+      <w:r>
+        <w:rPr>
+          <w:rFonts w:hint="eastAsia"/>
+          <w:color w:val="323E32"/>
+          <w:shd w:val="clear" w:color="auto" w:fill="DCECCC"/>
+        </w:rPr>
+        <w:t>和</w:t>
+      </w:r>
+      <w:proofErr w:type="gramEnd"/>
     </w:p>
     <w:p>
       <w:pPr>
@@ -8446,7 +8634,25 @@
           <w:color w:val="323E32"/>
           <w:shd w:val="clear" w:color="auto" w:fill="DCECCC"/>
         </w:rPr>
-        <w:t>用来存放一些库文件，比如</w:t>
+        <w:t>用来存放</w:t>
+      </w:r>
+      <w:proofErr w:type="gramStart"/>
+      <w:r>
+        <w:rPr>
+          <w:rFonts w:hint="eastAsia"/>
+          <w:color w:val="323E32"/>
+          <w:shd w:val="clear" w:color="auto" w:fill="DCECCC"/>
+        </w:rPr>
+        <w:t>一些库</w:t>
+      </w:r>
+      <w:proofErr w:type="gramEnd"/>
+      <w:r>
+        <w:rPr>
+          <w:rFonts w:hint="eastAsia"/>
+          <w:color w:val="323E32"/>
+          <w:shd w:val="clear" w:color="auto" w:fill="DCECCC"/>
+        </w:rPr>
+        <w:t>文件，比如</w:t>
       </w:r>
       <w:r>
         <w:rPr>
@@ -8478,7 +8684,25 @@
           <w:color w:val="323E32"/>
           <w:shd w:val="clear" w:color="auto" w:fill="DCECCC"/>
         </w:rPr>
-        <w:t>数据库的的存放地；</w:t>
+        <w:t>数据库的</w:t>
+      </w:r>
+      <w:proofErr w:type="gramStart"/>
+      <w:r>
+        <w:rPr>
+          <w:rFonts w:hint="eastAsia"/>
+          <w:color w:val="323E32"/>
+          <w:shd w:val="clear" w:color="auto" w:fill="DCECCC"/>
+        </w:rPr>
+        <w:t>的</w:t>
+      </w:r>
+      <w:proofErr w:type="gramEnd"/>
+      <w:r>
+        <w:rPr>
+          <w:rFonts w:hint="eastAsia"/>
+          <w:color w:val="323E32"/>
+          <w:shd w:val="clear" w:color="auto" w:fill="DCECCC"/>
+        </w:rPr>
+        <w:t>存放地；</w:t>
       </w:r>
     </w:p>
     <w:p>
@@ -8604,7 +8828,7 @@
           <w:szCs w:val="21"/>
         </w:rPr>
       </w:pPr>
-      <w:hyperlink r:id="rId34" w:history="1">
+      <w:hyperlink r:id="rId32" w:history="1">
         <w:r>
           <w:rPr>
             <w:rStyle w:val="af"/>
@@ -8640,7 +8864,21 @@
         <w:rPr>
           <w:rFonts w:hint="eastAsia"/>
         </w:rPr>
-        <w:t>这个子目录包含了此核心源代码所支持的硬件体系结构相关的核心代码。如对于</w:t>
+        <w:t>这个子目录包含了</w:t>
+      </w:r>
+      <w:proofErr w:type="gramStart"/>
+      <w:r>
+        <w:rPr>
+          <w:rFonts w:hint="eastAsia"/>
+        </w:rPr>
+        <w:t>此核心</w:t>
+      </w:r>
+      <w:proofErr w:type="gramEnd"/>
+      <w:r>
+        <w:rPr>
+          <w:rFonts w:hint="eastAsia"/>
+        </w:rPr>
+        <w:t>源代码所支持的硬件体系结构相关的核心代码。如对于</w:t>
       </w:r>
       <w:r>
         <w:t>X86</w:t>
@@ -8909,15 +9147,7 @@
         <w:t>此目录包含用于配置核心的脚本文件。</w:t>
       </w:r>
     </w:p>
-    <w:p>
-      <w:pPr>
-        <w:rPr>
-          <w:rFonts w:hint="eastAsia"/>
-        </w:rPr>
-      </w:pPr>
-      <w:bookmarkStart w:id="1" w:name="_GoBack"/>
-      <w:bookmarkEnd w:id="1"/>
-    </w:p>
+    <w:p/>
     <w:tbl>
       <w:tblPr>
         <w:tblW w:w="11474" w:type="dxa"/>
@@ -9161,6 +9391,7 @@
                 <w:szCs w:val="20"/>
               </w:rPr>
             </w:pPr>
+            <w:proofErr w:type="gramStart"/>
             <w:r>
               <w:rPr>
                 <w:rFonts w:ascii="Verdana" w:eastAsia="宋体" w:hAnsi="Verdana" w:cs="宋体"/>
@@ -9169,7 +9400,18 @@
                 <w:sz w:val="20"/>
                 <w:szCs w:val="20"/>
               </w:rPr>
-              <w:t>块设备通用函数</w:t>
+              <w:t>块设备</w:t>
+            </w:r>
+            <w:proofErr w:type="gramEnd"/>
+            <w:r>
+              <w:rPr>
+                <w:rFonts w:ascii="Verdana" w:eastAsia="宋体" w:hAnsi="Verdana" w:cs="宋体"/>
+                <w:color w:val="000000"/>
+                <w:kern w:val="0"/>
+                <w:sz w:val="20"/>
+                <w:szCs w:val="20"/>
+              </w:rPr>
+              <w:t>通用函数</w:t>
             </w:r>
           </w:p>
         </w:tc>
@@ -10008,7 +10250,29 @@
                 <w:sz w:val="20"/>
                 <w:szCs w:val="20"/>
               </w:rPr>
-              <w:t>内核中进程间的通信代码</w:t>
+              <w:t>内核</w:t>
+            </w:r>
+            <w:proofErr w:type="gramStart"/>
+            <w:r>
+              <w:rPr>
+                <w:rFonts w:ascii="Verdana" w:eastAsia="宋体" w:hAnsi="Verdana" w:cs="宋体"/>
+                <w:color w:val="000000"/>
+                <w:kern w:val="0"/>
+                <w:sz w:val="20"/>
+                <w:szCs w:val="20"/>
+              </w:rPr>
+              <w:t>中进程</w:t>
+            </w:r>
+            <w:proofErr w:type="gramEnd"/>
+            <w:r>
+              <w:rPr>
+                <w:rFonts w:ascii="Verdana" w:eastAsia="宋体" w:hAnsi="Verdana" w:cs="宋体"/>
+                <w:color w:val="000000"/>
+                <w:kern w:val="0"/>
+                <w:sz w:val="20"/>
+                <w:szCs w:val="20"/>
+              </w:rPr>
+              <w:t>间的通信代码</w:t>
             </w:r>
           </w:p>
         </w:tc>
@@ -11053,7 +11317,43 @@
           <w:color w:val="555555"/>
           <w:shd w:val="clear" w:color="auto" w:fill="FFFFFF"/>
         </w:rPr>
-        <w:t>这种方便简洁的格式。后面才知道这是因为Linus的一句”this whole arm thing is a fucking pain in ass“促进改革的，记得Linux早期代码里面板级细节都是在C文件中描述的，代码就显得十分臃肿和混乱。如此优化之后就显得简洁多了，并且也更易于学习、移植。</w:t>
+        <w:t>这种方便简洁的格式。</w:t>
+      </w:r>
+      <w:proofErr w:type="gramStart"/>
+      <w:r>
+        <w:rPr>
+          <w:rFonts w:ascii="微软雅黑" w:eastAsia="微软雅黑" w:hAnsi="微软雅黑" w:hint="eastAsia"/>
+          <w:color w:val="555555"/>
+          <w:shd w:val="clear" w:color="auto" w:fill="FFFFFF"/>
+        </w:rPr>
+        <w:t>后面才</w:t>
+      </w:r>
+      <w:proofErr w:type="gramEnd"/>
+      <w:r>
+        <w:rPr>
+          <w:rFonts w:ascii="微软雅黑" w:eastAsia="微软雅黑" w:hAnsi="微软雅黑" w:hint="eastAsia"/>
+          <w:color w:val="555555"/>
+          <w:shd w:val="clear" w:color="auto" w:fill="FFFFFF"/>
+        </w:rPr>
+        <w:t>知道这是因为Linus的一句</w:t>
+      </w:r>
+      <w:proofErr w:type="gramStart"/>
+      <w:r>
+        <w:rPr>
+          <w:rFonts w:ascii="微软雅黑" w:eastAsia="微软雅黑" w:hAnsi="微软雅黑" w:hint="eastAsia"/>
+          <w:color w:val="555555"/>
+          <w:shd w:val="clear" w:color="auto" w:fill="FFFFFF"/>
+        </w:rPr>
+        <w:t>”</w:t>
+      </w:r>
+      <w:proofErr w:type="gramEnd"/>
+      <w:r>
+        <w:rPr>
+          <w:rFonts w:ascii="微软雅黑" w:eastAsia="微软雅黑" w:hAnsi="微软雅黑" w:hint="eastAsia"/>
+          <w:color w:val="555555"/>
+          <w:shd w:val="clear" w:color="auto" w:fill="FFFFFF"/>
+        </w:rPr>
+        <w:t>this whole arm thing is a fucking pain in ass“促进改革的，记得Linux早期代码里面板级细节都是在C文件中描述的，代码就显得十分臃肿和混乱。如此优化之后就显得简洁多了，并且也更易于学习、移植。</w:t>
       </w:r>
     </w:p>
     <w:p>
@@ -11087,7 +11387,7 @@
     </w:p>
     <w:p/>
     <w:p>
-      <w:hyperlink r:id="rId35" w:history="1">
+      <w:hyperlink r:id="rId33" w:history="1">
         <w:r>
           <w:rPr>
             <w:rStyle w:val="af"/>
@@ -11281,7 +11581,27 @@
           <w:sz w:val="23"/>
           <w:szCs w:val="23"/>
         </w:rPr>
-        <w:t xml:space="preserve">　　2. 将数据从内核拷贝到进程中 (Copying the data from the kernel to the process)</w:t>
+        <w:t xml:space="preserve">　　2. 将数据从内核拷贝</w:t>
+      </w:r>
+      <w:proofErr w:type="gramStart"/>
+      <w:r>
+        <w:rPr>
+          <w:rFonts w:ascii="微软雅黑" w:eastAsia="微软雅黑" w:hAnsi="微软雅黑" w:hint="eastAsia"/>
+          <w:color w:val="000000"/>
+          <w:sz w:val="23"/>
+          <w:szCs w:val="23"/>
+        </w:rPr>
+        <w:t>到进程</w:t>
+      </w:r>
+      <w:proofErr w:type="gramEnd"/>
+      <w:r>
+        <w:rPr>
+          <w:rFonts w:ascii="微软雅黑" w:eastAsia="微软雅黑" w:hAnsi="微软雅黑" w:hint="eastAsia"/>
+          <w:color w:val="000000"/>
+          <w:sz w:val="23"/>
+          <w:szCs w:val="23"/>
+        </w:rPr>
+        <w:t>中 (Copying the data from the kernel to the process)</w:t>
       </w:r>
     </w:p>
     <w:p>
@@ -11465,7 +11785,7 @@
           <w:szCs w:val="21"/>
         </w:rPr>
       </w:pPr>
-      <w:hyperlink r:id="rId36" w:history="1">
+      <w:hyperlink r:id="rId34" w:history="1">
         <w:r>
           <w:rPr>
             <w:rStyle w:val="af"/>
@@ -11613,7 +11933,27 @@
           <w:sz w:val="21"/>
           <w:szCs w:val="21"/>
         </w:rPr>
-        <w:t>对象有变化（有数据）的时候就通知用户进程。好处就是单个进程可以处理多个</w:t>
+        <w:t>对象有变化（有数据）的时候就通知用户进程。好处就是</w:t>
+      </w:r>
+      <w:proofErr w:type="gramStart"/>
+      <w:r>
+        <w:rPr>
+          <w:rFonts w:ascii="Verdana" w:hAnsi="Verdana" w:hint="eastAsia"/>
+          <w:color w:val="000000"/>
+          <w:sz w:val="21"/>
+          <w:szCs w:val="21"/>
+        </w:rPr>
+        <w:t>单个进程</w:t>
+      </w:r>
+      <w:proofErr w:type="gramEnd"/>
+      <w:r>
+        <w:rPr>
+          <w:rFonts w:ascii="Verdana" w:hAnsi="Verdana" w:hint="eastAsia"/>
+          <w:color w:val="000000"/>
+          <w:sz w:val="21"/>
+          <w:szCs w:val="21"/>
+        </w:rPr>
+        <w:t>可以处理多个</w:t>
       </w:r>
       <w:r>
         <w:rPr>
@@ -11858,7 +12198,27 @@
           <w:sz w:val="21"/>
           <w:szCs w:val="21"/>
         </w:rPr>
-        <w:t>的图其实并没有太大的不同，事实上，还更差一些。因为这里需要使用两个</w:t>
+        <w:t>的</w:t>
+      </w:r>
+      <w:proofErr w:type="gramStart"/>
+      <w:r>
+        <w:rPr>
+          <w:rFonts w:ascii="Verdana" w:hAnsi="Verdana" w:hint="eastAsia"/>
+          <w:color w:val="000000"/>
+          <w:sz w:val="21"/>
+          <w:szCs w:val="21"/>
+        </w:rPr>
+        <w:t>图其实</w:t>
+      </w:r>
+      <w:proofErr w:type="gramEnd"/>
+      <w:r>
+        <w:rPr>
+          <w:rFonts w:ascii="Verdana" w:hAnsi="Verdana" w:hint="eastAsia"/>
+          <w:color w:val="000000"/>
+          <w:sz w:val="21"/>
+          <w:szCs w:val="21"/>
+        </w:rPr>
+        <w:t>并没有太大的不同，事实上，还更差一些。因为这里需要使用两个</w:t>
       </w:r>
       <w:r>
         <w:rPr>
@@ -13662,7 +14022,7 @@
                     </pic:cNvPicPr>
                   </pic:nvPicPr>
                   <pic:blipFill>
-                    <a:blip r:embed="rId37">
+                    <a:blip r:embed="rId35">
                       <a:extLst>
                         <a:ext uri="{28A0092B-C50C-407E-A947-70E740481C1C}">
                           <a14:useLocalDpi xmlns:a14="http://schemas.microsoft.com/office/drawing/2010/main" val="0"/>
@@ -13753,7 +14113,7 @@
         </w:rPr>
         <w:t>         Framework\base\services\</w:t>
       </w:r>
-      <w:hyperlink r:id="rId38" w:tgtFrame="_blank" w:tooltip="Java SE知识库" w:history="1">
+      <w:hyperlink r:id="rId36" w:tgtFrame="_blank" w:tooltip="Java SE知识库" w:history="1">
         <w:r>
           <w:rPr>
             <w:rStyle w:val="af"/>
@@ -13796,7 +14156,7 @@
         </w:rPr>
         <w:t>SystemServer.</w:t>
       </w:r>
-      <w:hyperlink r:id="rId39" w:tgtFrame="_blank" w:tooltip="Java 知识库" w:history="1">
+      <w:hyperlink r:id="rId37" w:tgtFrame="_blank" w:tooltip="Java 知识库" w:history="1">
         <w:r>
           <w:rPr>
             <w:rStyle w:val="af"/>
@@ -14641,7 +15001,7 @@
                     </pic:cNvPicPr>
                   </pic:nvPicPr>
                   <pic:blipFill>
-                    <a:blip r:embed="rId40">
+                    <a:blip r:embed="rId38">
                       <a:extLst>
                         <a:ext uri="{28A0092B-C50C-407E-A947-70E740481C1C}">
                           <a14:useLocalDpi xmlns:a14="http://schemas.microsoft.com/office/drawing/2010/main" val="0"/>
@@ -14964,7 +15324,7 @@
         </w:rPr>
         <w:t> </w:t>
       </w:r>
-      <w:hyperlink r:id="rId41" w:tgtFrame="_blank" w:tooltip="view plain" w:history="1">
+      <w:hyperlink r:id="rId39" w:tgtFrame="_blank" w:tooltip="view plain" w:history="1">
         <w:r>
           <w:rPr>
             <w:rStyle w:val="af"/>
@@ -14985,7 +15345,7 @@
         </w:rPr>
         <w:t> </w:t>
       </w:r>
-      <w:hyperlink r:id="rId42" w:tgtFrame="_blank" w:tooltip="copy" w:history="1">
+      <w:hyperlink r:id="rId40" w:tgtFrame="_blank" w:tooltip="copy" w:history="1">
         <w:r>
           <w:rPr>
             <w:rStyle w:val="af"/>
@@ -15613,7 +15973,17 @@
           <w:sz w:val="18"/>
           <w:szCs w:val="18"/>
         </w:rPr>
-        <w:t>get_property</w:t>
+        <w:t>get_</w:t>
+      </w:r>
+      <w:proofErr w:type="gramStart"/>
+      <w:r>
+        <w:rPr>
+          <w:rFonts w:ascii="Consolas" w:hAnsi="Consolas" w:cs="Consolas"/>
+          <w:color w:val="000000"/>
+          <w:sz w:val="18"/>
+          <w:szCs w:val="18"/>
+        </w:rPr>
+        <w:t>property</w:t>
       </w:r>
       <w:proofErr w:type="spellEnd"/>
       <w:r>
@@ -15625,6 +15995,7 @@
         </w:rPr>
         <w:t>)(</w:t>
       </w:r>
+      <w:proofErr w:type="gramEnd"/>
       <w:r>
         <w:rPr>
           <w:rStyle w:val="keyword"/>
@@ -15929,7 +16300,17 @@
           <w:sz w:val="18"/>
           <w:szCs w:val="18"/>
         </w:rPr>
-        <w:t>set_property</w:t>
+        <w:t>set_</w:t>
+      </w:r>
+      <w:proofErr w:type="gramStart"/>
+      <w:r>
+        <w:rPr>
+          <w:rFonts w:ascii="Consolas" w:hAnsi="Consolas" w:cs="Consolas"/>
+          <w:color w:val="000000"/>
+          <w:sz w:val="18"/>
+          <w:szCs w:val="18"/>
+        </w:rPr>
+        <w:t>property</w:t>
       </w:r>
       <w:proofErr w:type="spellEnd"/>
       <w:r>
@@ -15941,6 +16322,7 @@
         </w:rPr>
         <w:t>)(</w:t>
       </w:r>
+      <w:proofErr w:type="gramEnd"/>
       <w:r>
         <w:rPr>
           <w:rStyle w:val="keyword"/>
@@ -16266,7 +16648,17 @@
           <w:sz w:val="18"/>
           <w:szCs w:val="18"/>
         </w:rPr>
-        <w:t>property_is_writeable</w:t>
+        <w:t>property_is_</w:t>
+      </w:r>
+      <w:proofErr w:type="gramStart"/>
+      <w:r>
+        <w:rPr>
+          <w:rFonts w:ascii="Consolas" w:hAnsi="Consolas" w:cs="Consolas"/>
+          <w:color w:val="000000"/>
+          <w:sz w:val="18"/>
+          <w:szCs w:val="18"/>
+        </w:rPr>
+        <w:t>writeable</w:t>
       </w:r>
       <w:proofErr w:type="spellEnd"/>
       <w:r>
@@ -16278,6 +16670,7 @@
         </w:rPr>
         <w:t>)(</w:t>
       </w:r>
+      <w:proofErr w:type="gramEnd"/>
       <w:r>
         <w:rPr>
           <w:rStyle w:val="keyword"/>
@@ -16491,7 +16884,17 @@
           <w:sz w:val="18"/>
           <w:szCs w:val="18"/>
         </w:rPr>
-        <w:t>external_power_changed</w:t>
+        <w:t>external_power_</w:t>
+      </w:r>
+      <w:proofErr w:type="gramStart"/>
+      <w:r>
+        <w:rPr>
+          <w:rFonts w:ascii="Consolas" w:hAnsi="Consolas" w:cs="Consolas"/>
+          <w:color w:val="000000"/>
+          <w:sz w:val="18"/>
+          <w:szCs w:val="18"/>
+        </w:rPr>
+        <w:t>changed</w:t>
       </w:r>
       <w:proofErr w:type="spellEnd"/>
       <w:r>
@@ -16503,6 +16906,7 @@
         </w:rPr>
         <w:t>)(</w:t>
       </w:r>
+      <w:proofErr w:type="gramEnd"/>
       <w:r>
         <w:rPr>
           <w:rStyle w:val="keyword"/>
@@ -16623,7 +17027,17 @@
           <w:sz w:val="18"/>
           <w:szCs w:val="18"/>
         </w:rPr>
-        <w:t>set_charged</w:t>
+        <w:t>set_</w:t>
+      </w:r>
+      <w:proofErr w:type="gramStart"/>
+      <w:r>
+        <w:rPr>
+          <w:rFonts w:ascii="Consolas" w:hAnsi="Consolas" w:cs="Consolas"/>
+          <w:color w:val="000000"/>
+          <w:sz w:val="18"/>
+          <w:szCs w:val="18"/>
+        </w:rPr>
+        <w:t>charged</w:t>
       </w:r>
       <w:proofErr w:type="spellEnd"/>
       <w:r>
@@ -16635,6 +17049,7 @@
         </w:rPr>
         <w:t>)(</w:t>
       </w:r>
+      <w:proofErr w:type="gramEnd"/>
       <w:r>
         <w:rPr>
           <w:rStyle w:val="keyword"/>
@@ -18909,7 +19324,7 @@
                     </pic:cNvPicPr>
                   </pic:nvPicPr>
                   <pic:blipFill>
-                    <a:blip r:embed="rId43">
+                    <a:blip r:embed="rId41">
                       <a:extLst>
                         <a:ext uri="{28A0092B-C50C-407E-A947-70E740481C1C}">
                           <a14:useLocalDpi xmlns:a14="http://schemas.microsoft.com/office/drawing/2010/main" val="0"/>
@@ -18966,7 +19381,7 @@
           <w:shd w:val="clear" w:color="auto" w:fill="FFFFFF"/>
         </w:rPr>
       </w:pPr>
-      <w:hyperlink r:id="rId44" w:history="1">
+      <w:hyperlink r:id="rId42" w:history="1">
         <w:r>
           <w:rPr>
             <w:rStyle w:val="af"/>
@@ -18980,7 +19395,7 @@
       </w:hyperlink>
     </w:p>
     <w:p>
-      <w:hyperlink r:id="rId45" w:history="1">
+      <w:hyperlink r:id="rId43" w:history="1">
         <w:r>
           <w:rPr>
             <w:rStyle w:val="af"/>
@@ -18995,7 +19410,7 @@
       </w:hyperlink>
     </w:p>
     <w:p>
-      <w:hyperlink r:id="rId46" w:history="1">
+      <w:hyperlink r:id="rId44" w:history="1">
         <w:r>
           <w:rPr>
             <w:rStyle w:val="af"/>
@@ -19036,7 +19451,7 @@
           <w:color w:val="222222"/>
         </w:rPr>
       </w:pPr>
-      <w:hyperlink r:id="rId47" w:history="1">
+      <w:hyperlink r:id="rId45" w:history="1">
         <w:r>
           <w:rPr>
             <w:rStyle w:val="af"/>
@@ -19071,7 +19486,7 @@
     </w:p>
     <w:p/>
     <w:p>
-      <w:hyperlink r:id="rId48" w:history="1">
+      <w:hyperlink r:id="rId46" w:history="1">
         <w:r>
           <w:rPr>
             <w:rStyle w:val="af"/>
@@ -19356,6 +19771,7 @@
         <w:t xml:space="preserve">) </w:t>
       </w:r>
       <w:proofErr w:type="spellStart"/>
+      <w:proofErr w:type="gramStart"/>
       <w:r>
         <w:rPr>
           <w:rFonts w:ascii="Consolas" w:eastAsia="宋体" w:hAnsi="Consolas" w:cs="Consolas"/>
@@ -19378,6 +19794,7 @@
         <w:t>(</w:t>
       </w:r>
       <w:proofErr w:type="spellStart"/>
+      <w:proofErr w:type="gramEnd"/>
       <w:r>
         <w:rPr>
           <w:rFonts w:ascii="Consolas" w:eastAsia="宋体" w:hAnsi="Consolas" w:cs="Consolas"/>
@@ -19486,6 +19903,7 @@
         <w:t xml:space="preserve">                Intent("</w:t>
       </w:r>
       <w:proofErr w:type="spellStart"/>
+      <w:proofErr w:type="gramStart"/>
       <w:r>
         <w:rPr>
           <w:rFonts w:ascii="Consolas" w:eastAsia="宋体" w:hAnsi="Consolas" w:cs="Consolas"/>
@@ -19494,7 +19912,18 @@
           <w:sz w:val="18"/>
           <w:szCs w:val="18"/>
         </w:rPr>
-        <w:t>android.intent.action.POWER_USAGE_SUMMARY</w:t>
+        <w:t>android.intent</w:t>
+      </w:r>
+      <w:proofErr w:type="gramEnd"/>
+      <w:r>
+        <w:rPr>
+          <w:rFonts w:ascii="Consolas" w:eastAsia="宋体" w:hAnsi="Consolas" w:cs="Consolas"/>
+          <w:color w:val="000000"/>
+          <w:kern w:val="0"/>
+          <w:sz w:val="18"/>
+          <w:szCs w:val="18"/>
+        </w:rPr>
+        <w:t>.action.POWER_USAGE_SUMMARY</w:t>
       </w:r>
       <w:proofErr w:type="spellEnd"/>
       <w:r>
@@ -19540,6 +19969,7 @@
         <w:t xml:space="preserve">        </w:t>
       </w:r>
       <w:proofErr w:type="spellStart"/>
+      <w:proofErr w:type="gramStart"/>
       <w:r>
         <w:rPr>
           <w:rFonts w:ascii="Consolas" w:eastAsia="宋体" w:hAnsi="Consolas" w:cs="Consolas"/>
@@ -19562,6 +19992,7 @@
         <w:t>(</w:t>
       </w:r>
       <w:proofErr w:type="spellStart"/>
+      <w:proofErr w:type="gramEnd"/>
       <w:r>
         <w:rPr>
           <w:rFonts w:ascii="Consolas" w:eastAsia="宋体" w:hAnsi="Consolas" w:cs="Consolas"/>
@@ -19732,6 +20163,7 @@
         <w:t>(</w:t>
       </w:r>
       <w:proofErr w:type="spellStart"/>
+      <w:proofErr w:type="gramStart"/>
       <w:r>
         <w:rPr>
           <w:rFonts w:ascii="Consolas" w:eastAsia="宋体" w:hAnsi="Consolas" w:cs="Consolas"/>
@@ -19751,7 +20183,18 @@
           <w:sz w:val="18"/>
           <w:szCs w:val="18"/>
         </w:rPr>
-        <w:t xml:space="preserve">(),0, intent, </w:t>
+        <w:t>(</w:t>
+      </w:r>
+      <w:proofErr w:type="gramEnd"/>
+      <w:r>
+        <w:rPr>
+          <w:rFonts w:ascii="Consolas" w:eastAsia="宋体" w:hAnsi="Consolas" w:cs="Consolas"/>
+          <w:color w:val="000000"/>
+          <w:kern w:val="0"/>
+          <w:sz w:val="18"/>
+          <w:szCs w:val="18"/>
+        </w:rPr>
+        <w:t xml:space="preserve">),0, intent, </w:t>
       </w:r>
       <w:proofErr w:type="spellStart"/>
       <w:r>
@@ -19952,7 +20395,27 @@
           <w:sz w:val="21"/>
           <w:szCs w:val="21"/>
         </w:rPr>
-        <w:t>在自身不启动的情况下仍能正常收到定时任务提醒，但是当系统重启或者应用被杀死的情况下，</w:t>
+        <w:t>在自身不启动的情况下仍能正常收到定时任务提醒，但是当系统重</w:t>
+      </w:r>
+      <w:proofErr w:type="gramStart"/>
+      <w:r>
+        <w:rPr>
+          <w:rFonts w:ascii="Arial" w:hAnsi="Arial" w:cs="Arial"/>
+          <w:color w:val="000000"/>
+          <w:sz w:val="21"/>
+          <w:szCs w:val="21"/>
+        </w:rPr>
+        <w:t>启或者</w:t>
+      </w:r>
+      <w:proofErr w:type="gramEnd"/>
+      <w:r>
+        <w:rPr>
+          <w:rFonts w:ascii="Arial" w:hAnsi="Arial" w:cs="Arial"/>
+          <w:color w:val="000000"/>
+          <w:sz w:val="21"/>
+          <w:szCs w:val="21"/>
+        </w:rPr>
+        <w:t>应用被杀死的情况下，</w:t>
       </w:r>
       <w:r>
         <w:rPr>
@@ -20111,6 +20574,2771 @@
         <w:t>AlarmManager#set</w:t>
       </w:r>
       <w:proofErr w:type="spellEnd"/>
+    </w:p>
+    <w:p>
+      <w:pPr>
+        <w:shd w:val="clear" w:color="auto" w:fill="F8F8F8"/>
+        <w:rPr>
+          <w:rFonts w:ascii="Verdana" w:hAnsi="Verdana" w:cs="Consolas"/>
+          <w:color w:val="C0C0C0"/>
+          <w:sz w:val="14"/>
+          <w:szCs w:val="14"/>
+        </w:rPr>
+      </w:pPr>
+      <w:r>
+        <w:rPr>
+          <w:rFonts w:ascii="Verdana" w:hAnsi="Verdana" w:cs="Consolas"/>
+          <w:b/>
+          <w:bCs/>
+          <w:color w:val="C0C0C0"/>
+          <w:sz w:val="14"/>
+          <w:szCs w:val="14"/>
+        </w:rPr>
+        <w:t>[java]</w:t>
+      </w:r>
+      <w:r>
+        <w:rPr>
+          <w:rStyle w:val="apple-converted-space"/>
+          <w:rFonts w:ascii="Verdana" w:hAnsi="Verdana" w:cs="Consolas"/>
+          <w:color w:val="C0C0C0"/>
+          <w:sz w:val="14"/>
+          <w:szCs w:val="14"/>
+        </w:rPr>
+        <w:t> </w:t>
+      </w:r>
+      <w:hyperlink r:id="rId47" w:tgtFrame="_blank" w:tooltip="view plain" w:history="1">
+        <w:r>
+          <w:rPr>
+            <w:rStyle w:val="af"/>
+            <w:rFonts w:ascii="Verdana" w:hAnsi="Verdana" w:cs="Consolas"/>
+            <w:color w:val="A0A0A0"/>
+            <w:sz w:val="14"/>
+            <w:szCs w:val="14"/>
+          </w:rPr>
+          <w:t>view plain</w:t>
+        </w:r>
+      </w:hyperlink>
+      <w:r>
+        <w:rPr>
+          <w:rStyle w:val="apple-converted-space"/>
+          <w:rFonts w:ascii="Verdana" w:hAnsi="Verdana" w:cs="Consolas"/>
+          <w:color w:val="C0C0C0"/>
+          <w:sz w:val="14"/>
+          <w:szCs w:val="14"/>
+        </w:rPr>
+        <w:t> </w:t>
+      </w:r>
+      <w:hyperlink r:id="rId48" w:tgtFrame="_blank" w:tooltip="copy" w:history="1">
+        <w:r>
+          <w:rPr>
+            <w:rStyle w:val="af"/>
+            <w:rFonts w:ascii="Verdana" w:hAnsi="Verdana" w:cs="Consolas"/>
+            <w:color w:val="A0A0A0"/>
+            <w:sz w:val="14"/>
+            <w:szCs w:val="14"/>
+          </w:rPr>
+          <w:t>copy</w:t>
+        </w:r>
+      </w:hyperlink>
+    </w:p>
+    <w:p>
+      <w:pPr>
+        <w:widowControl/>
+        <w:numPr>
+          <w:ilvl w:val="0"/>
+          <w:numId w:val="5"/>
+        </w:numPr>
+        <w:pBdr>
+          <w:left w:val="single" w:sz="18" w:space="0" w:color="6CE26C"/>
+        </w:pBdr>
+        <w:shd w:val="clear" w:color="auto" w:fill="FFFFFF"/>
+        <w:spacing w:beforeAutospacing="1" w:afterAutospacing="1" w:line="270" w:lineRule="atLeast"/>
+        <w:jc w:val="left"/>
+        <w:rPr>
+          <w:rFonts w:ascii="Consolas" w:hAnsi="Consolas" w:cs="Consolas"/>
+          <w:color w:val="5C5C5C"/>
+          <w:sz w:val="18"/>
+          <w:szCs w:val="18"/>
+        </w:rPr>
+      </w:pPr>
+      <w:r>
+        <w:rPr>
+          <w:rStyle w:val="keyword"/>
+          <w:rFonts w:ascii="Consolas" w:hAnsi="Consolas" w:cs="Consolas"/>
+          <w:b/>
+          <w:bCs/>
+          <w:color w:val="006699"/>
+          <w:sz w:val="18"/>
+          <w:szCs w:val="18"/>
+        </w:rPr>
+        <w:t>public</w:t>
+      </w:r>
+      <w:r>
+        <w:rPr>
+          <w:rFonts w:ascii="Consolas" w:hAnsi="Consolas" w:cs="Consolas"/>
+          <w:color w:val="000000"/>
+          <w:sz w:val="18"/>
+          <w:szCs w:val="18"/>
+        </w:rPr>
+        <w:t> </w:t>
+      </w:r>
+      <w:r>
+        <w:rPr>
+          <w:rStyle w:val="keyword"/>
+          <w:rFonts w:ascii="Consolas" w:hAnsi="Consolas" w:cs="Consolas"/>
+          <w:b/>
+          <w:bCs/>
+          <w:color w:val="006699"/>
+          <w:sz w:val="18"/>
+          <w:szCs w:val="18"/>
+        </w:rPr>
+        <w:t>void</w:t>
+      </w:r>
+      <w:r>
+        <w:rPr>
+          <w:rFonts w:ascii="Consolas" w:hAnsi="Consolas" w:cs="Consolas"/>
+          <w:color w:val="000000"/>
+          <w:sz w:val="18"/>
+          <w:szCs w:val="18"/>
+        </w:rPr>
+        <w:t> </w:t>
+      </w:r>
+      <w:proofErr w:type="gramStart"/>
+      <w:r>
+        <w:rPr>
+          <w:rFonts w:ascii="Consolas" w:hAnsi="Consolas" w:cs="Consolas"/>
+          <w:color w:val="000000"/>
+          <w:sz w:val="18"/>
+          <w:szCs w:val="18"/>
+        </w:rPr>
+        <w:t>set(</w:t>
+      </w:r>
+      <w:proofErr w:type="gramEnd"/>
+      <w:r>
+        <w:rPr>
+          <w:rStyle w:val="keyword"/>
+          <w:rFonts w:ascii="Consolas" w:hAnsi="Consolas" w:cs="Consolas"/>
+          <w:b/>
+          <w:bCs/>
+          <w:color w:val="006699"/>
+          <w:sz w:val="18"/>
+          <w:szCs w:val="18"/>
+        </w:rPr>
+        <w:t>int</w:t>
+      </w:r>
+      <w:r>
+        <w:rPr>
+          <w:rFonts w:ascii="Consolas" w:hAnsi="Consolas" w:cs="Consolas"/>
+          <w:color w:val="000000"/>
+          <w:sz w:val="18"/>
+          <w:szCs w:val="18"/>
+        </w:rPr>
+        <w:t> type, </w:t>
+      </w:r>
+      <w:r>
+        <w:rPr>
+          <w:rStyle w:val="keyword"/>
+          <w:rFonts w:ascii="Consolas" w:hAnsi="Consolas" w:cs="Consolas"/>
+          <w:b/>
+          <w:bCs/>
+          <w:color w:val="006699"/>
+          <w:sz w:val="18"/>
+          <w:szCs w:val="18"/>
+        </w:rPr>
+        <w:t>long</w:t>
+      </w:r>
+      <w:r>
+        <w:rPr>
+          <w:rFonts w:ascii="Consolas" w:hAnsi="Consolas" w:cs="Consolas"/>
+          <w:color w:val="000000"/>
+          <w:sz w:val="18"/>
+          <w:szCs w:val="18"/>
+        </w:rPr>
+        <w:t> triggerAtMillis, PendingIntent operation) {  </w:t>
+      </w:r>
+    </w:p>
+    <w:p>
+      <w:pPr>
+        <w:widowControl/>
+        <w:numPr>
+          <w:ilvl w:val="0"/>
+          <w:numId w:val="5"/>
+        </w:numPr>
+        <w:pBdr>
+          <w:left w:val="single" w:sz="18" w:space="0" w:color="6CE26C"/>
+        </w:pBdr>
+        <w:shd w:val="clear" w:color="auto" w:fill="F8F8F8"/>
+        <w:spacing w:beforeAutospacing="1" w:afterAutospacing="1" w:line="270" w:lineRule="atLeast"/>
+        <w:jc w:val="left"/>
+        <w:rPr>
+          <w:rFonts w:ascii="Consolas" w:hAnsi="Consolas" w:cs="Consolas"/>
+          <w:color w:val="5C5C5C"/>
+          <w:sz w:val="18"/>
+          <w:szCs w:val="18"/>
+        </w:rPr>
+      </w:pPr>
+      <w:r>
+        <w:rPr>
+          <w:rFonts w:ascii="Consolas" w:hAnsi="Consolas" w:cs="Consolas"/>
+          <w:color w:val="000000"/>
+          <w:sz w:val="18"/>
+          <w:szCs w:val="18"/>
+        </w:rPr>
+        <w:t>    </w:t>
+      </w:r>
+      <w:proofErr w:type="gramStart"/>
+      <w:r>
+        <w:rPr>
+          <w:rFonts w:ascii="Consolas" w:hAnsi="Consolas" w:cs="Consolas"/>
+          <w:color w:val="000000"/>
+          <w:sz w:val="18"/>
+          <w:szCs w:val="18"/>
+        </w:rPr>
+        <w:t>setImpl(</w:t>
+      </w:r>
+      <w:proofErr w:type="gramEnd"/>
+      <w:r>
+        <w:rPr>
+          <w:rFonts w:ascii="Consolas" w:hAnsi="Consolas" w:cs="Consolas"/>
+          <w:color w:val="000000"/>
+          <w:sz w:val="18"/>
+          <w:szCs w:val="18"/>
+        </w:rPr>
+        <w:t>type, triggerAtMillis, legacyExactLength(), </w:t>
+      </w:r>
+      <w:r>
+        <w:rPr>
+          <w:rStyle w:val="number"/>
+          <w:rFonts w:ascii="Consolas" w:hAnsi="Consolas" w:cs="Consolas"/>
+          <w:color w:val="C00000"/>
+          <w:sz w:val="18"/>
+          <w:szCs w:val="18"/>
+        </w:rPr>
+        <w:t>0</w:t>
+      </w:r>
+      <w:r>
+        <w:rPr>
+          <w:rFonts w:ascii="Consolas" w:hAnsi="Consolas" w:cs="Consolas"/>
+          <w:color w:val="000000"/>
+          <w:sz w:val="18"/>
+          <w:szCs w:val="18"/>
+        </w:rPr>
+        <w:t>, operation, </w:t>
+      </w:r>
+      <w:r>
+        <w:rPr>
+          <w:rStyle w:val="keyword"/>
+          <w:rFonts w:ascii="Consolas" w:hAnsi="Consolas" w:cs="Consolas"/>
+          <w:b/>
+          <w:bCs/>
+          <w:color w:val="006699"/>
+          <w:sz w:val="18"/>
+          <w:szCs w:val="18"/>
+        </w:rPr>
+        <w:t>null</w:t>
+      </w:r>
+      <w:r>
+        <w:rPr>
+          <w:rFonts w:ascii="Consolas" w:hAnsi="Consolas" w:cs="Consolas"/>
+          <w:color w:val="000000"/>
+          <w:sz w:val="18"/>
+          <w:szCs w:val="18"/>
+        </w:rPr>
+        <w:t>);  </w:t>
+      </w:r>
+    </w:p>
+    <w:p>
+      <w:pPr>
+        <w:widowControl/>
+        <w:numPr>
+          <w:ilvl w:val="0"/>
+          <w:numId w:val="5"/>
+        </w:numPr>
+        <w:pBdr>
+          <w:left w:val="single" w:sz="18" w:space="0" w:color="6CE26C"/>
+        </w:pBdr>
+        <w:shd w:val="clear" w:color="auto" w:fill="FFFFFF"/>
+        <w:spacing w:beforeAutospacing="1" w:afterAutospacing="1" w:line="270" w:lineRule="atLeast"/>
+        <w:jc w:val="left"/>
+        <w:rPr>
+          <w:rFonts w:ascii="Consolas" w:hAnsi="Consolas" w:cs="Consolas"/>
+          <w:color w:val="5C5C5C"/>
+          <w:sz w:val="18"/>
+          <w:szCs w:val="18"/>
+        </w:rPr>
+      </w:pPr>
+      <w:r>
+        <w:rPr>
+          <w:rFonts w:ascii="Consolas" w:hAnsi="Consolas" w:cs="Consolas"/>
+          <w:color w:val="000000"/>
+          <w:sz w:val="18"/>
+          <w:szCs w:val="18"/>
+        </w:rPr>
+        <w:t>}  </w:t>
+      </w:r>
+    </w:p>
+    <w:p>
+      <w:pPr>
+        <w:widowControl/>
+        <w:numPr>
+          <w:ilvl w:val="0"/>
+          <w:numId w:val="5"/>
+        </w:numPr>
+        <w:pBdr>
+          <w:left w:val="single" w:sz="18" w:space="0" w:color="6CE26C"/>
+        </w:pBdr>
+        <w:shd w:val="clear" w:color="auto" w:fill="F8F8F8"/>
+        <w:spacing w:beforeAutospacing="1" w:afterAutospacing="1" w:line="270" w:lineRule="atLeast"/>
+        <w:jc w:val="left"/>
+        <w:rPr>
+          <w:rFonts w:ascii="Consolas" w:hAnsi="Consolas" w:cs="Consolas"/>
+          <w:color w:val="5C5C5C"/>
+          <w:sz w:val="18"/>
+          <w:szCs w:val="18"/>
+        </w:rPr>
+      </w:pPr>
+      <w:r>
+        <w:rPr>
+          <w:rFonts w:ascii="Consolas" w:hAnsi="Consolas" w:cs="Consolas"/>
+          <w:color w:val="000000"/>
+          <w:sz w:val="18"/>
+          <w:szCs w:val="18"/>
+        </w:rPr>
+        <w:t>  </w:t>
+      </w:r>
+    </w:p>
+    <w:p>
+      <w:pPr>
+        <w:widowControl/>
+        <w:numPr>
+          <w:ilvl w:val="0"/>
+          <w:numId w:val="5"/>
+        </w:numPr>
+        <w:pBdr>
+          <w:left w:val="single" w:sz="18" w:space="0" w:color="6CE26C"/>
+        </w:pBdr>
+        <w:shd w:val="clear" w:color="auto" w:fill="FFFFFF"/>
+        <w:spacing w:beforeAutospacing="1" w:afterAutospacing="1" w:line="270" w:lineRule="atLeast"/>
+        <w:jc w:val="left"/>
+        <w:rPr>
+          <w:rFonts w:ascii="Consolas" w:hAnsi="Consolas" w:cs="Consolas"/>
+          <w:color w:val="5C5C5C"/>
+          <w:sz w:val="18"/>
+          <w:szCs w:val="18"/>
+        </w:rPr>
+      </w:pPr>
+      <w:r>
+        <w:rPr>
+          <w:rStyle w:val="keyword"/>
+          <w:rFonts w:ascii="Consolas" w:hAnsi="Consolas" w:cs="Consolas"/>
+          <w:b/>
+          <w:bCs/>
+          <w:color w:val="006699"/>
+          <w:sz w:val="18"/>
+          <w:szCs w:val="18"/>
+        </w:rPr>
+        <w:lastRenderedPageBreak/>
+        <w:t>public</w:t>
+      </w:r>
+      <w:r>
+        <w:rPr>
+          <w:rFonts w:ascii="Consolas" w:hAnsi="Consolas" w:cs="Consolas"/>
+          <w:color w:val="000000"/>
+          <w:sz w:val="18"/>
+          <w:szCs w:val="18"/>
+        </w:rPr>
+        <w:t> </w:t>
+      </w:r>
+      <w:r>
+        <w:rPr>
+          <w:rStyle w:val="keyword"/>
+          <w:rFonts w:ascii="Consolas" w:hAnsi="Consolas" w:cs="Consolas"/>
+          <w:b/>
+          <w:bCs/>
+          <w:color w:val="006699"/>
+          <w:sz w:val="18"/>
+          <w:szCs w:val="18"/>
+        </w:rPr>
+        <w:t>void</w:t>
+      </w:r>
+      <w:r>
+        <w:rPr>
+          <w:rFonts w:ascii="Consolas" w:hAnsi="Consolas" w:cs="Consolas"/>
+          <w:color w:val="000000"/>
+          <w:sz w:val="18"/>
+          <w:szCs w:val="18"/>
+        </w:rPr>
+        <w:t> </w:t>
+      </w:r>
+      <w:proofErr w:type="gramStart"/>
+      <w:r>
+        <w:rPr>
+          <w:rFonts w:ascii="Consolas" w:hAnsi="Consolas" w:cs="Consolas"/>
+          <w:color w:val="000000"/>
+          <w:sz w:val="18"/>
+          <w:szCs w:val="18"/>
+        </w:rPr>
+        <w:t>set(</w:t>
+      </w:r>
+      <w:proofErr w:type="gramEnd"/>
+      <w:r>
+        <w:rPr>
+          <w:rStyle w:val="keyword"/>
+          <w:rFonts w:ascii="Consolas" w:hAnsi="Consolas" w:cs="Consolas"/>
+          <w:b/>
+          <w:bCs/>
+          <w:color w:val="006699"/>
+          <w:sz w:val="18"/>
+          <w:szCs w:val="18"/>
+        </w:rPr>
+        <w:t>int</w:t>
+      </w:r>
+      <w:r>
+        <w:rPr>
+          <w:rFonts w:ascii="Consolas" w:hAnsi="Consolas" w:cs="Consolas"/>
+          <w:color w:val="000000"/>
+          <w:sz w:val="18"/>
+          <w:szCs w:val="18"/>
+        </w:rPr>
+        <w:t> type, </w:t>
+      </w:r>
+      <w:r>
+        <w:rPr>
+          <w:rStyle w:val="keyword"/>
+          <w:rFonts w:ascii="Consolas" w:hAnsi="Consolas" w:cs="Consolas"/>
+          <w:b/>
+          <w:bCs/>
+          <w:color w:val="006699"/>
+          <w:sz w:val="18"/>
+          <w:szCs w:val="18"/>
+        </w:rPr>
+        <w:t>long</w:t>
+      </w:r>
+      <w:r>
+        <w:rPr>
+          <w:rFonts w:ascii="Consolas" w:hAnsi="Consolas" w:cs="Consolas"/>
+          <w:color w:val="000000"/>
+          <w:sz w:val="18"/>
+          <w:szCs w:val="18"/>
+        </w:rPr>
+        <w:t> triggerAtMillis, </w:t>
+      </w:r>
+      <w:r>
+        <w:rPr>
+          <w:rStyle w:val="keyword"/>
+          <w:rFonts w:ascii="Consolas" w:hAnsi="Consolas" w:cs="Consolas"/>
+          <w:b/>
+          <w:bCs/>
+          <w:color w:val="006699"/>
+          <w:sz w:val="18"/>
+          <w:szCs w:val="18"/>
+        </w:rPr>
+        <w:t>long</w:t>
+      </w:r>
+      <w:r>
+        <w:rPr>
+          <w:rFonts w:ascii="Consolas" w:hAnsi="Consolas" w:cs="Consolas"/>
+          <w:color w:val="000000"/>
+          <w:sz w:val="18"/>
+          <w:szCs w:val="18"/>
+        </w:rPr>
+        <w:t> windowMillis, </w:t>
+      </w:r>
+      <w:r>
+        <w:rPr>
+          <w:rStyle w:val="keyword"/>
+          <w:rFonts w:ascii="Consolas" w:hAnsi="Consolas" w:cs="Consolas"/>
+          <w:b/>
+          <w:bCs/>
+          <w:color w:val="006699"/>
+          <w:sz w:val="18"/>
+          <w:szCs w:val="18"/>
+        </w:rPr>
+        <w:t>long</w:t>
+      </w:r>
+      <w:r>
+        <w:rPr>
+          <w:rFonts w:ascii="Consolas" w:hAnsi="Consolas" w:cs="Consolas"/>
+          <w:color w:val="000000"/>
+          <w:sz w:val="18"/>
+          <w:szCs w:val="18"/>
+        </w:rPr>
+        <w:t> intervalMillis,  </w:t>
+      </w:r>
+    </w:p>
+    <w:p>
+      <w:pPr>
+        <w:widowControl/>
+        <w:numPr>
+          <w:ilvl w:val="0"/>
+          <w:numId w:val="5"/>
+        </w:numPr>
+        <w:pBdr>
+          <w:left w:val="single" w:sz="18" w:space="0" w:color="6CE26C"/>
+        </w:pBdr>
+        <w:shd w:val="clear" w:color="auto" w:fill="F8F8F8"/>
+        <w:spacing w:beforeAutospacing="1" w:afterAutospacing="1" w:line="270" w:lineRule="atLeast"/>
+        <w:jc w:val="left"/>
+        <w:rPr>
+          <w:rFonts w:ascii="Consolas" w:hAnsi="Consolas" w:cs="Consolas"/>
+          <w:color w:val="5C5C5C"/>
+          <w:sz w:val="18"/>
+          <w:szCs w:val="18"/>
+        </w:rPr>
+      </w:pPr>
+      <w:r>
+        <w:rPr>
+          <w:rFonts w:ascii="Consolas" w:hAnsi="Consolas" w:cs="Consolas"/>
+          <w:color w:val="000000"/>
+          <w:sz w:val="18"/>
+          <w:szCs w:val="18"/>
+        </w:rPr>
+        <w:t>        </w:t>
+      </w:r>
+      <w:proofErr w:type="spellStart"/>
+      <w:r>
+        <w:rPr>
+          <w:rFonts w:ascii="Consolas" w:hAnsi="Consolas" w:cs="Consolas"/>
+          <w:color w:val="000000"/>
+          <w:sz w:val="18"/>
+          <w:szCs w:val="18"/>
+        </w:rPr>
+        <w:t>PendingIntent</w:t>
+      </w:r>
+      <w:proofErr w:type="spellEnd"/>
+      <w:r>
+        <w:rPr>
+          <w:rFonts w:ascii="Consolas" w:hAnsi="Consolas" w:cs="Consolas"/>
+          <w:color w:val="000000"/>
+          <w:sz w:val="18"/>
+          <w:szCs w:val="18"/>
+        </w:rPr>
+        <w:t> operation, </w:t>
+      </w:r>
+      <w:proofErr w:type="spellStart"/>
+      <w:r>
+        <w:rPr>
+          <w:rFonts w:ascii="Consolas" w:hAnsi="Consolas" w:cs="Consolas"/>
+          <w:color w:val="000000"/>
+          <w:sz w:val="18"/>
+          <w:szCs w:val="18"/>
+        </w:rPr>
+        <w:t>WorkSource</w:t>
+      </w:r>
+      <w:proofErr w:type="spellEnd"/>
+      <w:r>
+        <w:rPr>
+          <w:rFonts w:ascii="Consolas" w:hAnsi="Consolas" w:cs="Consolas"/>
+          <w:color w:val="000000"/>
+          <w:sz w:val="18"/>
+          <w:szCs w:val="18"/>
+        </w:rPr>
+        <w:t> </w:t>
+      </w:r>
+      <w:proofErr w:type="spellStart"/>
+      <w:r>
+        <w:rPr>
+          <w:rFonts w:ascii="Consolas" w:hAnsi="Consolas" w:cs="Consolas"/>
+          <w:color w:val="000000"/>
+          <w:sz w:val="18"/>
+          <w:szCs w:val="18"/>
+        </w:rPr>
+        <w:t>workSource</w:t>
+      </w:r>
+      <w:proofErr w:type="spellEnd"/>
+      <w:r>
+        <w:rPr>
+          <w:rFonts w:ascii="Consolas" w:hAnsi="Consolas" w:cs="Consolas"/>
+          <w:color w:val="000000"/>
+          <w:sz w:val="18"/>
+          <w:szCs w:val="18"/>
+        </w:rPr>
+        <w:t>) {  </w:t>
+      </w:r>
+    </w:p>
+    <w:p>
+      <w:pPr>
+        <w:widowControl/>
+        <w:numPr>
+          <w:ilvl w:val="0"/>
+          <w:numId w:val="5"/>
+        </w:numPr>
+        <w:pBdr>
+          <w:left w:val="single" w:sz="18" w:space="0" w:color="6CE26C"/>
+        </w:pBdr>
+        <w:shd w:val="clear" w:color="auto" w:fill="FFFFFF"/>
+        <w:spacing w:beforeAutospacing="1" w:afterAutospacing="1" w:line="270" w:lineRule="atLeast"/>
+        <w:jc w:val="left"/>
+        <w:rPr>
+          <w:rFonts w:ascii="Consolas" w:hAnsi="Consolas" w:cs="Consolas"/>
+          <w:color w:val="5C5C5C"/>
+          <w:sz w:val="18"/>
+          <w:szCs w:val="18"/>
+        </w:rPr>
+      </w:pPr>
+      <w:r>
+        <w:rPr>
+          <w:rFonts w:ascii="Consolas" w:hAnsi="Consolas" w:cs="Consolas"/>
+          <w:color w:val="000000"/>
+          <w:sz w:val="18"/>
+          <w:szCs w:val="18"/>
+        </w:rPr>
+        <w:t>    </w:t>
+      </w:r>
+      <w:proofErr w:type="gramStart"/>
+      <w:r>
+        <w:rPr>
+          <w:rFonts w:ascii="Consolas" w:hAnsi="Consolas" w:cs="Consolas"/>
+          <w:color w:val="000000"/>
+          <w:sz w:val="18"/>
+          <w:szCs w:val="18"/>
+        </w:rPr>
+        <w:t>setImpl(</w:t>
+      </w:r>
+      <w:proofErr w:type="gramEnd"/>
+      <w:r>
+        <w:rPr>
+          <w:rFonts w:ascii="Consolas" w:hAnsi="Consolas" w:cs="Consolas"/>
+          <w:color w:val="000000"/>
+          <w:sz w:val="18"/>
+          <w:szCs w:val="18"/>
+        </w:rPr>
+        <w:t>type, triggerAtMillis, windowMillis, intervalMillis, operation, workSource);  </w:t>
+      </w:r>
+    </w:p>
+    <w:p>
+      <w:pPr>
+        <w:widowControl/>
+        <w:numPr>
+          <w:ilvl w:val="0"/>
+          <w:numId w:val="5"/>
+        </w:numPr>
+        <w:pBdr>
+          <w:left w:val="single" w:sz="18" w:space="0" w:color="6CE26C"/>
+        </w:pBdr>
+        <w:shd w:val="clear" w:color="auto" w:fill="F8F8F8"/>
+        <w:spacing w:beforeAutospacing="1" w:afterAutospacing="1" w:line="270" w:lineRule="atLeast"/>
+        <w:jc w:val="left"/>
+        <w:rPr>
+          <w:rFonts w:ascii="Consolas" w:hAnsi="Consolas" w:cs="Consolas"/>
+          <w:color w:val="5C5C5C"/>
+          <w:sz w:val="18"/>
+          <w:szCs w:val="18"/>
+        </w:rPr>
+      </w:pPr>
+      <w:r>
+        <w:rPr>
+          <w:rFonts w:ascii="Consolas" w:hAnsi="Consolas" w:cs="Consolas"/>
+          <w:color w:val="000000"/>
+          <w:sz w:val="18"/>
+          <w:szCs w:val="18"/>
+        </w:rPr>
+        <w:t>}  </w:t>
+      </w:r>
+    </w:p>
+    <w:p>
+      <w:pPr>
+        <w:widowControl/>
+        <w:numPr>
+          <w:ilvl w:val="0"/>
+          <w:numId w:val="5"/>
+        </w:numPr>
+        <w:pBdr>
+          <w:left w:val="single" w:sz="18" w:space="0" w:color="6CE26C"/>
+        </w:pBdr>
+        <w:shd w:val="clear" w:color="auto" w:fill="FFFFFF"/>
+        <w:spacing w:beforeAutospacing="1" w:afterAutospacing="1" w:line="270" w:lineRule="atLeast"/>
+        <w:jc w:val="left"/>
+        <w:rPr>
+          <w:rFonts w:ascii="Consolas" w:hAnsi="Consolas" w:cs="Consolas"/>
+          <w:color w:val="5C5C5C"/>
+          <w:sz w:val="18"/>
+          <w:szCs w:val="18"/>
+        </w:rPr>
+      </w:pPr>
+      <w:r>
+        <w:rPr>
+          <w:rFonts w:ascii="Consolas" w:hAnsi="Consolas" w:cs="Consolas"/>
+          <w:color w:val="000000"/>
+          <w:sz w:val="18"/>
+          <w:szCs w:val="18"/>
+        </w:rPr>
+        <w:t>  </w:t>
+      </w:r>
+    </w:p>
+    <w:p>
+      <w:pPr>
+        <w:widowControl/>
+        <w:numPr>
+          <w:ilvl w:val="0"/>
+          <w:numId w:val="5"/>
+        </w:numPr>
+        <w:pBdr>
+          <w:left w:val="single" w:sz="18" w:space="0" w:color="6CE26C"/>
+        </w:pBdr>
+        <w:shd w:val="clear" w:color="auto" w:fill="F8F8F8"/>
+        <w:spacing w:beforeAutospacing="1" w:afterAutospacing="1" w:line="270" w:lineRule="atLeast"/>
+        <w:jc w:val="left"/>
+        <w:rPr>
+          <w:rFonts w:ascii="Consolas" w:hAnsi="Consolas" w:cs="Consolas"/>
+          <w:color w:val="5C5C5C"/>
+          <w:sz w:val="18"/>
+          <w:szCs w:val="18"/>
+        </w:rPr>
+      </w:pPr>
+      <w:r>
+        <w:rPr>
+          <w:rStyle w:val="keyword"/>
+          <w:rFonts w:ascii="Consolas" w:hAnsi="Consolas" w:cs="Consolas"/>
+          <w:b/>
+          <w:bCs/>
+          <w:color w:val="006699"/>
+          <w:sz w:val="18"/>
+          <w:szCs w:val="18"/>
+        </w:rPr>
+        <w:t>private</w:t>
+      </w:r>
+      <w:r>
+        <w:rPr>
+          <w:rFonts w:ascii="Consolas" w:hAnsi="Consolas" w:cs="Consolas"/>
+          <w:color w:val="000000"/>
+          <w:sz w:val="18"/>
+          <w:szCs w:val="18"/>
+        </w:rPr>
+        <w:t> </w:t>
+      </w:r>
+      <w:r>
+        <w:rPr>
+          <w:rStyle w:val="keyword"/>
+          <w:rFonts w:ascii="Consolas" w:hAnsi="Consolas" w:cs="Consolas"/>
+          <w:b/>
+          <w:bCs/>
+          <w:color w:val="006699"/>
+          <w:sz w:val="18"/>
+          <w:szCs w:val="18"/>
+        </w:rPr>
+        <w:t>void</w:t>
+      </w:r>
+      <w:r>
+        <w:rPr>
+          <w:rFonts w:ascii="Consolas" w:hAnsi="Consolas" w:cs="Consolas"/>
+          <w:color w:val="000000"/>
+          <w:sz w:val="18"/>
+          <w:szCs w:val="18"/>
+        </w:rPr>
+        <w:t> </w:t>
+      </w:r>
+      <w:proofErr w:type="gramStart"/>
+      <w:r>
+        <w:rPr>
+          <w:rFonts w:ascii="Consolas" w:hAnsi="Consolas" w:cs="Consolas"/>
+          <w:color w:val="000000"/>
+          <w:sz w:val="18"/>
+          <w:szCs w:val="18"/>
+        </w:rPr>
+        <w:t>setImpl(</w:t>
+      </w:r>
+      <w:proofErr w:type="gramEnd"/>
+      <w:r>
+        <w:rPr>
+          <w:rStyle w:val="keyword"/>
+          <w:rFonts w:ascii="Consolas" w:hAnsi="Consolas" w:cs="Consolas"/>
+          <w:b/>
+          <w:bCs/>
+          <w:color w:val="006699"/>
+          <w:sz w:val="18"/>
+          <w:szCs w:val="18"/>
+        </w:rPr>
+        <w:t>int</w:t>
+      </w:r>
+      <w:r>
+        <w:rPr>
+          <w:rFonts w:ascii="Consolas" w:hAnsi="Consolas" w:cs="Consolas"/>
+          <w:color w:val="000000"/>
+          <w:sz w:val="18"/>
+          <w:szCs w:val="18"/>
+        </w:rPr>
+        <w:t> type, </w:t>
+      </w:r>
+      <w:r>
+        <w:rPr>
+          <w:rStyle w:val="keyword"/>
+          <w:rFonts w:ascii="Consolas" w:hAnsi="Consolas" w:cs="Consolas"/>
+          <w:b/>
+          <w:bCs/>
+          <w:color w:val="006699"/>
+          <w:sz w:val="18"/>
+          <w:szCs w:val="18"/>
+        </w:rPr>
+        <w:t>long</w:t>
+      </w:r>
+      <w:r>
+        <w:rPr>
+          <w:rFonts w:ascii="Consolas" w:hAnsi="Consolas" w:cs="Consolas"/>
+          <w:color w:val="000000"/>
+          <w:sz w:val="18"/>
+          <w:szCs w:val="18"/>
+        </w:rPr>
+        <w:t> triggerAtMillis, </w:t>
+      </w:r>
+      <w:r>
+        <w:rPr>
+          <w:rStyle w:val="keyword"/>
+          <w:rFonts w:ascii="Consolas" w:hAnsi="Consolas" w:cs="Consolas"/>
+          <w:b/>
+          <w:bCs/>
+          <w:color w:val="006699"/>
+          <w:sz w:val="18"/>
+          <w:szCs w:val="18"/>
+        </w:rPr>
+        <w:t>long</w:t>
+      </w:r>
+      <w:r>
+        <w:rPr>
+          <w:rFonts w:ascii="Consolas" w:hAnsi="Consolas" w:cs="Consolas"/>
+          <w:color w:val="000000"/>
+          <w:sz w:val="18"/>
+          <w:szCs w:val="18"/>
+        </w:rPr>
+        <w:t> windowMillis, </w:t>
+      </w:r>
+      <w:r>
+        <w:rPr>
+          <w:rStyle w:val="keyword"/>
+          <w:rFonts w:ascii="Consolas" w:hAnsi="Consolas" w:cs="Consolas"/>
+          <w:b/>
+          <w:bCs/>
+          <w:color w:val="006699"/>
+          <w:sz w:val="18"/>
+          <w:szCs w:val="18"/>
+        </w:rPr>
+        <w:t>long</w:t>
+      </w:r>
+      <w:r>
+        <w:rPr>
+          <w:rFonts w:ascii="Consolas" w:hAnsi="Consolas" w:cs="Consolas"/>
+          <w:color w:val="000000"/>
+          <w:sz w:val="18"/>
+          <w:szCs w:val="18"/>
+        </w:rPr>
+        <w:t> intervalMillis,  </w:t>
+      </w:r>
+    </w:p>
+    <w:p>
+      <w:pPr>
+        <w:widowControl/>
+        <w:numPr>
+          <w:ilvl w:val="0"/>
+          <w:numId w:val="5"/>
+        </w:numPr>
+        <w:pBdr>
+          <w:left w:val="single" w:sz="18" w:space="0" w:color="6CE26C"/>
+        </w:pBdr>
+        <w:shd w:val="clear" w:color="auto" w:fill="FFFFFF"/>
+        <w:spacing w:beforeAutospacing="1" w:afterAutospacing="1" w:line="270" w:lineRule="atLeast"/>
+        <w:jc w:val="left"/>
+        <w:rPr>
+          <w:rFonts w:ascii="Consolas" w:hAnsi="Consolas" w:cs="Consolas"/>
+          <w:color w:val="5C5C5C"/>
+          <w:sz w:val="18"/>
+          <w:szCs w:val="18"/>
+        </w:rPr>
+      </w:pPr>
+      <w:r>
+        <w:rPr>
+          <w:rFonts w:ascii="Consolas" w:hAnsi="Consolas" w:cs="Consolas"/>
+          <w:color w:val="000000"/>
+          <w:sz w:val="18"/>
+          <w:szCs w:val="18"/>
+        </w:rPr>
+        <w:t>        </w:t>
+      </w:r>
+      <w:proofErr w:type="spellStart"/>
+      <w:r>
+        <w:rPr>
+          <w:rFonts w:ascii="Consolas" w:hAnsi="Consolas" w:cs="Consolas"/>
+          <w:color w:val="000000"/>
+          <w:sz w:val="18"/>
+          <w:szCs w:val="18"/>
+        </w:rPr>
+        <w:t>PendingIntent</w:t>
+      </w:r>
+      <w:proofErr w:type="spellEnd"/>
+      <w:r>
+        <w:rPr>
+          <w:rFonts w:ascii="Consolas" w:hAnsi="Consolas" w:cs="Consolas"/>
+          <w:color w:val="000000"/>
+          <w:sz w:val="18"/>
+          <w:szCs w:val="18"/>
+        </w:rPr>
+        <w:t> operation, </w:t>
+      </w:r>
+      <w:proofErr w:type="spellStart"/>
+      <w:r>
+        <w:rPr>
+          <w:rFonts w:ascii="Consolas" w:hAnsi="Consolas" w:cs="Consolas"/>
+          <w:color w:val="000000"/>
+          <w:sz w:val="18"/>
+          <w:szCs w:val="18"/>
+        </w:rPr>
+        <w:t>WorkSource</w:t>
+      </w:r>
+      <w:proofErr w:type="spellEnd"/>
+      <w:r>
+        <w:rPr>
+          <w:rFonts w:ascii="Consolas" w:hAnsi="Consolas" w:cs="Consolas"/>
+          <w:color w:val="000000"/>
+          <w:sz w:val="18"/>
+          <w:szCs w:val="18"/>
+        </w:rPr>
+        <w:t> </w:t>
+      </w:r>
+      <w:proofErr w:type="spellStart"/>
+      <w:r>
+        <w:rPr>
+          <w:rFonts w:ascii="Consolas" w:hAnsi="Consolas" w:cs="Consolas"/>
+          <w:color w:val="000000"/>
+          <w:sz w:val="18"/>
+          <w:szCs w:val="18"/>
+        </w:rPr>
+        <w:t>workSource</w:t>
+      </w:r>
+      <w:proofErr w:type="spellEnd"/>
+      <w:r>
+        <w:rPr>
+          <w:rFonts w:ascii="Consolas" w:hAnsi="Consolas" w:cs="Consolas"/>
+          <w:color w:val="000000"/>
+          <w:sz w:val="18"/>
+          <w:szCs w:val="18"/>
+        </w:rPr>
+        <w:t>) {  </w:t>
+      </w:r>
+    </w:p>
+    <w:p>
+      <w:pPr>
+        <w:widowControl/>
+        <w:numPr>
+          <w:ilvl w:val="0"/>
+          <w:numId w:val="5"/>
+        </w:numPr>
+        <w:pBdr>
+          <w:left w:val="single" w:sz="18" w:space="0" w:color="6CE26C"/>
+        </w:pBdr>
+        <w:shd w:val="clear" w:color="auto" w:fill="F8F8F8"/>
+        <w:spacing w:beforeAutospacing="1" w:afterAutospacing="1" w:line="270" w:lineRule="atLeast"/>
+        <w:jc w:val="left"/>
+        <w:rPr>
+          <w:rFonts w:ascii="Consolas" w:hAnsi="Consolas" w:cs="Consolas"/>
+          <w:color w:val="5C5C5C"/>
+          <w:sz w:val="18"/>
+          <w:szCs w:val="18"/>
+        </w:rPr>
+      </w:pPr>
+      <w:r>
+        <w:rPr>
+          <w:rFonts w:ascii="Consolas" w:hAnsi="Consolas" w:cs="Consolas"/>
+          <w:color w:val="000000"/>
+          <w:sz w:val="18"/>
+          <w:szCs w:val="18"/>
+        </w:rPr>
+        <w:t>    </w:t>
+      </w:r>
+      <w:r>
+        <w:rPr>
+          <w:rStyle w:val="keyword"/>
+          <w:rFonts w:ascii="Consolas" w:hAnsi="Consolas" w:cs="Consolas"/>
+          <w:b/>
+          <w:bCs/>
+          <w:color w:val="006699"/>
+          <w:sz w:val="18"/>
+          <w:szCs w:val="18"/>
+        </w:rPr>
+        <w:t>if</w:t>
+      </w:r>
+      <w:r>
+        <w:rPr>
+          <w:rFonts w:ascii="Consolas" w:hAnsi="Consolas" w:cs="Consolas"/>
+          <w:color w:val="000000"/>
+          <w:sz w:val="18"/>
+          <w:szCs w:val="18"/>
+        </w:rPr>
+        <w:t> (</w:t>
+      </w:r>
+      <w:proofErr w:type="spellStart"/>
+      <w:r>
+        <w:rPr>
+          <w:rFonts w:ascii="Consolas" w:hAnsi="Consolas" w:cs="Consolas"/>
+          <w:color w:val="000000"/>
+          <w:sz w:val="18"/>
+          <w:szCs w:val="18"/>
+        </w:rPr>
+        <w:t>triggerAtMillis</w:t>
+      </w:r>
+      <w:proofErr w:type="spellEnd"/>
+      <w:r>
+        <w:rPr>
+          <w:rFonts w:ascii="Consolas" w:hAnsi="Consolas" w:cs="Consolas"/>
+          <w:color w:val="000000"/>
+          <w:sz w:val="18"/>
+          <w:szCs w:val="18"/>
+        </w:rPr>
+        <w:t> &lt; </w:t>
+      </w:r>
+      <w:r>
+        <w:rPr>
+          <w:rStyle w:val="number"/>
+          <w:rFonts w:ascii="Consolas" w:hAnsi="Consolas" w:cs="Consolas"/>
+          <w:color w:val="C00000"/>
+          <w:sz w:val="18"/>
+          <w:szCs w:val="18"/>
+        </w:rPr>
+        <w:t>0</w:t>
+      </w:r>
+      <w:r>
+        <w:rPr>
+          <w:rFonts w:ascii="Consolas" w:hAnsi="Consolas" w:cs="Consolas"/>
+          <w:color w:val="000000"/>
+          <w:sz w:val="18"/>
+          <w:szCs w:val="18"/>
+        </w:rPr>
+        <w:t>) {  </w:t>
+      </w:r>
+    </w:p>
+    <w:p>
+      <w:pPr>
+        <w:widowControl/>
+        <w:numPr>
+          <w:ilvl w:val="0"/>
+          <w:numId w:val="5"/>
+        </w:numPr>
+        <w:pBdr>
+          <w:left w:val="single" w:sz="18" w:space="0" w:color="6CE26C"/>
+        </w:pBdr>
+        <w:shd w:val="clear" w:color="auto" w:fill="FFFFFF"/>
+        <w:spacing w:beforeAutospacing="1" w:afterAutospacing="1" w:line="270" w:lineRule="atLeast"/>
+        <w:jc w:val="left"/>
+        <w:rPr>
+          <w:rFonts w:ascii="Consolas" w:hAnsi="Consolas" w:cs="Consolas"/>
+          <w:color w:val="5C5C5C"/>
+          <w:sz w:val="18"/>
+          <w:szCs w:val="18"/>
+        </w:rPr>
+      </w:pPr>
+      <w:r>
+        <w:rPr>
+          <w:rFonts w:ascii="Consolas" w:hAnsi="Consolas" w:cs="Consolas"/>
+          <w:color w:val="000000"/>
+          <w:sz w:val="18"/>
+          <w:szCs w:val="18"/>
+        </w:rPr>
+        <w:t>        </w:t>
+      </w:r>
+      <w:r>
+        <w:rPr>
+          <w:rStyle w:val="comment"/>
+          <w:rFonts w:ascii="Consolas" w:hAnsi="Consolas" w:cs="Consolas"/>
+          <w:color w:val="008200"/>
+          <w:sz w:val="18"/>
+          <w:szCs w:val="18"/>
+        </w:rPr>
+        <w:t>/* NOTYET</w:t>
+      </w:r>
+      <w:r>
+        <w:rPr>
+          <w:rFonts w:ascii="Consolas" w:hAnsi="Consolas" w:cs="Consolas"/>
+          <w:color w:val="000000"/>
+          <w:sz w:val="18"/>
+          <w:szCs w:val="18"/>
+        </w:rPr>
+        <w:t> </w:t>
+      </w:r>
+    </w:p>
+    <w:p>
+      <w:pPr>
+        <w:widowControl/>
+        <w:numPr>
+          <w:ilvl w:val="0"/>
+          <w:numId w:val="5"/>
+        </w:numPr>
+        <w:pBdr>
+          <w:left w:val="single" w:sz="18" w:space="0" w:color="6CE26C"/>
+        </w:pBdr>
+        <w:shd w:val="clear" w:color="auto" w:fill="F8F8F8"/>
+        <w:spacing w:beforeAutospacing="1" w:afterAutospacing="1" w:line="270" w:lineRule="atLeast"/>
+        <w:jc w:val="left"/>
+        <w:rPr>
+          <w:rFonts w:ascii="Consolas" w:hAnsi="Consolas" w:cs="Consolas"/>
+          <w:color w:val="5C5C5C"/>
+          <w:sz w:val="18"/>
+          <w:szCs w:val="18"/>
+        </w:rPr>
+      </w:pPr>
+      <w:r>
+        <w:rPr>
+          <w:rStyle w:val="comment"/>
+          <w:rFonts w:ascii="Consolas" w:hAnsi="Consolas" w:cs="Consolas"/>
+          <w:color w:val="008200"/>
+          <w:sz w:val="18"/>
+          <w:szCs w:val="18"/>
+        </w:rPr>
+        <w:t>        if (</w:t>
+      </w:r>
+      <w:proofErr w:type="spellStart"/>
+      <w:r>
+        <w:rPr>
+          <w:rStyle w:val="comment"/>
+          <w:rFonts w:ascii="Consolas" w:hAnsi="Consolas" w:cs="Consolas"/>
+          <w:color w:val="008200"/>
+          <w:sz w:val="18"/>
+          <w:szCs w:val="18"/>
+        </w:rPr>
+        <w:t>mAlwaysExact</w:t>
+      </w:r>
+      <w:proofErr w:type="spellEnd"/>
+      <w:r>
+        <w:rPr>
+          <w:rStyle w:val="comment"/>
+          <w:rFonts w:ascii="Consolas" w:hAnsi="Consolas" w:cs="Consolas"/>
+          <w:color w:val="008200"/>
+          <w:sz w:val="18"/>
+          <w:szCs w:val="18"/>
+        </w:rPr>
+        <w:t>) {</w:t>
+      </w:r>
+      <w:r>
+        <w:rPr>
+          <w:rFonts w:ascii="Consolas" w:hAnsi="Consolas" w:cs="Consolas"/>
+          <w:color w:val="000000"/>
+          <w:sz w:val="18"/>
+          <w:szCs w:val="18"/>
+        </w:rPr>
+        <w:t> </w:t>
+      </w:r>
+    </w:p>
+    <w:p>
+      <w:pPr>
+        <w:widowControl/>
+        <w:numPr>
+          <w:ilvl w:val="0"/>
+          <w:numId w:val="5"/>
+        </w:numPr>
+        <w:pBdr>
+          <w:left w:val="single" w:sz="18" w:space="0" w:color="6CE26C"/>
+        </w:pBdr>
+        <w:shd w:val="clear" w:color="auto" w:fill="FFFFFF"/>
+        <w:spacing w:beforeAutospacing="1" w:afterAutospacing="1" w:line="270" w:lineRule="atLeast"/>
+        <w:jc w:val="left"/>
+        <w:rPr>
+          <w:rFonts w:ascii="Consolas" w:hAnsi="Consolas" w:cs="Consolas"/>
+          <w:color w:val="5C5C5C"/>
+          <w:sz w:val="18"/>
+          <w:szCs w:val="18"/>
+        </w:rPr>
+      </w:pPr>
+      <w:r>
+        <w:rPr>
+          <w:rStyle w:val="comment"/>
+          <w:rFonts w:ascii="Consolas" w:hAnsi="Consolas" w:cs="Consolas"/>
+          <w:color w:val="008200"/>
+          <w:sz w:val="18"/>
+          <w:szCs w:val="18"/>
+        </w:rPr>
+        <w:t>            // Fatal error for KLP+ apps to use negative trigger times</w:t>
+      </w:r>
+      <w:r>
+        <w:rPr>
+          <w:rFonts w:ascii="Consolas" w:hAnsi="Consolas" w:cs="Consolas"/>
+          <w:color w:val="000000"/>
+          <w:sz w:val="18"/>
+          <w:szCs w:val="18"/>
+        </w:rPr>
+        <w:t> </w:t>
+      </w:r>
+    </w:p>
+    <w:p>
+      <w:pPr>
+        <w:widowControl/>
+        <w:numPr>
+          <w:ilvl w:val="0"/>
+          <w:numId w:val="5"/>
+        </w:numPr>
+        <w:pBdr>
+          <w:left w:val="single" w:sz="18" w:space="0" w:color="6CE26C"/>
+        </w:pBdr>
+        <w:shd w:val="clear" w:color="auto" w:fill="F8F8F8"/>
+        <w:spacing w:beforeAutospacing="1" w:afterAutospacing="1" w:line="270" w:lineRule="atLeast"/>
+        <w:jc w:val="left"/>
+        <w:rPr>
+          <w:rFonts w:ascii="Consolas" w:hAnsi="Consolas" w:cs="Consolas"/>
+          <w:color w:val="5C5C5C"/>
+          <w:sz w:val="18"/>
+          <w:szCs w:val="18"/>
+        </w:rPr>
+      </w:pPr>
+      <w:r>
+        <w:rPr>
+          <w:rStyle w:val="comment"/>
+          <w:rFonts w:ascii="Consolas" w:hAnsi="Consolas" w:cs="Consolas"/>
+          <w:color w:val="008200"/>
+          <w:sz w:val="18"/>
+          <w:szCs w:val="18"/>
+        </w:rPr>
+        <w:t>            throw new </w:t>
+      </w:r>
+      <w:proofErr w:type="gramStart"/>
+      <w:r>
+        <w:rPr>
+          <w:rStyle w:val="comment"/>
+          <w:rFonts w:ascii="Consolas" w:hAnsi="Consolas" w:cs="Consolas"/>
+          <w:color w:val="008200"/>
+          <w:sz w:val="18"/>
+          <w:szCs w:val="18"/>
+        </w:rPr>
+        <w:t>IllegalArgumentException(</w:t>
+      </w:r>
+      <w:proofErr w:type="gramEnd"/>
+      <w:r>
+        <w:rPr>
+          <w:rStyle w:val="comment"/>
+          <w:rFonts w:ascii="Consolas" w:hAnsi="Consolas" w:cs="Consolas"/>
+          <w:color w:val="008200"/>
+          <w:sz w:val="18"/>
+          <w:szCs w:val="18"/>
+        </w:rPr>
+        <w:t>"Invalid alarm trigger time "</w:t>
+      </w:r>
+      <w:r>
+        <w:rPr>
+          <w:rFonts w:ascii="Consolas" w:hAnsi="Consolas" w:cs="Consolas"/>
+          <w:color w:val="000000"/>
+          <w:sz w:val="18"/>
+          <w:szCs w:val="18"/>
+        </w:rPr>
+        <w:t> </w:t>
+      </w:r>
+    </w:p>
+    <w:p>
+      <w:pPr>
+        <w:widowControl/>
+        <w:numPr>
+          <w:ilvl w:val="0"/>
+          <w:numId w:val="5"/>
+        </w:numPr>
+        <w:pBdr>
+          <w:left w:val="single" w:sz="18" w:space="0" w:color="6CE26C"/>
+        </w:pBdr>
+        <w:shd w:val="clear" w:color="auto" w:fill="FFFFFF"/>
+        <w:spacing w:beforeAutospacing="1" w:afterAutospacing="1" w:line="270" w:lineRule="atLeast"/>
+        <w:jc w:val="left"/>
+        <w:rPr>
+          <w:rFonts w:ascii="Consolas" w:hAnsi="Consolas" w:cs="Consolas"/>
+          <w:color w:val="5C5C5C"/>
+          <w:sz w:val="18"/>
+          <w:szCs w:val="18"/>
+        </w:rPr>
+      </w:pPr>
+      <w:r>
+        <w:rPr>
+          <w:rStyle w:val="comment"/>
+          <w:rFonts w:ascii="Consolas" w:hAnsi="Consolas" w:cs="Consolas"/>
+          <w:color w:val="008200"/>
+          <w:sz w:val="18"/>
+          <w:szCs w:val="18"/>
+        </w:rPr>
+        <w:t>                    + </w:t>
+      </w:r>
+      <w:proofErr w:type="spellStart"/>
+      <w:r>
+        <w:rPr>
+          <w:rStyle w:val="comment"/>
+          <w:rFonts w:ascii="Consolas" w:hAnsi="Consolas" w:cs="Consolas"/>
+          <w:color w:val="008200"/>
+          <w:sz w:val="18"/>
+          <w:szCs w:val="18"/>
+        </w:rPr>
+        <w:t>triggerAtMillis</w:t>
+      </w:r>
+      <w:proofErr w:type="spellEnd"/>
+      <w:r>
+        <w:rPr>
+          <w:rStyle w:val="comment"/>
+          <w:rFonts w:ascii="Consolas" w:hAnsi="Consolas" w:cs="Consolas"/>
+          <w:color w:val="008200"/>
+          <w:sz w:val="18"/>
+          <w:szCs w:val="18"/>
+        </w:rPr>
+        <w:t>);</w:t>
+      </w:r>
+      <w:r>
+        <w:rPr>
+          <w:rFonts w:ascii="Consolas" w:hAnsi="Consolas" w:cs="Consolas"/>
+          <w:color w:val="000000"/>
+          <w:sz w:val="18"/>
+          <w:szCs w:val="18"/>
+        </w:rPr>
+        <w:t> </w:t>
+      </w:r>
+    </w:p>
+    <w:p>
+      <w:pPr>
+        <w:widowControl/>
+        <w:numPr>
+          <w:ilvl w:val="0"/>
+          <w:numId w:val="5"/>
+        </w:numPr>
+        <w:pBdr>
+          <w:left w:val="single" w:sz="18" w:space="0" w:color="6CE26C"/>
+        </w:pBdr>
+        <w:shd w:val="clear" w:color="auto" w:fill="F8F8F8"/>
+        <w:spacing w:beforeAutospacing="1" w:afterAutospacing="1" w:line="270" w:lineRule="atLeast"/>
+        <w:jc w:val="left"/>
+        <w:rPr>
+          <w:rFonts w:ascii="Consolas" w:hAnsi="Consolas" w:cs="Consolas"/>
+          <w:color w:val="5C5C5C"/>
+          <w:sz w:val="18"/>
+          <w:szCs w:val="18"/>
+        </w:rPr>
+      </w:pPr>
+      <w:r>
+        <w:rPr>
+          <w:rStyle w:val="comment"/>
+          <w:rFonts w:ascii="Consolas" w:hAnsi="Consolas" w:cs="Consolas"/>
+          <w:color w:val="008200"/>
+          <w:sz w:val="18"/>
+          <w:szCs w:val="18"/>
+        </w:rPr>
+        <w:t>        }</w:t>
+      </w:r>
+      <w:r>
+        <w:rPr>
+          <w:rFonts w:ascii="Consolas" w:hAnsi="Consolas" w:cs="Consolas"/>
+          <w:color w:val="000000"/>
+          <w:sz w:val="18"/>
+          <w:szCs w:val="18"/>
+        </w:rPr>
+        <w:t> </w:t>
+      </w:r>
+    </w:p>
+    <w:p>
+      <w:pPr>
+        <w:widowControl/>
+        <w:numPr>
+          <w:ilvl w:val="0"/>
+          <w:numId w:val="5"/>
+        </w:numPr>
+        <w:pBdr>
+          <w:left w:val="single" w:sz="18" w:space="0" w:color="6CE26C"/>
+        </w:pBdr>
+        <w:shd w:val="clear" w:color="auto" w:fill="FFFFFF"/>
+        <w:spacing w:beforeAutospacing="1" w:afterAutospacing="1" w:line="270" w:lineRule="atLeast"/>
+        <w:jc w:val="left"/>
+        <w:rPr>
+          <w:rFonts w:ascii="Consolas" w:hAnsi="Consolas" w:cs="Consolas"/>
+          <w:color w:val="5C5C5C"/>
+          <w:sz w:val="18"/>
+          <w:szCs w:val="18"/>
+        </w:rPr>
+      </w:pPr>
+      <w:r>
+        <w:rPr>
+          <w:rStyle w:val="comment"/>
+          <w:rFonts w:ascii="Consolas" w:hAnsi="Consolas" w:cs="Consolas"/>
+          <w:color w:val="008200"/>
+          <w:sz w:val="18"/>
+          <w:szCs w:val="18"/>
+        </w:rPr>
+        <w:t>        */</w:t>
+      </w:r>
+      <w:r>
+        <w:rPr>
+          <w:rFonts w:ascii="Consolas" w:hAnsi="Consolas" w:cs="Consolas"/>
+          <w:color w:val="000000"/>
+          <w:sz w:val="18"/>
+          <w:szCs w:val="18"/>
+        </w:rPr>
+        <w:t>  </w:t>
+      </w:r>
+    </w:p>
+    <w:p>
+      <w:pPr>
+        <w:widowControl/>
+        <w:numPr>
+          <w:ilvl w:val="0"/>
+          <w:numId w:val="5"/>
+        </w:numPr>
+        <w:pBdr>
+          <w:left w:val="single" w:sz="18" w:space="0" w:color="6CE26C"/>
+        </w:pBdr>
+        <w:shd w:val="clear" w:color="auto" w:fill="F8F8F8"/>
+        <w:spacing w:beforeAutospacing="1" w:afterAutospacing="1" w:line="270" w:lineRule="atLeast"/>
+        <w:jc w:val="left"/>
+        <w:rPr>
+          <w:rFonts w:ascii="Consolas" w:hAnsi="Consolas" w:cs="Consolas"/>
+          <w:color w:val="5C5C5C"/>
+          <w:sz w:val="18"/>
+          <w:szCs w:val="18"/>
+        </w:rPr>
+      </w:pPr>
+      <w:r>
+        <w:rPr>
+          <w:rFonts w:ascii="Consolas" w:hAnsi="Consolas" w:cs="Consolas"/>
+          <w:color w:val="000000"/>
+          <w:sz w:val="18"/>
+          <w:szCs w:val="18"/>
+        </w:rPr>
+        <w:t>        </w:t>
+      </w:r>
+      <w:proofErr w:type="spellStart"/>
+      <w:r>
+        <w:rPr>
+          <w:rFonts w:ascii="Consolas" w:hAnsi="Consolas" w:cs="Consolas"/>
+          <w:color w:val="000000"/>
+          <w:sz w:val="18"/>
+          <w:szCs w:val="18"/>
+        </w:rPr>
+        <w:t>triggerAtMillis</w:t>
+      </w:r>
+      <w:proofErr w:type="spellEnd"/>
+      <w:r>
+        <w:rPr>
+          <w:rFonts w:ascii="Consolas" w:hAnsi="Consolas" w:cs="Consolas"/>
+          <w:color w:val="000000"/>
+          <w:sz w:val="18"/>
+          <w:szCs w:val="18"/>
+        </w:rPr>
+        <w:t> = </w:t>
+      </w:r>
+      <w:r>
+        <w:rPr>
+          <w:rStyle w:val="number"/>
+          <w:rFonts w:ascii="Consolas" w:hAnsi="Consolas" w:cs="Consolas"/>
+          <w:color w:val="C00000"/>
+          <w:sz w:val="18"/>
+          <w:szCs w:val="18"/>
+        </w:rPr>
+        <w:t>0</w:t>
+      </w:r>
+      <w:r>
+        <w:rPr>
+          <w:rFonts w:ascii="Consolas" w:hAnsi="Consolas" w:cs="Consolas"/>
+          <w:color w:val="000000"/>
+          <w:sz w:val="18"/>
+          <w:szCs w:val="18"/>
+        </w:rPr>
+        <w:t>;  </w:t>
+      </w:r>
+    </w:p>
+    <w:p>
+      <w:pPr>
+        <w:widowControl/>
+        <w:numPr>
+          <w:ilvl w:val="0"/>
+          <w:numId w:val="5"/>
+        </w:numPr>
+        <w:pBdr>
+          <w:left w:val="single" w:sz="18" w:space="0" w:color="6CE26C"/>
+        </w:pBdr>
+        <w:shd w:val="clear" w:color="auto" w:fill="FFFFFF"/>
+        <w:spacing w:beforeAutospacing="1" w:afterAutospacing="1" w:line="270" w:lineRule="atLeast"/>
+        <w:jc w:val="left"/>
+        <w:rPr>
+          <w:rFonts w:ascii="Consolas" w:hAnsi="Consolas" w:cs="Consolas"/>
+          <w:color w:val="5C5C5C"/>
+          <w:sz w:val="18"/>
+          <w:szCs w:val="18"/>
+        </w:rPr>
+      </w:pPr>
+      <w:r>
+        <w:rPr>
+          <w:rFonts w:ascii="Consolas" w:hAnsi="Consolas" w:cs="Consolas"/>
+          <w:color w:val="000000"/>
+          <w:sz w:val="18"/>
+          <w:szCs w:val="18"/>
+        </w:rPr>
+        <w:t>    }  </w:t>
+      </w:r>
+    </w:p>
+    <w:p>
+      <w:pPr>
+        <w:widowControl/>
+        <w:numPr>
+          <w:ilvl w:val="0"/>
+          <w:numId w:val="5"/>
+        </w:numPr>
+        <w:pBdr>
+          <w:left w:val="single" w:sz="18" w:space="0" w:color="6CE26C"/>
+        </w:pBdr>
+        <w:shd w:val="clear" w:color="auto" w:fill="F8F8F8"/>
+        <w:spacing w:beforeAutospacing="1" w:afterAutospacing="1" w:line="270" w:lineRule="atLeast"/>
+        <w:jc w:val="left"/>
+        <w:rPr>
+          <w:rFonts w:ascii="Consolas" w:hAnsi="Consolas" w:cs="Consolas"/>
+          <w:color w:val="5C5C5C"/>
+          <w:sz w:val="18"/>
+          <w:szCs w:val="18"/>
+        </w:rPr>
+      </w:pPr>
+      <w:r>
+        <w:rPr>
+          <w:rFonts w:ascii="Consolas" w:hAnsi="Consolas" w:cs="Consolas"/>
+          <w:color w:val="000000"/>
+          <w:sz w:val="18"/>
+          <w:szCs w:val="18"/>
+        </w:rPr>
+        <w:t>  </w:t>
+      </w:r>
+    </w:p>
+    <w:p>
+      <w:pPr>
+        <w:widowControl/>
+        <w:numPr>
+          <w:ilvl w:val="0"/>
+          <w:numId w:val="5"/>
+        </w:numPr>
+        <w:pBdr>
+          <w:left w:val="single" w:sz="18" w:space="0" w:color="6CE26C"/>
+        </w:pBdr>
+        <w:shd w:val="clear" w:color="auto" w:fill="FFFFFF"/>
+        <w:spacing w:beforeAutospacing="1" w:afterAutospacing="1" w:line="270" w:lineRule="atLeast"/>
+        <w:jc w:val="left"/>
+        <w:rPr>
+          <w:rFonts w:ascii="Consolas" w:hAnsi="Consolas" w:cs="Consolas"/>
+          <w:color w:val="5C5C5C"/>
+          <w:sz w:val="18"/>
+          <w:szCs w:val="18"/>
+        </w:rPr>
+      </w:pPr>
+      <w:r>
+        <w:rPr>
+          <w:rFonts w:ascii="Consolas" w:hAnsi="Consolas" w:cs="Consolas"/>
+          <w:color w:val="000000"/>
+          <w:sz w:val="18"/>
+          <w:szCs w:val="18"/>
+        </w:rPr>
+        <w:t>    </w:t>
+      </w:r>
+      <w:r>
+        <w:rPr>
+          <w:rStyle w:val="keyword"/>
+          <w:rFonts w:ascii="Consolas" w:hAnsi="Consolas" w:cs="Consolas"/>
+          <w:b/>
+          <w:bCs/>
+          <w:color w:val="006699"/>
+          <w:sz w:val="18"/>
+          <w:szCs w:val="18"/>
+        </w:rPr>
+        <w:t>try</w:t>
+      </w:r>
+      <w:r>
+        <w:rPr>
+          <w:rFonts w:ascii="Consolas" w:hAnsi="Consolas" w:cs="Consolas"/>
+          <w:color w:val="000000"/>
+          <w:sz w:val="18"/>
+          <w:szCs w:val="18"/>
+        </w:rPr>
+        <w:t> {  </w:t>
+      </w:r>
+    </w:p>
+    <w:p>
+      <w:pPr>
+        <w:widowControl/>
+        <w:numPr>
+          <w:ilvl w:val="0"/>
+          <w:numId w:val="5"/>
+        </w:numPr>
+        <w:pBdr>
+          <w:left w:val="single" w:sz="18" w:space="0" w:color="6CE26C"/>
+        </w:pBdr>
+        <w:shd w:val="clear" w:color="auto" w:fill="F8F8F8"/>
+        <w:spacing w:beforeAutospacing="1" w:afterAutospacing="1" w:line="270" w:lineRule="atLeast"/>
+        <w:jc w:val="left"/>
+        <w:rPr>
+          <w:rFonts w:ascii="Consolas" w:hAnsi="Consolas" w:cs="Consolas"/>
+          <w:color w:val="5C5C5C"/>
+          <w:sz w:val="18"/>
+          <w:szCs w:val="18"/>
+        </w:rPr>
+      </w:pPr>
+      <w:r>
+        <w:rPr>
+          <w:rFonts w:ascii="Consolas" w:hAnsi="Consolas" w:cs="Consolas"/>
+          <w:color w:val="000000"/>
+          <w:sz w:val="18"/>
+          <w:szCs w:val="18"/>
+        </w:rPr>
+        <w:t>        </w:t>
+      </w:r>
+      <w:r>
+        <w:rPr>
+          <w:rStyle w:val="comment"/>
+          <w:rFonts w:ascii="Consolas" w:hAnsi="Consolas" w:cs="Consolas"/>
+          <w:color w:val="008200"/>
+          <w:sz w:val="18"/>
+          <w:szCs w:val="18"/>
+        </w:rPr>
+        <w:t>//</w:t>
+      </w:r>
+      <w:r>
+        <w:rPr>
+          <w:rStyle w:val="comment"/>
+          <w:rFonts w:ascii="Consolas" w:hAnsi="Consolas" w:cs="Consolas"/>
+          <w:color w:val="008200"/>
+          <w:sz w:val="18"/>
+          <w:szCs w:val="18"/>
+        </w:rPr>
+        <w:t>定时任务实际上都有</w:t>
+      </w:r>
+      <w:proofErr w:type="spellStart"/>
+      <w:r>
+        <w:rPr>
+          <w:rStyle w:val="comment"/>
+          <w:rFonts w:ascii="Consolas" w:hAnsi="Consolas" w:cs="Consolas"/>
+          <w:color w:val="008200"/>
+          <w:sz w:val="18"/>
+          <w:szCs w:val="18"/>
+        </w:rPr>
+        <w:t>mService</w:t>
+      </w:r>
+      <w:proofErr w:type="spellEnd"/>
+      <w:r>
+        <w:rPr>
+          <w:rStyle w:val="comment"/>
+          <w:rFonts w:ascii="Consolas" w:hAnsi="Consolas" w:cs="Consolas"/>
+          <w:color w:val="008200"/>
+          <w:sz w:val="18"/>
+          <w:szCs w:val="18"/>
+        </w:rPr>
+        <w:t>来完成，也就是说</w:t>
+      </w:r>
+      <w:proofErr w:type="spellStart"/>
+      <w:r>
+        <w:rPr>
+          <w:rStyle w:val="comment"/>
+          <w:rFonts w:ascii="Consolas" w:hAnsi="Consolas" w:cs="Consolas"/>
+          <w:color w:val="008200"/>
+          <w:sz w:val="18"/>
+          <w:szCs w:val="18"/>
+        </w:rPr>
+        <w:t>AlarmManager</w:t>
+      </w:r>
+      <w:proofErr w:type="spellEnd"/>
+      <w:r>
+        <w:rPr>
+          <w:rStyle w:val="comment"/>
+          <w:rFonts w:ascii="Consolas" w:hAnsi="Consolas" w:cs="Consolas"/>
+          <w:color w:val="008200"/>
+          <w:sz w:val="18"/>
+          <w:szCs w:val="18"/>
+        </w:rPr>
+        <w:t>只是一个空壳</w:t>
+      </w:r>
+      <w:r>
+        <w:rPr>
+          <w:rFonts w:ascii="Consolas" w:hAnsi="Consolas" w:cs="Consolas"/>
+          <w:color w:val="000000"/>
+          <w:sz w:val="18"/>
+          <w:szCs w:val="18"/>
+        </w:rPr>
+        <w:t>  </w:t>
+      </w:r>
+    </w:p>
+    <w:p>
+      <w:pPr>
+        <w:widowControl/>
+        <w:numPr>
+          <w:ilvl w:val="0"/>
+          <w:numId w:val="5"/>
+        </w:numPr>
+        <w:pBdr>
+          <w:left w:val="single" w:sz="18" w:space="0" w:color="6CE26C"/>
+        </w:pBdr>
+        <w:shd w:val="clear" w:color="auto" w:fill="FFFFFF"/>
+        <w:spacing w:beforeAutospacing="1" w:afterAutospacing="1" w:line="270" w:lineRule="atLeast"/>
+        <w:jc w:val="left"/>
+        <w:rPr>
+          <w:rFonts w:ascii="Consolas" w:hAnsi="Consolas" w:cs="Consolas"/>
+          <w:color w:val="5C5C5C"/>
+          <w:sz w:val="18"/>
+          <w:szCs w:val="18"/>
+        </w:rPr>
+      </w:pPr>
+      <w:r>
+        <w:rPr>
+          <w:rFonts w:ascii="Consolas" w:hAnsi="Consolas" w:cs="Consolas"/>
+          <w:color w:val="000000"/>
+          <w:sz w:val="18"/>
+          <w:szCs w:val="18"/>
+        </w:rPr>
+        <w:t>        </w:t>
+      </w:r>
+      <w:r>
+        <w:rPr>
+          <w:rStyle w:val="comment"/>
+          <w:rFonts w:ascii="Consolas" w:hAnsi="Consolas" w:cs="Consolas"/>
+          <w:color w:val="008200"/>
+          <w:sz w:val="18"/>
+          <w:szCs w:val="18"/>
+        </w:rPr>
+        <w:t>//</w:t>
+      </w:r>
+      <w:r>
+        <w:rPr>
+          <w:rStyle w:val="comment"/>
+          <w:rFonts w:ascii="Consolas" w:hAnsi="Consolas" w:cs="Consolas"/>
+          <w:color w:val="008200"/>
+          <w:sz w:val="18"/>
+          <w:szCs w:val="18"/>
+        </w:rPr>
+        <w:t>从下面的构造方法可以看出，这个</w:t>
+      </w:r>
+      <w:proofErr w:type="spellStart"/>
+      <w:r>
+        <w:rPr>
+          <w:rStyle w:val="comment"/>
+          <w:rFonts w:ascii="Consolas" w:hAnsi="Consolas" w:cs="Consolas"/>
+          <w:color w:val="008200"/>
+          <w:sz w:val="18"/>
+          <w:szCs w:val="18"/>
+        </w:rPr>
+        <w:t>mService</w:t>
+      </w:r>
+      <w:proofErr w:type="spellEnd"/>
+      <w:r>
+        <w:rPr>
+          <w:rStyle w:val="comment"/>
+          <w:rFonts w:ascii="Consolas" w:hAnsi="Consolas" w:cs="Consolas"/>
+          <w:color w:val="008200"/>
+          <w:sz w:val="18"/>
+          <w:szCs w:val="18"/>
+        </w:rPr>
+        <w:t>是</w:t>
+      </w:r>
+      <w:proofErr w:type="spellStart"/>
+      <w:r>
+        <w:rPr>
+          <w:rStyle w:val="comment"/>
+          <w:rFonts w:ascii="Consolas" w:hAnsi="Consolas" w:cs="Consolas"/>
+          <w:color w:val="008200"/>
+          <w:sz w:val="18"/>
+          <w:szCs w:val="18"/>
+        </w:rPr>
+        <w:t>IAlarmManager</w:t>
+      </w:r>
+      <w:proofErr w:type="spellEnd"/>
+      <w:r>
+        <w:rPr>
+          <w:rStyle w:val="comment"/>
+          <w:rFonts w:ascii="Consolas" w:hAnsi="Consolas" w:cs="Consolas"/>
+          <w:color w:val="008200"/>
+          <w:sz w:val="18"/>
+          <w:szCs w:val="18"/>
+        </w:rPr>
+        <w:t>类型的，而</w:t>
+      </w:r>
+      <w:proofErr w:type="spellStart"/>
+      <w:r>
+        <w:rPr>
+          <w:rStyle w:val="comment"/>
+          <w:rFonts w:ascii="Consolas" w:hAnsi="Consolas" w:cs="Consolas"/>
+          <w:color w:val="008200"/>
+          <w:sz w:val="18"/>
+          <w:szCs w:val="18"/>
+        </w:rPr>
+        <w:t>IAlarmManager</w:t>
+      </w:r>
+      <w:proofErr w:type="spellEnd"/>
+      <w:r>
+        <w:rPr>
+          <w:rStyle w:val="comment"/>
+          <w:rFonts w:ascii="Consolas" w:hAnsi="Consolas" w:cs="Consolas"/>
+          <w:color w:val="008200"/>
+          <w:sz w:val="18"/>
+          <w:szCs w:val="18"/>
+        </w:rPr>
+        <w:t>是一个接口</w:t>
+      </w:r>
+      <w:r>
+        <w:rPr>
+          <w:rFonts w:ascii="Consolas" w:hAnsi="Consolas" w:cs="Consolas"/>
+          <w:color w:val="000000"/>
+          <w:sz w:val="18"/>
+          <w:szCs w:val="18"/>
+        </w:rPr>
+        <w:t>  </w:t>
+      </w:r>
+    </w:p>
+    <w:p>
+      <w:pPr>
+        <w:widowControl/>
+        <w:numPr>
+          <w:ilvl w:val="0"/>
+          <w:numId w:val="5"/>
+        </w:numPr>
+        <w:pBdr>
+          <w:left w:val="single" w:sz="18" w:space="0" w:color="6CE26C"/>
+        </w:pBdr>
+        <w:shd w:val="clear" w:color="auto" w:fill="F8F8F8"/>
+        <w:spacing w:beforeAutospacing="1" w:afterAutospacing="1" w:line="270" w:lineRule="atLeast"/>
+        <w:jc w:val="left"/>
+        <w:rPr>
+          <w:rFonts w:ascii="Consolas" w:hAnsi="Consolas" w:cs="Consolas"/>
+          <w:color w:val="5C5C5C"/>
+          <w:sz w:val="18"/>
+          <w:szCs w:val="18"/>
+        </w:rPr>
+      </w:pPr>
+      <w:r>
+        <w:rPr>
+          <w:rFonts w:ascii="Consolas" w:hAnsi="Consolas" w:cs="Consolas"/>
+          <w:color w:val="000000"/>
+          <w:sz w:val="18"/>
+          <w:szCs w:val="18"/>
+        </w:rPr>
+        <w:t>        </w:t>
+      </w:r>
+      <w:r>
+        <w:rPr>
+          <w:rStyle w:val="comment"/>
+          <w:rFonts w:ascii="Consolas" w:hAnsi="Consolas" w:cs="Consolas"/>
+          <w:color w:val="008200"/>
+          <w:sz w:val="18"/>
+          <w:szCs w:val="18"/>
+        </w:rPr>
+        <w:t>//</w:t>
+      </w:r>
+      <w:r>
+        <w:rPr>
+          <w:rStyle w:val="comment"/>
+          <w:rFonts w:ascii="Consolas" w:hAnsi="Consolas" w:cs="Consolas"/>
+          <w:color w:val="008200"/>
+          <w:sz w:val="18"/>
+          <w:szCs w:val="18"/>
+        </w:rPr>
+        <w:t>如果大家了解</w:t>
+      </w:r>
+      <w:r>
+        <w:rPr>
+          <w:rStyle w:val="comment"/>
+          <w:rFonts w:ascii="Consolas" w:hAnsi="Consolas" w:cs="Consolas"/>
+          <w:color w:val="008200"/>
+          <w:sz w:val="18"/>
+          <w:szCs w:val="18"/>
+        </w:rPr>
+        <w:t>AIDL</w:t>
+      </w:r>
+      <w:r>
+        <w:rPr>
+          <w:rStyle w:val="comment"/>
+          <w:rFonts w:ascii="Consolas" w:hAnsi="Consolas" w:cs="Consolas"/>
+          <w:color w:val="008200"/>
+          <w:sz w:val="18"/>
+          <w:szCs w:val="18"/>
+        </w:rPr>
+        <w:t>就应该知道</w:t>
+      </w:r>
+      <w:proofErr w:type="spellStart"/>
+      <w:r>
+        <w:rPr>
+          <w:rStyle w:val="comment"/>
+          <w:rFonts w:ascii="Consolas" w:hAnsi="Consolas" w:cs="Consolas"/>
+          <w:color w:val="008200"/>
+          <w:sz w:val="18"/>
+          <w:szCs w:val="18"/>
+        </w:rPr>
+        <w:t>IAlarmManager</w:t>
+      </w:r>
+      <w:proofErr w:type="spellEnd"/>
+      <w:r>
+        <w:rPr>
+          <w:rStyle w:val="comment"/>
+          <w:rFonts w:ascii="Consolas" w:hAnsi="Consolas" w:cs="Consolas"/>
+          <w:color w:val="008200"/>
+          <w:sz w:val="18"/>
+          <w:szCs w:val="18"/>
+        </w:rPr>
+        <w:t>应该是一个</w:t>
+      </w:r>
+      <w:r>
+        <w:rPr>
+          <w:rStyle w:val="comment"/>
+          <w:rFonts w:ascii="Consolas" w:hAnsi="Consolas" w:cs="Consolas"/>
+          <w:color w:val="008200"/>
+          <w:sz w:val="18"/>
+          <w:szCs w:val="18"/>
+        </w:rPr>
+        <w:t>AIDL</w:t>
+      </w:r>
+      <w:r>
+        <w:rPr>
+          <w:rStyle w:val="comment"/>
+          <w:rFonts w:ascii="Consolas" w:hAnsi="Consolas" w:cs="Consolas"/>
+          <w:color w:val="008200"/>
+          <w:sz w:val="18"/>
+          <w:szCs w:val="18"/>
+        </w:rPr>
+        <w:t>接口</w:t>
+      </w:r>
+      <w:r>
+        <w:rPr>
+          <w:rFonts w:ascii="Consolas" w:hAnsi="Consolas" w:cs="Consolas"/>
+          <w:color w:val="000000"/>
+          <w:sz w:val="18"/>
+          <w:szCs w:val="18"/>
+        </w:rPr>
+        <w:t>  </w:t>
+      </w:r>
+    </w:p>
+    <w:p>
+      <w:pPr>
+        <w:widowControl/>
+        <w:numPr>
+          <w:ilvl w:val="0"/>
+          <w:numId w:val="5"/>
+        </w:numPr>
+        <w:pBdr>
+          <w:left w:val="single" w:sz="18" w:space="0" w:color="6CE26C"/>
+        </w:pBdr>
+        <w:shd w:val="clear" w:color="auto" w:fill="FFFFFF"/>
+        <w:spacing w:beforeAutospacing="1" w:afterAutospacing="1" w:line="270" w:lineRule="atLeast"/>
+        <w:jc w:val="left"/>
+        <w:rPr>
+          <w:rFonts w:ascii="Consolas" w:hAnsi="Consolas" w:cs="Consolas"/>
+          <w:color w:val="5C5C5C"/>
+          <w:sz w:val="18"/>
+          <w:szCs w:val="18"/>
+        </w:rPr>
+      </w:pPr>
+      <w:r>
+        <w:rPr>
+          <w:rFonts w:ascii="Consolas" w:hAnsi="Consolas" w:cs="Consolas"/>
+          <w:color w:val="000000"/>
+          <w:sz w:val="18"/>
+          <w:szCs w:val="18"/>
+        </w:rPr>
+        <w:t>        </w:t>
+      </w:r>
+      <w:proofErr w:type="gramStart"/>
+      <w:r>
+        <w:rPr>
+          <w:rFonts w:ascii="Consolas" w:hAnsi="Consolas" w:cs="Consolas"/>
+          <w:color w:val="000000"/>
+          <w:sz w:val="18"/>
+          <w:szCs w:val="18"/>
+        </w:rPr>
+        <w:t>mService.set(</w:t>
+      </w:r>
+      <w:proofErr w:type="gramEnd"/>
+      <w:r>
+        <w:rPr>
+          <w:rFonts w:ascii="Consolas" w:hAnsi="Consolas" w:cs="Consolas"/>
+          <w:color w:val="000000"/>
+          <w:sz w:val="18"/>
+          <w:szCs w:val="18"/>
+        </w:rPr>
+        <w:t>type, triggerAtMillis, windowMillis, intervalMillis, operation,  </w:t>
+      </w:r>
+    </w:p>
+    <w:p>
+      <w:pPr>
+        <w:widowControl/>
+        <w:numPr>
+          <w:ilvl w:val="0"/>
+          <w:numId w:val="5"/>
+        </w:numPr>
+        <w:pBdr>
+          <w:left w:val="single" w:sz="18" w:space="0" w:color="6CE26C"/>
+        </w:pBdr>
+        <w:shd w:val="clear" w:color="auto" w:fill="F8F8F8"/>
+        <w:spacing w:beforeAutospacing="1" w:afterAutospacing="1" w:line="270" w:lineRule="atLeast"/>
+        <w:jc w:val="left"/>
+        <w:rPr>
+          <w:rFonts w:ascii="Consolas" w:hAnsi="Consolas" w:cs="Consolas"/>
+          <w:color w:val="5C5C5C"/>
+          <w:sz w:val="18"/>
+          <w:szCs w:val="18"/>
+        </w:rPr>
+      </w:pPr>
+      <w:r>
+        <w:rPr>
+          <w:rFonts w:ascii="Consolas" w:hAnsi="Consolas" w:cs="Consolas"/>
+          <w:color w:val="000000"/>
+          <w:sz w:val="18"/>
+          <w:szCs w:val="18"/>
+        </w:rPr>
+        <w:t>                </w:t>
+      </w:r>
+      <w:proofErr w:type="spellStart"/>
+      <w:r>
+        <w:rPr>
+          <w:rFonts w:ascii="Consolas" w:hAnsi="Consolas" w:cs="Consolas"/>
+          <w:color w:val="000000"/>
+          <w:sz w:val="18"/>
+          <w:szCs w:val="18"/>
+        </w:rPr>
+        <w:t>workSource</w:t>
+      </w:r>
+      <w:proofErr w:type="spellEnd"/>
+      <w:r>
+        <w:rPr>
+          <w:rFonts w:ascii="Consolas" w:hAnsi="Consolas" w:cs="Consolas"/>
+          <w:color w:val="000000"/>
+          <w:sz w:val="18"/>
+          <w:szCs w:val="18"/>
+        </w:rPr>
+        <w:t>);  </w:t>
+      </w:r>
+    </w:p>
+    <w:p>
+      <w:pPr>
+        <w:widowControl/>
+        <w:numPr>
+          <w:ilvl w:val="0"/>
+          <w:numId w:val="5"/>
+        </w:numPr>
+        <w:pBdr>
+          <w:left w:val="single" w:sz="18" w:space="0" w:color="6CE26C"/>
+        </w:pBdr>
+        <w:shd w:val="clear" w:color="auto" w:fill="FFFFFF"/>
+        <w:spacing w:beforeAutospacing="1" w:afterAutospacing="1" w:line="270" w:lineRule="atLeast"/>
+        <w:jc w:val="left"/>
+        <w:rPr>
+          <w:rFonts w:ascii="Consolas" w:hAnsi="Consolas" w:cs="Consolas"/>
+          <w:color w:val="5C5C5C"/>
+          <w:sz w:val="18"/>
+          <w:szCs w:val="18"/>
+        </w:rPr>
+      </w:pPr>
+      <w:r>
+        <w:rPr>
+          <w:rFonts w:ascii="Consolas" w:hAnsi="Consolas" w:cs="Consolas"/>
+          <w:color w:val="000000"/>
+          <w:sz w:val="18"/>
+          <w:szCs w:val="18"/>
+        </w:rPr>
+        <w:t>    } </w:t>
+      </w:r>
+      <w:r>
+        <w:rPr>
+          <w:rStyle w:val="keyword"/>
+          <w:rFonts w:ascii="Consolas" w:hAnsi="Consolas" w:cs="Consolas"/>
+          <w:b/>
+          <w:bCs/>
+          <w:color w:val="006699"/>
+          <w:sz w:val="18"/>
+          <w:szCs w:val="18"/>
+        </w:rPr>
+        <w:t>catch</w:t>
+      </w:r>
+      <w:r>
+        <w:rPr>
+          <w:rFonts w:ascii="Consolas" w:hAnsi="Consolas" w:cs="Consolas"/>
+          <w:color w:val="000000"/>
+          <w:sz w:val="18"/>
+          <w:szCs w:val="18"/>
+        </w:rPr>
+        <w:t> (</w:t>
+      </w:r>
+      <w:proofErr w:type="spellStart"/>
+      <w:r>
+        <w:rPr>
+          <w:rFonts w:ascii="Consolas" w:hAnsi="Consolas" w:cs="Consolas"/>
+          <w:color w:val="000000"/>
+          <w:sz w:val="18"/>
+          <w:szCs w:val="18"/>
+        </w:rPr>
+        <w:t>RemoteException</w:t>
+      </w:r>
+      <w:proofErr w:type="spellEnd"/>
+      <w:r>
+        <w:rPr>
+          <w:rFonts w:ascii="Consolas" w:hAnsi="Consolas" w:cs="Consolas"/>
+          <w:color w:val="000000"/>
+          <w:sz w:val="18"/>
+          <w:szCs w:val="18"/>
+        </w:rPr>
+        <w:t> ex) {  </w:t>
+      </w:r>
+    </w:p>
+    <w:p>
+      <w:pPr>
+        <w:widowControl/>
+        <w:numPr>
+          <w:ilvl w:val="0"/>
+          <w:numId w:val="5"/>
+        </w:numPr>
+        <w:pBdr>
+          <w:left w:val="single" w:sz="18" w:space="0" w:color="6CE26C"/>
+        </w:pBdr>
+        <w:shd w:val="clear" w:color="auto" w:fill="F8F8F8"/>
+        <w:spacing w:beforeAutospacing="1" w:afterAutospacing="1" w:line="270" w:lineRule="atLeast"/>
+        <w:jc w:val="left"/>
+        <w:rPr>
+          <w:rFonts w:ascii="Consolas" w:hAnsi="Consolas" w:cs="Consolas"/>
+          <w:color w:val="5C5C5C"/>
+          <w:sz w:val="18"/>
+          <w:szCs w:val="18"/>
+        </w:rPr>
+      </w:pPr>
+      <w:r>
+        <w:rPr>
+          <w:rFonts w:ascii="Consolas" w:hAnsi="Consolas" w:cs="Consolas"/>
+          <w:color w:val="000000"/>
+          <w:sz w:val="18"/>
+          <w:szCs w:val="18"/>
+        </w:rPr>
+        <w:t>    }  </w:t>
+      </w:r>
+    </w:p>
+    <w:p>
+      <w:pPr>
+        <w:widowControl/>
+        <w:numPr>
+          <w:ilvl w:val="0"/>
+          <w:numId w:val="5"/>
+        </w:numPr>
+        <w:pBdr>
+          <w:left w:val="single" w:sz="18" w:space="0" w:color="6CE26C"/>
+        </w:pBdr>
+        <w:shd w:val="clear" w:color="auto" w:fill="FFFFFF"/>
+        <w:spacing w:beforeAutospacing="1" w:afterAutospacing="1" w:line="270" w:lineRule="atLeast"/>
+        <w:jc w:val="left"/>
+        <w:rPr>
+          <w:rFonts w:ascii="Consolas" w:hAnsi="Consolas" w:cs="Consolas"/>
+          <w:color w:val="5C5C5C"/>
+          <w:sz w:val="18"/>
+          <w:szCs w:val="18"/>
+        </w:rPr>
+      </w:pPr>
+      <w:r>
+        <w:rPr>
+          <w:rFonts w:ascii="Consolas" w:hAnsi="Consolas" w:cs="Consolas"/>
+          <w:color w:val="000000"/>
+          <w:sz w:val="18"/>
+          <w:szCs w:val="18"/>
+        </w:rPr>
+        <w:t>}  </w:t>
+      </w:r>
+    </w:p>
+    <w:p>
+      <w:pPr>
+        <w:widowControl/>
+        <w:numPr>
+          <w:ilvl w:val="0"/>
+          <w:numId w:val="5"/>
+        </w:numPr>
+        <w:pBdr>
+          <w:left w:val="single" w:sz="18" w:space="0" w:color="6CE26C"/>
+        </w:pBdr>
+        <w:shd w:val="clear" w:color="auto" w:fill="F8F8F8"/>
+        <w:spacing w:beforeAutospacing="1" w:afterAutospacing="1" w:line="270" w:lineRule="atLeast"/>
+        <w:jc w:val="left"/>
+        <w:rPr>
+          <w:rFonts w:ascii="Consolas" w:hAnsi="Consolas" w:cs="Consolas"/>
+          <w:color w:val="5C5C5C"/>
+          <w:sz w:val="18"/>
+          <w:szCs w:val="18"/>
+        </w:rPr>
+      </w:pPr>
+      <w:r>
+        <w:rPr>
+          <w:rFonts w:ascii="Consolas" w:hAnsi="Consolas" w:cs="Consolas"/>
+          <w:color w:val="000000"/>
+          <w:sz w:val="18"/>
+          <w:szCs w:val="18"/>
+        </w:rPr>
+        <w:t>  </w:t>
+      </w:r>
+    </w:p>
+    <w:p>
+      <w:pPr>
+        <w:widowControl/>
+        <w:numPr>
+          <w:ilvl w:val="0"/>
+          <w:numId w:val="5"/>
+        </w:numPr>
+        <w:pBdr>
+          <w:left w:val="single" w:sz="18" w:space="0" w:color="6CE26C"/>
+        </w:pBdr>
+        <w:shd w:val="clear" w:color="auto" w:fill="FFFFFF"/>
+        <w:spacing w:beforeAutospacing="1" w:afterAutospacing="1" w:line="270" w:lineRule="atLeast"/>
+        <w:jc w:val="left"/>
+        <w:rPr>
+          <w:rFonts w:ascii="Consolas" w:hAnsi="Consolas" w:cs="Consolas"/>
+          <w:color w:val="5C5C5C"/>
+          <w:sz w:val="18"/>
+          <w:szCs w:val="18"/>
+        </w:rPr>
+      </w:pPr>
+      <w:proofErr w:type="spellStart"/>
+      <w:proofErr w:type="gramStart"/>
+      <w:r>
+        <w:rPr>
+          <w:rFonts w:ascii="Consolas" w:hAnsi="Consolas" w:cs="Consolas"/>
+          <w:color w:val="000000"/>
+          <w:sz w:val="18"/>
+          <w:szCs w:val="18"/>
+        </w:rPr>
+        <w:t>AlarmManager</w:t>
+      </w:r>
+      <w:proofErr w:type="spellEnd"/>
+      <w:r>
+        <w:rPr>
+          <w:rFonts w:ascii="Consolas" w:hAnsi="Consolas" w:cs="Consolas"/>
+          <w:color w:val="000000"/>
+          <w:sz w:val="18"/>
+          <w:szCs w:val="18"/>
+        </w:rPr>
+        <w:t>(</w:t>
+      </w:r>
+      <w:proofErr w:type="spellStart"/>
+      <w:proofErr w:type="gramEnd"/>
+      <w:r>
+        <w:rPr>
+          <w:rFonts w:ascii="Consolas" w:hAnsi="Consolas" w:cs="Consolas"/>
+          <w:color w:val="000000"/>
+          <w:sz w:val="18"/>
+          <w:szCs w:val="18"/>
+        </w:rPr>
+        <w:t>IAlarmManager</w:t>
+      </w:r>
+      <w:proofErr w:type="spellEnd"/>
+      <w:r>
+        <w:rPr>
+          <w:rFonts w:ascii="Consolas" w:hAnsi="Consolas" w:cs="Consolas"/>
+          <w:color w:val="000000"/>
+          <w:sz w:val="18"/>
+          <w:szCs w:val="18"/>
+        </w:rPr>
+        <w:t> service, Context </w:t>
+      </w:r>
+      <w:proofErr w:type="spellStart"/>
+      <w:r>
+        <w:rPr>
+          <w:rFonts w:ascii="Consolas" w:hAnsi="Consolas" w:cs="Consolas"/>
+          <w:color w:val="000000"/>
+          <w:sz w:val="18"/>
+          <w:szCs w:val="18"/>
+        </w:rPr>
+        <w:t>ctx</w:t>
+      </w:r>
+      <w:proofErr w:type="spellEnd"/>
+      <w:r>
+        <w:rPr>
+          <w:rFonts w:ascii="Consolas" w:hAnsi="Consolas" w:cs="Consolas"/>
+          <w:color w:val="000000"/>
+          <w:sz w:val="18"/>
+          <w:szCs w:val="18"/>
+        </w:rPr>
+        <w:t>) {  </w:t>
+      </w:r>
+    </w:p>
+    <w:p>
+      <w:pPr>
+        <w:widowControl/>
+        <w:numPr>
+          <w:ilvl w:val="0"/>
+          <w:numId w:val="5"/>
+        </w:numPr>
+        <w:pBdr>
+          <w:left w:val="single" w:sz="18" w:space="0" w:color="6CE26C"/>
+        </w:pBdr>
+        <w:shd w:val="clear" w:color="auto" w:fill="F8F8F8"/>
+        <w:spacing w:beforeAutospacing="1" w:afterAutospacing="1" w:line="270" w:lineRule="atLeast"/>
+        <w:jc w:val="left"/>
+        <w:rPr>
+          <w:rFonts w:ascii="Consolas" w:hAnsi="Consolas" w:cs="Consolas"/>
+          <w:color w:val="5C5C5C"/>
+          <w:sz w:val="18"/>
+          <w:szCs w:val="18"/>
+        </w:rPr>
+      </w:pPr>
+      <w:r>
+        <w:rPr>
+          <w:rFonts w:ascii="Consolas" w:hAnsi="Consolas" w:cs="Consolas"/>
+          <w:color w:val="000000"/>
+          <w:sz w:val="18"/>
+          <w:szCs w:val="18"/>
+        </w:rPr>
+        <w:t>    </w:t>
+      </w:r>
+      <w:proofErr w:type="spellStart"/>
+      <w:r>
+        <w:rPr>
+          <w:rFonts w:ascii="Consolas" w:hAnsi="Consolas" w:cs="Consolas"/>
+          <w:color w:val="000000"/>
+          <w:sz w:val="18"/>
+          <w:szCs w:val="18"/>
+        </w:rPr>
+        <w:t>mService</w:t>
+      </w:r>
+      <w:proofErr w:type="spellEnd"/>
+      <w:r>
+        <w:rPr>
+          <w:rFonts w:ascii="Consolas" w:hAnsi="Consolas" w:cs="Consolas"/>
+          <w:color w:val="000000"/>
+          <w:sz w:val="18"/>
+          <w:szCs w:val="18"/>
+        </w:rPr>
+        <w:t> = service;  </w:t>
+      </w:r>
+    </w:p>
+    <w:p>
+      <w:pPr>
+        <w:widowControl/>
+        <w:numPr>
+          <w:ilvl w:val="0"/>
+          <w:numId w:val="5"/>
+        </w:numPr>
+        <w:pBdr>
+          <w:left w:val="single" w:sz="18" w:space="0" w:color="6CE26C"/>
+        </w:pBdr>
+        <w:shd w:val="clear" w:color="auto" w:fill="FFFFFF"/>
+        <w:spacing w:beforeAutospacing="1" w:afterAutospacing="1" w:line="270" w:lineRule="atLeast"/>
+        <w:jc w:val="left"/>
+        <w:rPr>
+          <w:rFonts w:ascii="Consolas" w:hAnsi="Consolas" w:cs="Consolas"/>
+          <w:color w:val="5C5C5C"/>
+          <w:sz w:val="18"/>
+          <w:szCs w:val="18"/>
+        </w:rPr>
+      </w:pPr>
+      <w:r>
+        <w:rPr>
+          <w:rFonts w:ascii="Consolas" w:hAnsi="Consolas" w:cs="Consolas"/>
+          <w:color w:val="000000"/>
+          <w:sz w:val="18"/>
+          <w:szCs w:val="18"/>
+        </w:rPr>
+        <w:t>  </w:t>
+      </w:r>
+    </w:p>
+    <w:p>
+      <w:pPr>
+        <w:widowControl/>
+        <w:numPr>
+          <w:ilvl w:val="0"/>
+          <w:numId w:val="5"/>
+        </w:numPr>
+        <w:pBdr>
+          <w:left w:val="single" w:sz="18" w:space="0" w:color="6CE26C"/>
+        </w:pBdr>
+        <w:shd w:val="clear" w:color="auto" w:fill="F8F8F8"/>
+        <w:spacing w:beforeAutospacing="1" w:afterAutospacing="1" w:line="270" w:lineRule="atLeast"/>
+        <w:jc w:val="left"/>
+        <w:rPr>
+          <w:rFonts w:ascii="Consolas" w:hAnsi="Consolas" w:cs="Consolas"/>
+          <w:color w:val="5C5C5C"/>
+          <w:sz w:val="18"/>
+          <w:szCs w:val="18"/>
+        </w:rPr>
+      </w:pPr>
+      <w:r>
+        <w:rPr>
+          <w:rFonts w:ascii="Consolas" w:hAnsi="Consolas" w:cs="Consolas"/>
+          <w:color w:val="000000"/>
+          <w:sz w:val="18"/>
+          <w:szCs w:val="18"/>
+        </w:rPr>
+        <w:t>    </w:t>
+      </w:r>
+      <w:r>
+        <w:rPr>
+          <w:rStyle w:val="keyword"/>
+          <w:rFonts w:ascii="Consolas" w:hAnsi="Consolas" w:cs="Consolas"/>
+          <w:b/>
+          <w:bCs/>
+          <w:color w:val="006699"/>
+          <w:sz w:val="18"/>
+          <w:szCs w:val="18"/>
+        </w:rPr>
+        <w:t>final</w:t>
+      </w:r>
+      <w:r>
+        <w:rPr>
+          <w:rFonts w:ascii="Consolas" w:hAnsi="Consolas" w:cs="Consolas"/>
+          <w:color w:val="000000"/>
+          <w:sz w:val="18"/>
+          <w:szCs w:val="18"/>
+        </w:rPr>
+        <w:t> </w:t>
+      </w:r>
+      <w:r>
+        <w:rPr>
+          <w:rStyle w:val="keyword"/>
+          <w:rFonts w:ascii="Consolas" w:hAnsi="Consolas" w:cs="Consolas"/>
+          <w:b/>
+          <w:bCs/>
+          <w:color w:val="006699"/>
+          <w:sz w:val="18"/>
+          <w:szCs w:val="18"/>
+        </w:rPr>
+        <w:t>int</w:t>
+      </w:r>
+      <w:r>
+        <w:rPr>
+          <w:rFonts w:ascii="Consolas" w:hAnsi="Consolas" w:cs="Consolas"/>
+          <w:color w:val="000000"/>
+          <w:sz w:val="18"/>
+          <w:szCs w:val="18"/>
+        </w:rPr>
+        <w:t> sdkVersion = </w:t>
+      </w:r>
+      <w:proofErr w:type="gramStart"/>
+      <w:r>
+        <w:rPr>
+          <w:rFonts w:ascii="Consolas" w:hAnsi="Consolas" w:cs="Consolas"/>
+          <w:color w:val="000000"/>
+          <w:sz w:val="18"/>
+          <w:szCs w:val="18"/>
+        </w:rPr>
+        <w:t>ctx.getApplicationInfo</w:t>
+      </w:r>
+      <w:proofErr w:type="gramEnd"/>
+      <w:r>
+        <w:rPr>
+          <w:rFonts w:ascii="Consolas" w:hAnsi="Consolas" w:cs="Consolas"/>
+          <w:color w:val="000000"/>
+          <w:sz w:val="18"/>
+          <w:szCs w:val="18"/>
+        </w:rPr>
+        <w:t>().targetSdkVersion;  </w:t>
+      </w:r>
+    </w:p>
+    <w:p>
+      <w:pPr>
+        <w:widowControl/>
+        <w:numPr>
+          <w:ilvl w:val="0"/>
+          <w:numId w:val="5"/>
+        </w:numPr>
+        <w:pBdr>
+          <w:left w:val="single" w:sz="18" w:space="0" w:color="6CE26C"/>
+        </w:pBdr>
+        <w:shd w:val="clear" w:color="auto" w:fill="FFFFFF"/>
+        <w:spacing w:beforeAutospacing="1" w:afterAutospacing="1" w:line="270" w:lineRule="atLeast"/>
+        <w:jc w:val="left"/>
+        <w:rPr>
+          <w:rFonts w:ascii="Consolas" w:hAnsi="Consolas" w:cs="Consolas"/>
+          <w:color w:val="5C5C5C"/>
+          <w:sz w:val="18"/>
+          <w:szCs w:val="18"/>
+        </w:rPr>
+      </w:pPr>
+      <w:r>
+        <w:rPr>
+          <w:rFonts w:ascii="Consolas" w:hAnsi="Consolas" w:cs="Consolas"/>
+          <w:color w:val="000000"/>
+          <w:sz w:val="18"/>
+          <w:szCs w:val="18"/>
+        </w:rPr>
+        <w:t>    </w:t>
+      </w:r>
+      <w:proofErr w:type="spellStart"/>
+      <w:r>
+        <w:rPr>
+          <w:rFonts w:ascii="Consolas" w:hAnsi="Consolas" w:cs="Consolas"/>
+          <w:color w:val="000000"/>
+          <w:sz w:val="18"/>
+          <w:szCs w:val="18"/>
+        </w:rPr>
+        <w:t>mAlwaysExact</w:t>
+      </w:r>
+      <w:proofErr w:type="spellEnd"/>
+      <w:r>
+        <w:rPr>
+          <w:rFonts w:ascii="Consolas" w:hAnsi="Consolas" w:cs="Consolas"/>
+          <w:color w:val="000000"/>
+          <w:sz w:val="18"/>
+          <w:szCs w:val="18"/>
+        </w:rPr>
+        <w:t> = (</w:t>
+      </w:r>
+      <w:proofErr w:type="spellStart"/>
+      <w:r>
+        <w:rPr>
+          <w:rFonts w:ascii="Consolas" w:hAnsi="Consolas" w:cs="Consolas"/>
+          <w:color w:val="000000"/>
+          <w:sz w:val="18"/>
+          <w:szCs w:val="18"/>
+        </w:rPr>
+        <w:t>sdkVersion</w:t>
+      </w:r>
+      <w:proofErr w:type="spellEnd"/>
+      <w:r>
+        <w:rPr>
+          <w:rFonts w:ascii="Consolas" w:hAnsi="Consolas" w:cs="Consolas"/>
+          <w:color w:val="000000"/>
+          <w:sz w:val="18"/>
+          <w:szCs w:val="18"/>
+        </w:rPr>
+        <w:t> &lt; </w:t>
+      </w:r>
+      <w:proofErr w:type="spellStart"/>
+      <w:r>
+        <w:rPr>
+          <w:rFonts w:ascii="Consolas" w:hAnsi="Consolas" w:cs="Consolas"/>
+          <w:color w:val="000000"/>
+          <w:sz w:val="18"/>
+          <w:szCs w:val="18"/>
+        </w:rPr>
+        <w:t>Build.VERSION_CODES.KITKAT</w:t>
+      </w:r>
+      <w:proofErr w:type="spellEnd"/>
+      <w:r>
+        <w:rPr>
+          <w:rFonts w:ascii="Consolas" w:hAnsi="Consolas" w:cs="Consolas"/>
+          <w:color w:val="000000"/>
+          <w:sz w:val="18"/>
+          <w:szCs w:val="18"/>
+        </w:rPr>
+        <w:t>);  </w:t>
+      </w:r>
+    </w:p>
+    <w:p>
+      <w:pPr>
+        <w:widowControl/>
+        <w:numPr>
+          <w:ilvl w:val="0"/>
+          <w:numId w:val="5"/>
+        </w:numPr>
+        <w:pBdr>
+          <w:left w:val="single" w:sz="18" w:space="0" w:color="6CE26C"/>
+        </w:pBdr>
+        <w:shd w:val="clear" w:color="auto" w:fill="F8F8F8"/>
+        <w:spacing w:beforeAutospacing="1" w:afterAutospacing="1" w:line="270" w:lineRule="atLeast"/>
+        <w:jc w:val="left"/>
+        <w:rPr>
+          <w:rFonts w:ascii="Consolas" w:hAnsi="Consolas" w:cs="Consolas"/>
+          <w:color w:val="5C5C5C"/>
+          <w:sz w:val="18"/>
+          <w:szCs w:val="18"/>
+        </w:rPr>
+      </w:pPr>
+      <w:r>
+        <w:rPr>
+          <w:rFonts w:ascii="Consolas" w:hAnsi="Consolas" w:cs="Consolas"/>
+          <w:color w:val="000000"/>
+          <w:sz w:val="18"/>
+          <w:szCs w:val="18"/>
+        </w:rPr>
+        <w:t>}  </w:t>
+      </w:r>
+    </w:p>
+    <w:p>
+      <w:pPr>
+        <w:pStyle w:val="ad"/>
+        <w:shd w:val="clear" w:color="auto" w:fill="FFFFFF"/>
+        <w:spacing w:before="0" w:beforeAutospacing="0" w:after="0" w:afterAutospacing="0" w:line="390" w:lineRule="atLeast"/>
+        <w:rPr>
+          <w:rFonts w:ascii="Arial" w:hAnsi="Arial" w:cs="Arial"/>
+          <w:color w:val="000000"/>
+          <w:sz w:val="21"/>
+          <w:szCs w:val="21"/>
+        </w:rPr>
+      </w:pPr>
+      <w:r>
+        <w:rPr>
+          <w:rFonts w:ascii="Arial" w:hAnsi="Arial" w:cs="Arial"/>
+          <w:color w:val="000000"/>
+          <w:sz w:val="21"/>
+          <w:szCs w:val="21"/>
+        </w:rPr>
+        <w:t>说明：我对代码进行了注释，从注释可以看出，现在我们需要去找到这个</w:t>
+      </w:r>
+      <w:proofErr w:type="spellStart"/>
+      <w:r>
+        <w:rPr>
+          <w:rFonts w:ascii="Arial" w:hAnsi="Arial" w:cs="Arial"/>
+          <w:color w:val="000000"/>
+          <w:sz w:val="21"/>
+          <w:szCs w:val="21"/>
+        </w:rPr>
+        <w:t>mService</w:t>
+      </w:r>
+      <w:proofErr w:type="spellEnd"/>
+      <w:r>
+        <w:rPr>
+          <w:rFonts w:ascii="Arial" w:hAnsi="Arial" w:cs="Arial"/>
+          <w:color w:val="000000"/>
+          <w:sz w:val="21"/>
+          <w:szCs w:val="21"/>
+        </w:rPr>
+        <w:t>，其实我已经帮大家找到了，它就是</w:t>
+      </w:r>
+      <w:proofErr w:type="spellStart"/>
+      <w:r>
+        <w:rPr>
+          <w:rFonts w:ascii="Arial" w:hAnsi="Arial" w:cs="Arial"/>
+          <w:color w:val="000000"/>
+          <w:sz w:val="21"/>
+          <w:szCs w:val="21"/>
+        </w:rPr>
+        <w:t>AlarmManagerService</w:t>
+      </w:r>
+      <w:proofErr w:type="spellEnd"/>
+      <w:r>
+        <w:rPr>
+          <w:rFonts w:ascii="Arial" w:hAnsi="Arial" w:cs="Arial"/>
+          <w:color w:val="000000"/>
+          <w:sz w:val="21"/>
+          <w:szCs w:val="21"/>
+        </w:rPr>
+        <w:t>，看下它的类的声明：</w:t>
+      </w:r>
+    </w:p>
+    <w:p>
+      <w:pPr>
+        <w:pStyle w:val="ad"/>
+        <w:shd w:val="clear" w:color="auto" w:fill="FFFFFF"/>
+        <w:spacing w:before="0" w:beforeAutospacing="0" w:after="0" w:afterAutospacing="0" w:line="390" w:lineRule="atLeast"/>
+        <w:rPr>
+          <w:rFonts w:ascii="Arial" w:hAnsi="Arial" w:cs="Arial"/>
+          <w:color w:val="000000"/>
+          <w:sz w:val="21"/>
+          <w:szCs w:val="21"/>
+        </w:rPr>
+      </w:pPr>
+      <w:r>
+        <w:rPr>
+          <w:rFonts w:ascii="Arial" w:hAnsi="Arial" w:cs="Arial"/>
+          <w:color w:val="000000"/>
+          <w:sz w:val="21"/>
+          <w:szCs w:val="21"/>
+        </w:rPr>
+        <w:t xml:space="preserve">class </w:t>
+      </w:r>
+      <w:proofErr w:type="spellStart"/>
+      <w:r>
+        <w:rPr>
+          <w:rFonts w:ascii="Arial" w:hAnsi="Arial" w:cs="Arial"/>
+          <w:color w:val="000000"/>
+          <w:sz w:val="21"/>
+          <w:szCs w:val="21"/>
+        </w:rPr>
+        <w:t>AlarmManagerService</w:t>
+      </w:r>
+      <w:proofErr w:type="spellEnd"/>
+      <w:r>
+        <w:rPr>
+          <w:rFonts w:ascii="Arial" w:hAnsi="Arial" w:cs="Arial"/>
+          <w:color w:val="000000"/>
+          <w:sz w:val="21"/>
+          <w:szCs w:val="21"/>
+        </w:rPr>
+        <w:t xml:space="preserve"> extends </w:t>
+      </w:r>
+      <w:proofErr w:type="spellStart"/>
+      <w:r>
+        <w:rPr>
+          <w:rFonts w:ascii="Arial" w:hAnsi="Arial" w:cs="Arial"/>
+          <w:color w:val="000000"/>
+          <w:sz w:val="21"/>
+          <w:szCs w:val="21"/>
+        </w:rPr>
+        <w:t>IAlarmManager.Stub</w:t>
+      </w:r>
+      <w:proofErr w:type="spellEnd"/>
+    </w:p>
+    <w:p>
+      <w:pPr>
+        <w:pStyle w:val="ad"/>
+        <w:shd w:val="clear" w:color="auto" w:fill="FFFFFF"/>
+        <w:spacing w:before="0" w:beforeAutospacing="0" w:after="0" w:afterAutospacing="0" w:line="390" w:lineRule="atLeast"/>
+        <w:rPr>
+          <w:rFonts w:ascii="Arial" w:hAnsi="Arial" w:cs="Arial"/>
+          <w:color w:val="000000"/>
+          <w:sz w:val="21"/>
+          <w:szCs w:val="21"/>
+        </w:rPr>
+      </w:pPr>
+      <w:r>
+        <w:rPr>
+          <w:rFonts w:ascii="Arial" w:hAnsi="Arial" w:cs="Arial"/>
+          <w:color w:val="000000"/>
+          <w:sz w:val="21"/>
+          <w:szCs w:val="21"/>
+        </w:rPr>
+        <w:lastRenderedPageBreak/>
+        <w:t>很显然，</w:t>
+      </w:r>
+      <w:proofErr w:type="spellStart"/>
+      <w:r>
+        <w:rPr>
+          <w:rFonts w:ascii="Arial" w:hAnsi="Arial" w:cs="Arial"/>
+          <w:color w:val="000000"/>
+          <w:sz w:val="21"/>
+          <w:szCs w:val="21"/>
+        </w:rPr>
+        <w:t>AlarmManagerService</w:t>
+      </w:r>
+      <w:proofErr w:type="spellEnd"/>
+      <w:r>
+        <w:rPr>
+          <w:rFonts w:ascii="Arial" w:hAnsi="Arial" w:cs="Arial"/>
+          <w:color w:val="000000"/>
+          <w:sz w:val="21"/>
+          <w:szCs w:val="21"/>
+        </w:rPr>
+        <w:t>的确实现了</w:t>
+      </w:r>
+      <w:proofErr w:type="spellStart"/>
+      <w:r>
+        <w:rPr>
+          <w:rFonts w:ascii="Arial" w:hAnsi="Arial" w:cs="Arial"/>
+          <w:color w:val="000000"/>
+          <w:sz w:val="21"/>
+          <w:szCs w:val="21"/>
+        </w:rPr>
+        <w:t>IAlarmManager</w:t>
+      </w:r>
+      <w:proofErr w:type="spellEnd"/>
+      <w:r>
+        <w:rPr>
+          <w:rFonts w:ascii="Arial" w:hAnsi="Arial" w:cs="Arial"/>
+          <w:color w:val="000000"/>
+          <w:sz w:val="21"/>
+          <w:szCs w:val="21"/>
+        </w:rPr>
+        <w:t>接口，为什么是显然呢？因为按照</w:t>
+      </w:r>
+      <w:r>
+        <w:rPr>
+          <w:rFonts w:ascii="Arial" w:hAnsi="Arial" w:cs="Arial"/>
+          <w:color w:val="000000"/>
+          <w:sz w:val="21"/>
+          <w:szCs w:val="21"/>
+        </w:rPr>
+        <w:t>AIDL</w:t>
+      </w:r>
+      <w:r>
+        <w:rPr>
+          <w:rFonts w:ascii="Arial" w:hAnsi="Arial" w:cs="Arial"/>
+          <w:color w:val="000000"/>
+          <w:sz w:val="21"/>
+          <w:szCs w:val="21"/>
+        </w:rPr>
+        <w:t>的规范，</w:t>
+      </w:r>
+      <w:proofErr w:type="spellStart"/>
+      <w:r>
+        <w:rPr>
+          <w:rFonts w:ascii="Arial" w:hAnsi="Arial" w:cs="Arial"/>
+          <w:color w:val="000000"/>
+          <w:sz w:val="21"/>
+          <w:szCs w:val="21"/>
+        </w:rPr>
+        <w:t>IAlarmManager.Stub</w:t>
+      </w:r>
+      <w:proofErr w:type="spellEnd"/>
+      <w:r>
+        <w:rPr>
+          <w:rFonts w:ascii="Arial" w:hAnsi="Arial" w:cs="Arial"/>
+          <w:color w:val="000000"/>
+          <w:sz w:val="21"/>
+          <w:szCs w:val="21"/>
+        </w:rPr>
+        <w:t>是按照如下这种方式声明的：</w:t>
+      </w:r>
     </w:p>
     <w:p>
       <w:pPr>
@@ -20183,7 +23411,7 @@
         <w:widowControl/>
         <w:numPr>
           <w:ilvl w:val="0"/>
-          <w:numId w:val="5"/>
+          <w:numId w:val="6"/>
         </w:numPr>
         <w:pBdr>
           <w:left w:val="single" w:sz="18" w:space="0" w:color="6CE26C"/>
@@ -20229,16 +23457,16 @@
           <w:sz w:val="18"/>
           <w:szCs w:val="18"/>
         </w:rPr>
-        <w:t>void</w:t>
-      </w:r>
-      <w:r>
-        <w:rPr>
-          <w:rFonts w:ascii="Consolas" w:hAnsi="Consolas" w:cs="Consolas"/>
-          <w:color w:val="000000"/>
-          <w:sz w:val="18"/>
-          <w:szCs w:val="18"/>
-        </w:rPr>
-        <w:t> set(</w:t>
+        <w:t>static</w:t>
+      </w:r>
+      <w:r>
+        <w:rPr>
+          <w:rFonts w:ascii="Consolas" w:hAnsi="Consolas" w:cs="Consolas"/>
+          <w:color w:val="000000"/>
+          <w:sz w:val="18"/>
+          <w:szCs w:val="18"/>
+        </w:rPr>
+        <w:t> </w:t>
       </w:r>
       <w:r>
         <w:rPr>
@@ -20250,16 +23478,16 @@
           <w:sz w:val="18"/>
           <w:szCs w:val="18"/>
         </w:rPr>
-        <w:t>int</w:t>
-      </w:r>
-      <w:r>
-        <w:rPr>
-          <w:rFonts w:ascii="Consolas" w:hAnsi="Consolas" w:cs="Consolas"/>
-          <w:color w:val="000000"/>
-          <w:sz w:val="18"/>
-          <w:szCs w:val="18"/>
-        </w:rPr>
-        <w:t> type, </w:t>
+        <w:t>abstract</w:t>
+      </w:r>
+      <w:r>
+        <w:rPr>
+          <w:rFonts w:ascii="Consolas" w:hAnsi="Consolas" w:cs="Consolas"/>
+          <w:color w:val="000000"/>
+          <w:sz w:val="18"/>
+          <w:szCs w:val="18"/>
+        </w:rPr>
+        <w:t> </w:t>
       </w:r>
       <w:r>
         <w:rPr>
@@ -20271,16 +23499,58 @@
           <w:sz w:val="18"/>
           <w:szCs w:val="18"/>
         </w:rPr>
-        <w:t>long</w:t>
-      </w:r>
-      <w:r>
-        <w:rPr>
-          <w:rFonts w:ascii="Consolas" w:hAnsi="Consolas" w:cs="Consolas"/>
-          <w:color w:val="000000"/>
-          <w:sz w:val="18"/>
-          <w:szCs w:val="18"/>
-        </w:rPr>
-        <w:t> triggerAtMillis, PendingIntent operation) {  </w:t>
+        <w:t>class</w:t>
+      </w:r>
+      <w:r>
+        <w:rPr>
+          <w:rFonts w:ascii="Consolas" w:hAnsi="Consolas" w:cs="Consolas"/>
+          <w:color w:val="000000"/>
+          <w:sz w:val="18"/>
+          <w:szCs w:val="18"/>
+        </w:rPr>
+        <w:t> Stub </w:t>
+      </w:r>
+      <w:r>
+        <w:rPr>
+          <w:rStyle w:val="keyword"/>
+          <w:rFonts w:ascii="Consolas" w:hAnsi="Consolas" w:cs="Consolas"/>
+          <w:b/>
+          <w:bCs/>
+          <w:color w:val="006699"/>
+          <w:sz w:val="18"/>
+          <w:szCs w:val="18"/>
+        </w:rPr>
+        <w:t>extends</w:t>
+      </w:r>
+      <w:r>
+        <w:rPr>
+          <w:rFonts w:ascii="Consolas" w:hAnsi="Consolas" w:cs="Consolas"/>
+          <w:color w:val="000000"/>
+          <w:sz w:val="18"/>
+          <w:szCs w:val="18"/>
+        </w:rPr>
+        <w:t> Binder </w:t>
+      </w:r>
+      <w:r>
+        <w:rPr>
+          <w:rStyle w:val="keyword"/>
+          <w:rFonts w:ascii="Consolas" w:hAnsi="Consolas" w:cs="Consolas"/>
+          <w:b/>
+          <w:bCs/>
+          <w:color w:val="006699"/>
+          <w:sz w:val="18"/>
+          <w:szCs w:val="18"/>
+        </w:rPr>
+        <w:t>implements</w:t>
+      </w:r>
+      <w:r>
+        <w:rPr>
+          <w:rFonts w:ascii="Consolas" w:hAnsi="Consolas" w:cs="Consolas"/>
+          <w:color w:val="000000"/>
+          <w:sz w:val="18"/>
+          <w:szCs w:val="18"/>
+        </w:rPr>
+        <w:t> IAlarmManager {  </w:t>
       </w:r>
     </w:p>
     <w:p>
@@ -20288,7 +23558,7 @@
         <w:widowControl/>
         <w:numPr>
           <w:ilvl w:val="0"/>
-          <w:numId w:val="5"/>
+          <w:numId w:val="6"/>
         </w:numPr>
         <w:pBdr>
           <w:left w:val="single" w:sz="18" w:space="0" w:color="6CE26C"/>
@@ -20310,2501 +23580,8 @@
           <w:sz w:val="18"/>
           <w:szCs w:val="18"/>
         </w:rPr>
-        <w:t>    setImpl(type, triggerAtMillis, legacyExactLength(), </w:t>
-      </w:r>
-      <w:r>
-        <w:rPr>
-          <w:rStyle w:val="number"/>
-          <w:rFonts w:ascii="Consolas" w:hAnsi="Consolas" w:cs="Consolas"/>
-          <w:color w:val="C00000"/>
-          <w:sz w:val="18"/>
-          <w:szCs w:val="18"/>
-        </w:rPr>
-        <w:t>0</w:t>
-      </w:r>
-      <w:r>
-        <w:rPr>
-          <w:rFonts w:ascii="Consolas" w:hAnsi="Consolas" w:cs="Consolas"/>
-          <w:color w:val="000000"/>
-          <w:sz w:val="18"/>
-          <w:szCs w:val="18"/>
-        </w:rPr>
-        <w:t>, operation, </w:t>
-      </w:r>
-      <w:r>
-        <w:rPr>
-          <w:rStyle w:val="keyword"/>
-          <w:rFonts w:ascii="Consolas" w:hAnsi="Consolas" w:cs="Consolas"/>
-          <w:b/>
-          <w:bCs/>
-          <w:color w:val="006699"/>
-          <w:sz w:val="18"/>
-          <w:szCs w:val="18"/>
-        </w:rPr>
-        <w:t>null</w:t>
-      </w:r>
-      <w:r>
-        <w:rPr>
-          <w:rFonts w:ascii="Consolas" w:hAnsi="Consolas" w:cs="Consolas"/>
-          <w:color w:val="000000"/>
-          <w:sz w:val="18"/>
-          <w:szCs w:val="18"/>
-        </w:rPr>
-        <w:t>);  </w:t>
-      </w:r>
-    </w:p>
-    <w:p>
-      <w:pPr>
-        <w:widowControl/>
-        <w:numPr>
-          <w:ilvl w:val="0"/>
-          <w:numId w:val="5"/>
-        </w:numPr>
-        <w:pBdr>
-          <w:left w:val="single" w:sz="18" w:space="0" w:color="6CE26C"/>
-        </w:pBdr>
-        <w:shd w:val="clear" w:color="auto" w:fill="FFFFFF"/>
-        <w:spacing w:beforeAutospacing="1" w:afterAutospacing="1" w:line="270" w:lineRule="atLeast"/>
-        <w:jc w:val="left"/>
-        <w:rPr>
-          <w:rFonts w:ascii="Consolas" w:hAnsi="Consolas" w:cs="Consolas"/>
-          <w:color w:val="5C5C5C"/>
-          <w:sz w:val="18"/>
-          <w:szCs w:val="18"/>
-        </w:rPr>
-      </w:pPr>
-      <w:r>
-        <w:rPr>
-          <w:rFonts w:ascii="Consolas" w:hAnsi="Consolas" w:cs="Consolas"/>
-          <w:color w:val="000000"/>
-          <w:sz w:val="18"/>
-          <w:szCs w:val="18"/>
-        </w:rPr>
-        <w:t>}  </w:t>
-      </w:r>
-    </w:p>
-    <w:p>
-      <w:pPr>
-        <w:widowControl/>
-        <w:numPr>
-          <w:ilvl w:val="0"/>
-          <w:numId w:val="5"/>
-        </w:numPr>
-        <w:pBdr>
-          <w:left w:val="single" w:sz="18" w:space="0" w:color="6CE26C"/>
-        </w:pBdr>
-        <w:shd w:val="clear" w:color="auto" w:fill="F8F8F8"/>
-        <w:spacing w:beforeAutospacing="1" w:afterAutospacing="1" w:line="270" w:lineRule="atLeast"/>
-        <w:jc w:val="left"/>
-        <w:rPr>
-          <w:rFonts w:ascii="Consolas" w:hAnsi="Consolas" w:cs="Consolas"/>
-          <w:color w:val="5C5C5C"/>
-          <w:sz w:val="18"/>
-          <w:szCs w:val="18"/>
-        </w:rPr>
-      </w:pPr>
-      <w:r>
-        <w:rPr>
-          <w:rFonts w:ascii="Consolas" w:hAnsi="Consolas" w:cs="Consolas"/>
-          <w:color w:val="000000"/>
-          <w:sz w:val="18"/>
-          <w:szCs w:val="18"/>
-        </w:rPr>
         <w:t>  </w:t>
       </w:r>
-    </w:p>
-    <w:p>
-      <w:pPr>
-        <w:widowControl/>
-        <w:numPr>
-          <w:ilvl w:val="0"/>
-          <w:numId w:val="5"/>
-        </w:numPr>
-        <w:pBdr>
-          <w:left w:val="single" w:sz="18" w:space="0" w:color="6CE26C"/>
-        </w:pBdr>
-        <w:shd w:val="clear" w:color="auto" w:fill="FFFFFF"/>
-        <w:spacing w:beforeAutospacing="1" w:afterAutospacing="1" w:line="270" w:lineRule="atLeast"/>
-        <w:jc w:val="left"/>
-        <w:rPr>
-          <w:rFonts w:ascii="Consolas" w:hAnsi="Consolas" w:cs="Consolas"/>
-          <w:color w:val="5C5C5C"/>
-          <w:sz w:val="18"/>
-          <w:szCs w:val="18"/>
-        </w:rPr>
-      </w:pPr>
-      <w:r>
-        <w:rPr>
-          <w:rStyle w:val="keyword"/>
-          <w:rFonts w:ascii="Consolas" w:hAnsi="Consolas" w:cs="Consolas"/>
-          <w:b/>
-          <w:bCs/>
-          <w:color w:val="006699"/>
-          <w:sz w:val="18"/>
-          <w:szCs w:val="18"/>
-        </w:rPr>
-        <w:lastRenderedPageBreak/>
-        <w:t>public</w:t>
-      </w:r>
-      <w:r>
-        <w:rPr>
-          <w:rFonts w:ascii="Consolas" w:hAnsi="Consolas" w:cs="Consolas"/>
-          <w:color w:val="000000"/>
-          <w:sz w:val="18"/>
-          <w:szCs w:val="18"/>
-        </w:rPr>
-        <w:t> </w:t>
-      </w:r>
-      <w:r>
-        <w:rPr>
-          <w:rStyle w:val="keyword"/>
-          <w:rFonts w:ascii="Consolas" w:hAnsi="Consolas" w:cs="Consolas"/>
-          <w:b/>
-          <w:bCs/>
-          <w:color w:val="006699"/>
-          <w:sz w:val="18"/>
-          <w:szCs w:val="18"/>
-        </w:rPr>
-        <w:t>void</w:t>
-      </w:r>
-      <w:r>
-        <w:rPr>
-          <w:rFonts w:ascii="Consolas" w:hAnsi="Consolas" w:cs="Consolas"/>
-          <w:color w:val="000000"/>
-          <w:sz w:val="18"/>
-          <w:szCs w:val="18"/>
-        </w:rPr>
-        <w:t> set(</w:t>
-      </w:r>
-      <w:r>
-        <w:rPr>
-          <w:rStyle w:val="keyword"/>
-          <w:rFonts w:ascii="Consolas" w:hAnsi="Consolas" w:cs="Consolas"/>
-          <w:b/>
-          <w:bCs/>
-          <w:color w:val="006699"/>
-          <w:sz w:val="18"/>
-          <w:szCs w:val="18"/>
-        </w:rPr>
-        <w:t>int</w:t>
-      </w:r>
-      <w:r>
-        <w:rPr>
-          <w:rFonts w:ascii="Consolas" w:hAnsi="Consolas" w:cs="Consolas"/>
-          <w:color w:val="000000"/>
-          <w:sz w:val="18"/>
-          <w:szCs w:val="18"/>
-        </w:rPr>
-        <w:t> type, </w:t>
-      </w:r>
-      <w:r>
-        <w:rPr>
-          <w:rStyle w:val="keyword"/>
-          <w:rFonts w:ascii="Consolas" w:hAnsi="Consolas" w:cs="Consolas"/>
-          <w:b/>
-          <w:bCs/>
-          <w:color w:val="006699"/>
-          <w:sz w:val="18"/>
-          <w:szCs w:val="18"/>
-        </w:rPr>
-        <w:t>long</w:t>
-      </w:r>
-      <w:r>
-        <w:rPr>
-          <w:rFonts w:ascii="Consolas" w:hAnsi="Consolas" w:cs="Consolas"/>
-          <w:color w:val="000000"/>
-          <w:sz w:val="18"/>
-          <w:szCs w:val="18"/>
-        </w:rPr>
-        <w:t> triggerAtMillis, </w:t>
-      </w:r>
-      <w:r>
-        <w:rPr>
-          <w:rStyle w:val="keyword"/>
-          <w:rFonts w:ascii="Consolas" w:hAnsi="Consolas" w:cs="Consolas"/>
-          <w:b/>
-          <w:bCs/>
-          <w:color w:val="006699"/>
-          <w:sz w:val="18"/>
-          <w:szCs w:val="18"/>
-        </w:rPr>
-        <w:t>long</w:t>
-      </w:r>
-      <w:r>
-        <w:rPr>
-          <w:rFonts w:ascii="Consolas" w:hAnsi="Consolas" w:cs="Consolas"/>
-          <w:color w:val="000000"/>
-          <w:sz w:val="18"/>
-          <w:szCs w:val="18"/>
-        </w:rPr>
-        <w:t> windowMillis, </w:t>
-      </w:r>
-      <w:r>
-        <w:rPr>
-          <w:rStyle w:val="keyword"/>
-          <w:rFonts w:ascii="Consolas" w:hAnsi="Consolas" w:cs="Consolas"/>
-          <w:b/>
-          <w:bCs/>
-          <w:color w:val="006699"/>
-          <w:sz w:val="18"/>
-          <w:szCs w:val="18"/>
-        </w:rPr>
-        <w:t>long</w:t>
-      </w:r>
-      <w:r>
-        <w:rPr>
-          <w:rFonts w:ascii="Consolas" w:hAnsi="Consolas" w:cs="Consolas"/>
-          <w:color w:val="000000"/>
-          <w:sz w:val="18"/>
-          <w:szCs w:val="18"/>
-        </w:rPr>
-        <w:t> intervalMillis,  </w:t>
-      </w:r>
-    </w:p>
-    <w:p>
-      <w:pPr>
-        <w:widowControl/>
-        <w:numPr>
-          <w:ilvl w:val="0"/>
-          <w:numId w:val="5"/>
-        </w:numPr>
-        <w:pBdr>
-          <w:left w:val="single" w:sz="18" w:space="0" w:color="6CE26C"/>
-        </w:pBdr>
-        <w:shd w:val="clear" w:color="auto" w:fill="F8F8F8"/>
-        <w:spacing w:beforeAutospacing="1" w:afterAutospacing="1" w:line="270" w:lineRule="atLeast"/>
-        <w:jc w:val="left"/>
-        <w:rPr>
-          <w:rFonts w:ascii="Consolas" w:hAnsi="Consolas" w:cs="Consolas"/>
-          <w:color w:val="5C5C5C"/>
-          <w:sz w:val="18"/>
-          <w:szCs w:val="18"/>
-        </w:rPr>
-      </w:pPr>
-      <w:r>
-        <w:rPr>
-          <w:rFonts w:ascii="Consolas" w:hAnsi="Consolas" w:cs="Consolas"/>
-          <w:color w:val="000000"/>
-          <w:sz w:val="18"/>
-          <w:szCs w:val="18"/>
-        </w:rPr>
-        <w:t>        </w:t>
-      </w:r>
-      <w:proofErr w:type="spellStart"/>
-      <w:r>
-        <w:rPr>
-          <w:rFonts w:ascii="Consolas" w:hAnsi="Consolas" w:cs="Consolas"/>
-          <w:color w:val="000000"/>
-          <w:sz w:val="18"/>
-          <w:szCs w:val="18"/>
-        </w:rPr>
-        <w:t>PendingIntent</w:t>
-      </w:r>
-      <w:proofErr w:type="spellEnd"/>
-      <w:r>
-        <w:rPr>
-          <w:rFonts w:ascii="Consolas" w:hAnsi="Consolas" w:cs="Consolas"/>
-          <w:color w:val="000000"/>
-          <w:sz w:val="18"/>
-          <w:szCs w:val="18"/>
-        </w:rPr>
-        <w:t> operation, </w:t>
-      </w:r>
-      <w:proofErr w:type="spellStart"/>
-      <w:r>
-        <w:rPr>
-          <w:rFonts w:ascii="Consolas" w:hAnsi="Consolas" w:cs="Consolas"/>
-          <w:color w:val="000000"/>
-          <w:sz w:val="18"/>
-          <w:szCs w:val="18"/>
-        </w:rPr>
-        <w:t>WorkSource</w:t>
-      </w:r>
-      <w:proofErr w:type="spellEnd"/>
-      <w:r>
-        <w:rPr>
-          <w:rFonts w:ascii="Consolas" w:hAnsi="Consolas" w:cs="Consolas"/>
-          <w:color w:val="000000"/>
-          <w:sz w:val="18"/>
-          <w:szCs w:val="18"/>
-        </w:rPr>
-        <w:t> </w:t>
-      </w:r>
-      <w:proofErr w:type="spellStart"/>
-      <w:r>
-        <w:rPr>
-          <w:rFonts w:ascii="Consolas" w:hAnsi="Consolas" w:cs="Consolas"/>
-          <w:color w:val="000000"/>
-          <w:sz w:val="18"/>
-          <w:szCs w:val="18"/>
-        </w:rPr>
-        <w:t>workSource</w:t>
-      </w:r>
-      <w:proofErr w:type="spellEnd"/>
-      <w:r>
-        <w:rPr>
-          <w:rFonts w:ascii="Consolas" w:hAnsi="Consolas" w:cs="Consolas"/>
-          <w:color w:val="000000"/>
-          <w:sz w:val="18"/>
-          <w:szCs w:val="18"/>
-        </w:rPr>
-        <w:t>) {  </w:t>
-      </w:r>
-    </w:p>
-    <w:p>
-      <w:pPr>
-        <w:widowControl/>
-        <w:numPr>
-          <w:ilvl w:val="0"/>
-          <w:numId w:val="5"/>
-        </w:numPr>
-        <w:pBdr>
-          <w:left w:val="single" w:sz="18" w:space="0" w:color="6CE26C"/>
-        </w:pBdr>
-        <w:shd w:val="clear" w:color="auto" w:fill="FFFFFF"/>
-        <w:spacing w:beforeAutospacing="1" w:afterAutospacing="1" w:line="270" w:lineRule="atLeast"/>
-        <w:jc w:val="left"/>
-        <w:rPr>
-          <w:rFonts w:ascii="Consolas" w:hAnsi="Consolas" w:cs="Consolas"/>
-          <w:color w:val="5C5C5C"/>
-          <w:sz w:val="18"/>
-          <w:szCs w:val="18"/>
-        </w:rPr>
-      </w:pPr>
-      <w:r>
-        <w:rPr>
-          <w:rFonts w:ascii="Consolas" w:hAnsi="Consolas" w:cs="Consolas"/>
-          <w:color w:val="000000"/>
-          <w:sz w:val="18"/>
-          <w:szCs w:val="18"/>
-        </w:rPr>
-        <w:t>    setImpl(type, triggerAtMillis, windowMillis, intervalMillis, operation, workSource);  </w:t>
-      </w:r>
-    </w:p>
-    <w:p>
-      <w:pPr>
-        <w:widowControl/>
-        <w:numPr>
-          <w:ilvl w:val="0"/>
-          <w:numId w:val="5"/>
-        </w:numPr>
-        <w:pBdr>
-          <w:left w:val="single" w:sz="18" w:space="0" w:color="6CE26C"/>
-        </w:pBdr>
-        <w:shd w:val="clear" w:color="auto" w:fill="F8F8F8"/>
-        <w:spacing w:beforeAutospacing="1" w:afterAutospacing="1" w:line="270" w:lineRule="atLeast"/>
-        <w:jc w:val="left"/>
-        <w:rPr>
-          <w:rFonts w:ascii="Consolas" w:hAnsi="Consolas" w:cs="Consolas"/>
-          <w:color w:val="5C5C5C"/>
-          <w:sz w:val="18"/>
-          <w:szCs w:val="18"/>
-        </w:rPr>
-      </w:pPr>
-      <w:r>
-        <w:rPr>
-          <w:rFonts w:ascii="Consolas" w:hAnsi="Consolas" w:cs="Consolas"/>
-          <w:color w:val="000000"/>
-          <w:sz w:val="18"/>
-          <w:szCs w:val="18"/>
-        </w:rPr>
-        <w:t>}  </w:t>
-      </w:r>
-    </w:p>
-    <w:p>
-      <w:pPr>
-        <w:widowControl/>
-        <w:numPr>
-          <w:ilvl w:val="0"/>
-          <w:numId w:val="5"/>
-        </w:numPr>
-        <w:pBdr>
-          <w:left w:val="single" w:sz="18" w:space="0" w:color="6CE26C"/>
-        </w:pBdr>
-        <w:shd w:val="clear" w:color="auto" w:fill="FFFFFF"/>
-        <w:spacing w:beforeAutospacing="1" w:afterAutospacing="1" w:line="270" w:lineRule="atLeast"/>
-        <w:jc w:val="left"/>
-        <w:rPr>
-          <w:rFonts w:ascii="Consolas" w:hAnsi="Consolas" w:cs="Consolas"/>
-          <w:color w:val="5C5C5C"/>
-          <w:sz w:val="18"/>
-          <w:szCs w:val="18"/>
-        </w:rPr>
-      </w:pPr>
-      <w:r>
-        <w:rPr>
-          <w:rFonts w:ascii="Consolas" w:hAnsi="Consolas" w:cs="Consolas"/>
-          <w:color w:val="000000"/>
-          <w:sz w:val="18"/>
-          <w:szCs w:val="18"/>
-        </w:rPr>
-        <w:t>  </w:t>
-      </w:r>
-    </w:p>
-    <w:p>
-      <w:pPr>
-        <w:widowControl/>
-        <w:numPr>
-          <w:ilvl w:val="0"/>
-          <w:numId w:val="5"/>
-        </w:numPr>
-        <w:pBdr>
-          <w:left w:val="single" w:sz="18" w:space="0" w:color="6CE26C"/>
-        </w:pBdr>
-        <w:shd w:val="clear" w:color="auto" w:fill="F8F8F8"/>
-        <w:spacing w:beforeAutospacing="1" w:afterAutospacing="1" w:line="270" w:lineRule="atLeast"/>
-        <w:jc w:val="left"/>
-        <w:rPr>
-          <w:rFonts w:ascii="Consolas" w:hAnsi="Consolas" w:cs="Consolas"/>
-          <w:color w:val="5C5C5C"/>
-          <w:sz w:val="18"/>
-          <w:szCs w:val="18"/>
-        </w:rPr>
-      </w:pPr>
-      <w:r>
-        <w:rPr>
-          <w:rStyle w:val="keyword"/>
-          <w:rFonts w:ascii="Consolas" w:hAnsi="Consolas" w:cs="Consolas"/>
-          <w:b/>
-          <w:bCs/>
-          <w:color w:val="006699"/>
-          <w:sz w:val="18"/>
-          <w:szCs w:val="18"/>
-        </w:rPr>
-        <w:t>private</w:t>
-      </w:r>
-      <w:r>
-        <w:rPr>
-          <w:rFonts w:ascii="Consolas" w:hAnsi="Consolas" w:cs="Consolas"/>
-          <w:color w:val="000000"/>
-          <w:sz w:val="18"/>
-          <w:szCs w:val="18"/>
-        </w:rPr>
-        <w:t> </w:t>
-      </w:r>
-      <w:r>
-        <w:rPr>
-          <w:rStyle w:val="keyword"/>
-          <w:rFonts w:ascii="Consolas" w:hAnsi="Consolas" w:cs="Consolas"/>
-          <w:b/>
-          <w:bCs/>
-          <w:color w:val="006699"/>
-          <w:sz w:val="18"/>
-          <w:szCs w:val="18"/>
-        </w:rPr>
-        <w:t>void</w:t>
-      </w:r>
-      <w:r>
-        <w:rPr>
-          <w:rFonts w:ascii="Consolas" w:hAnsi="Consolas" w:cs="Consolas"/>
-          <w:color w:val="000000"/>
-          <w:sz w:val="18"/>
-          <w:szCs w:val="18"/>
-        </w:rPr>
-        <w:t> setImpl(</w:t>
-      </w:r>
-      <w:r>
-        <w:rPr>
-          <w:rStyle w:val="keyword"/>
-          <w:rFonts w:ascii="Consolas" w:hAnsi="Consolas" w:cs="Consolas"/>
-          <w:b/>
-          <w:bCs/>
-          <w:color w:val="006699"/>
-          <w:sz w:val="18"/>
-          <w:szCs w:val="18"/>
-        </w:rPr>
-        <w:t>int</w:t>
-      </w:r>
-      <w:r>
-        <w:rPr>
-          <w:rFonts w:ascii="Consolas" w:hAnsi="Consolas" w:cs="Consolas"/>
-          <w:color w:val="000000"/>
-          <w:sz w:val="18"/>
-          <w:szCs w:val="18"/>
-        </w:rPr>
-        <w:t> type, </w:t>
-      </w:r>
-      <w:r>
-        <w:rPr>
-          <w:rStyle w:val="keyword"/>
-          <w:rFonts w:ascii="Consolas" w:hAnsi="Consolas" w:cs="Consolas"/>
-          <w:b/>
-          <w:bCs/>
-          <w:color w:val="006699"/>
-          <w:sz w:val="18"/>
-          <w:szCs w:val="18"/>
-        </w:rPr>
-        <w:t>long</w:t>
-      </w:r>
-      <w:r>
-        <w:rPr>
-          <w:rFonts w:ascii="Consolas" w:hAnsi="Consolas" w:cs="Consolas"/>
-          <w:color w:val="000000"/>
-          <w:sz w:val="18"/>
-          <w:szCs w:val="18"/>
-        </w:rPr>
-        <w:t> triggerAtMillis, </w:t>
-      </w:r>
-      <w:r>
-        <w:rPr>
-          <w:rStyle w:val="keyword"/>
-          <w:rFonts w:ascii="Consolas" w:hAnsi="Consolas" w:cs="Consolas"/>
-          <w:b/>
-          <w:bCs/>
-          <w:color w:val="006699"/>
-          <w:sz w:val="18"/>
-          <w:szCs w:val="18"/>
-        </w:rPr>
-        <w:t>long</w:t>
-      </w:r>
-      <w:r>
-        <w:rPr>
-          <w:rFonts w:ascii="Consolas" w:hAnsi="Consolas" w:cs="Consolas"/>
-          <w:color w:val="000000"/>
-          <w:sz w:val="18"/>
-          <w:szCs w:val="18"/>
-        </w:rPr>
-        <w:t> windowMillis, </w:t>
-      </w:r>
-      <w:r>
-        <w:rPr>
-          <w:rStyle w:val="keyword"/>
-          <w:rFonts w:ascii="Consolas" w:hAnsi="Consolas" w:cs="Consolas"/>
-          <w:b/>
-          <w:bCs/>
-          <w:color w:val="006699"/>
-          <w:sz w:val="18"/>
-          <w:szCs w:val="18"/>
-        </w:rPr>
-        <w:t>long</w:t>
-      </w:r>
-      <w:r>
-        <w:rPr>
-          <w:rFonts w:ascii="Consolas" w:hAnsi="Consolas" w:cs="Consolas"/>
-          <w:color w:val="000000"/>
-          <w:sz w:val="18"/>
-          <w:szCs w:val="18"/>
-        </w:rPr>
-        <w:t> intervalMillis,  </w:t>
-      </w:r>
-    </w:p>
-    <w:p>
-      <w:pPr>
-        <w:widowControl/>
-        <w:numPr>
-          <w:ilvl w:val="0"/>
-          <w:numId w:val="5"/>
-        </w:numPr>
-        <w:pBdr>
-          <w:left w:val="single" w:sz="18" w:space="0" w:color="6CE26C"/>
-        </w:pBdr>
-        <w:shd w:val="clear" w:color="auto" w:fill="FFFFFF"/>
-        <w:spacing w:beforeAutospacing="1" w:afterAutospacing="1" w:line="270" w:lineRule="atLeast"/>
-        <w:jc w:val="left"/>
-        <w:rPr>
-          <w:rFonts w:ascii="Consolas" w:hAnsi="Consolas" w:cs="Consolas"/>
-          <w:color w:val="5C5C5C"/>
-          <w:sz w:val="18"/>
-          <w:szCs w:val="18"/>
-        </w:rPr>
-      </w:pPr>
-      <w:r>
-        <w:rPr>
-          <w:rFonts w:ascii="Consolas" w:hAnsi="Consolas" w:cs="Consolas"/>
-          <w:color w:val="000000"/>
-          <w:sz w:val="18"/>
-          <w:szCs w:val="18"/>
-        </w:rPr>
-        <w:t>        </w:t>
-      </w:r>
-      <w:proofErr w:type="spellStart"/>
-      <w:r>
-        <w:rPr>
-          <w:rFonts w:ascii="Consolas" w:hAnsi="Consolas" w:cs="Consolas"/>
-          <w:color w:val="000000"/>
-          <w:sz w:val="18"/>
-          <w:szCs w:val="18"/>
-        </w:rPr>
-        <w:t>PendingIntent</w:t>
-      </w:r>
-      <w:proofErr w:type="spellEnd"/>
-      <w:r>
-        <w:rPr>
-          <w:rFonts w:ascii="Consolas" w:hAnsi="Consolas" w:cs="Consolas"/>
-          <w:color w:val="000000"/>
-          <w:sz w:val="18"/>
-          <w:szCs w:val="18"/>
-        </w:rPr>
-        <w:t> operation, </w:t>
-      </w:r>
-      <w:proofErr w:type="spellStart"/>
-      <w:r>
-        <w:rPr>
-          <w:rFonts w:ascii="Consolas" w:hAnsi="Consolas" w:cs="Consolas"/>
-          <w:color w:val="000000"/>
-          <w:sz w:val="18"/>
-          <w:szCs w:val="18"/>
-        </w:rPr>
-        <w:t>WorkSource</w:t>
-      </w:r>
-      <w:proofErr w:type="spellEnd"/>
-      <w:r>
-        <w:rPr>
-          <w:rFonts w:ascii="Consolas" w:hAnsi="Consolas" w:cs="Consolas"/>
-          <w:color w:val="000000"/>
-          <w:sz w:val="18"/>
-          <w:szCs w:val="18"/>
-        </w:rPr>
-        <w:t> </w:t>
-      </w:r>
-      <w:proofErr w:type="spellStart"/>
-      <w:r>
-        <w:rPr>
-          <w:rFonts w:ascii="Consolas" w:hAnsi="Consolas" w:cs="Consolas"/>
-          <w:color w:val="000000"/>
-          <w:sz w:val="18"/>
-          <w:szCs w:val="18"/>
-        </w:rPr>
-        <w:t>workSource</w:t>
-      </w:r>
-      <w:proofErr w:type="spellEnd"/>
-      <w:r>
-        <w:rPr>
-          <w:rFonts w:ascii="Consolas" w:hAnsi="Consolas" w:cs="Consolas"/>
-          <w:color w:val="000000"/>
-          <w:sz w:val="18"/>
-          <w:szCs w:val="18"/>
-        </w:rPr>
-        <w:t>) {  </w:t>
-      </w:r>
-    </w:p>
-    <w:p>
-      <w:pPr>
-        <w:widowControl/>
-        <w:numPr>
-          <w:ilvl w:val="0"/>
-          <w:numId w:val="5"/>
-        </w:numPr>
-        <w:pBdr>
-          <w:left w:val="single" w:sz="18" w:space="0" w:color="6CE26C"/>
-        </w:pBdr>
-        <w:shd w:val="clear" w:color="auto" w:fill="F8F8F8"/>
-        <w:spacing w:beforeAutospacing="1" w:afterAutospacing="1" w:line="270" w:lineRule="atLeast"/>
-        <w:jc w:val="left"/>
-        <w:rPr>
-          <w:rFonts w:ascii="Consolas" w:hAnsi="Consolas" w:cs="Consolas"/>
-          <w:color w:val="5C5C5C"/>
-          <w:sz w:val="18"/>
-          <w:szCs w:val="18"/>
-        </w:rPr>
-      </w:pPr>
-      <w:r>
-        <w:rPr>
-          <w:rFonts w:ascii="Consolas" w:hAnsi="Consolas" w:cs="Consolas"/>
-          <w:color w:val="000000"/>
-          <w:sz w:val="18"/>
-          <w:szCs w:val="18"/>
-        </w:rPr>
-        <w:t>    </w:t>
-      </w:r>
-      <w:r>
-        <w:rPr>
-          <w:rStyle w:val="keyword"/>
-          <w:rFonts w:ascii="Consolas" w:hAnsi="Consolas" w:cs="Consolas"/>
-          <w:b/>
-          <w:bCs/>
-          <w:color w:val="006699"/>
-          <w:sz w:val="18"/>
-          <w:szCs w:val="18"/>
-        </w:rPr>
-        <w:t>if</w:t>
-      </w:r>
-      <w:r>
-        <w:rPr>
-          <w:rFonts w:ascii="Consolas" w:hAnsi="Consolas" w:cs="Consolas"/>
-          <w:color w:val="000000"/>
-          <w:sz w:val="18"/>
-          <w:szCs w:val="18"/>
-        </w:rPr>
-        <w:t> (</w:t>
-      </w:r>
-      <w:proofErr w:type="spellStart"/>
-      <w:r>
-        <w:rPr>
-          <w:rFonts w:ascii="Consolas" w:hAnsi="Consolas" w:cs="Consolas"/>
-          <w:color w:val="000000"/>
-          <w:sz w:val="18"/>
-          <w:szCs w:val="18"/>
-        </w:rPr>
-        <w:t>triggerAtMillis</w:t>
-      </w:r>
-      <w:proofErr w:type="spellEnd"/>
-      <w:r>
-        <w:rPr>
-          <w:rFonts w:ascii="Consolas" w:hAnsi="Consolas" w:cs="Consolas"/>
-          <w:color w:val="000000"/>
-          <w:sz w:val="18"/>
-          <w:szCs w:val="18"/>
-        </w:rPr>
-        <w:t> &lt; </w:t>
-      </w:r>
-      <w:r>
-        <w:rPr>
-          <w:rStyle w:val="number"/>
-          <w:rFonts w:ascii="Consolas" w:hAnsi="Consolas" w:cs="Consolas"/>
-          <w:color w:val="C00000"/>
-          <w:sz w:val="18"/>
-          <w:szCs w:val="18"/>
-        </w:rPr>
-        <w:t>0</w:t>
-      </w:r>
-      <w:r>
-        <w:rPr>
-          <w:rFonts w:ascii="Consolas" w:hAnsi="Consolas" w:cs="Consolas"/>
-          <w:color w:val="000000"/>
-          <w:sz w:val="18"/>
-          <w:szCs w:val="18"/>
-        </w:rPr>
-        <w:t>) {  </w:t>
-      </w:r>
-    </w:p>
-    <w:p>
-      <w:pPr>
-        <w:widowControl/>
-        <w:numPr>
-          <w:ilvl w:val="0"/>
-          <w:numId w:val="5"/>
-        </w:numPr>
-        <w:pBdr>
-          <w:left w:val="single" w:sz="18" w:space="0" w:color="6CE26C"/>
-        </w:pBdr>
-        <w:shd w:val="clear" w:color="auto" w:fill="FFFFFF"/>
-        <w:spacing w:beforeAutospacing="1" w:afterAutospacing="1" w:line="270" w:lineRule="atLeast"/>
-        <w:jc w:val="left"/>
-        <w:rPr>
-          <w:rFonts w:ascii="Consolas" w:hAnsi="Consolas" w:cs="Consolas"/>
-          <w:color w:val="5C5C5C"/>
-          <w:sz w:val="18"/>
-          <w:szCs w:val="18"/>
-        </w:rPr>
-      </w:pPr>
-      <w:r>
-        <w:rPr>
-          <w:rFonts w:ascii="Consolas" w:hAnsi="Consolas" w:cs="Consolas"/>
-          <w:color w:val="000000"/>
-          <w:sz w:val="18"/>
-          <w:szCs w:val="18"/>
-        </w:rPr>
-        <w:t>        </w:t>
-      </w:r>
-      <w:r>
-        <w:rPr>
-          <w:rStyle w:val="comment"/>
-          <w:rFonts w:ascii="Consolas" w:hAnsi="Consolas" w:cs="Consolas"/>
-          <w:color w:val="008200"/>
-          <w:sz w:val="18"/>
-          <w:szCs w:val="18"/>
-        </w:rPr>
-        <w:t>/* NOTYET</w:t>
-      </w:r>
-      <w:r>
-        <w:rPr>
-          <w:rFonts w:ascii="Consolas" w:hAnsi="Consolas" w:cs="Consolas"/>
-          <w:color w:val="000000"/>
-          <w:sz w:val="18"/>
-          <w:szCs w:val="18"/>
-        </w:rPr>
-        <w:t> </w:t>
-      </w:r>
-    </w:p>
-    <w:p>
-      <w:pPr>
-        <w:widowControl/>
-        <w:numPr>
-          <w:ilvl w:val="0"/>
-          <w:numId w:val="5"/>
-        </w:numPr>
-        <w:pBdr>
-          <w:left w:val="single" w:sz="18" w:space="0" w:color="6CE26C"/>
-        </w:pBdr>
-        <w:shd w:val="clear" w:color="auto" w:fill="F8F8F8"/>
-        <w:spacing w:beforeAutospacing="1" w:afterAutospacing="1" w:line="270" w:lineRule="atLeast"/>
-        <w:jc w:val="left"/>
-        <w:rPr>
-          <w:rFonts w:ascii="Consolas" w:hAnsi="Consolas" w:cs="Consolas"/>
-          <w:color w:val="5C5C5C"/>
-          <w:sz w:val="18"/>
-          <w:szCs w:val="18"/>
-        </w:rPr>
-      </w:pPr>
-      <w:r>
-        <w:rPr>
-          <w:rStyle w:val="comment"/>
-          <w:rFonts w:ascii="Consolas" w:hAnsi="Consolas" w:cs="Consolas"/>
-          <w:color w:val="008200"/>
-          <w:sz w:val="18"/>
-          <w:szCs w:val="18"/>
-        </w:rPr>
-        <w:t>        if (</w:t>
-      </w:r>
-      <w:proofErr w:type="spellStart"/>
-      <w:r>
-        <w:rPr>
-          <w:rStyle w:val="comment"/>
-          <w:rFonts w:ascii="Consolas" w:hAnsi="Consolas" w:cs="Consolas"/>
-          <w:color w:val="008200"/>
-          <w:sz w:val="18"/>
-          <w:szCs w:val="18"/>
-        </w:rPr>
-        <w:t>mAlwaysExact</w:t>
-      </w:r>
-      <w:proofErr w:type="spellEnd"/>
-      <w:r>
-        <w:rPr>
-          <w:rStyle w:val="comment"/>
-          <w:rFonts w:ascii="Consolas" w:hAnsi="Consolas" w:cs="Consolas"/>
-          <w:color w:val="008200"/>
-          <w:sz w:val="18"/>
-          <w:szCs w:val="18"/>
-        </w:rPr>
-        <w:t>) {</w:t>
-      </w:r>
-      <w:r>
-        <w:rPr>
-          <w:rFonts w:ascii="Consolas" w:hAnsi="Consolas" w:cs="Consolas"/>
-          <w:color w:val="000000"/>
-          <w:sz w:val="18"/>
-          <w:szCs w:val="18"/>
-        </w:rPr>
-        <w:t> </w:t>
-      </w:r>
-    </w:p>
-    <w:p>
-      <w:pPr>
-        <w:widowControl/>
-        <w:numPr>
-          <w:ilvl w:val="0"/>
-          <w:numId w:val="5"/>
-        </w:numPr>
-        <w:pBdr>
-          <w:left w:val="single" w:sz="18" w:space="0" w:color="6CE26C"/>
-        </w:pBdr>
-        <w:shd w:val="clear" w:color="auto" w:fill="FFFFFF"/>
-        <w:spacing w:beforeAutospacing="1" w:afterAutospacing="1" w:line="270" w:lineRule="atLeast"/>
-        <w:jc w:val="left"/>
-        <w:rPr>
-          <w:rFonts w:ascii="Consolas" w:hAnsi="Consolas" w:cs="Consolas"/>
-          <w:color w:val="5C5C5C"/>
-          <w:sz w:val="18"/>
-          <w:szCs w:val="18"/>
-        </w:rPr>
-      </w:pPr>
-      <w:r>
-        <w:rPr>
-          <w:rStyle w:val="comment"/>
-          <w:rFonts w:ascii="Consolas" w:hAnsi="Consolas" w:cs="Consolas"/>
-          <w:color w:val="008200"/>
-          <w:sz w:val="18"/>
-          <w:szCs w:val="18"/>
-        </w:rPr>
-        <w:t>            // Fatal error for KLP+ apps to use negative trigger times</w:t>
-      </w:r>
-      <w:r>
-        <w:rPr>
-          <w:rFonts w:ascii="Consolas" w:hAnsi="Consolas" w:cs="Consolas"/>
-          <w:color w:val="000000"/>
-          <w:sz w:val="18"/>
-          <w:szCs w:val="18"/>
-        </w:rPr>
-        <w:t> </w:t>
-      </w:r>
-    </w:p>
-    <w:p>
-      <w:pPr>
-        <w:widowControl/>
-        <w:numPr>
-          <w:ilvl w:val="0"/>
-          <w:numId w:val="5"/>
-        </w:numPr>
-        <w:pBdr>
-          <w:left w:val="single" w:sz="18" w:space="0" w:color="6CE26C"/>
-        </w:pBdr>
-        <w:shd w:val="clear" w:color="auto" w:fill="F8F8F8"/>
-        <w:spacing w:beforeAutospacing="1" w:afterAutospacing="1" w:line="270" w:lineRule="atLeast"/>
-        <w:jc w:val="left"/>
-        <w:rPr>
-          <w:rFonts w:ascii="Consolas" w:hAnsi="Consolas" w:cs="Consolas"/>
-          <w:color w:val="5C5C5C"/>
-          <w:sz w:val="18"/>
-          <w:szCs w:val="18"/>
-        </w:rPr>
-      </w:pPr>
-      <w:r>
-        <w:rPr>
-          <w:rStyle w:val="comment"/>
-          <w:rFonts w:ascii="Consolas" w:hAnsi="Consolas" w:cs="Consolas"/>
-          <w:color w:val="008200"/>
-          <w:sz w:val="18"/>
-          <w:szCs w:val="18"/>
-        </w:rPr>
-        <w:t>            throw new IllegalArgumentException("Invalid alarm trigger time "</w:t>
-      </w:r>
-      <w:r>
-        <w:rPr>
-          <w:rFonts w:ascii="Consolas" w:hAnsi="Consolas" w:cs="Consolas"/>
-          <w:color w:val="000000"/>
-          <w:sz w:val="18"/>
-          <w:szCs w:val="18"/>
-        </w:rPr>
-        <w:t> </w:t>
-      </w:r>
-    </w:p>
-    <w:p>
-      <w:pPr>
-        <w:widowControl/>
-        <w:numPr>
-          <w:ilvl w:val="0"/>
-          <w:numId w:val="5"/>
-        </w:numPr>
-        <w:pBdr>
-          <w:left w:val="single" w:sz="18" w:space="0" w:color="6CE26C"/>
-        </w:pBdr>
-        <w:shd w:val="clear" w:color="auto" w:fill="FFFFFF"/>
-        <w:spacing w:beforeAutospacing="1" w:afterAutospacing="1" w:line="270" w:lineRule="atLeast"/>
-        <w:jc w:val="left"/>
-        <w:rPr>
-          <w:rFonts w:ascii="Consolas" w:hAnsi="Consolas" w:cs="Consolas"/>
-          <w:color w:val="5C5C5C"/>
-          <w:sz w:val="18"/>
-          <w:szCs w:val="18"/>
-        </w:rPr>
-      </w:pPr>
-      <w:r>
-        <w:rPr>
-          <w:rStyle w:val="comment"/>
-          <w:rFonts w:ascii="Consolas" w:hAnsi="Consolas" w:cs="Consolas"/>
-          <w:color w:val="008200"/>
-          <w:sz w:val="18"/>
-          <w:szCs w:val="18"/>
-        </w:rPr>
-        <w:t>                    + </w:t>
-      </w:r>
-      <w:proofErr w:type="spellStart"/>
-      <w:r>
-        <w:rPr>
-          <w:rStyle w:val="comment"/>
-          <w:rFonts w:ascii="Consolas" w:hAnsi="Consolas" w:cs="Consolas"/>
-          <w:color w:val="008200"/>
-          <w:sz w:val="18"/>
-          <w:szCs w:val="18"/>
-        </w:rPr>
-        <w:t>triggerAtMillis</w:t>
-      </w:r>
-      <w:proofErr w:type="spellEnd"/>
-      <w:r>
-        <w:rPr>
-          <w:rStyle w:val="comment"/>
-          <w:rFonts w:ascii="Consolas" w:hAnsi="Consolas" w:cs="Consolas"/>
-          <w:color w:val="008200"/>
-          <w:sz w:val="18"/>
-          <w:szCs w:val="18"/>
-        </w:rPr>
-        <w:t>);</w:t>
-      </w:r>
-      <w:r>
-        <w:rPr>
-          <w:rFonts w:ascii="Consolas" w:hAnsi="Consolas" w:cs="Consolas"/>
-          <w:color w:val="000000"/>
-          <w:sz w:val="18"/>
-          <w:szCs w:val="18"/>
-        </w:rPr>
-        <w:t> </w:t>
-      </w:r>
-    </w:p>
-    <w:p>
-      <w:pPr>
-        <w:widowControl/>
-        <w:numPr>
-          <w:ilvl w:val="0"/>
-          <w:numId w:val="5"/>
-        </w:numPr>
-        <w:pBdr>
-          <w:left w:val="single" w:sz="18" w:space="0" w:color="6CE26C"/>
-        </w:pBdr>
-        <w:shd w:val="clear" w:color="auto" w:fill="F8F8F8"/>
-        <w:spacing w:beforeAutospacing="1" w:afterAutospacing="1" w:line="270" w:lineRule="atLeast"/>
-        <w:jc w:val="left"/>
-        <w:rPr>
-          <w:rFonts w:ascii="Consolas" w:hAnsi="Consolas" w:cs="Consolas"/>
-          <w:color w:val="5C5C5C"/>
-          <w:sz w:val="18"/>
-          <w:szCs w:val="18"/>
-        </w:rPr>
-      </w:pPr>
-      <w:r>
-        <w:rPr>
-          <w:rStyle w:val="comment"/>
-          <w:rFonts w:ascii="Consolas" w:hAnsi="Consolas" w:cs="Consolas"/>
-          <w:color w:val="008200"/>
-          <w:sz w:val="18"/>
-          <w:szCs w:val="18"/>
-        </w:rPr>
-        <w:t>        }</w:t>
-      </w:r>
-      <w:r>
-        <w:rPr>
-          <w:rFonts w:ascii="Consolas" w:hAnsi="Consolas" w:cs="Consolas"/>
-          <w:color w:val="000000"/>
-          <w:sz w:val="18"/>
-          <w:szCs w:val="18"/>
-        </w:rPr>
-        <w:t> </w:t>
-      </w:r>
-    </w:p>
-    <w:p>
-      <w:pPr>
-        <w:widowControl/>
-        <w:numPr>
-          <w:ilvl w:val="0"/>
-          <w:numId w:val="5"/>
-        </w:numPr>
-        <w:pBdr>
-          <w:left w:val="single" w:sz="18" w:space="0" w:color="6CE26C"/>
-        </w:pBdr>
-        <w:shd w:val="clear" w:color="auto" w:fill="FFFFFF"/>
-        <w:spacing w:beforeAutospacing="1" w:afterAutospacing="1" w:line="270" w:lineRule="atLeast"/>
-        <w:jc w:val="left"/>
-        <w:rPr>
-          <w:rFonts w:ascii="Consolas" w:hAnsi="Consolas" w:cs="Consolas"/>
-          <w:color w:val="5C5C5C"/>
-          <w:sz w:val="18"/>
-          <w:szCs w:val="18"/>
-        </w:rPr>
-      </w:pPr>
-      <w:r>
-        <w:rPr>
-          <w:rStyle w:val="comment"/>
-          <w:rFonts w:ascii="Consolas" w:hAnsi="Consolas" w:cs="Consolas"/>
-          <w:color w:val="008200"/>
-          <w:sz w:val="18"/>
-          <w:szCs w:val="18"/>
-        </w:rPr>
-        <w:t>        */</w:t>
-      </w:r>
-      <w:r>
-        <w:rPr>
-          <w:rFonts w:ascii="Consolas" w:hAnsi="Consolas" w:cs="Consolas"/>
-          <w:color w:val="000000"/>
-          <w:sz w:val="18"/>
-          <w:szCs w:val="18"/>
-        </w:rPr>
-        <w:t>  </w:t>
-      </w:r>
-    </w:p>
-    <w:p>
-      <w:pPr>
-        <w:widowControl/>
-        <w:numPr>
-          <w:ilvl w:val="0"/>
-          <w:numId w:val="5"/>
-        </w:numPr>
-        <w:pBdr>
-          <w:left w:val="single" w:sz="18" w:space="0" w:color="6CE26C"/>
-        </w:pBdr>
-        <w:shd w:val="clear" w:color="auto" w:fill="F8F8F8"/>
-        <w:spacing w:beforeAutospacing="1" w:afterAutospacing="1" w:line="270" w:lineRule="atLeast"/>
-        <w:jc w:val="left"/>
-        <w:rPr>
-          <w:rFonts w:ascii="Consolas" w:hAnsi="Consolas" w:cs="Consolas"/>
-          <w:color w:val="5C5C5C"/>
-          <w:sz w:val="18"/>
-          <w:szCs w:val="18"/>
-        </w:rPr>
-      </w:pPr>
-      <w:r>
-        <w:rPr>
-          <w:rFonts w:ascii="Consolas" w:hAnsi="Consolas" w:cs="Consolas"/>
-          <w:color w:val="000000"/>
-          <w:sz w:val="18"/>
-          <w:szCs w:val="18"/>
-        </w:rPr>
-        <w:t>        </w:t>
-      </w:r>
-      <w:proofErr w:type="spellStart"/>
-      <w:r>
-        <w:rPr>
-          <w:rFonts w:ascii="Consolas" w:hAnsi="Consolas" w:cs="Consolas"/>
-          <w:color w:val="000000"/>
-          <w:sz w:val="18"/>
-          <w:szCs w:val="18"/>
-        </w:rPr>
-        <w:t>triggerAtMillis</w:t>
-      </w:r>
-      <w:proofErr w:type="spellEnd"/>
-      <w:r>
-        <w:rPr>
-          <w:rFonts w:ascii="Consolas" w:hAnsi="Consolas" w:cs="Consolas"/>
-          <w:color w:val="000000"/>
-          <w:sz w:val="18"/>
-          <w:szCs w:val="18"/>
-        </w:rPr>
-        <w:t> = </w:t>
-      </w:r>
-      <w:r>
-        <w:rPr>
-          <w:rStyle w:val="number"/>
-          <w:rFonts w:ascii="Consolas" w:hAnsi="Consolas" w:cs="Consolas"/>
-          <w:color w:val="C00000"/>
-          <w:sz w:val="18"/>
-          <w:szCs w:val="18"/>
-        </w:rPr>
-        <w:t>0</w:t>
-      </w:r>
-      <w:r>
-        <w:rPr>
-          <w:rFonts w:ascii="Consolas" w:hAnsi="Consolas" w:cs="Consolas"/>
-          <w:color w:val="000000"/>
-          <w:sz w:val="18"/>
-          <w:szCs w:val="18"/>
-        </w:rPr>
-        <w:t>;  </w:t>
-      </w:r>
-    </w:p>
-    <w:p>
-      <w:pPr>
-        <w:widowControl/>
-        <w:numPr>
-          <w:ilvl w:val="0"/>
-          <w:numId w:val="5"/>
-        </w:numPr>
-        <w:pBdr>
-          <w:left w:val="single" w:sz="18" w:space="0" w:color="6CE26C"/>
-        </w:pBdr>
-        <w:shd w:val="clear" w:color="auto" w:fill="FFFFFF"/>
-        <w:spacing w:beforeAutospacing="1" w:afterAutospacing="1" w:line="270" w:lineRule="atLeast"/>
-        <w:jc w:val="left"/>
-        <w:rPr>
-          <w:rFonts w:ascii="Consolas" w:hAnsi="Consolas" w:cs="Consolas"/>
-          <w:color w:val="5C5C5C"/>
-          <w:sz w:val="18"/>
-          <w:szCs w:val="18"/>
-        </w:rPr>
-      </w:pPr>
-      <w:r>
-        <w:rPr>
-          <w:rFonts w:ascii="Consolas" w:hAnsi="Consolas" w:cs="Consolas"/>
-          <w:color w:val="000000"/>
-          <w:sz w:val="18"/>
-          <w:szCs w:val="18"/>
-        </w:rPr>
-        <w:t>    }  </w:t>
-      </w:r>
-    </w:p>
-    <w:p>
-      <w:pPr>
-        <w:widowControl/>
-        <w:numPr>
-          <w:ilvl w:val="0"/>
-          <w:numId w:val="5"/>
-        </w:numPr>
-        <w:pBdr>
-          <w:left w:val="single" w:sz="18" w:space="0" w:color="6CE26C"/>
-        </w:pBdr>
-        <w:shd w:val="clear" w:color="auto" w:fill="F8F8F8"/>
-        <w:spacing w:beforeAutospacing="1" w:afterAutospacing="1" w:line="270" w:lineRule="atLeast"/>
-        <w:jc w:val="left"/>
-        <w:rPr>
-          <w:rFonts w:ascii="Consolas" w:hAnsi="Consolas" w:cs="Consolas"/>
-          <w:color w:val="5C5C5C"/>
-          <w:sz w:val="18"/>
-          <w:szCs w:val="18"/>
-        </w:rPr>
-      </w:pPr>
-      <w:r>
-        <w:rPr>
-          <w:rFonts w:ascii="Consolas" w:hAnsi="Consolas" w:cs="Consolas"/>
-          <w:color w:val="000000"/>
-          <w:sz w:val="18"/>
-          <w:szCs w:val="18"/>
-        </w:rPr>
-        <w:t>  </w:t>
-      </w:r>
-    </w:p>
-    <w:p>
-      <w:pPr>
-        <w:widowControl/>
-        <w:numPr>
-          <w:ilvl w:val="0"/>
-          <w:numId w:val="5"/>
-        </w:numPr>
-        <w:pBdr>
-          <w:left w:val="single" w:sz="18" w:space="0" w:color="6CE26C"/>
-        </w:pBdr>
-        <w:shd w:val="clear" w:color="auto" w:fill="FFFFFF"/>
-        <w:spacing w:beforeAutospacing="1" w:afterAutospacing="1" w:line="270" w:lineRule="atLeast"/>
-        <w:jc w:val="left"/>
-        <w:rPr>
-          <w:rFonts w:ascii="Consolas" w:hAnsi="Consolas" w:cs="Consolas"/>
-          <w:color w:val="5C5C5C"/>
-          <w:sz w:val="18"/>
-          <w:szCs w:val="18"/>
-        </w:rPr>
-      </w:pPr>
-      <w:r>
-        <w:rPr>
-          <w:rFonts w:ascii="Consolas" w:hAnsi="Consolas" w:cs="Consolas"/>
-          <w:color w:val="000000"/>
-          <w:sz w:val="18"/>
-          <w:szCs w:val="18"/>
-        </w:rPr>
-        <w:t>    </w:t>
-      </w:r>
-      <w:r>
-        <w:rPr>
-          <w:rStyle w:val="keyword"/>
-          <w:rFonts w:ascii="Consolas" w:hAnsi="Consolas" w:cs="Consolas"/>
-          <w:b/>
-          <w:bCs/>
-          <w:color w:val="006699"/>
-          <w:sz w:val="18"/>
-          <w:szCs w:val="18"/>
-        </w:rPr>
-        <w:t>try</w:t>
-      </w:r>
-      <w:r>
-        <w:rPr>
-          <w:rFonts w:ascii="Consolas" w:hAnsi="Consolas" w:cs="Consolas"/>
-          <w:color w:val="000000"/>
-          <w:sz w:val="18"/>
-          <w:szCs w:val="18"/>
-        </w:rPr>
-        <w:t> {  </w:t>
-      </w:r>
-    </w:p>
-    <w:p>
-      <w:pPr>
-        <w:widowControl/>
-        <w:numPr>
-          <w:ilvl w:val="0"/>
-          <w:numId w:val="5"/>
-        </w:numPr>
-        <w:pBdr>
-          <w:left w:val="single" w:sz="18" w:space="0" w:color="6CE26C"/>
-        </w:pBdr>
-        <w:shd w:val="clear" w:color="auto" w:fill="F8F8F8"/>
-        <w:spacing w:beforeAutospacing="1" w:afterAutospacing="1" w:line="270" w:lineRule="atLeast"/>
-        <w:jc w:val="left"/>
-        <w:rPr>
-          <w:rFonts w:ascii="Consolas" w:hAnsi="Consolas" w:cs="Consolas"/>
-          <w:color w:val="5C5C5C"/>
-          <w:sz w:val="18"/>
-          <w:szCs w:val="18"/>
-        </w:rPr>
-      </w:pPr>
-      <w:r>
-        <w:rPr>
-          <w:rFonts w:ascii="Consolas" w:hAnsi="Consolas" w:cs="Consolas"/>
-          <w:color w:val="000000"/>
-          <w:sz w:val="18"/>
-          <w:szCs w:val="18"/>
-        </w:rPr>
-        <w:t>        </w:t>
-      </w:r>
-      <w:r>
-        <w:rPr>
-          <w:rStyle w:val="comment"/>
-          <w:rFonts w:ascii="Consolas" w:hAnsi="Consolas" w:cs="Consolas"/>
-          <w:color w:val="008200"/>
-          <w:sz w:val="18"/>
-          <w:szCs w:val="18"/>
-        </w:rPr>
-        <w:t>//</w:t>
-      </w:r>
-      <w:r>
-        <w:rPr>
-          <w:rStyle w:val="comment"/>
-          <w:rFonts w:ascii="Consolas" w:hAnsi="Consolas" w:cs="Consolas"/>
-          <w:color w:val="008200"/>
-          <w:sz w:val="18"/>
-          <w:szCs w:val="18"/>
-        </w:rPr>
-        <w:t>定时任务实际上都有</w:t>
-      </w:r>
-      <w:proofErr w:type="spellStart"/>
-      <w:r>
-        <w:rPr>
-          <w:rStyle w:val="comment"/>
-          <w:rFonts w:ascii="Consolas" w:hAnsi="Consolas" w:cs="Consolas"/>
-          <w:color w:val="008200"/>
-          <w:sz w:val="18"/>
-          <w:szCs w:val="18"/>
-        </w:rPr>
-        <w:t>mService</w:t>
-      </w:r>
-      <w:proofErr w:type="spellEnd"/>
-      <w:r>
-        <w:rPr>
-          <w:rStyle w:val="comment"/>
-          <w:rFonts w:ascii="Consolas" w:hAnsi="Consolas" w:cs="Consolas"/>
-          <w:color w:val="008200"/>
-          <w:sz w:val="18"/>
-          <w:szCs w:val="18"/>
-        </w:rPr>
-        <w:t>来完成，也就是说</w:t>
-      </w:r>
-      <w:proofErr w:type="spellStart"/>
-      <w:r>
-        <w:rPr>
-          <w:rStyle w:val="comment"/>
-          <w:rFonts w:ascii="Consolas" w:hAnsi="Consolas" w:cs="Consolas"/>
-          <w:color w:val="008200"/>
-          <w:sz w:val="18"/>
-          <w:szCs w:val="18"/>
-        </w:rPr>
-        <w:t>AlarmManager</w:t>
-      </w:r>
-      <w:proofErr w:type="spellEnd"/>
-      <w:r>
-        <w:rPr>
-          <w:rStyle w:val="comment"/>
-          <w:rFonts w:ascii="Consolas" w:hAnsi="Consolas" w:cs="Consolas"/>
-          <w:color w:val="008200"/>
-          <w:sz w:val="18"/>
-          <w:szCs w:val="18"/>
-        </w:rPr>
-        <w:t>只是一个空壳</w:t>
-      </w:r>
-      <w:r>
-        <w:rPr>
-          <w:rFonts w:ascii="Consolas" w:hAnsi="Consolas" w:cs="Consolas"/>
-          <w:color w:val="000000"/>
-          <w:sz w:val="18"/>
-          <w:szCs w:val="18"/>
-        </w:rPr>
-        <w:t>  </w:t>
-      </w:r>
-    </w:p>
-    <w:p>
-      <w:pPr>
-        <w:widowControl/>
-        <w:numPr>
-          <w:ilvl w:val="0"/>
-          <w:numId w:val="5"/>
-        </w:numPr>
-        <w:pBdr>
-          <w:left w:val="single" w:sz="18" w:space="0" w:color="6CE26C"/>
-        </w:pBdr>
-        <w:shd w:val="clear" w:color="auto" w:fill="FFFFFF"/>
-        <w:spacing w:beforeAutospacing="1" w:afterAutospacing="1" w:line="270" w:lineRule="atLeast"/>
-        <w:jc w:val="left"/>
-        <w:rPr>
-          <w:rFonts w:ascii="Consolas" w:hAnsi="Consolas" w:cs="Consolas"/>
-          <w:color w:val="5C5C5C"/>
-          <w:sz w:val="18"/>
-          <w:szCs w:val="18"/>
-        </w:rPr>
-      </w:pPr>
-      <w:r>
-        <w:rPr>
-          <w:rFonts w:ascii="Consolas" w:hAnsi="Consolas" w:cs="Consolas"/>
-          <w:color w:val="000000"/>
-          <w:sz w:val="18"/>
-          <w:szCs w:val="18"/>
-        </w:rPr>
-        <w:t>        </w:t>
-      </w:r>
-      <w:r>
-        <w:rPr>
-          <w:rStyle w:val="comment"/>
-          <w:rFonts w:ascii="Consolas" w:hAnsi="Consolas" w:cs="Consolas"/>
-          <w:color w:val="008200"/>
-          <w:sz w:val="18"/>
-          <w:szCs w:val="18"/>
-        </w:rPr>
-        <w:t>//</w:t>
-      </w:r>
-      <w:r>
-        <w:rPr>
-          <w:rStyle w:val="comment"/>
-          <w:rFonts w:ascii="Consolas" w:hAnsi="Consolas" w:cs="Consolas"/>
-          <w:color w:val="008200"/>
-          <w:sz w:val="18"/>
-          <w:szCs w:val="18"/>
-        </w:rPr>
-        <w:t>从下面的构造方法可以看出，这个</w:t>
-      </w:r>
-      <w:proofErr w:type="spellStart"/>
-      <w:r>
-        <w:rPr>
-          <w:rStyle w:val="comment"/>
-          <w:rFonts w:ascii="Consolas" w:hAnsi="Consolas" w:cs="Consolas"/>
-          <w:color w:val="008200"/>
-          <w:sz w:val="18"/>
-          <w:szCs w:val="18"/>
-        </w:rPr>
-        <w:t>mService</w:t>
-      </w:r>
-      <w:proofErr w:type="spellEnd"/>
-      <w:r>
-        <w:rPr>
-          <w:rStyle w:val="comment"/>
-          <w:rFonts w:ascii="Consolas" w:hAnsi="Consolas" w:cs="Consolas"/>
-          <w:color w:val="008200"/>
-          <w:sz w:val="18"/>
-          <w:szCs w:val="18"/>
-        </w:rPr>
-        <w:t>是</w:t>
-      </w:r>
-      <w:proofErr w:type="spellStart"/>
-      <w:r>
-        <w:rPr>
-          <w:rStyle w:val="comment"/>
-          <w:rFonts w:ascii="Consolas" w:hAnsi="Consolas" w:cs="Consolas"/>
-          <w:color w:val="008200"/>
-          <w:sz w:val="18"/>
-          <w:szCs w:val="18"/>
-        </w:rPr>
-        <w:t>IAlarmManager</w:t>
-      </w:r>
-      <w:proofErr w:type="spellEnd"/>
-      <w:r>
-        <w:rPr>
-          <w:rStyle w:val="comment"/>
-          <w:rFonts w:ascii="Consolas" w:hAnsi="Consolas" w:cs="Consolas"/>
-          <w:color w:val="008200"/>
-          <w:sz w:val="18"/>
-          <w:szCs w:val="18"/>
-        </w:rPr>
-        <w:t>类型的，而</w:t>
-      </w:r>
-      <w:proofErr w:type="spellStart"/>
-      <w:r>
-        <w:rPr>
-          <w:rStyle w:val="comment"/>
-          <w:rFonts w:ascii="Consolas" w:hAnsi="Consolas" w:cs="Consolas"/>
-          <w:color w:val="008200"/>
-          <w:sz w:val="18"/>
-          <w:szCs w:val="18"/>
-        </w:rPr>
-        <w:t>IAlarmManager</w:t>
-      </w:r>
-      <w:proofErr w:type="spellEnd"/>
-      <w:r>
-        <w:rPr>
-          <w:rStyle w:val="comment"/>
-          <w:rFonts w:ascii="Consolas" w:hAnsi="Consolas" w:cs="Consolas"/>
-          <w:color w:val="008200"/>
-          <w:sz w:val="18"/>
-          <w:szCs w:val="18"/>
-        </w:rPr>
-        <w:t>是一个接口</w:t>
-      </w:r>
-      <w:r>
-        <w:rPr>
-          <w:rFonts w:ascii="Consolas" w:hAnsi="Consolas" w:cs="Consolas"/>
-          <w:color w:val="000000"/>
-          <w:sz w:val="18"/>
-          <w:szCs w:val="18"/>
-        </w:rPr>
-        <w:t>  </w:t>
-      </w:r>
-    </w:p>
-    <w:p>
-      <w:pPr>
-        <w:widowControl/>
-        <w:numPr>
-          <w:ilvl w:val="0"/>
-          <w:numId w:val="5"/>
-        </w:numPr>
-        <w:pBdr>
-          <w:left w:val="single" w:sz="18" w:space="0" w:color="6CE26C"/>
-        </w:pBdr>
-        <w:shd w:val="clear" w:color="auto" w:fill="F8F8F8"/>
-        <w:spacing w:beforeAutospacing="1" w:afterAutospacing="1" w:line="270" w:lineRule="atLeast"/>
-        <w:jc w:val="left"/>
-        <w:rPr>
-          <w:rFonts w:ascii="Consolas" w:hAnsi="Consolas" w:cs="Consolas"/>
-          <w:color w:val="5C5C5C"/>
-          <w:sz w:val="18"/>
-          <w:szCs w:val="18"/>
-        </w:rPr>
-      </w:pPr>
-      <w:r>
-        <w:rPr>
-          <w:rFonts w:ascii="Consolas" w:hAnsi="Consolas" w:cs="Consolas"/>
-          <w:color w:val="000000"/>
-          <w:sz w:val="18"/>
-          <w:szCs w:val="18"/>
-        </w:rPr>
-        <w:t>        </w:t>
-      </w:r>
-      <w:r>
-        <w:rPr>
-          <w:rStyle w:val="comment"/>
-          <w:rFonts w:ascii="Consolas" w:hAnsi="Consolas" w:cs="Consolas"/>
-          <w:color w:val="008200"/>
-          <w:sz w:val="18"/>
-          <w:szCs w:val="18"/>
-        </w:rPr>
-        <w:t>//</w:t>
-      </w:r>
-      <w:r>
-        <w:rPr>
-          <w:rStyle w:val="comment"/>
-          <w:rFonts w:ascii="Consolas" w:hAnsi="Consolas" w:cs="Consolas"/>
-          <w:color w:val="008200"/>
-          <w:sz w:val="18"/>
-          <w:szCs w:val="18"/>
-        </w:rPr>
-        <w:t>如果大家了解</w:t>
-      </w:r>
-      <w:r>
-        <w:rPr>
-          <w:rStyle w:val="comment"/>
-          <w:rFonts w:ascii="Consolas" w:hAnsi="Consolas" w:cs="Consolas"/>
-          <w:color w:val="008200"/>
-          <w:sz w:val="18"/>
-          <w:szCs w:val="18"/>
-        </w:rPr>
-        <w:t>AIDL</w:t>
-      </w:r>
-      <w:r>
-        <w:rPr>
-          <w:rStyle w:val="comment"/>
-          <w:rFonts w:ascii="Consolas" w:hAnsi="Consolas" w:cs="Consolas"/>
-          <w:color w:val="008200"/>
-          <w:sz w:val="18"/>
-          <w:szCs w:val="18"/>
-        </w:rPr>
-        <w:t>就应该知道</w:t>
-      </w:r>
-      <w:proofErr w:type="spellStart"/>
-      <w:r>
-        <w:rPr>
-          <w:rStyle w:val="comment"/>
-          <w:rFonts w:ascii="Consolas" w:hAnsi="Consolas" w:cs="Consolas"/>
-          <w:color w:val="008200"/>
-          <w:sz w:val="18"/>
-          <w:szCs w:val="18"/>
-        </w:rPr>
-        <w:t>IAlarmManager</w:t>
-      </w:r>
-      <w:proofErr w:type="spellEnd"/>
-      <w:r>
-        <w:rPr>
-          <w:rStyle w:val="comment"/>
-          <w:rFonts w:ascii="Consolas" w:hAnsi="Consolas" w:cs="Consolas"/>
-          <w:color w:val="008200"/>
-          <w:sz w:val="18"/>
-          <w:szCs w:val="18"/>
-        </w:rPr>
-        <w:t>应该是一个</w:t>
-      </w:r>
-      <w:r>
-        <w:rPr>
-          <w:rStyle w:val="comment"/>
-          <w:rFonts w:ascii="Consolas" w:hAnsi="Consolas" w:cs="Consolas"/>
-          <w:color w:val="008200"/>
-          <w:sz w:val="18"/>
-          <w:szCs w:val="18"/>
-        </w:rPr>
-        <w:t>AIDL</w:t>
-      </w:r>
-      <w:r>
-        <w:rPr>
-          <w:rStyle w:val="comment"/>
-          <w:rFonts w:ascii="Consolas" w:hAnsi="Consolas" w:cs="Consolas"/>
-          <w:color w:val="008200"/>
-          <w:sz w:val="18"/>
-          <w:szCs w:val="18"/>
-        </w:rPr>
-        <w:t>接口</w:t>
-      </w:r>
-      <w:r>
-        <w:rPr>
-          <w:rFonts w:ascii="Consolas" w:hAnsi="Consolas" w:cs="Consolas"/>
-          <w:color w:val="000000"/>
-          <w:sz w:val="18"/>
-          <w:szCs w:val="18"/>
-        </w:rPr>
-        <w:t>  </w:t>
-      </w:r>
-    </w:p>
-    <w:p>
-      <w:pPr>
-        <w:widowControl/>
-        <w:numPr>
-          <w:ilvl w:val="0"/>
-          <w:numId w:val="5"/>
-        </w:numPr>
-        <w:pBdr>
-          <w:left w:val="single" w:sz="18" w:space="0" w:color="6CE26C"/>
-        </w:pBdr>
-        <w:shd w:val="clear" w:color="auto" w:fill="FFFFFF"/>
-        <w:spacing w:beforeAutospacing="1" w:afterAutospacing="1" w:line="270" w:lineRule="atLeast"/>
-        <w:jc w:val="left"/>
-        <w:rPr>
-          <w:rFonts w:ascii="Consolas" w:hAnsi="Consolas" w:cs="Consolas"/>
-          <w:color w:val="5C5C5C"/>
-          <w:sz w:val="18"/>
-          <w:szCs w:val="18"/>
-        </w:rPr>
-      </w:pPr>
-      <w:r>
-        <w:rPr>
-          <w:rFonts w:ascii="Consolas" w:hAnsi="Consolas" w:cs="Consolas"/>
-          <w:color w:val="000000"/>
-          <w:sz w:val="18"/>
-          <w:szCs w:val="18"/>
-        </w:rPr>
-        <w:t>        mService.set(type, triggerAtMillis, windowMillis, intervalMillis, operation,  </w:t>
-      </w:r>
-    </w:p>
-    <w:p>
-      <w:pPr>
-        <w:widowControl/>
-        <w:numPr>
-          <w:ilvl w:val="0"/>
-          <w:numId w:val="5"/>
-        </w:numPr>
-        <w:pBdr>
-          <w:left w:val="single" w:sz="18" w:space="0" w:color="6CE26C"/>
-        </w:pBdr>
-        <w:shd w:val="clear" w:color="auto" w:fill="F8F8F8"/>
-        <w:spacing w:beforeAutospacing="1" w:afterAutospacing="1" w:line="270" w:lineRule="atLeast"/>
-        <w:jc w:val="left"/>
-        <w:rPr>
-          <w:rFonts w:ascii="Consolas" w:hAnsi="Consolas" w:cs="Consolas"/>
-          <w:color w:val="5C5C5C"/>
-          <w:sz w:val="18"/>
-          <w:szCs w:val="18"/>
-        </w:rPr>
-      </w:pPr>
-      <w:r>
-        <w:rPr>
-          <w:rFonts w:ascii="Consolas" w:hAnsi="Consolas" w:cs="Consolas"/>
-          <w:color w:val="000000"/>
-          <w:sz w:val="18"/>
-          <w:szCs w:val="18"/>
-        </w:rPr>
-        <w:t>                </w:t>
-      </w:r>
-      <w:proofErr w:type="spellStart"/>
-      <w:r>
-        <w:rPr>
-          <w:rFonts w:ascii="Consolas" w:hAnsi="Consolas" w:cs="Consolas"/>
-          <w:color w:val="000000"/>
-          <w:sz w:val="18"/>
-          <w:szCs w:val="18"/>
-        </w:rPr>
-        <w:t>workSource</w:t>
-      </w:r>
-      <w:proofErr w:type="spellEnd"/>
-      <w:r>
-        <w:rPr>
-          <w:rFonts w:ascii="Consolas" w:hAnsi="Consolas" w:cs="Consolas"/>
-          <w:color w:val="000000"/>
-          <w:sz w:val="18"/>
-          <w:szCs w:val="18"/>
-        </w:rPr>
-        <w:t>);  </w:t>
-      </w:r>
-    </w:p>
-    <w:p>
-      <w:pPr>
-        <w:widowControl/>
-        <w:numPr>
-          <w:ilvl w:val="0"/>
-          <w:numId w:val="5"/>
-        </w:numPr>
-        <w:pBdr>
-          <w:left w:val="single" w:sz="18" w:space="0" w:color="6CE26C"/>
-        </w:pBdr>
-        <w:shd w:val="clear" w:color="auto" w:fill="FFFFFF"/>
-        <w:spacing w:beforeAutospacing="1" w:afterAutospacing="1" w:line="270" w:lineRule="atLeast"/>
-        <w:jc w:val="left"/>
-        <w:rPr>
-          <w:rFonts w:ascii="Consolas" w:hAnsi="Consolas" w:cs="Consolas"/>
-          <w:color w:val="5C5C5C"/>
-          <w:sz w:val="18"/>
-          <w:szCs w:val="18"/>
-        </w:rPr>
-      </w:pPr>
-      <w:r>
-        <w:rPr>
-          <w:rFonts w:ascii="Consolas" w:hAnsi="Consolas" w:cs="Consolas"/>
-          <w:color w:val="000000"/>
-          <w:sz w:val="18"/>
-          <w:szCs w:val="18"/>
-        </w:rPr>
-        <w:t>    } </w:t>
-      </w:r>
-      <w:r>
-        <w:rPr>
-          <w:rStyle w:val="keyword"/>
-          <w:rFonts w:ascii="Consolas" w:hAnsi="Consolas" w:cs="Consolas"/>
-          <w:b/>
-          <w:bCs/>
-          <w:color w:val="006699"/>
-          <w:sz w:val="18"/>
-          <w:szCs w:val="18"/>
-        </w:rPr>
-        <w:t>catch</w:t>
-      </w:r>
-      <w:r>
-        <w:rPr>
-          <w:rFonts w:ascii="Consolas" w:hAnsi="Consolas" w:cs="Consolas"/>
-          <w:color w:val="000000"/>
-          <w:sz w:val="18"/>
-          <w:szCs w:val="18"/>
-        </w:rPr>
-        <w:t> (</w:t>
-      </w:r>
-      <w:proofErr w:type="spellStart"/>
-      <w:r>
-        <w:rPr>
-          <w:rFonts w:ascii="Consolas" w:hAnsi="Consolas" w:cs="Consolas"/>
-          <w:color w:val="000000"/>
-          <w:sz w:val="18"/>
-          <w:szCs w:val="18"/>
-        </w:rPr>
-        <w:t>RemoteException</w:t>
-      </w:r>
-      <w:proofErr w:type="spellEnd"/>
-      <w:r>
-        <w:rPr>
-          <w:rFonts w:ascii="Consolas" w:hAnsi="Consolas" w:cs="Consolas"/>
-          <w:color w:val="000000"/>
-          <w:sz w:val="18"/>
-          <w:szCs w:val="18"/>
-        </w:rPr>
-        <w:t> ex) {  </w:t>
-      </w:r>
-    </w:p>
-    <w:p>
-      <w:pPr>
-        <w:widowControl/>
-        <w:numPr>
-          <w:ilvl w:val="0"/>
-          <w:numId w:val="5"/>
-        </w:numPr>
-        <w:pBdr>
-          <w:left w:val="single" w:sz="18" w:space="0" w:color="6CE26C"/>
-        </w:pBdr>
-        <w:shd w:val="clear" w:color="auto" w:fill="F8F8F8"/>
-        <w:spacing w:beforeAutospacing="1" w:afterAutospacing="1" w:line="270" w:lineRule="atLeast"/>
-        <w:jc w:val="left"/>
-        <w:rPr>
-          <w:rFonts w:ascii="Consolas" w:hAnsi="Consolas" w:cs="Consolas"/>
-          <w:color w:val="5C5C5C"/>
-          <w:sz w:val="18"/>
-          <w:szCs w:val="18"/>
-        </w:rPr>
-      </w:pPr>
-      <w:r>
-        <w:rPr>
-          <w:rFonts w:ascii="Consolas" w:hAnsi="Consolas" w:cs="Consolas"/>
-          <w:color w:val="000000"/>
-          <w:sz w:val="18"/>
-          <w:szCs w:val="18"/>
-        </w:rPr>
-        <w:t>    }  </w:t>
-      </w:r>
-    </w:p>
-    <w:p>
-      <w:pPr>
-        <w:widowControl/>
-        <w:numPr>
-          <w:ilvl w:val="0"/>
-          <w:numId w:val="5"/>
-        </w:numPr>
-        <w:pBdr>
-          <w:left w:val="single" w:sz="18" w:space="0" w:color="6CE26C"/>
-        </w:pBdr>
-        <w:shd w:val="clear" w:color="auto" w:fill="FFFFFF"/>
-        <w:spacing w:beforeAutospacing="1" w:afterAutospacing="1" w:line="270" w:lineRule="atLeast"/>
-        <w:jc w:val="left"/>
-        <w:rPr>
-          <w:rFonts w:ascii="Consolas" w:hAnsi="Consolas" w:cs="Consolas"/>
-          <w:color w:val="5C5C5C"/>
-          <w:sz w:val="18"/>
-          <w:szCs w:val="18"/>
-        </w:rPr>
-      </w:pPr>
-      <w:r>
-        <w:rPr>
-          <w:rFonts w:ascii="Consolas" w:hAnsi="Consolas" w:cs="Consolas"/>
-          <w:color w:val="000000"/>
-          <w:sz w:val="18"/>
-          <w:szCs w:val="18"/>
-        </w:rPr>
-        <w:t>}  </w:t>
-      </w:r>
-    </w:p>
-    <w:p>
-      <w:pPr>
-        <w:widowControl/>
-        <w:numPr>
-          <w:ilvl w:val="0"/>
-          <w:numId w:val="5"/>
-        </w:numPr>
-        <w:pBdr>
-          <w:left w:val="single" w:sz="18" w:space="0" w:color="6CE26C"/>
-        </w:pBdr>
-        <w:shd w:val="clear" w:color="auto" w:fill="F8F8F8"/>
-        <w:spacing w:beforeAutospacing="1" w:afterAutospacing="1" w:line="270" w:lineRule="atLeast"/>
-        <w:jc w:val="left"/>
-        <w:rPr>
-          <w:rFonts w:ascii="Consolas" w:hAnsi="Consolas" w:cs="Consolas"/>
-          <w:color w:val="5C5C5C"/>
-          <w:sz w:val="18"/>
-          <w:szCs w:val="18"/>
-        </w:rPr>
-      </w:pPr>
-      <w:r>
-        <w:rPr>
-          <w:rFonts w:ascii="Consolas" w:hAnsi="Consolas" w:cs="Consolas"/>
-          <w:color w:val="000000"/>
-          <w:sz w:val="18"/>
-          <w:szCs w:val="18"/>
-        </w:rPr>
-        <w:t>  </w:t>
-      </w:r>
-    </w:p>
-    <w:p>
-      <w:pPr>
-        <w:widowControl/>
-        <w:numPr>
-          <w:ilvl w:val="0"/>
-          <w:numId w:val="5"/>
-        </w:numPr>
-        <w:pBdr>
-          <w:left w:val="single" w:sz="18" w:space="0" w:color="6CE26C"/>
-        </w:pBdr>
-        <w:shd w:val="clear" w:color="auto" w:fill="FFFFFF"/>
-        <w:spacing w:beforeAutospacing="1" w:afterAutospacing="1" w:line="270" w:lineRule="atLeast"/>
-        <w:jc w:val="left"/>
-        <w:rPr>
-          <w:rFonts w:ascii="Consolas" w:hAnsi="Consolas" w:cs="Consolas"/>
-          <w:color w:val="5C5C5C"/>
-          <w:sz w:val="18"/>
-          <w:szCs w:val="18"/>
-        </w:rPr>
-      </w:pPr>
-      <w:proofErr w:type="spellStart"/>
-      <w:r>
-        <w:rPr>
-          <w:rFonts w:ascii="Consolas" w:hAnsi="Consolas" w:cs="Consolas"/>
-          <w:color w:val="000000"/>
-          <w:sz w:val="18"/>
-          <w:szCs w:val="18"/>
-        </w:rPr>
-        <w:t>AlarmManager</w:t>
-      </w:r>
-      <w:proofErr w:type="spellEnd"/>
-      <w:r>
-        <w:rPr>
-          <w:rFonts w:ascii="Consolas" w:hAnsi="Consolas" w:cs="Consolas"/>
-          <w:color w:val="000000"/>
-          <w:sz w:val="18"/>
-          <w:szCs w:val="18"/>
-        </w:rPr>
-        <w:t>(</w:t>
-      </w:r>
-      <w:proofErr w:type="spellStart"/>
-      <w:r>
-        <w:rPr>
-          <w:rFonts w:ascii="Consolas" w:hAnsi="Consolas" w:cs="Consolas"/>
-          <w:color w:val="000000"/>
-          <w:sz w:val="18"/>
-          <w:szCs w:val="18"/>
-        </w:rPr>
-        <w:t>IAlarmManager</w:t>
-      </w:r>
-      <w:proofErr w:type="spellEnd"/>
-      <w:r>
-        <w:rPr>
-          <w:rFonts w:ascii="Consolas" w:hAnsi="Consolas" w:cs="Consolas"/>
-          <w:color w:val="000000"/>
-          <w:sz w:val="18"/>
-          <w:szCs w:val="18"/>
-        </w:rPr>
-        <w:t> service, Context </w:t>
-      </w:r>
-      <w:proofErr w:type="spellStart"/>
-      <w:r>
-        <w:rPr>
-          <w:rFonts w:ascii="Consolas" w:hAnsi="Consolas" w:cs="Consolas"/>
-          <w:color w:val="000000"/>
-          <w:sz w:val="18"/>
-          <w:szCs w:val="18"/>
-        </w:rPr>
-        <w:t>ctx</w:t>
-      </w:r>
-      <w:proofErr w:type="spellEnd"/>
-      <w:r>
-        <w:rPr>
-          <w:rFonts w:ascii="Consolas" w:hAnsi="Consolas" w:cs="Consolas"/>
-          <w:color w:val="000000"/>
-          <w:sz w:val="18"/>
-          <w:szCs w:val="18"/>
-        </w:rPr>
-        <w:t>) {  </w:t>
-      </w:r>
-    </w:p>
-    <w:p>
-      <w:pPr>
-        <w:widowControl/>
-        <w:numPr>
-          <w:ilvl w:val="0"/>
-          <w:numId w:val="5"/>
-        </w:numPr>
-        <w:pBdr>
-          <w:left w:val="single" w:sz="18" w:space="0" w:color="6CE26C"/>
-        </w:pBdr>
-        <w:shd w:val="clear" w:color="auto" w:fill="F8F8F8"/>
-        <w:spacing w:beforeAutospacing="1" w:afterAutospacing="1" w:line="270" w:lineRule="atLeast"/>
-        <w:jc w:val="left"/>
-        <w:rPr>
-          <w:rFonts w:ascii="Consolas" w:hAnsi="Consolas" w:cs="Consolas"/>
-          <w:color w:val="5C5C5C"/>
-          <w:sz w:val="18"/>
-          <w:szCs w:val="18"/>
-        </w:rPr>
-      </w:pPr>
-      <w:r>
-        <w:rPr>
-          <w:rFonts w:ascii="Consolas" w:hAnsi="Consolas" w:cs="Consolas"/>
-          <w:color w:val="000000"/>
-          <w:sz w:val="18"/>
-          <w:szCs w:val="18"/>
-        </w:rPr>
-        <w:t>    </w:t>
-      </w:r>
-      <w:proofErr w:type="spellStart"/>
-      <w:r>
-        <w:rPr>
-          <w:rFonts w:ascii="Consolas" w:hAnsi="Consolas" w:cs="Consolas"/>
-          <w:color w:val="000000"/>
-          <w:sz w:val="18"/>
-          <w:szCs w:val="18"/>
-        </w:rPr>
-        <w:t>mService</w:t>
-      </w:r>
-      <w:proofErr w:type="spellEnd"/>
-      <w:r>
-        <w:rPr>
-          <w:rFonts w:ascii="Consolas" w:hAnsi="Consolas" w:cs="Consolas"/>
-          <w:color w:val="000000"/>
-          <w:sz w:val="18"/>
-          <w:szCs w:val="18"/>
-        </w:rPr>
-        <w:t> = service;  </w:t>
-      </w:r>
-    </w:p>
-    <w:p>
-      <w:pPr>
-        <w:widowControl/>
-        <w:numPr>
-          <w:ilvl w:val="0"/>
-          <w:numId w:val="5"/>
-        </w:numPr>
-        <w:pBdr>
-          <w:left w:val="single" w:sz="18" w:space="0" w:color="6CE26C"/>
-        </w:pBdr>
-        <w:shd w:val="clear" w:color="auto" w:fill="FFFFFF"/>
-        <w:spacing w:beforeAutospacing="1" w:afterAutospacing="1" w:line="270" w:lineRule="atLeast"/>
-        <w:jc w:val="left"/>
-        <w:rPr>
-          <w:rFonts w:ascii="Consolas" w:hAnsi="Consolas" w:cs="Consolas"/>
-          <w:color w:val="5C5C5C"/>
-          <w:sz w:val="18"/>
-          <w:szCs w:val="18"/>
-        </w:rPr>
-      </w:pPr>
-      <w:r>
-        <w:rPr>
-          <w:rFonts w:ascii="Consolas" w:hAnsi="Consolas" w:cs="Consolas"/>
-          <w:color w:val="000000"/>
-          <w:sz w:val="18"/>
-          <w:szCs w:val="18"/>
-        </w:rPr>
-        <w:t>  </w:t>
-      </w:r>
-    </w:p>
-    <w:p>
-      <w:pPr>
-        <w:widowControl/>
-        <w:numPr>
-          <w:ilvl w:val="0"/>
-          <w:numId w:val="5"/>
-        </w:numPr>
-        <w:pBdr>
-          <w:left w:val="single" w:sz="18" w:space="0" w:color="6CE26C"/>
-        </w:pBdr>
-        <w:shd w:val="clear" w:color="auto" w:fill="F8F8F8"/>
-        <w:spacing w:beforeAutospacing="1" w:afterAutospacing="1" w:line="270" w:lineRule="atLeast"/>
-        <w:jc w:val="left"/>
-        <w:rPr>
-          <w:rFonts w:ascii="Consolas" w:hAnsi="Consolas" w:cs="Consolas"/>
-          <w:color w:val="5C5C5C"/>
-          <w:sz w:val="18"/>
-          <w:szCs w:val="18"/>
-        </w:rPr>
-      </w:pPr>
-      <w:r>
-        <w:rPr>
-          <w:rFonts w:ascii="Consolas" w:hAnsi="Consolas" w:cs="Consolas"/>
-          <w:color w:val="000000"/>
-          <w:sz w:val="18"/>
-          <w:szCs w:val="18"/>
-        </w:rPr>
-        <w:t>    </w:t>
-      </w:r>
-      <w:r>
-        <w:rPr>
-          <w:rStyle w:val="keyword"/>
-          <w:rFonts w:ascii="Consolas" w:hAnsi="Consolas" w:cs="Consolas"/>
-          <w:b/>
-          <w:bCs/>
-          <w:color w:val="006699"/>
-          <w:sz w:val="18"/>
-          <w:szCs w:val="18"/>
-        </w:rPr>
-        <w:t>final</w:t>
-      </w:r>
-      <w:r>
-        <w:rPr>
-          <w:rFonts w:ascii="Consolas" w:hAnsi="Consolas" w:cs="Consolas"/>
-          <w:color w:val="000000"/>
-          <w:sz w:val="18"/>
-          <w:szCs w:val="18"/>
-        </w:rPr>
-        <w:t> </w:t>
-      </w:r>
-      <w:r>
-        <w:rPr>
-          <w:rStyle w:val="keyword"/>
-          <w:rFonts w:ascii="Consolas" w:hAnsi="Consolas" w:cs="Consolas"/>
-          <w:b/>
-          <w:bCs/>
-          <w:color w:val="006699"/>
-          <w:sz w:val="18"/>
-          <w:szCs w:val="18"/>
-        </w:rPr>
-        <w:t>int</w:t>
-      </w:r>
-      <w:r>
-        <w:rPr>
-          <w:rFonts w:ascii="Consolas" w:hAnsi="Consolas" w:cs="Consolas"/>
-          <w:color w:val="000000"/>
-          <w:sz w:val="18"/>
-          <w:szCs w:val="18"/>
-        </w:rPr>
-        <w:t> sdkVersion = ctx.getApplicationInfo().targetSdkVersion;  </w:t>
-      </w:r>
-    </w:p>
-    <w:p>
-      <w:pPr>
-        <w:widowControl/>
-        <w:numPr>
-          <w:ilvl w:val="0"/>
-          <w:numId w:val="5"/>
-        </w:numPr>
-        <w:pBdr>
-          <w:left w:val="single" w:sz="18" w:space="0" w:color="6CE26C"/>
-        </w:pBdr>
-        <w:shd w:val="clear" w:color="auto" w:fill="FFFFFF"/>
-        <w:spacing w:beforeAutospacing="1" w:afterAutospacing="1" w:line="270" w:lineRule="atLeast"/>
-        <w:jc w:val="left"/>
-        <w:rPr>
-          <w:rFonts w:ascii="Consolas" w:hAnsi="Consolas" w:cs="Consolas"/>
-          <w:color w:val="5C5C5C"/>
-          <w:sz w:val="18"/>
-          <w:szCs w:val="18"/>
-        </w:rPr>
-      </w:pPr>
-      <w:r>
-        <w:rPr>
-          <w:rFonts w:ascii="Consolas" w:hAnsi="Consolas" w:cs="Consolas"/>
-          <w:color w:val="000000"/>
-          <w:sz w:val="18"/>
-          <w:szCs w:val="18"/>
-        </w:rPr>
-        <w:t>    </w:t>
-      </w:r>
-      <w:proofErr w:type="spellStart"/>
-      <w:r>
-        <w:rPr>
-          <w:rFonts w:ascii="Consolas" w:hAnsi="Consolas" w:cs="Consolas"/>
-          <w:color w:val="000000"/>
-          <w:sz w:val="18"/>
-          <w:szCs w:val="18"/>
-        </w:rPr>
-        <w:t>mAlwaysExact</w:t>
-      </w:r>
-      <w:proofErr w:type="spellEnd"/>
-      <w:r>
-        <w:rPr>
-          <w:rFonts w:ascii="Consolas" w:hAnsi="Consolas" w:cs="Consolas"/>
-          <w:color w:val="000000"/>
-          <w:sz w:val="18"/>
-          <w:szCs w:val="18"/>
-        </w:rPr>
-        <w:t> = (</w:t>
-      </w:r>
-      <w:proofErr w:type="spellStart"/>
-      <w:r>
-        <w:rPr>
-          <w:rFonts w:ascii="Consolas" w:hAnsi="Consolas" w:cs="Consolas"/>
-          <w:color w:val="000000"/>
-          <w:sz w:val="18"/>
-          <w:szCs w:val="18"/>
-        </w:rPr>
-        <w:t>sdkVersion</w:t>
-      </w:r>
-      <w:proofErr w:type="spellEnd"/>
-      <w:r>
-        <w:rPr>
-          <w:rFonts w:ascii="Consolas" w:hAnsi="Consolas" w:cs="Consolas"/>
-          <w:color w:val="000000"/>
-          <w:sz w:val="18"/>
-          <w:szCs w:val="18"/>
-        </w:rPr>
-        <w:t> &lt; </w:t>
-      </w:r>
-      <w:proofErr w:type="spellStart"/>
-      <w:r>
-        <w:rPr>
-          <w:rFonts w:ascii="Consolas" w:hAnsi="Consolas" w:cs="Consolas"/>
-          <w:color w:val="000000"/>
-          <w:sz w:val="18"/>
-          <w:szCs w:val="18"/>
-        </w:rPr>
-        <w:t>Build.VERSION_CODES.KITKAT</w:t>
-      </w:r>
-      <w:proofErr w:type="spellEnd"/>
-      <w:r>
-        <w:rPr>
-          <w:rFonts w:ascii="Consolas" w:hAnsi="Consolas" w:cs="Consolas"/>
-          <w:color w:val="000000"/>
-          <w:sz w:val="18"/>
-          <w:szCs w:val="18"/>
-        </w:rPr>
-        <w:t>);  </w:t>
-      </w:r>
-    </w:p>
-    <w:p>
-      <w:pPr>
-        <w:widowControl/>
-        <w:numPr>
-          <w:ilvl w:val="0"/>
-          <w:numId w:val="5"/>
-        </w:numPr>
-        <w:pBdr>
-          <w:left w:val="single" w:sz="18" w:space="0" w:color="6CE26C"/>
-        </w:pBdr>
-        <w:shd w:val="clear" w:color="auto" w:fill="F8F8F8"/>
-        <w:spacing w:beforeAutospacing="1" w:afterAutospacing="1" w:line="270" w:lineRule="atLeast"/>
-        <w:jc w:val="left"/>
-        <w:rPr>
-          <w:rFonts w:ascii="Consolas" w:hAnsi="Consolas" w:cs="Consolas"/>
-          <w:color w:val="5C5C5C"/>
-          <w:sz w:val="18"/>
-          <w:szCs w:val="18"/>
-        </w:rPr>
-      </w:pPr>
-      <w:r>
-        <w:rPr>
-          <w:rFonts w:ascii="Consolas" w:hAnsi="Consolas" w:cs="Consolas"/>
-          <w:color w:val="000000"/>
-          <w:sz w:val="18"/>
-          <w:szCs w:val="18"/>
-        </w:rPr>
-        <w:t>}  </w:t>
-      </w:r>
-    </w:p>
-    <w:p>
-      <w:pPr>
-        <w:pStyle w:val="ad"/>
-        <w:shd w:val="clear" w:color="auto" w:fill="FFFFFF"/>
-        <w:spacing w:before="0" w:beforeAutospacing="0" w:after="0" w:afterAutospacing="0" w:line="390" w:lineRule="atLeast"/>
-        <w:rPr>
-          <w:rFonts w:ascii="Arial" w:hAnsi="Arial" w:cs="Arial"/>
-          <w:color w:val="000000"/>
-          <w:sz w:val="21"/>
-          <w:szCs w:val="21"/>
-        </w:rPr>
-      </w:pPr>
-      <w:r>
-        <w:rPr>
-          <w:rFonts w:ascii="Arial" w:hAnsi="Arial" w:cs="Arial"/>
-          <w:color w:val="000000"/>
-          <w:sz w:val="21"/>
-          <w:szCs w:val="21"/>
-        </w:rPr>
-        <w:t>说明：我对代码进行了注释，从注释可以看出，现在我们需要去找到这个</w:t>
-      </w:r>
-      <w:proofErr w:type="spellStart"/>
-      <w:r>
-        <w:rPr>
-          <w:rFonts w:ascii="Arial" w:hAnsi="Arial" w:cs="Arial"/>
-          <w:color w:val="000000"/>
-          <w:sz w:val="21"/>
-          <w:szCs w:val="21"/>
-        </w:rPr>
-        <w:t>mService</w:t>
-      </w:r>
-      <w:proofErr w:type="spellEnd"/>
-      <w:r>
-        <w:rPr>
-          <w:rFonts w:ascii="Arial" w:hAnsi="Arial" w:cs="Arial"/>
-          <w:color w:val="000000"/>
-          <w:sz w:val="21"/>
-          <w:szCs w:val="21"/>
-        </w:rPr>
-        <w:t>，其实我已经帮大家找到了，它就是</w:t>
-      </w:r>
-      <w:proofErr w:type="spellStart"/>
-      <w:r>
-        <w:rPr>
-          <w:rFonts w:ascii="Arial" w:hAnsi="Arial" w:cs="Arial"/>
-          <w:color w:val="000000"/>
-          <w:sz w:val="21"/>
-          <w:szCs w:val="21"/>
-        </w:rPr>
-        <w:t>AlarmManagerService</w:t>
-      </w:r>
-      <w:proofErr w:type="spellEnd"/>
-      <w:r>
-        <w:rPr>
-          <w:rFonts w:ascii="Arial" w:hAnsi="Arial" w:cs="Arial"/>
-          <w:color w:val="000000"/>
-          <w:sz w:val="21"/>
-          <w:szCs w:val="21"/>
-        </w:rPr>
-        <w:t>，看下它的类的声明：</w:t>
-      </w:r>
-    </w:p>
-    <w:p>
-      <w:pPr>
-        <w:pStyle w:val="ad"/>
-        <w:shd w:val="clear" w:color="auto" w:fill="FFFFFF"/>
-        <w:spacing w:before="0" w:beforeAutospacing="0" w:after="0" w:afterAutospacing="0" w:line="390" w:lineRule="atLeast"/>
-        <w:rPr>
-          <w:rFonts w:ascii="Arial" w:hAnsi="Arial" w:cs="Arial"/>
-          <w:color w:val="000000"/>
-          <w:sz w:val="21"/>
-          <w:szCs w:val="21"/>
-        </w:rPr>
-      </w:pPr>
-      <w:r>
-        <w:rPr>
-          <w:rFonts w:ascii="Arial" w:hAnsi="Arial" w:cs="Arial"/>
-          <w:color w:val="000000"/>
-          <w:sz w:val="21"/>
-          <w:szCs w:val="21"/>
-        </w:rPr>
-        <w:t xml:space="preserve">class </w:t>
-      </w:r>
-      <w:proofErr w:type="spellStart"/>
-      <w:r>
-        <w:rPr>
-          <w:rFonts w:ascii="Arial" w:hAnsi="Arial" w:cs="Arial"/>
-          <w:color w:val="000000"/>
-          <w:sz w:val="21"/>
-          <w:szCs w:val="21"/>
-        </w:rPr>
-        <w:t>AlarmManagerService</w:t>
-      </w:r>
-      <w:proofErr w:type="spellEnd"/>
-      <w:r>
-        <w:rPr>
-          <w:rFonts w:ascii="Arial" w:hAnsi="Arial" w:cs="Arial"/>
-          <w:color w:val="000000"/>
-          <w:sz w:val="21"/>
-          <w:szCs w:val="21"/>
-        </w:rPr>
-        <w:t xml:space="preserve"> extends </w:t>
-      </w:r>
-      <w:proofErr w:type="spellStart"/>
-      <w:r>
-        <w:rPr>
-          <w:rFonts w:ascii="Arial" w:hAnsi="Arial" w:cs="Arial"/>
-          <w:color w:val="000000"/>
-          <w:sz w:val="21"/>
-          <w:szCs w:val="21"/>
-        </w:rPr>
-        <w:t>IAlarmManager.Stub</w:t>
-      </w:r>
-      <w:proofErr w:type="spellEnd"/>
-    </w:p>
-    <w:p>
-      <w:pPr>
-        <w:pStyle w:val="ad"/>
-        <w:shd w:val="clear" w:color="auto" w:fill="FFFFFF"/>
-        <w:spacing w:before="0" w:beforeAutospacing="0" w:after="0" w:afterAutospacing="0" w:line="390" w:lineRule="atLeast"/>
-        <w:rPr>
-          <w:rFonts w:ascii="Arial" w:hAnsi="Arial" w:cs="Arial"/>
-          <w:color w:val="000000"/>
-          <w:sz w:val="21"/>
-          <w:szCs w:val="21"/>
-        </w:rPr>
-      </w:pPr>
-      <w:r>
-        <w:rPr>
-          <w:rFonts w:ascii="Arial" w:hAnsi="Arial" w:cs="Arial"/>
-          <w:color w:val="000000"/>
-          <w:sz w:val="21"/>
-          <w:szCs w:val="21"/>
-        </w:rPr>
-        <w:lastRenderedPageBreak/>
-        <w:t>很显然，</w:t>
-      </w:r>
-      <w:proofErr w:type="spellStart"/>
-      <w:r>
-        <w:rPr>
-          <w:rFonts w:ascii="Arial" w:hAnsi="Arial" w:cs="Arial"/>
-          <w:color w:val="000000"/>
-          <w:sz w:val="21"/>
-          <w:szCs w:val="21"/>
-        </w:rPr>
-        <w:t>AlarmManagerService</w:t>
-      </w:r>
-      <w:proofErr w:type="spellEnd"/>
-      <w:r>
-        <w:rPr>
-          <w:rFonts w:ascii="Arial" w:hAnsi="Arial" w:cs="Arial"/>
-          <w:color w:val="000000"/>
-          <w:sz w:val="21"/>
-          <w:szCs w:val="21"/>
-        </w:rPr>
-        <w:t>的确实现了</w:t>
-      </w:r>
-      <w:proofErr w:type="spellStart"/>
-      <w:r>
-        <w:rPr>
-          <w:rFonts w:ascii="Arial" w:hAnsi="Arial" w:cs="Arial"/>
-          <w:color w:val="000000"/>
-          <w:sz w:val="21"/>
-          <w:szCs w:val="21"/>
-        </w:rPr>
-        <w:t>IAlarmManager</w:t>
-      </w:r>
-      <w:proofErr w:type="spellEnd"/>
-      <w:r>
-        <w:rPr>
-          <w:rFonts w:ascii="Arial" w:hAnsi="Arial" w:cs="Arial"/>
-          <w:color w:val="000000"/>
-          <w:sz w:val="21"/>
-          <w:szCs w:val="21"/>
-        </w:rPr>
-        <w:t>接口，为什么是显然呢？因为按照</w:t>
-      </w:r>
-      <w:r>
-        <w:rPr>
-          <w:rFonts w:ascii="Arial" w:hAnsi="Arial" w:cs="Arial"/>
-          <w:color w:val="000000"/>
-          <w:sz w:val="21"/>
-          <w:szCs w:val="21"/>
-        </w:rPr>
-        <w:t>AIDL</w:t>
-      </w:r>
-      <w:r>
-        <w:rPr>
-          <w:rFonts w:ascii="Arial" w:hAnsi="Arial" w:cs="Arial"/>
-          <w:color w:val="000000"/>
-          <w:sz w:val="21"/>
-          <w:szCs w:val="21"/>
-        </w:rPr>
-        <w:t>的规范，</w:t>
-      </w:r>
-      <w:proofErr w:type="spellStart"/>
-      <w:r>
-        <w:rPr>
-          <w:rFonts w:ascii="Arial" w:hAnsi="Arial" w:cs="Arial"/>
-          <w:color w:val="000000"/>
-          <w:sz w:val="21"/>
-          <w:szCs w:val="21"/>
-        </w:rPr>
-        <w:t>IAlarmManager.Stub</w:t>
-      </w:r>
-      <w:proofErr w:type="spellEnd"/>
-      <w:r>
-        <w:rPr>
-          <w:rFonts w:ascii="Arial" w:hAnsi="Arial" w:cs="Arial"/>
-          <w:color w:val="000000"/>
-          <w:sz w:val="21"/>
-          <w:szCs w:val="21"/>
-        </w:rPr>
-        <w:t>是按照如下这种方式声明的：</w:t>
-      </w:r>
-    </w:p>
-    <w:p>
-      <w:pPr>
-        <w:shd w:val="clear" w:color="auto" w:fill="F8F8F8"/>
-        <w:rPr>
-          <w:rFonts w:ascii="Verdana" w:hAnsi="Verdana" w:cs="Consolas"/>
-          <w:color w:val="C0C0C0"/>
-          <w:sz w:val="14"/>
-          <w:szCs w:val="14"/>
-        </w:rPr>
-      </w:pPr>
-      <w:r>
-        <w:rPr>
-          <w:rFonts w:ascii="Verdana" w:hAnsi="Verdana" w:cs="Consolas"/>
-          <w:b/>
-          <w:bCs/>
-          <w:color w:val="C0C0C0"/>
-          <w:sz w:val="14"/>
-          <w:szCs w:val="14"/>
-        </w:rPr>
-        <w:t>[java]</w:t>
-      </w:r>
-      <w:r>
-        <w:rPr>
-          <w:rStyle w:val="apple-converted-space"/>
-          <w:rFonts w:ascii="Verdana" w:hAnsi="Verdana" w:cs="Consolas"/>
-          <w:color w:val="C0C0C0"/>
-          <w:sz w:val="14"/>
-          <w:szCs w:val="14"/>
-        </w:rPr>
-        <w:t> </w:t>
-      </w:r>
-      <w:hyperlink r:id="rId51" w:tgtFrame="_blank" w:tooltip="view plain" w:history="1">
-        <w:r>
-          <w:rPr>
-            <w:rStyle w:val="af"/>
-            <w:rFonts w:ascii="Verdana" w:hAnsi="Verdana" w:cs="Consolas"/>
-            <w:color w:val="A0A0A0"/>
-            <w:sz w:val="14"/>
-            <w:szCs w:val="14"/>
-          </w:rPr>
-          <w:t>view plain</w:t>
-        </w:r>
-      </w:hyperlink>
-      <w:r>
-        <w:rPr>
-          <w:rStyle w:val="apple-converted-space"/>
-          <w:rFonts w:ascii="Verdana" w:hAnsi="Verdana" w:cs="Consolas"/>
-          <w:color w:val="C0C0C0"/>
-          <w:sz w:val="14"/>
-          <w:szCs w:val="14"/>
-        </w:rPr>
-        <w:t> </w:t>
-      </w:r>
-      <w:hyperlink r:id="rId52" w:tgtFrame="_blank" w:tooltip="copy" w:history="1">
-        <w:r>
-          <w:rPr>
-            <w:rStyle w:val="af"/>
-            <w:rFonts w:ascii="Verdana" w:hAnsi="Verdana" w:cs="Consolas"/>
-            <w:color w:val="A0A0A0"/>
-            <w:sz w:val="14"/>
-            <w:szCs w:val="14"/>
-          </w:rPr>
-          <w:t>copy</w:t>
-        </w:r>
-      </w:hyperlink>
     </w:p>
     <w:p>
       <w:pPr>
@@ -22828,6 +23605,15 @@
       </w:pPr>
       <w:r>
         <w:rPr>
+          <w:rFonts w:ascii="Consolas" w:hAnsi="Consolas" w:cs="Consolas"/>
+          <w:color w:val="000000"/>
+          <w:sz w:val="18"/>
+          <w:szCs w:val="18"/>
+        </w:rPr>
+        <w:t>    </w:t>
+      </w:r>
+      <w:r>
+        <w:rPr>
           <w:rStyle w:val="keyword"/>
           <w:rFonts w:ascii="Consolas" w:hAnsi="Consolas" w:cs="Consolas"/>
           <w:b/>
@@ -22868,18 +23654,17 @@
         </w:rPr>
         <w:t> </w:t>
       </w:r>
-      <w:r>
-        <w:rPr>
-          <w:rStyle w:val="keyword"/>
-          <w:rFonts w:ascii="Consolas" w:hAnsi="Consolas" w:cs="Consolas"/>
-          <w:b/>
-          <w:bCs/>
-          <w:color w:val="006699"/>
-          <w:sz w:val="18"/>
-          <w:szCs w:val="18"/>
-        </w:rPr>
-        <w:t>abstract</w:t>
-      </w:r>
+      <w:proofErr w:type="spellStart"/>
+      <w:r>
+        <w:rPr>
+          <w:rFonts w:ascii="Consolas" w:hAnsi="Consolas" w:cs="Consolas"/>
+          <w:color w:val="000000"/>
+          <w:sz w:val="18"/>
+          <w:szCs w:val="18"/>
+        </w:rPr>
+        <w:t>IAlarmManager</w:t>
+      </w:r>
+      <w:proofErr w:type="spellEnd"/>
       <w:r>
         <w:rPr>
           <w:rFonts w:ascii="Consolas" w:hAnsi="Consolas" w:cs="Consolas"/>
@@ -22889,68 +23674,47 @@
         </w:rPr>
         <w:t> </w:t>
       </w:r>
-      <w:r>
-        <w:rPr>
-          <w:rStyle w:val="keyword"/>
-          <w:rFonts w:ascii="Consolas" w:hAnsi="Consolas" w:cs="Consolas"/>
-          <w:b/>
-          <w:bCs/>
-          <w:color w:val="006699"/>
-          <w:sz w:val="18"/>
-          <w:szCs w:val="18"/>
-        </w:rPr>
-        <w:t>class</w:t>
-      </w:r>
-      <w:r>
-        <w:rPr>
-          <w:rFonts w:ascii="Consolas" w:hAnsi="Consolas" w:cs="Consolas"/>
-          <w:color w:val="000000"/>
-          <w:sz w:val="18"/>
-          <w:szCs w:val="18"/>
-        </w:rPr>
-        <w:t> Stub </w:t>
-      </w:r>
-      <w:r>
-        <w:rPr>
-          <w:rStyle w:val="keyword"/>
-          <w:rFonts w:ascii="Consolas" w:hAnsi="Consolas" w:cs="Consolas"/>
-          <w:b/>
-          <w:bCs/>
-          <w:color w:val="006699"/>
-          <w:sz w:val="18"/>
-          <w:szCs w:val="18"/>
-        </w:rPr>
-        <w:t>extends</w:t>
-      </w:r>
-      <w:r>
-        <w:rPr>
-          <w:rFonts w:ascii="Consolas" w:hAnsi="Consolas" w:cs="Consolas"/>
-          <w:color w:val="000000"/>
-          <w:sz w:val="18"/>
-          <w:szCs w:val="18"/>
-        </w:rPr>
-        <w:t> Binder </w:t>
-      </w:r>
-      <w:r>
-        <w:rPr>
-          <w:rStyle w:val="keyword"/>
-          <w:rFonts w:ascii="Consolas" w:hAnsi="Consolas" w:cs="Consolas"/>
-          <w:b/>
-          <w:bCs/>
-          <w:color w:val="006699"/>
-          <w:sz w:val="18"/>
-          <w:szCs w:val="18"/>
-        </w:rPr>
-        <w:t>implements</w:t>
-      </w:r>
-      <w:r>
-        <w:rPr>
-          <w:rFonts w:ascii="Consolas" w:hAnsi="Consolas" w:cs="Consolas"/>
-          <w:color w:val="000000"/>
-          <w:sz w:val="18"/>
-          <w:szCs w:val="18"/>
-        </w:rPr>
-        <w:t> IAlarmManager {  </w:t>
+      <w:proofErr w:type="spellStart"/>
+      <w:proofErr w:type="gramStart"/>
+      <w:r>
+        <w:rPr>
+          <w:rFonts w:ascii="Consolas" w:hAnsi="Consolas" w:cs="Consolas"/>
+          <w:color w:val="000000"/>
+          <w:sz w:val="18"/>
+          <w:szCs w:val="18"/>
+        </w:rPr>
+        <w:t>asInterface</w:t>
+      </w:r>
+      <w:proofErr w:type="spellEnd"/>
+      <w:r>
+        <w:rPr>
+          <w:rFonts w:ascii="Consolas" w:hAnsi="Consolas" w:cs="Consolas"/>
+          <w:color w:val="000000"/>
+          <w:sz w:val="18"/>
+          <w:szCs w:val="18"/>
+        </w:rPr>
+        <w:t>(</w:t>
+      </w:r>
+      <w:proofErr w:type="spellStart"/>
+      <w:proofErr w:type="gramEnd"/>
+      <w:r>
+        <w:rPr>
+          <w:rFonts w:ascii="Consolas" w:hAnsi="Consolas" w:cs="Consolas"/>
+          <w:color w:val="000000"/>
+          <w:sz w:val="18"/>
+          <w:szCs w:val="18"/>
+        </w:rPr>
+        <w:t>IBinder</w:t>
+      </w:r>
+      <w:proofErr w:type="spellEnd"/>
+      <w:r>
+        <w:rPr>
+          <w:rFonts w:ascii="Consolas" w:hAnsi="Consolas" w:cs="Consolas"/>
+          <w:color w:val="000000"/>
+          <w:sz w:val="18"/>
+          <w:szCs w:val="18"/>
+        </w:rPr>
+        <w:t> obj)  </w:t>
       </w:r>
     </w:p>
     <w:p>
@@ -22980,7 +23744,7 @@
           <w:sz w:val="18"/>
           <w:szCs w:val="18"/>
         </w:rPr>
-        <w:t>  </w:t>
+        <w:t>    ...  </w:t>
       </w:r>
     </w:p>
     <w:p>
@@ -23010,168 +23774,6 @@
           <w:sz w:val="18"/>
           <w:szCs w:val="18"/>
         </w:rPr>
-        <w:t>    </w:t>
-      </w:r>
-      <w:r>
-        <w:rPr>
-          <w:rStyle w:val="keyword"/>
-          <w:rFonts w:ascii="Consolas" w:hAnsi="Consolas" w:cs="Consolas"/>
-          <w:b/>
-          <w:bCs/>
-          <w:color w:val="006699"/>
-          <w:sz w:val="18"/>
-          <w:szCs w:val="18"/>
-        </w:rPr>
-        <w:t>public</w:t>
-      </w:r>
-      <w:r>
-        <w:rPr>
-          <w:rFonts w:ascii="Consolas" w:hAnsi="Consolas" w:cs="Consolas"/>
-          <w:color w:val="000000"/>
-          <w:sz w:val="18"/>
-          <w:szCs w:val="18"/>
-        </w:rPr>
-        <w:t> </w:t>
-      </w:r>
-      <w:r>
-        <w:rPr>
-          <w:rStyle w:val="keyword"/>
-          <w:rFonts w:ascii="Consolas" w:hAnsi="Consolas" w:cs="Consolas"/>
-          <w:b/>
-          <w:bCs/>
-          <w:color w:val="006699"/>
-          <w:sz w:val="18"/>
-          <w:szCs w:val="18"/>
-        </w:rPr>
-        <w:t>static</w:t>
-      </w:r>
-      <w:r>
-        <w:rPr>
-          <w:rFonts w:ascii="Consolas" w:hAnsi="Consolas" w:cs="Consolas"/>
-          <w:color w:val="000000"/>
-          <w:sz w:val="18"/>
-          <w:szCs w:val="18"/>
-        </w:rPr>
-        <w:t> </w:t>
-      </w:r>
-      <w:proofErr w:type="spellStart"/>
-      <w:r>
-        <w:rPr>
-          <w:rFonts w:ascii="Consolas" w:hAnsi="Consolas" w:cs="Consolas"/>
-          <w:color w:val="000000"/>
-          <w:sz w:val="18"/>
-          <w:szCs w:val="18"/>
-        </w:rPr>
-        <w:t>IAlarmManager</w:t>
-      </w:r>
-      <w:proofErr w:type="spellEnd"/>
-      <w:r>
-        <w:rPr>
-          <w:rFonts w:ascii="Consolas" w:hAnsi="Consolas" w:cs="Consolas"/>
-          <w:color w:val="000000"/>
-          <w:sz w:val="18"/>
-          <w:szCs w:val="18"/>
-        </w:rPr>
-        <w:t> </w:t>
-      </w:r>
-      <w:proofErr w:type="spellStart"/>
-      <w:r>
-        <w:rPr>
-          <w:rFonts w:ascii="Consolas" w:hAnsi="Consolas" w:cs="Consolas"/>
-          <w:color w:val="000000"/>
-          <w:sz w:val="18"/>
-          <w:szCs w:val="18"/>
-        </w:rPr>
-        <w:t>asInterface</w:t>
-      </w:r>
-      <w:proofErr w:type="spellEnd"/>
-      <w:r>
-        <w:rPr>
-          <w:rFonts w:ascii="Consolas" w:hAnsi="Consolas" w:cs="Consolas"/>
-          <w:color w:val="000000"/>
-          <w:sz w:val="18"/>
-          <w:szCs w:val="18"/>
-        </w:rPr>
-        <w:t>(</w:t>
-      </w:r>
-      <w:proofErr w:type="spellStart"/>
-      <w:r>
-        <w:rPr>
-          <w:rFonts w:ascii="Consolas" w:hAnsi="Consolas" w:cs="Consolas"/>
-          <w:color w:val="000000"/>
-          <w:sz w:val="18"/>
-          <w:szCs w:val="18"/>
-        </w:rPr>
-        <w:t>IBinder</w:t>
-      </w:r>
-      <w:proofErr w:type="spellEnd"/>
-      <w:r>
-        <w:rPr>
-          <w:rFonts w:ascii="Consolas" w:hAnsi="Consolas" w:cs="Consolas"/>
-          <w:color w:val="000000"/>
-          <w:sz w:val="18"/>
-          <w:szCs w:val="18"/>
-        </w:rPr>
-        <w:t> obj)  </w:t>
-      </w:r>
-    </w:p>
-    <w:p>
-      <w:pPr>
-        <w:widowControl/>
-        <w:numPr>
-          <w:ilvl w:val="0"/>
-          <w:numId w:val="6"/>
-        </w:numPr>
-        <w:pBdr>
-          <w:left w:val="single" w:sz="18" w:space="0" w:color="6CE26C"/>
-        </w:pBdr>
-        <w:shd w:val="clear" w:color="auto" w:fill="F8F8F8"/>
-        <w:spacing w:beforeAutospacing="1" w:afterAutospacing="1" w:line="270" w:lineRule="atLeast"/>
-        <w:jc w:val="left"/>
-        <w:rPr>
-          <w:rFonts w:ascii="Consolas" w:hAnsi="Consolas" w:cs="Consolas"/>
-          <w:color w:val="5C5C5C"/>
-          <w:sz w:val="18"/>
-          <w:szCs w:val="18"/>
-        </w:rPr>
-      </w:pPr>
-      <w:r>
-        <w:rPr>
-          <w:rFonts w:ascii="Consolas" w:hAnsi="Consolas" w:cs="Consolas"/>
-          <w:color w:val="000000"/>
-          <w:sz w:val="18"/>
-          <w:szCs w:val="18"/>
-        </w:rPr>
-        <w:t>    ...  </w:t>
-      </w:r>
-    </w:p>
-    <w:p>
-      <w:pPr>
-        <w:widowControl/>
-        <w:numPr>
-          <w:ilvl w:val="0"/>
-          <w:numId w:val="6"/>
-        </w:numPr>
-        <w:pBdr>
-          <w:left w:val="single" w:sz="18" w:space="0" w:color="6CE26C"/>
-        </w:pBdr>
-        <w:shd w:val="clear" w:color="auto" w:fill="FFFFFF"/>
-        <w:spacing w:beforeAutospacing="1" w:afterAutospacing="1" w:line="270" w:lineRule="atLeast"/>
-        <w:jc w:val="left"/>
-        <w:rPr>
-          <w:rFonts w:ascii="Consolas" w:hAnsi="Consolas" w:cs="Consolas"/>
-          <w:color w:val="5C5C5C"/>
-          <w:sz w:val="18"/>
-          <w:szCs w:val="18"/>
-        </w:rPr>
-      </w:pPr>
-      <w:r>
-        <w:rPr>
-          <w:rFonts w:ascii="Consolas" w:hAnsi="Consolas" w:cs="Consolas"/>
-          <w:color w:val="000000"/>
-          <w:sz w:val="18"/>
-          <w:szCs w:val="18"/>
-        </w:rPr>
         <w:t>}  </w:t>
       </w:r>
     </w:p>
@@ -23499,7 +24101,29 @@
           <w:sz w:val="18"/>
           <w:szCs w:val="18"/>
         </w:rPr>
-        <w:t> main(String[] </w:t>
+        <w:t> </w:t>
+      </w:r>
+      <w:proofErr w:type="gramStart"/>
+      <w:r>
+        <w:rPr>
+          <w:rFonts w:ascii="Consolas" w:eastAsia="宋体" w:hAnsi="Consolas" w:cs="Consolas"/>
+          <w:color w:val="000000"/>
+          <w:kern w:val="0"/>
+          <w:sz w:val="18"/>
+          <w:szCs w:val="18"/>
+        </w:rPr>
+        <w:t>main(</w:t>
+      </w:r>
+      <w:proofErr w:type="gramEnd"/>
+      <w:r>
+        <w:rPr>
+          <w:rFonts w:ascii="Consolas" w:eastAsia="宋体" w:hAnsi="Consolas" w:cs="Consolas"/>
+          <w:color w:val="000000"/>
+          <w:kern w:val="0"/>
+          <w:sz w:val="18"/>
+          <w:szCs w:val="18"/>
+        </w:rPr>
+        <w:t>String[] </w:t>
       </w:r>
       <w:proofErr w:type="spellStart"/>
       <w:r>
@@ -23718,6 +24342,7 @@
         <w:t> </w:t>
       </w:r>
       <w:proofErr w:type="spellStart"/>
+      <w:proofErr w:type="gramStart"/>
       <w:r>
         <w:rPr>
           <w:rFonts w:ascii="Consolas" w:eastAsia="宋体" w:hAnsi="Consolas" w:cs="Consolas"/>
@@ -23737,7 +24362,18 @@
           <w:sz w:val="18"/>
           <w:szCs w:val="18"/>
         </w:rPr>
-        <w:t>();  </w:t>
+        <w:t>(</w:t>
+      </w:r>
+      <w:proofErr w:type="gramEnd"/>
+      <w:r>
+        <w:rPr>
+          <w:rFonts w:ascii="Consolas" w:eastAsia="宋体" w:hAnsi="Consolas" w:cs="Consolas"/>
+          <w:color w:val="000000"/>
+          <w:kern w:val="0"/>
+          <w:sz w:val="18"/>
+          <w:szCs w:val="18"/>
+        </w:rPr>
+        <w:t>);  </w:t>
       </w:r>
     </w:p>
     <w:p>
@@ -23772,6 +24408,7 @@
         <w:t>        </w:t>
       </w:r>
       <w:proofErr w:type="spellStart"/>
+      <w:proofErr w:type="gramStart"/>
       <w:r>
         <w:rPr>
           <w:rFonts w:ascii="Consolas" w:eastAsia="宋体" w:hAnsi="Consolas" w:cs="Consolas"/>
@@ -23783,6 +24420,7 @@
         <w:t>thr.initAndLoop</w:t>
       </w:r>
       <w:proofErr w:type="spellEnd"/>
+      <w:proofErr w:type="gramEnd"/>
       <w:r>
         <w:rPr>
           <w:rFonts w:ascii="Consolas" w:eastAsia="宋体" w:hAnsi="Consolas" w:cs="Consolas"/>
@@ -23931,6 +24569,7 @@
         <w:t> </w:t>
       </w:r>
       <w:proofErr w:type="spellStart"/>
+      <w:proofErr w:type="gramStart"/>
       <w:r>
         <w:rPr>
           <w:rFonts w:ascii="Consolas" w:eastAsia="宋体" w:hAnsi="Consolas" w:cs="Consolas"/>
@@ -23950,7 +24589,18 @@
           <w:sz w:val="18"/>
           <w:szCs w:val="18"/>
         </w:rPr>
-        <w:t>() {  </w:t>
+        <w:t>(</w:t>
+      </w:r>
+      <w:proofErr w:type="gramEnd"/>
+      <w:r>
+        <w:rPr>
+          <w:rFonts w:ascii="Consolas" w:eastAsia="宋体" w:hAnsi="Consolas" w:cs="Consolas"/>
+          <w:color w:val="000000"/>
+          <w:kern w:val="0"/>
+          <w:sz w:val="18"/>
+          <w:szCs w:val="18"/>
+        </w:rPr>
+        <w:t>) {  </w:t>
       </w:r>
     </w:p>
     <w:p>
@@ -24064,7 +24714,29 @@
           <w:sz w:val="18"/>
           <w:szCs w:val="18"/>
         </w:rPr>
-        <w:t>    Looper.prepareMainLooper();      android.os.Process.setThreadPriority(  </w:t>
+        <w:t>    Looper.prepareMainLooper(</w:t>
+      </w:r>
+      <w:proofErr w:type="gramStart"/>
+      <w:r>
+        <w:rPr>
+          <w:rFonts w:ascii="Consolas" w:eastAsia="宋体" w:hAnsi="Consolas" w:cs="Consolas"/>
+          <w:color w:val="000000"/>
+          <w:kern w:val="0"/>
+          <w:sz w:val="18"/>
+          <w:szCs w:val="18"/>
+        </w:rPr>
+        <w:t>);   </w:t>
+      </w:r>
+      <w:proofErr w:type="gramEnd"/>
+      <w:r>
+        <w:rPr>
+          <w:rFonts w:ascii="Consolas" w:eastAsia="宋体" w:hAnsi="Consolas" w:cs="Consolas"/>
+          <w:color w:val="000000"/>
+          <w:kern w:val="0"/>
+          <w:sz w:val="18"/>
+          <w:szCs w:val="18"/>
+        </w:rPr>
+        <w:t>   android.os.Process.setThreadPriority(  </w:t>
       </w:r>
     </w:p>
     <w:p>
@@ -24107,7 +24779,29 @@
           <w:sz w:val="18"/>
           <w:szCs w:val="18"/>
         </w:rPr>
-        <w:t>android.os.Process.THREAD_PRIORITY_FOREGROUND</w:t>
+        <w:t>android.</w:t>
+      </w:r>
+      <w:proofErr w:type="gramStart"/>
+      <w:r>
+        <w:rPr>
+          <w:rFonts w:ascii="Consolas" w:eastAsia="宋体" w:hAnsi="Consolas" w:cs="Consolas"/>
+          <w:color w:val="000000"/>
+          <w:kern w:val="0"/>
+          <w:sz w:val="18"/>
+          <w:szCs w:val="18"/>
+        </w:rPr>
+        <w:t>os.Process.THREAD</w:t>
+      </w:r>
+      <w:proofErr w:type="gramEnd"/>
+      <w:r>
+        <w:rPr>
+          <w:rFonts w:ascii="Consolas" w:eastAsia="宋体" w:hAnsi="Consolas" w:cs="Consolas"/>
+          <w:color w:val="000000"/>
+          <w:kern w:val="0"/>
+          <w:sz w:val="18"/>
+          <w:szCs w:val="18"/>
+        </w:rPr>
+        <w:t>_PRIORITY_FOREGROUND</w:t>
       </w:r>
       <w:proofErr w:type="spellEnd"/>
       <w:r>
@@ -24237,9 +24931,21 @@
           <w:sz w:val="18"/>
           <w:szCs w:val="18"/>
         </w:rPr>
-        <w:t>android.os.Process.setCanSelfBackground</w:t>
-      </w:r>
-      <w:proofErr w:type="spellEnd"/>
+        <w:t>android.</w:t>
+      </w:r>
+      <w:proofErr w:type="gramStart"/>
+      <w:r>
+        <w:rPr>
+          <w:rFonts w:ascii="Consolas" w:eastAsia="宋体" w:hAnsi="Consolas" w:cs="Consolas"/>
+          <w:color w:val="000000"/>
+          <w:kern w:val="0"/>
+          <w:sz w:val="18"/>
+          <w:szCs w:val="18"/>
+        </w:rPr>
+        <w:t>os.Process.setCanSelfBackground</w:t>
+      </w:r>
+      <w:proofErr w:type="spellEnd"/>
+      <w:proofErr w:type="gramEnd"/>
       <w:r>
         <w:rPr>
           <w:rFonts w:ascii="Consolas" w:eastAsia="宋体" w:hAnsi="Consolas" w:cs="Consolas"/>
@@ -24840,7 +25546,29 @@
           <w:sz w:val="18"/>
           <w:szCs w:val="18"/>
         </w:rPr>
-        <w:t>中统一管理</w:t>
+        <w:t>中统</w:t>
+      </w:r>
+      <w:proofErr w:type="gramStart"/>
+      <w:r>
+        <w:rPr>
+          <w:rFonts w:ascii="Consolas" w:eastAsia="宋体" w:hAnsi="Consolas" w:cs="Consolas"/>
+          <w:color w:val="008200"/>
+          <w:kern w:val="0"/>
+          <w:sz w:val="18"/>
+          <w:szCs w:val="18"/>
+        </w:rPr>
+        <w:t>一</w:t>
+      </w:r>
+      <w:proofErr w:type="gramEnd"/>
+      <w:r>
+        <w:rPr>
+          <w:rFonts w:ascii="Consolas" w:eastAsia="宋体" w:hAnsi="Consolas" w:cs="Consolas"/>
+          <w:color w:val="008200"/>
+          <w:kern w:val="0"/>
+          <w:sz w:val="18"/>
+          <w:szCs w:val="18"/>
+        </w:rPr>
+        <w:t>管理</w:t>
       </w:r>
       <w:r>
         <w:rPr>
@@ -24980,9 +25708,9 @@
           <w:sz w:val="18"/>
           <w:szCs w:val="18"/>
         </w:rPr>
-        <w:t>().</w:t>
-      </w:r>
-      <w:proofErr w:type="spellStart"/>
+        <w:t>(</w:t>
+      </w:r>
+      <w:proofErr w:type="gramStart"/>
       <w:r>
         <w:rPr>
           <w:rFonts w:ascii="Consolas" w:eastAsia="宋体" w:hAnsi="Consolas" w:cs="Consolas"/>
@@ -24991,9 +25719,21 @@
           <w:sz w:val="18"/>
           <w:szCs w:val="18"/>
         </w:rPr>
+        <w:t>).</w:t>
+      </w:r>
+      <w:proofErr w:type="spellStart"/>
+      <w:r>
+        <w:rPr>
+          <w:rFonts w:ascii="Consolas" w:eastAsia="宋体" w:hAnsi="Consolas" w:cs="Consolas"/>
+          <w:color w:val="000000"/>
+          <w:kern w:val="0"/>
+          <w:sz w:val="18"/>
+          <w:szCs w:val="18"/>
+        </w:rPr>
         <w:t>setWindowManager</w:t>
       </w:r>
       <w:proofErr w:type="spellEnd"/>
+      <w:proofErr w:type="gramEnd"/>
       <w:r>
         <w:rPr>
           <w:rFonts w:ascii="Consolas" w:eastAsia="宋体" w:hAnsi="Consolas" w:cs="Consolas"/>
@@ -25371,7 +26111,27 @@
           <w:szCs w:val="21"/>
           <w:shd w:val="clear" w:color="auto" w:fill="FFFFFF"/>
         </w:rPr>
-        <w:t>是按开始时间升序排列的，在一个</w:t>
+        <w:t>是</w:t>
+      </w:r>
+      <w:proofErr w:type="gramStart"/>
+      <w:r>
+        <w:rPr>
+          <w:rFonts w:ascii="Arial" w:hAnsi="Arial" w:cs="Arial"/>
+          <w:color w:val="000000"/>
+          <w:szCs w:val="21"/>
+          <w:shd w:val="clear" w:color="auto" w:fill="FFFFFF"/>
+        </w:rPr>
+        <w:t>按开始</w:t>
+      </w:r>
+      <w:proofErr w:type="gramEnd"/>
+      <w:r>
+        <w:rPr>
+          <w:rFonts w:ascii="Arial" w:hAnsi="Arial" w:cs="Arial"/>
+          <w:color w:val="000000"/>
+          <w:szCs w:val="21"/>
+          <w:shd w:val="clear" w:color="auto" w:fill="FFFFFF"/>
+        </w:rPr>
+        <w:t>时间升序排列的，在一个</w:t>
       </w:r>
       <w:r>
         <w:rPr>
@@ -25472,7 +26232,7 @@
                     </pic:cNvPicPr>
                   </pic:nvPicPr>
                   <pic:blipFill>
-                    <a:blip r:embed="rId53">
+                    <a:blip r:embed="rId51">
                       <a:extLst>
                         <a:ext uri="{28A0092B-C50C-407E-A947-70E740481C1C}">
                           <a14:useLocalDpi xmlns:a14="http://schemas.microsoft.com/office/drawing/2010/main" val="0"/>
@@ -25722,7 +26482,7 @@
       <w:pPr>
         <w:jc w:val="left"/>
       </w:pPr>
-      <w:hyperlink r:id="rId54" w:history="1">
+      <w:hyperlink r:id="rId52" w:history="1">
         <w:r>
           <w:rPr>
             <w:rStyle w:val="af"/>
@@ -25780,7 +26540,7 @@
                     </pic:cNvPicPr>
                   </pic:nvPicPr>
                   <pic:blipFill>
-                    <a:blip r:embed="rId55">
+                    <a:blip r:embed="rId53">
                       <a:extLst>
                         <a:ext uri="{28A0092B-C50C-407E-A947-70E740481C1C}">
                           <a14:useLocalDpi xmlns:a14="http://schemas.microsoft.com/office/drawing/2010/main" val="0"/>
@@ -25813,7 +26573,7 @@
       </w:r>
     </w:p>
     <w:p>
-      <w:hyperlink r:id="rId56" w:history="1">
+      <w:hyperlink r:id="rId54" w:history="1">
         <w:r>
           <w:rPr>
             <w:rStyle w:val="af"/>
@@ -25835,7 +26595,7 @@
       </w:r>
     </w:p>
     <w:p>
-      <w:hyperlink r:id="rId57" w:history="1">
+      <w:hyperlink r:id="rId55" w:history="1">
         <w:r>
           <w:rPr>
             <w:rStyle w:val="af"/>
@@ -28763,7 +29523,7 @@
 </file>
 
 <file path=customXml/itemProps2.xml><?xml version="1.0" encoding="utf-8"?>
-<ds:datastoreItem xmlns:ds="http://schemas.openxmlformats.org/officeDocument/2006/customXml" ds:itemID="{88AE7E5B-7E4E-457B-A206-4626383700D1}">
+<ds:datastoreItem xmlns:ds="http://schemas.openxmlformats.org/officeDocument/2006/customXml" ds:itemID="{91DE8485-BA32-42D8-9C8C-2BA137A34F86}">
   <ds:schemaRefs>
     <ds:schemaRef ds:uri="http://schemas.openxmlformats.org/officeDocument/2006/bibliography"/>
   </ds:schemaRefs>
